--- a/Documentation/D&D_Utilities_Documentation.docx
+++ b/Documentation/D&D_Utilities_Documentation.docx
@@ -23,6 +23,7 @@
         <w:t>D&amp;D Utilities</w:t>
       </w:r>
     </w:p>
+    <w:p/>
     <w:p>
       <w:pPr>
         <w:jc w:val="center"/>
@@ -68,6 +69,12 @@
     </w:p>
     <w:sdt>
       <w:sdtPr>
+        <w:rPr>
+          <w:rFonts w:ascii="Times New Roman" w:eastAsiaTheme="minorHAnsi" w:hAnsi="Times New Roman" w:cs="Times New Roman"/>
+          <w:color w:val="auto"/>
+          <w:sz w:val="24"/>
+          <w:szCs w:val="22"/>
+        </w:rPr>
         <w:id w:val="-820342202"/>
         <w:docPartObj>
           <w:docPartGallery w:val="Table of Contents"/>
@@ -76,13 +83,9 @@
       </w:sdtPr>
       <w:sdtEndPr>
         <w:rPr>
-          <w:rFonts w:ascii="Times New Roman" w:eastAsiaTheme="minorHAnsi" w:hAnsi="Times New Roman" w:cs="Times New Roman"/>
           <w:b/>
           <w:bCs/>
           <w:noProof/>
-          <w:color w:val="auto"/>
-          <w:sz w:val="24"/>
-          <w:szCs w:val="22"/>
         </w:rPr>
       </w:sdtEndPr>
       <w:sdtContent>
@@ -115,27 +118,13 @@
           <w:r>
             <w:fldChar w:fldCharType="separate"/>
           </w:r>
-          <w:hyperlink w:anchor="_Toc101039096" w:history="1">
+          <w:hyperlink w:anchor="_Toc101131456" w:history="1">
             <w:r>
               <w:rPr>
                 <w:rStyle w:val="Hyperlink"/>
                 <w:noProof/>
               </w:rPr>
-              <w:t>Problem State</w:t>
-            </w:r>
-            <w:r>
-              <w:rPr>
-                <w:rStyle w:val="Hyperlink"/>
-                <w:noProof/>
-              </w:rPr>
-              <w:t>m</w:t>
-            </w:r>
-            <w:r>
-              <w:rPr>
-                <w:rStyle w:val="Hyperlink"/>
-                <w:noProof/>
-              </w:rPr>
-              <w:t>ent</w:t>
+              <w:t>Problem Statement</w:t>
             </w:r>
             <w:r>
               <w:rPr>
@@ -156,7 +145,7 @@
                 <w:noProof/>
                 <w:webHidden/>
               </w:rPr>
-              <w:instrText xml:space="preserve"> PAGEREF _Toc101039096 \h </w:instrText>
+              <w:instrText xml:space="preserve"> PAGEREF _Toc101131456 \h </w:instrText>
             </w:r>
             <w:r>
               <w:rPr>
@@ -176,7 +165,7 @@
                 <w:noProof/>
                 <w:webHidden/>
               </w:rPr>
-              <w:t>3</w:t>
+              <w:t>5</w:t>
             </w:r>
             <w:r>
               <w:rPr>
@@ -199,13 +188,13 @@
               <w:sz w:val="22"/>
             </w:rPr>
           </w:pPr>
-          <w:hyperlink w:anchor="_Toc101039097" w:history="1">
+          <w:hyperlink w:anchor="_Toc101131457" w:history="1">
             <w:r>
               <w:rPr>
                 <w:rStyle w:val="Hyperlink"/>
                 <w:noProof/>
               </w:rPr>
-              <w:t>Project Description</w:t>
+              <w:t>Research and Background</w:t>
             </w:r>
             <w:r>
               <w:rPr>
@@ -226,7 +215,7 @@
                 <w:noProof/>
                 <w:webHidden/>
               </w:rPr>
-              <w:instrText xml:space="preserve"> PAGEREF _Toc101039097 \h </w:instrText>
+              <w:instrText xml:space="preserve"> PAGEREF _Toc101131457 \h </w:instrText>
             </w:r>
             <w:r>
               <w:rPr>
@@ -246,7 +235,1213 @@
                 <w:noProof/>
                 <w:webHidden/>
               </w:rPr>
-              <w:t>4</w:t>
+              <w:t>6</w:t>
+            </w:r>
+            <w:r>
+              <w:rPr>
+                <w:noProof/>
+                <w:webHidden/>
+              </w:rPr>
+              <w:fldChar w:fldCharType="end"/>
+            </w:r>
+          </w:hyperlink>
+        </w:p>
+        <w:p>
+          <w:pPr>
+            <w:pStyle w:val="TOC2"/>
+            <w:tabs>
+              <w:tab w:val="right" w:leader="dot" w:pos="9350"/>
+            </w:tabs>
+            <w:rPr>
+              <w:rFonts w:asciiTheme="minorHAnsi" w:eastAsiaTheme="minorEastAsia" w:hAnsiTheme="minorHAnsi" w:cstheme="minorBidi"/>
+              <w:noProof/>
+              <w:sz w:val="22"/>
+            </w:rPr>
+          </w:pPr>
+          <w:hyperlink w:anchor="_Toc101131458" w:history="1">
+            <w:r>
+              <w:rPr>
+                <w:rStyle w:val="Hyperlink"/>
+                <w:noProof/>
+              </w:rPr>
+              <w:t>Deciding a Language</w:t>
+            </w:r>
+            <w:r>
+              <w:rPr>
+                <w:noProof/>
+                <w:webHidden/>
+              </w:rPr>
+              <w:tab/>
+            </w:r>
+            <w:r>
+              <w:rPr>
+                <w:noProof/>
+                <w:webHidden/>
+              </w:rPr>
+              <w:fldChar w:fldCharType="begin"/>
+            </w:r>
+            <w:r>
+              <w:rPr>
+                <w:noProof/>
+                <w:webHidden/>
+              </w:rPr>
+              <w:instrText xml:space="preserve"> PAGEREF _Toc101131458 \h </w:instrText>
+            </w:r>
+            <w:r>
+              <w:rPr>
+                <w:noProof/>
+                <w:webHidden/>
+              </w:rPr>
+            </w:r>
+            <w:r>
+              <w:rPr>
+                <w:noProof/>
+                <w:webHidden/>
+              </w:rPr>
+              <w:fldChar w:fldCharType="separate"/>
+            </w:r>
+            <w:r>
+              <w:rPr>
+                <w:noProof/>
+                <w:webHidden/>
+              </w:rPr>
+              <w:t>6</w:t>
+            </w:r>
+            <w:r>
+              <w:rPr>
+                <w:noProof/>
+                <w:webHidden/>
+              </w:rPr>
+              <w:fldChar w:fldCharType="end"/>
+            </w:r>
+          </w:hyperlink>
+        </w:p>
+        <w:p>
+          <w:pPr>
+            <w:pStyle w:val="TOC3"/>
+            <w:tabs>
+              <w:tab w:val="right" w:leader="dot" w:pos="9350"/>
+            </w:tabs>
+            <w:rPr>
+              <w:rFonts w:asciiTheme="minorHAnsi" w:eastAsiaTheme="minorEastAsia" w:hAnsiTheme="minorHAnsi" w:cstheme="minorBidi"/>
+              <w:noProof/>
+              <w:sz w:val="22"/>
+            </w:rPr>
+          </w:pPr>
+          <w:hyperlink w:anchor="_Toc101131459" w:history="1">
+            <w:r>
+              <w:rPr>
+                <w:rStyle w:val="Hyperlink"/>
+                <w:noProof/>
+              </w:rPr>
+              <w:t>C++ - Using a sledgehammer to kill a fly</w:t>
+            </w:r>
+            <w:r>
+              <w:rPr>
+                <w:noProof/>
+                <w:webHidden/>
+              </w:rPr>
+              <w:tab/>
+            </w:r>
+            <w:r>
+              <w:rPr>
+                <w:noProof/>
+                <w:webHidden/>
+              </w:rPr>
+              <w:fldChar w:fldCharType="begin"/>
+            </w:r>
+            <w:r>
+              <w:rPr>
+                <w:noProof/>
+                <w:webHidden/>
+              </w:rPr>
+              <w:instrText xml:space="preserve"> PAGEREF _Toc101131459 \h </w:instrText>
+            </w:r>
+            <w:r>
+              <w:rPr>
+                <w:noProof/>
+                <w:webHidden/>
+              </w:rPr>
+            </w:r>
+            <w:r>
+              <w:rPr>
+                <w:noProof/>
+                <w:webHidden/>
+              </w:rPr>
+              <w:fldChar w:fldCharType="separate"/>
+            </w:r>
+            <w:r>
+              <w:rPr>
+                <w:noProof/>
+                <w:webHidden/>
+              </w:rPr>
+              <w:t>6</w:t>
+            </w:r>
+            <w:r>
+              <w:rPr>
+                <w:noProof/>
+                <w:webHidden/>
+              </w:rPr>
+              <w:fldChar w:fldCharType="end"/>
+            </w:r>
+          </w:hyperlink>
+        </w:p>
+        <w:p>
+          <w:pPr>
+            <w:pStyle w:val="TOC3"/>
+            <w:tabs>
+              <w:tab w:val="right" w:leader="dot" w:pos="9350"/>
+            </w:tabs>
+            <w:rPr>
+              <w:rFonts w:asciiTheme="minorHAnsi" w:eastAsiaTheme="minorEastAsia" w:hAnsiTheme="minorHAnsi" w:cstheme="minorBidi"/>
+              <w:noProof/>
+              <w:sz w:val="22"/>
+            </w:rPr>
+          </w:pPr>
+          <w:hyperlink w:anchor="_Toc101131460" w:history="1">
+            <w:r>
+              <w:rPr>
+                <w:rStyle w:val="Hyperlink"/>
+                <w:noProof/>
+              </w:rPr>
+              <w:t>C# - Getting better, but not quite there</w:t>
+            </w:r>
+            <w:r>
+              <w:rPr>
+                <w:noProof/>
+                <w:webHidden/>
+              </w:rPr>
+              <w:tab/>
+            </w:r>
+            <w:r>
+              <w:rPr>
+                <w:noProof/>
+                <w:webHidden/>
+              </w:rPr>
+              <w:fldChar w:fldCharType="begin"/>
+            </w:r>
+            <w:r>
+              <w:rPr>
+                <w:noProof/>
+                <w:webHidden/>
+              </w:rPr>
+              <w:instrText xml:space="preserve"> PAGEREF _Toc101131460 \h </w:instrText>
+            </w:r>
+            <w:r>
+              <w:rPr>
+                <w:noProof/>
+                <w:webHidden/>
+              </w:rPr>
+            </w:r>
+            <w:r>
+              <w:rPr>
+                <w:noProof/>
+                <w:webHidden/>
+              </w:rPr>
+              <w:fldChar w:fldCharType="separate"/>
+            </w:r>
+            <w:r>
+              <w:rPr>
+                <w:noProof/>
+                <w:webHidden/>
+              </w:rPr>
+              <w:t>6</w:t>
+            </w:r>
+            <w:r>
+              <w:rPr>
+                <w:noProof/>
+                <w:webHidden/>
+              </w:rPr>
+              <w:fldChar w:fldCharType="end"/>
+            </w:r>
+          </w:hyperlink>
+        </w:p>
+        <w:p>
+          <w:pPr>
+            <w:pStyle w:val="TOC3"/>
+            <w:tabs>
+              <w:tab w:val="right" w:leader="dot" w:pos="9350"/>
+            </w:tabs>
+            <w:rPr>
+              <w:rFonts w:asciiTheme="minorHAnsi" w:eastAsiaTheme="minorEastAsia" w:hAnsiTheme="minorHAnsi" w:cstheme="minorBidi"/>
+              <w:noProof/>
+              <w:sz w:val="22"/>
+            </w:rPr>
+          </w:pPr>
+          <w:hyperlink w:anchor="_Toc101131461" w:history="1">
+            <w:r>
+              <w:rPr>
+                <w:rStyle w:val="Hyperlink"/>
+                <w:noProof/>
+              </w:rPr>
+              <w:t>Python – Easy to use, lots of support.</w:t>
+            </w:r>
+            <w:r>
+              <w:rPr>
+                <w:noProof/>
+                <w:webHidden/>
+              </w:rPr>
+              <w:tab/>
+            </w:r>
+            <w:r>
+              <w:rPr>
+                <w:noProof/>
+                <w:webHidden/>
+              </w:rPr>
+              <w:fldChar w:fldCharType="begin"/>
+            </w:r>
+            <w:r>
+              <w:rPr>
+                <w:noProof/>
+                <w:webHidden/>
+              </w:rPr>
+              <w:instrText xml:space="preserve"> PAGEREF _Toc101131461 \h </w:instrText>
+            </w:r>
+            <w:r>
+              <w:rPr>
+                <w:noProof/>
+                <w:webHidden/>
+              </w:rPr>
+            </w:r>
+            <w:r>
+              <w:rPr>
+                <w:noProof/>
+                <w:webHidden/>
+              </w:rPr>
+              <w:fldChar w:fldCharType="separate"/>
+            </w:r>
+            <w:r>
+              <w:rPr>
+                <w:noProof/>
+                <w:webHidden/>
+              </w:rPr>
+              <w:t>7</w:t>
+            </w:r>
+            <w:r>
+              <w:rPr>
+                <w:noProof/>
+                <w:webHidden/>
+              </w:rPr>
+              <w:fldChar w:fldCharType="end"/>
+            </w:r>
+          </w:hyperlink>
+        </w:p>
+        <w:p>
+          <w:pPr>
+            <w:pStyle w:val="TOC2"/>
+            <w:tabs>
+              <w:tab w:val="right" w:leader="dot" w:pos="9350"/>
+            </w:tabs>
+            <w:rPr>
+              <w:rFonts w:asciiTheme="minorHAnsi" w:eastAsiaTheme="minorEastAsia" w:hAnsiTheme="minorHAnsi" w:cstheme="minorBidi"/>
+              <w:noProof/>
+              <w:sz w:val="22"/>
+            </w:rPr>
+          </w:pPr>
+          <w:hyperlink w:anchor="_Toc101131462" w:history="1">
+            <w:r>
+              <w:rPr>
+                <w:rStyle w:val="Hyperlink"/>
+                <w:noProof/>
+              </w:rPr>
+              <w:t>GUI Implementation Prospects</w:t>
+            </w:r>
+            <w:r>
+              <w:rPr>
+                <w:noProof/>
+                <w:webHidden/>
+              </w:rPr>
+              <w:tab/>
+            </w:r>
+            <w:r>
+              <w:rPr>
+                <w:noProof/>
+                <w:webHidden/>
+              </w:rPr>
+              <w:fldChar w:fldCharType="begin"/>
+            </w:r>
+            <w:r>
+              <w:rPr>
+                <w:noProof/>
+                <w:webHidden/>
+              </w:rPr>
+              <w:instrText xml:space="preserve"> PAGEREF _Toc101131462 \h </w:instrText>
+            </w:r>
+            <w:r>
+              <w:rPr>
+                <w:noProof/>
+                <w:webHidden/>
+              </w:rPr>
+            </w:r>
+            <w:r>
+              <w:rPr>
+                <w:noProof/>
+                <w:webHidden/>
+              </w:rPr>
+              <w:fldChar w:fldCharType="separate"/>
+            </w:r>
+            <w:r>
+              <w:rPr>
+                <w:noProof/>
+                <w:webHidden/>
+              </w:rPr>
+              <w:t>7</w:t>
+            </w:r>
+            <w:r>
+              <w:rPr>
+                <w:noProof/>
+                <w:webHidden/>
+              </w:rPr>
+              <w:fldChar w:fldCharType="end"/>
+            </w:r>
+          </w:hyperlink>
+        </w:p>
+        <w:p>
+          <w:pPr>
+            <w:pStyle w:val="TOC3"/>
+            <w:tabs>
+              <w:tab w:val="right" w:leader="dot" w:pos="9350"/>
+            </w:tabs>
+            <w:rPr>
+              <w:rFonts w:asciiTheme="minorHAnsi" w:eastAsiaTheme="minorEastAsia" w:hAnsiTheme="minorHAnsi" w:cstheme="minorBidi"/>
+              <w:noProof/>
+              <w:sz w:val="22"/>
+            </w:rPr>
+          </w:pPr>
+          <w:hyperlink w:anchor="_Toc101131463" w:history="1">
+            <w:r>
+              <w:rPr>
+                <w:rStyle w:val="Hyperlink"/>
+                <w:noProof/>
+              </w:rPr>
+              <w:t>C++ - Hardware not software</w:t>
+            </w:r>
+            <w:r>
+              <w:rPr>
+                <w:noProof/>
+                <w:webHidden/>
+              </w:rPr>
+              <w:tab/>
+            </w:r>
+            <w:r>
+              <w:rPr>
+                <w:noProof/>
+                <w:webHidden/>
+              </w:rPr>
+              <w:fldChar w:fldCharType="begin"/>
+            </w:r>
+            <w:r>
+              <w:rPr>
+                <w:noProof/>
+                <w:webHidden/>
+              </w:rPr>
+              <w:instrText xml:space="preserve"> PAGEREF _Toc101131463 \h </w:instrText>
+            </w:r>
+            <w:r>
+              <w:rPr>
+                <w:noProof/>
+                <w:webHidden/>
+              </w:rPr>
+            </w:r>
+            <w:r>
+              <w:rPr>
+                <w:noProof/>
+                <w:webHidden/>
+              </w:rPr>
+              <w:fldChar w:fldCharType="separate"/>
+            </w:r>
+            <w:r>
+              <w:rPr>
+                <w:noProof/>
+                <w:webHidden/>
+              </w:rPr>
+              <w:t>7</w:t>
+            </w:r>
+            <w:r>
+              <w:rPr>
+                <w:noProof/>
+                <w:webHidden/>
+              </w:rPr>
+              <w:fldChar w:fldCharType="end"/>
+            </w:r>
+          </w:hyperlink>
+        </w:p>
+        <w:p>
+          <w:pPr>
+            <w:pStyle w:val="TOC3"/>
+            <w:tabs>
+              <w:tab w:val="right" w:leader="dot" w:pos="9350"/>
+            </w:tabs>
+            <w:rPr>
+              <w:rFonts w:asciiTheme="minorHAnsi" w:eastAsiaTheme="minorEastAsia" w:hAnsiTheme="minorHAnsi" w:cstheme="minorBidi"/>
+              <w:noProof/>
+              <w:sz w:val="22"/>
+            </w:rPr>
+          </w:pPr>
+          <w:hyperlink w:anchor="_Toc101131464" w:history="1">
+            <w:r>
+              <w:rPr>
+                <w:rStyle w:val="Hyperlink"/>
+                <w:noProof/>
+              </w:rPr>
+              <w:t>C# - Better for GUI, but still involved</w:t>
+            </w:r>
+            <w:r>
+              <w:rPr>
+                <w:noProof/>
+                <w:webHidden/>
+              </w:rPr>
+              <w:tab/>
+            </w:r>
+            <w:r>
+              <w:rPr>
+                <w:noProof/>
+                <w:webHidden/>
+              </w:rPr>
+              <w:fldChar w:fldCharType="begin"/>
+            </w:r>
+            <w:r>
+              <w:rPr>
+                <w:noProof/>
+                <w:webHidden/>
+              </w:rPr>
+              <w:instrText xml:space="preserve"> PAGEREF _Toc101131464 \h </w:instrText>
+            </w:r>
+            <w:r>
+              <w:rPr>
+                <w:noProof/>
+                <w:webHidden/>
+              </w:rPr>
+            </w:r>
+            <w:r>
+              <w:rPr>
+                <w:noProof/>
+                <w:webHidden/>
+              </w:rPr>
+              <w:fldChar w:fldCharType="separate"/>
+            </w:r>
+            <w:r>
+              <w:rPr>
+                <w:noProof/>
+                <w:webHidden/>
+              </w:rPr>
+              <w:t>7</w:t>
+            </w:r>
+            <w:r>
+              <w:rPr>
+                <w:noProof/>
+                <w:webHidden/>
+              </w:rPr>
+              <w:fldChar w:fldCharType="end"/>
+            </w:r>
+          </w:hyperlink>
+        </w:p>
+        <w:p>
+          <w:pPr>
+            <w:pStyle w:val="TOC3"/>
+            <w:tabs>
+              <w:tab w:val="right" w:leader="dot" w:pos="9350"/>
+            </w:tabs>
+            <w:rPr>
+              <w:rFonts w:asciiTheme="minorHAnsi" w:eastAsiaTheme="minorEastAsia" w:hAnsiTheme="minorHAnsi" w:cstheme="minorBidi"/>
+              <w:noProof/>
+              <w:sz w:val="22"/>
+            </w:rPr>
+          </w:pPr>
+          <w:hyperlink w:anchor="_Toc101131465" w:history="1">
+            <w:r>
+              <w:rPr>
+                <w:rStyle w:val="Hyperlink"/>
+                <w:noProof/>
+              </w:rPr>
+              <w:t>Python – A good option that went underused</w:t>
+            </w:r>
+            <w:r>
+              <w:rPr>
+                <w:noProof/>
+                <w:webHidden/>
+              </w:rPr>
+              <w:tab/>
+            </w:r>
+            <w:r>
+              <w:rPr>
+                <w:noProof/>
+                <w:webHidden/>
+              </w:rPr>
+              <w:fldChar w:fldCharType="begin"/>
+            </w:r>
+            <w:r>
+              <w:rPr>
+                <w:noProof/>
+                <w:webHidden/>
+              </w:rPr>
+              <w:instrText xml:space="preserve"> PAGEREF _Toc101131465 \h </w:instrText>
+            </w:r>
+            <w:r>
+              <w:rPr>
+                <w:noProof/>
+                <w:webHidden/>
+              </w:rPr>
+            </w:r>
+            <w:r>
+              <w:rPr>
+                <w:noProof/>
+                <w:webHidden/>
+              </w:rPr>
+              <w:fldChar w:fldCharType="separate"/>
+            </w:r>
+            <w:r>
+              <w:rPr>
+                <w:noProof/>
+                <w:webHidden/>
+              </w:rPr>
+              <w:t>7</w:t>
+            </w:r>
+            <w:r>
+              <w:rPr>
+                <w:noProof/>
+                <w:webHidden/>
+              </w:rPr>
+              <w:fldChar w:fldCharType="end"/>
+            </w:r>
+          </w:hyperlink>
+        </w:p>
+        <w:p>
+          <w:pPr>
+            <w:pStyle w:val="TOC2"/>
+            <w:tabs>
+              <w:tab w:val="right" w:leader="dot" w:pos="9350"/>
+            </w:tabs>
+            <w:rPr>
+              <w:rFonts w:asciiTheme="minorHAnsi" w:eastAsiaTheme="minorEastAsia" w:hAnsiTheme="minorHAnsi" w:cstheme="minorBidi"/>
+              <w:noProof/>
+              <w:sz w:val="22"/>
+            </w:rPr>
+          </w:pPr>
+          <w:hyperlink w:anchor="_Toc101131466" w:history="1">
+            <w:r>
+              <w:rPr>
+                <w:rStyle w:val="Hyperlink"/>
+                <w:noProof/>
+              </w:rPr>
+              <w:t>Library Availability</w:t>
+            </w:r>
+            <w:r>
+              <w:rPr>
+                <w:noProof/>
+                <w:webHidden/>
+              </w:rPr>
+              <w:tab/>
+            </w:r>
+            <w:r>
+              <w:rPr>
+                <w:noProof/>
+                <w:webHidden/>
+              </w:rPr>
+              <w:fldChar w:fldCharType="begin"/>
+            </w:r>
+            <w:r>
+              <w:rPr>
+                <w:noProof/>
+                <w:webHidden/>
+              </w:rPr>
+              <w:instrText xml:space="preserve"> PAGEREF _Toc101131466 \h </w:instrText>
+            </w:r>
+            <w:r>
+              <w:rPr>
+                <w:noProof/>
+                <w:webHidden/>
+              </w:rPr>
+            </w:r>
+            <w:r>
+              <w:rPr>
+                <w:noProof/>
+                <w:webHidden/>
+              </w:rPr>
+              <w:fldChar w:fldCharType="separate"/>
+            </w:r>
+            <w:r>
+              <w:rPr>
+                <w:noProof/>
+                <w:webHidden/>
+              </w:rPr>
+              <w:t>8</w:t>
+            </w:r>
+            <w:r>
+              <w:rPr>
+                <w:noProof/>
+                <w:webHidden/>
+              </w:rPr>
+              <w:fldChar w:fldCharType="end"/>
+            </w:r>
+          </w:hyperlink>
+        </w:p>
+        <w:p>
+          <w:pPr>
+            <w:pStyle w:val="TOC3"/>
+            <w:tabs>
+              <w:tab w:val="right" w:leader="dot" w:pos="9350"/>
+            </w:tabs>
+            <w:rPr>
+              <w:rFonts w:asciiTheme="minorHAnsi" w:eastAsiaTheme="minorEastAsia" w:hAnsiTheme="minorHAnsi" w:cstheme="minorBidi"/>
+              <w:noProof/>
+              <w:sz w:val="22"/>
+            </w:rPr>
+          </w:pPr>
+          <w:hyperlink w:anchor="_Toc101131467" w:history="1">
+            <w:r>
+              <w:rPr>
+                <w:rStyle w:val="Hyperlink"/>
+                <w:noProof/>
+              </w:rPr>
+              <w:t>C++ - Robust</w:t>
+            </w:r>
+            <w:r>
+              <w:rPr>
+                <w:noProof/>
+                <w:webHidden/>
+              </w:rPr>
+              <w:tab/>
+            </w:r>
+            <w:r>
+              <w:rPr>
+                <w:noProof/>
+                <w:webHidden/>
+              </w:rPr>
+              <w:fldChar w:fldCharType="begin"/>
+            </w:r>
+            <w:r>
+              <w:rPr>
+                <w:noProof/>
+                <w:webHidden/>
+              </w:rPr>
+              <w:instrText xml:space="preserve"> PAGEREF _Toc101131467 \h </w:instrText>
+            </w:r>
+            <w:r>
+              <w:rPr>
+                <w:noProof/>
+                <w:webHidden/>
+              </w:rPr>
+            </w:r>
+            <w:r>
+              <w:rPr>
+                <w:noProof/>
+                <w:webHidden/>
+              </w:rPr>
+              <w:fldChar w:fldCharType="separate"/>
+            </w:r>
+            <w:r>
+              <w:rPr>
+                <w:noProof/>
+                <w:webHidden/>
+              </w:rPr>
+              <w:t>8</w:t>
+            </w:r>
+            <w:r>
+              <w:rPr>
+                <w:noProof/>
+                <w:webHidden/>
+              </w:rPr>
+              <w:fldChar w:fldCharType="end"/>
+            </w:r>
+          </w:hyperlink>
+        </w:p>
+        <w:p>
+          <w:pPr>
+            <w:pStyle w:val="TOC3"/>
+            <w:tabs>
+              <w:tab w:val="right" w:leader="dot" w:pos="9350"/>
+            </w:tabs>
+            <w:rPr>
+              <w:rFonts w:asciiTheme="minorHAnsi" w:eastAsiaTheme="minorEastAsia" w:hAnsiTheme="minorHAnsi" w:cstheme="minorBidi"/>
+              <w:noProof/>
+              <w:sz w:val="22"/>
+            </w:rPr>
+          </w:pPr>
+          <w:hyperlink w:anchor="_Toc101131468" w:history="1">
+            <w:r>
+              <w:rPr>
+                <w:rStyle w:val="Hyperlink"/>
+                <w:noProof/>
+              </w:rPr>
+              <w:t>C# - Little to comment</w:t>
+            </w:r>
+            <w:r>
+              <w:rPr>
+                <w:noProof/>
+                <w:webHidden/>
+              </w:rPr>
+              <w:tab/>
+            </w:r>
+            <w:r>
+              <w:rPr>
+                <w:noProof/>
+                <w:webHidden/>
+              </w:rPr>
+              <w:fldChar w:fldCharType="begin"/>
+            </w:r>
+            <w:r>
+              <w:rPr>
+                <w:noProof/>
+                <w:webHidden/>
+              </w:rPr>
+              <w:instrText xml:space="preserve"> PAGEREF _Toc101131468 \h </w:instrText>
+            </w:r>
+            <w:r>
+              <w:rPr>
+                <w:noProof/>
+                <w:webHidden/>
+              </w:rPr>
+            </w:r>
+            <w:r>
+              <w:rPr>
+                <w:noProof/>
+                <w:webHidden/>
+              </w:rPr>
+              <w:fldChar w:fldCharType="separate"/>
+            </w:r>
+            <w:r>
+              <w:rPr>
+                <w:noProof/>
+                <w:webHidden/>
+              </w:rPr>
+              <w:t>8</w:t>
+            </w:r>
+            <w:r>
+              <w:rPr>
+                <w:noProof/>
+                <w:webHidden/>
+              </w:rPr>
+              <w:fldChar w:fldCharType="end"/>
+            </w:r>
+          </w:hyperlink>
+        </w:p>
+        <w:p>
+          <w:pPr>
+            <w:pStyle w:val="TOC3"/>
+            <w:tabs>
+              <w:tab w:val="right" w:leader="dot" w:pos="9350"/>
+            </w:tabs>
+            <w:rPr>
+              <w:rFonts w:asciiTheme="minorHAnsi" w:eastAsiaTheme="minorEastAsia" w:hAnsiTheme="minorHAnsi" w:cstheme="minorBidi"/>
+              <w:noProof/>
+              <w:sz w:val="22"/>
+            </w:rPr>
+          </w:pPr>
+          <w:hyperlink w:anchor="_Toc101131469" w:history="1">
+            <w:r>
+              <w:rPr>
+                <w:rStyle w:val="Hyperlink"/>
+                <w:noProof/>
+              </w:rPr>
+              <w:t>Python – Extensive</w:t>
+            </w:r>
+            <w:r>
+              <w:rPr>
+                <w:noProof/>
+                <w:webHidden/>
+              </w:rPr>
+              <w:tab/>
+            </w:r>
+            <w:r>
+              <w:rPr>
+                <w:noProof/>
+                <w:webHidden/>
+              </w:rPr>
+              <w:fldChar w:fldCharType="begin"/>
+            </w:r>
+            <w:r>
+              <w:rPr>
+                <w:noProof/>
+                <w:webHidden/>
+              </w:rPr>
+              <w:instrText xml:space="preserve"> PAGEREF _Toc101131469 \h </w:instrText>
+            </w:r>
+            <w:r>
+              <w:rPr>
+                <w:noProof/>
+                <w:webHidden/>
+              </w:rPr>
+            </w:r>
+            <w:r>
+              <w:rPr>
+                <w:noProof/>
+                <w:webHidden/>
+              </w:rPr>
+              <w:fldChar w:fldCharType="separate"/>
+            </w:r>
+            <w:r>
+              <w:rPr>
+                <w:noProof/>
+                <w:webHidden/>
+              </w:rPr>
+              <w:t>8</w:t>
+            </w:r>
+            <w:r>
+              <w:rPr>
+                <w:noProof/>
+                <w:webHidden/>
+              </w:rPr>
+              <w:fldChar w:fldCharType="end"/>
+            </w:r>
+          </w:hyperlink>
+        </w:p>
+        <w:p>
+          <w:pPr>
+            <w:pStyle w:val="TOC2"/>
+            <w:tabs>
+              <w:tab w:val="right" w:leader="dot" w:pos="9350"/>
+            </w:tabs>
+            <w:rPr>
+              <w:rFonts w:asciiTheme="minorHAnsi" w:eastAsiaTheme="minorEastAsia" w:hAnsiTheme="minorHAnsi" w:cstheme="minorBidi"/>
+              <w:noProof/>
+              <w:sz w:val="22"/>
+            </w:rPr>
+          </w:pPr>
+          <w:hyperlink w:anchor="_Toc101131470" w:history="1">
+            <w:r>
+              <w:rPr>
+                <w:rStyle w:val="Hyperlink"/>
+                <w:noProof/>
+              </w:rPr>
+              <w:t>Documentation</w:t>
+            </w:r>
+            <w:r>
+              <w:rPr>
+                <w:noProof/>
+                <w:webHidden/>
+              </w:rPr>
+              <w:tab/>
+            </w:r>
+            <w:r>
+              <w:rPr>
+                <w:noProof/>
+                <w:webHidden/>
+              </w:rPr>
+              <w:fldChar w:fldCharType="begin"/>
+            </w:r>
+            <w:r>
+              <w:rPr>
+                <w:noProof/>
+                <w:webHidden/>
+              </w:rPr>
+              <w:instrText xml:space="preserve"> PAGEREF _Toc101131470 \h </w:instrText>
+            </w:r>
+            <w:r>
+              <w:rPr>
+                <w:noProof/>
+                <w:webHidden/>
+              </w:rPr>
+            </w:r>
+            <w:r>
+              <w:rPr>
+                <w:noProof/>
+                <w:webHidden/>
+              </w:rPr>
+              <w:fldChar w:fldCharType="separate"/>
+            </w:r>
+            <w:r>
+              <w:rPr>
+                <w:noProof/>
+                <w:webHidden/>
+              </w:rPr>
+              <w:t>8</w:t>
+            </w:r>
+            <w:r>
+              <w:rPr>
+                <w:noProof/>
+                <w:webHidden/>
+              </w:rPr>
+              <w:fldChar w:fldCharType="end"/>
+            </w:r>
+          </w:hyperlink>
+        </w:p>
+        <w:p>
+          <w:pPr>
+            <w:pStyle w:val="TOC3"/>
+            <w:tabs>
+              <w:tab w:val="right" w:leader="dot" w:pos="9350"/>
+            </w:tabs>
+            <w:rPr>
+              <w:rFonts w:asciiTheme="minorHAnsi" w:eastAsiaTheme="minorEastAsia" w:hAnsiTheme="minorHAnsi" w:cstheme="minorBidi"/>
+              <w:noProof/>
+              <w:sz w:val="22"/>
+            </w:rPr>
+          </w:pPr>
+          <w:hyperlink w:anchor="_Toc101131471" w:history="1">
+            <w:r>
+              <w:rPr>
+                <w:rStyle w:val="Hyperlink"/>
+                <w:noProof/>
+              </w:rPr>
+              <w:t>C++ - Difficult to understand unless practiced</w:t>
+            </w:r>
+            <w:r>
+              <w:rPr>
+                <w:noProof/>
+                <w:webHidden/>
+              </w:rPr>
+              <w:tab/>
+            </w:r>
+            <w:r>
+              <w:rPr>
+                <w:noProof/>
+                <w:webHidden/>
+              </w:rPr>
+              <w:fldChar w:fldCharType="begin"/>
+            </w:r>
+            <w:r>
+              <w:rPr>
+                <w:noProof/>
+                <w:webHidden/>
+              </w:rPr>
+              <w:instrText xml:space="preserve"> PAGEREF _Toc101131471 \h </w:instrText>
+            </w:r>
+            <w:r>
+              <w:rPr>
+                <w:noProof/>
+                <w:webHidden/>
+              </w:rPr>
+            </w:r>
+            <w:r>
+              <w:rPr>
+                <w:noProof/>
+                <w:webHidden/>
+              </w:rPr>
+              <w:fldChar w:fldCharType="separate"/>
+            </w:r>
+            <w:r>
+              <w:rPr>
+                <w:noProof/>
+                <w:webHidden/>
+              </w:rPr>
+              <w:t>8</w:t>
+            </w:r>
+            <w:r>
+              <w:rPr>
+                <w:noProof/>
+                <w:webHidden/>
+              </w:rPr>
+              <w:fldChar w:fldCharType="end"/>
+            </w:r>
+          </w:hyperlink>
+        </w:p>
+        <w:p>
+          <w:pPr>
+            <w:pStyle w:val="TOC3"/>
+            <w:tabs>
+              <w:tab w:val="right" w:leader="dot" w:pos="9350"/>
+            </w:tabs>
+            <w:rPr>
+              <w:rFonts w:asciiTheme="minorHAnsi" w:eastAsiaTheme="minorEastAsia" w:hAnsiTheme="minorHAnsi" w:cstheme="minorBidi"/>
+              <w:noProof/>
+              <w:sz w:val="22"/>
+            </w:rPr>
+          </w:pPr>
+          <w:hyperlink w:anchor="_Toc101131472" w:history="1">
+            <w:r>
+              <w:rPr>
+                <w:rStyle w:val="Hyperlink"/>
+                <w:noProof/>
+              </w:rPr>
+              <w:t>C# - Good start, hard to follow</w:t>
+            </w:r>
+            <w:r>
+              <w:rPr>
+                <w:noProof/>
+                <w:webHidden/>
+              </w:rPr>
+              <w:tab/>
+            </w:r>
+            <w:r>
+              <w:rPr>
+                <w:noProof/>
+                <w:webHidden/>
+              </w:rPr>
+              <w:fldChar w:fldCharType="begin"/>
+            </w:r>
+            <w:r>
+              <w:rPr>
+                <w:noProof/>
+                <w:webHidden/>
+              </w:rPr>
+              <w:instrText xml:space="preserve"> PAGEREF _Toc101131472 \h </w:instrText>
+            </w:r>
+            <w:r>
+              <w:rPr>
+                <w:noProof/>
+                <w:webHidden/>
+              </w:rPr>
+            </w:r>
+            <w:r>
+              <w:rPr>
+                <w:noProof/>
+                <w:webHidden/>
+              </w:rPr>
+              <w:fldChar w:fldCharType="separate"/>
+            </w:r>
+            <w:r>
+              <w:rPr>
+                <w:noProof/>
+                <w:webHidden/>
+              </w:rPr>
+              <w:t>9</w:t>
+            </w:r>
+            <w:r>
+              <w:rPr>
+                <w:noProof/>
+                <w:webHidden/>
+              </w:rPr>
+              <w:fldChar w:fldCharType="end"/>
+            </w:r>
+          </w:hyperlink>
+        </w:p>
+        <w:p>
+          <w:pPr>
+            <w:pStyle w:val="TOC3"/>
+            <w:tabs>
+              <w:tab w:val="right" w:leader="dot" w:pos="9350"/>
+            </w:tabs>
+            <w:rPr>
+              <w:rFonts w:asciiTheme="minorHAnsi" w:eastAsiaTheme="minorEastAsia" w:hAnsiTheme="minorHAnsi" w:cstheme="minorBidi"/>
+              <w:noProof/>
+              <w:sz w:val="22"/>
+            </w:rPr>
+          </w:pPr>
+          <w:hyperlink w:anchor="_Toc101131473" w:history="1">
+            <w:r>
+              <w:rPr>
+                <w:rStyle w:val="Hyperlink"/>
+                <w:noProof/>
+              </w:rPr>
+              <w:t>Python – Easy to learn, hard to master</w:t>
+            </w:r>
+            <w:r>
+              <w:rPr>
+                <w:noProof/>
+                <w:webHidden/>
+              </w:rPr>
+              <w:tab/>
+            </w:r>
+            <w:r>
+              <w:rPr>
+                <w:noProof/>
+                <w:webHidden/>
+              </w:rPr>
+              <w:fldChar w:fldCharType="begin"/>
+            </w:r>
+            <w:r>
+              <w:rPr>
+                <w:noProof/>
+                <w:webHidden/>
+              </w:rPr>
+              <w:instrText xml:space="preserve"> PAGEREF _Toc101131473 \h </w:instrText>
+            </w:r>
+            <w:r>
+              <w:rPr>
+                <w:noProof/>
+                <w:webHidden/>
+              </w:rPr>
+            </w:r>
+            <w:r>
+              <w:rPr>
+                <w:noProof/>
+                <w:webHidden/>
+              </w:rPr>
+              <w:fldChar w:fldCharType="separate"/>
+            </w:r>
+            <w:r>
+              <w:rPr>
+                <w:noProof/>
+                <w:webHidden/>
+              </w:rPr>
+              <w:t>9</w:t>
+            </w:r>
+            <w:r>
+              <w:rPr>
+                <w:noProof/>
+                <w:webHidden/>
+              </w:rPr>
+              <w:fldChar w:fldCharType="end"/>
+            </w:r>
+          </w:hyperlink>
+        </w:p>
+        <w:p>
+          <w:pPr>
+            <w:pStyle w:val="TOC1"/>
+            <w:tabs>
+              <w:tab w:val="left" w:pos="2059"/>
+              <w:tab w:val="right" w:leader="dot" w:pos="9350"/>
+            </w:tabs>
+            <w:rPr>
+              <w:rFonts w:asciiTheme="minorHAnsi" w:eastAsiaTheme="minorEastAsia" w:hAnsiTheme="minorHAnsi" w:cstheme="minorBidi"/>
+              <w:noProof/>
+              <w:sz w:val="22"/>
+            </w:rPr>
+          </w:pPr>
+          <w:hyperlink w:anchor="_Toc101131474" w:history="1">
+            <w:r>
+              <w:rPr>
+                <w:rStyle w:val="Hyperlink"/>
+                <w:noProof/>
+              </w:rPr>
+              <w:t xml:space="preserve">Project Languages </w:t>
+            </w:r>
+            <w:r>
+              <w:rPr>
+                <w:rFonts w:asciiTheme="minorHAnsi" w:eastAsiaTheme="minorEastAsia" w:hAnsiTheme="minorHAnsi" w:cstheme="minorBidi"/>
+                <w:noProof/>
+                <w:sz w:val="22"/>
+              </w:rPr>
+              <w:tab/>
+            </w:r>
+            <w:r>
+              <w:rPr>
+                <w:rStyle w:val="Hyperlink"/>
+                <w:noProof/>
+              </w:rPr>
+              <w:t>This project utilizes Python as its implementation, allowing for a write-once-run-anywhere implementation similar to Java. This language will also be supported by SQL statements in order to interact with a backend database file. Since computing power and overhead are minimal considerations in this project, the need for strong memory control and a lightweight run-time are discarded in favor of programmability and ease of development.</w:t>
+            </w:r>
+            <w:r>
+              <w:rPr>
+                <w:noProof/>
+                <w:webHidden/>
+              </w:rPr>
+              <w:tab/>
+            </w:r>
+            <w:r>
+              <w:rPr>
+                <w:noProof/>
+                <w:webHidden/>
+              </w:rPr>
+              <w:fldChar w:fldCharType="begin"/>
+            </w:r>
+            <w:r>
+              <w:rPr>
+                <w:noProof/>
+                <w:webHidden/>
+              </w:rPr>
+              <w:instrText xml:space="preserve"> PAGEREF _Toc101131474 \h </w:instrText>
+            </w:r>
+            <w:r>
+              <w:rPr>
+                <w:noProof/>
+                <w:webHidden/>
+              </w:rPr>
+            </w:r>
+            <w:r>
+              <w:rPr>
+                <w:noProof/>
+                <w:webHidden/>
+              </w:rPr>
+              <w:fldChar w:fldCharType="separate"/>
+            </w:r>
+            <w:r>
+              <w:rPr>
+                <w:noProof/>
+                <w:webHidden/>
+              </w:rPr>
+              <w:t>10</w:t>
             </w:r>
             <w:r>
               <w:rPr>
@@ -269,13 +1464,13 @@
               <w:sz w:val="22"/>
             </w:rPr>
           </w:pPr>
-          <w:hyperlink w:anchor="_Toc101039098" w:history="1">
+          <w:hyperlink w:anchor="_Toc101131475" w:history="1">
             <w:r>
               <w:rPr>
                 <w:rStyle w:val="Hyperlink"/>
                 <w:noProof/>
               </w:rPr>
-              <w:t>Research and Background</w:t>
+              <w:t>Project Software</w:t>
             </w:r>
             <w:r>
               <w:rPr>
@@ -296,7 +1491,7 @@
                 <w:noProof/>
                 <w:webHidden/>
               </w:rPr>
-              <w:instrText xml:space="preserve"> PAGEREF _Toc101039098 \h </w:instrText>
+              <w:instrText xml:space="preserve"> PAGEREF _Toc101131475 \h </w:instrText>
             </w:r>
             <w:r>
               <w:rPr>
@@ -316,7 +1511,147 @@
                 <w:noProof/>
                 <w:webHidden/>
               </w:rPr>
-              <w:t>4</w:t>
+              <w:t>10</w:t>
+            </w:r>
+            <w:r>
+              <w:rPr>
+                <w:noProof/>
+                <w:webHidden/>
+              </w:rPr>
+              <w:fldChar w:fldCharType="end"/>
+            </w:r>
+          </w:hyperlink>
+        </w:p>
+        <w:p>
+          <w:pPr>
+            <w:pStyle w:val="TOC1"/>
+            <w:tabs>
+              <w:tab w:val="right" w:leader="dot" w:pos="9350"/>
+            </w:tabs>
+            <w:rPr>
+              <w:rFonts w:asciiTheme="minorHAnsi" w:eastAsiaTheme="minorEastAsia" w:hAnsiTheme="minorHAnsi" w:cstheme="minorBidi"/>
+              <w:noProof/>
+              <w:sz w:val="22"/>
+            </w:rPr>
+          </w:pPr>
+          <w:hyperlink w:anchor="_Toc101131476" w:history="1">
+            <w:r>
+              <w:rPr>
+                <w:rStyle w:val="Hyperlink"/>
+                <w:noProof/>
+              </w:rPr>
+              <w:t>Project Hardware</w:t>
+            </w:r>
+            <w:r>
+              <w:rPr>
+                <w:noProof/>
+                <w:webHidden/>
+              </w:rPr>
+              <w:tab/>
+            </w:r>
+            <w:r>
+              <w:rPr>
+                <w:noProof/>
+                <w:webHidden/>
+              </w:rPr>
+              <w:fldChar w:fldCharType="begin"/>
+            </w:r>
+            <w:r>
+              <w:rPr>
+                <w:noProof/>
+                <w:webHidden/>
+              </w:rPr>
+              <w:instrText xml:space="preserve"> PAGEREF _Toc101131476 \h </w:instrText>
+            </w:r>
+            <w:r>
+              <w:rPr>
+                <w:noProof/>
+                <w:webHidden/>
+              </w:rPr>
+            </w:r>
+            <w:r>
+              <w:rPr>
+                <w:noProof/>
+                <w:webHidden/>
+              </w:rPr>
+              <w:fldChar w:fldCharType="separate"/>
+            </w:r>
+            <w:r>
+              <w:rPr>
+                <w:noProof/>
+                <w:webHidden/>
+              </w:rPr>
+              <w:t>10</w:t>
+            </w:r>
+            <w:r>
+              <w:rPr>
+                <w:noProof/>
+                <w:webHidden/>
+              </w:rPr>
+              <w:fldChar w:fldCharType="end"/>
+            </w:r>
+          </w:hyperlink>
+        </w:p>
+        <w:p>
+          <w:pPr>
+            <w:pStyle w:val="TOC1"/>
+            <w:tabs>
+              <w:tab w:val="right" w:leader="dot" w:pos="9350"/>
+            </w:tabs>
+            <w:rPr>
+              <w:rFonts w:asciiTheme="minorHAnsi" w:eastAsiaTheme="minorEastAsia" w:hAnsiTheme="minorHAnsi" w:cstheme="minorBidi"/>
+              <w:noProof/>
+              <w:sz w:val="22"/>
+            </w:rPr>
+          </w:pPr>
+          <w:hyperlink w:anchor="_Toc101131477" w:history="1">
+            <w:r>
+              <w:rPr>
+                <w:rStyle w:val="Hyperlink"/>
+                <w:noProof/>
+              </w:rPr>
+              <w:t>Project Requirements</w:t>
+            </w:r>
+            <w:r>
+              <w:rPr>
+                <w:noProof/>
+                <w:webHidden/>
+              </w:rPr>
+              <w:tab/>
+            </w:r>
+            <w:r>
+              <w:rPr>
+                <w:noProof/>
+                <w:webHidden/>
+              </w:rPr>
+              <w:fldChar w:fldCharType="begin"/>
+            </w:r>
+            <w:r>
+              <w:rPr>
+                <w:noProof/>
+                <w:webHidden/>
+              </w:rPr>
+              <w:instrText xml:space="preserve"> PAGEREF _Toc101131477 \h </w:instrText>
+            </w:r>
+            <w:r>
+              <w:rPr>
+                <w:noProof/>
+                <w:webHidden/>
+              </w:rPr>
+            </w:r>
+            <w:r>
+              <w:rPr>
+                <w:noProof/>
+                <w:webHidden/>
+              </w:rPr>
+              <w:fldChar w:fldCharType="separate"/>
+            </w:r>
+            <w:r>
+              <w:rPr>
+                <w:noProof/>
+                <w:webHidden/>
+              </w:rPr>
+              <w:t>11</w:t>
             </w:r>
             <w:r>
               <w:rPr>
@@ -339,13 +1674,13 @@
               <w:sz w:val="22"/>
             </w:rPr>
           </w:pPr>
-          <w:hyperlink w:anchor="_Toc101039099" w:history="1">
+          <w:hyperlink w:anchor="_Toc101131478" w:history="1">
             <w:r>
               <w:rPr>
                 <w:rStyle w:val="Hyperlink"/>
                 <w:noProof/>
               </w:rPr>
-              <w:t>Deciding a Language</w:t>
+              <w:t>Functional Requirements</w:t>
             </w:r>
             <w:r>
               <w:rPr>
@@ -366,7 +1701,7 @@
                 <w:noProof/>
                 <w:webHidden/>
               </w:rPr>
-              <w:instrText xml:space="preserve"> PAGEREF _Toc101039099 \h </w:instrText>
+              <w:instrText xml:space="preserve"> PAGEREF _Toc101131478 \h </w:instrText>
             </w:r>
             <w:r>
               <w:rPr>
@@ -386,217 +1721,7 @@
                 <w:noProof/>
                 <w:webHidden/>
               </w:rPr>
-              <w:t>4</w:t>
-            </w:r>
-            <w:r>
-              <w:rPr>
-                <w:noProof/>
-                <w:webHidden/>
-              </w:rPr>
-              <w:fldChar w:fldCharType="end"/>
-            </w:r>
-          </w:hyperlink>
-        </w:p>
-        <w:p>
-          <w:pPr>
-            <w:pStyle w:val="TOC3"/>
-            <w:tabs>
-              <w:tab w:val="right" w:leader="dot" w:pos="9350"/>
-            </w:tabs>
-            <w:rPr>
-              <w:rFonts w:asciiTheme="minorHAnsi" w:eastAsiaTheme="minorEastAsia" w:hAnsiTheme="minorHAnsi" w:cstheme="minorBidi"/>
-              <w:noProof/>
-              <w:sz w:val="22"/>
-            </w:rPr>
-          </w:pPr>
-          <w:hyperlink w:anchor="_Toc101039100" w:history="1">
-            <w:r>
-              <w:rPr>
-                <w:rStyle w:val="Hyperlink"/>
-                <w:noProof/>
-              </w:rPr>
-              <w:t>C++ - Using a sledgehammer to kill a fly</w:t>
-            </w:r>
-            <w:r>
-              <w:rPr>
-                <w:noProof/>
-                <w:webHidden/>
-              </w:rPr>
-              <w:tab/>
-            </w:r>
-            <w:r>
-              <w:rPr>
-                <w:noProof/>
-                <w:webHidden/>
-              </w:rPr>
-              <w:fldChar w:fldCharType="begin"/>
-            </w:r>
-            <w:r>
-              <w:rPr>
-                <w:noProof/>
-                <w:webHidden/>
-              </w:rPr>
-              <w:instrText xml:space="preserve"> PAGEREF _Toc101039100 \h </w:instrText>
-            </w:r>
-            <w:r>
-              <w:rPr>
-                <w:noProof/>
-                <w:webHidden/>
-              </w:rPr>
-            </w:r>
-            <w:r>
-              <w:rPr>
-                <w:noProof/>
-                <w:webHidden/>
-              </w:rPr>
-              <w:fldChar w:fldCharType="separate"/>
-            </w:r>
-            <w:r>
-              <w:rPr>
-                <w:noProof/>
-                <w:webHidden/>
-              </w:rPr>
-              <w:t>4</w:t>
-            </w:r>
-            <w:r>
-              <w:rPr>
-                <w:noProof/>
-                <w:webHidden/>
-              </w:rPr>
-              <w:fldChar w:fldCharType="end"/>
-            </w:r>
-          </w:hyperlink>
-        </w:p>
-        <w:p>
-          <w:pPr>
-            <w:pStyle w:val="TOC3"/>
-            <w:tabs>
-              <w:tab w:val="right" w:leader="dot" w:pos="9350"/>
-            </w:tabs>
-            <w:rPr>
-              <w:rFonts w:asciiTheme="minorHAnsi" w:eastAsiaTheme="minorEastAsia" w:hAnsiTheme="minorHAnsi" w:cstheme="minorBidi"/>
-              <w:noProof/>
-              <w:sz w:val="22"/>
-            </w:rPr>
-          </w:pPr>
-          <w:hyperlink w:anchor="_Toc101039101" w:history="1">
-            <w:r>
-              <w:rPr>
-                <w:rStyle w:val="Hyperlink"/>
-                <w:noProof/>
-              </w:rPr>
-              <w:t>C# - Getting better, but not quite there</w:t>
-            </w:r>
-            <w:r>
-              <w:rPr>
-                <w:noProof/>
-                <w:webHidden/>
-              </w:rPr>
-              <w:tab/>
-            </w:r>
-            <w:r>
-              <w:rPr>
-                <w:noProof/>
-                <w:webHidden/>
-              </w:rPr>
-              <w:fldChar w:fldCharType="begin"/>
-            </w:r>
-            <w:r>
-              <w:rPr>
-                <w:noProof/>
-                <w:webHidden/>
-              </w:rPr>
-              <w:instrText xml:space="preserve"> PAGEREF _Toc101039101 \h </w:instrText>
-            </w:r>
-            <w:r>
-              <w:rPr>
-                <w:noProof/>
-                <w:webHidden/>
-              </w:rPr>
-            </w:r>
-            <w:r>
-              <w:rPr>
-                <w:noProof/>
-                <w:webHidden/>
-              </w:rPr>
-              <w:fldChar w:fldCharType="separate"/>
-            </w:r>
-            <w:r>
-              <w:rPr>
-                <w:noProof/>
-                <w:webHidden/>
-              </w:rPr>
-              <w:t>5</w:t>
-            </w:r>
-            <w:r>
-              <w:rPr>
-                <w:noProof/>
-                <w:webHidden/>
-              </w:rPr>
-              <w:fldChar w:fldCharType="end"/>
-            </w:r>
-          </w:hyperlink>
-        </w:p>
-        <w:p>
-          <w:pPr>
-            <w:pStyle w:val="TOC3"/>
-            <w:tabs>
-              <w:tab w:val="right" w:leader="dot" w:pos="9350"/>
-            </w:tabs>
-            <w:rPr>
-              <w:rFonts w:asciiTheme="minorHAnsi" w:eastAsiaTheme="minorEastAsia" w:hAnsiTheme="minorHAnsi" w:cstheme="minorBidi"/>
-              <w:noProof/>
-              <w:sz w:val="22"/>
-            </w:rPr>
-          </w:pPr>
-          <w:hyperlink w:anchor="_Toc101039102" w:history="1">
-            <w:r>
-              <w:rPr>
-                <w:rStyle w:val="Hyperlink"/>
-                <w:noProof/>
-              </w:rPr>
-              <w:t>Python – Easy to use, lots of support.</w:t>
-            </w:r>
-            <w:r>
-              <w:rPr>
-                <w:noProof/>
-                <w:webHidden/>
-              </w:rPr>
-              <w:tab/>
-            </w:r>
-            <w:r>
-              <w:rPr>
-                <w:noProof/>
-                <w:webHidden/>
-              </w:rPr>
-              <w:fldChar w:fldCharType="begin"/>
-            </w:r>
-            <w:r>
-              <w:rPr>
-                <w:noProof/>
-                <w:webHidden/>
-              </w:rPr>
-              <w:instrText xml:space="preserve"> PAGEREF _Toc101039102 \h </w:instrText>
-            </w:r>
-            <w:r>
-              <w:rPr>
-                <w:noProof/>
-                <w:webHidden/>
-              </w:rPr>
-            </w:r>
-            <w:r>
-              <w:rPr>
-                <w:noProof/>
-                <w:webHidden/>
-              </w:rPr>
-              <w:fldChar w:fldCharType="separate"/>
-            </w:r>
-            <w:r>
-              <w:rPr>
-                <w:noProof/>
-                <w:webHidden/>
-              </w:rPr>
-              <w:t>5</w:t>
+              <w:t>11</w:t>
             </w:r>
             <w:r>
               <w:rPr>
@@ -619,13 +1744,13 @@
               <w:sz w:val="22"/>
             </w:rPr>
           </w:pPr>
-          <w:hyperlink w:anchor="_Toc101039103" w:history="1">
+          <w:hyperlink w:anchor="_Toc101131479" w:history="1">
             <w:r>
               <w:rPr>
                 <w:rStyle w:val="Hyperlink"/>
                 <w:noProof/>
               </w:rPr>
-              <w:t>GUI Implementation Prospects</w:t>
+              <w:t>Ease of Use Requirements</w:t>
             </w:r>
             <w:r>
               <w:rPr>
@@ -646,7 +1771,7 @@
                 <w:noProof/>
                 <w:webHidden/>
               </w:rPr>
-              <w:instrText xml:space="preserve"> PAGEREF _Toc101039103 \h </w:instrText>
+              <w:instrText xml:space="preserve"> PAGEREF _Toc101131479 \h </w:instrText>
             </w:r>
             <w:r>
               <w:rPr>
@@ -666,217 +1791,7 @@
                 <w:noProof/>
                 <w:webHidden/>
               </w:rPr>
-              <w:t>5</w:t>
-            </w:r>
-            <w:r>
-              <w:rPr>
-                <w:noProof/>
-                <w:webHidden/>
-              </w:rPr>
-              <w:fldChar w:fldCharType="end"/>
-            </w:r>
-          </w:hyperlink>
-        </w:p>
-        <w:p>
-          <w:pPr>
-            <w:pStyle w:val="TOC3"/>
-            <w:tabs>
-              <w:tab w:val="right" w:leader="dot" w:pos="9350"/>
-            </w:tabs>
-            <w:rPr>
-              <w:rFonts w:asciiTheme="minorHAnsi" w:eastAsiaTheme="minorEastAsia" w:hAnsiTheme="minorHAnsi" w:cstheme="minorBidi"/>
-              <w:noProof/>
-              <w:sz w:val="22"/>
-            </w:rPr>
-          </w:pPr>
-          <w:hyperlink w:anchor="_Toc101039104" w:history="1">
-            <w:r>
-              <w:rPr>
-                <w:rStyle w:val="Hyperlink"/>
-                <w:noProof/>
-              </w:rPr>
-              <w:t>C++ - Hardware not software</w:t>
-            </w:r>
-            <w:r>
-              <w:rPr>
-                <w:noProof/>
-                <w:webHidden/>
-              </w:rPr>
-              <w:tab/>
-            </w:r>
-            <w:r>
-              <w:rPr>
-                <w:noProof/>
-                <w:webHidden/>
-              </w:rPr>
-              <w:fldChar w:fldCharType="begin"/>
-            </w:r>
-            <w:r>
-              <w:rPr>
-                <w:noProof/>
-                <w:webHidden/>
-              </w:rPr>
-              <w:instrText xml:space="preserve"> PAGEREF _Toc101039104 \h </w:instrText>
-            </w:r>
-            <w:r>
-              <w:rPr>
-                <w:noProof/>
-                <w:webHidden/>
-              </w:rPr>
-            </w:r>
-            <w:r>
-              <w:rPr>
-                <w:noProof/>
-                <w:webHidden/>
-              </w:rPr>
-              <w:fldChar w:fldCharType="separate"/>
-            </w:r>
-            <w:r>
-              <w:rPr>
-                <w:noProof/>
-                <w:webHidden/>
-              </w:rPr>
-              <w:t>5</w:t>
-            </w:r>
-            <w:r>
-              <w:rPr>
-                <w:noProof/>
-                <w:webHidden/>
-              </w:rPr>
-              <w:fldChar w:fldCharType="end"/>
-            </w:r>
-          </w:hyperlink>
-        </w:p>
-        <w:p>
-          <w:pPr>
-            <w:pStyle w:val="TOC3"/>
-            <w:tabs>
-              <w:tab w:val="right" w:leader="dot" w:pos="9350"/>
-            </w:tabs>
-            <w:rPr>
-              <w:rFonts w:asciiTheme="minorHAnsi" w:eastAsiaTheme="minorEastAsia" w:hAnsiTheme="minorHAnsi" w:cstheme="minorBidi"/>
-              <w:noProof/>
-              <w:sz w:val="22"/>
-            </w:rPr>
-          </w:pPr>
-          <w:hyperlink w:anchor="_Toc101039105" w:history="1">
-            <w:r>
-              <w:rPr>
-                <w:rStyle w:val="Hyperlink"/>
-                <w:noProof/>
-              </w:rPr>
-              <w:t>C# - Better for GUI, but still involved</w:t>
-            </w:r>
-            <w:r>
-              <w:rPr>
-                <w:noProof/>
-                <w:webHidden/>
-              </w:rPr>
-              <w:tab/>
-            </w:r>
-            <w:r>
-              <w:rPr>
-                <w:noProof/>
-                <w:webHidden/>
-              </w:rPr>
-              <w:fldChar w:fldCharType="begin"/>
-            </w:r>
-            <w:r>
-              <w:rPr>
-                <w:noProof/>
-                <w:webHidden/>
-              </w:rPr>
-              <w:instrText xml:space="preserve"> PAGEREF _Toc101039105 \h </w:instrText>
-            </w:r>
-            <w:r>
-              <w:rPr>
-                <w:noProof/>
-                <w:webHidden/>
-              </w:rPr>
-            </w:r>
-            <w:r>
-              <w:rPr>
-                <w:noProof/>
-                <w:webHidden/>
-              </w:rPr>
-              <w:fldChar w:fldCharType="separate"/>
-            </w:r>
-            <w:r>
-              <w:rPr>
-                <w:noProof/>
-                <w:webHidden/>
-              </w:rPr>
-              <w:t>6</w:t>
-            </w:r>
-            <w:r>
-              <w:rPr>
-                <w:noProof/>
-                <w:webHidden/>
-              </w:rPr>
-              <w:fldChar w:fldCharType="end"/>
-            </w:r>
-          </w:hyperlink>
-        </w:p>
-        <w:p>
-          <w:pPr>
-            <w:pStyle w:val="TOC3"/>
-            <w:tabs>
-              <w:tab w:val="right" w:leader="dot" w:pos="9350"/>
-            </w:tabs>
-            <w:rPr>
-              <w:rFonts w:asciiTheme="minorHAnsi" w:eastAsiaTheme="minorEastAsia" w:hAnsiTheme="minorHAnsi" w:cstheme="minorBidi"/>
-              <w:noProof/>
-              <w:sz w:val="22"/>
-            </w:rPr>
-          </w:pPr>
-          <w:hyperlink w:anchor="_Toc101039106" w:history="1">
-            <w:r>
-              <w:rPr>
-                <w:rStyle w:val="Hyperlink"/>
-                <w:noProof/>
-              </w:rPr>
-              <w:t>Python – A good option that went underused</w:t>
-            </w:r>
-            <w:r>
-              <w:rPr>
-                <w:noProof/>
-                <w:webHidden/>
-              </w:rPr>
-              <w:tab/>
-            </w:r>
-            <w:r>
-              <w:rPr>
-                <w:noProof/>
-                <w:webHidden/>
-              </w:rPr>
-              <w:fldChar w:fldCharType="begin"/>
-            </w:r>
-            <w:r>
-              <w:rPr>
-                <w:noProof/>
-                <w:webHidden/>
-              </w:rPr>
-              <w:instrText xml:space="preserve"> PAGEREF _Toc101039106 \h </w:instrText>
-            </w:r>
-            <w:r>
-              <w:rPr>
-                <w:noProof/>
-                <w:webHidden/>
-              </w:rPr>
-            </w:r>
-            <w:r>
-              <w:rPr>
-                <w:noProof/>
-                <w:webHidden/>
-              </w:rPr>
-              <w:fldChar w:fldCharType="separate"/>
-            </w:r>
-            <w:r>
-              <w:rPr>
-                <w:noProof/>
-                <w:webHidden/>
-              </w:rPr>
-              <w:t>6</w:t>
+              <w:t>13</w:t>
             </w:r>
             <w:r>
               <w:rPr>
@@ -899,13 +1814,13 @@
               <w:sz w:val="22"/>
             </w:rPr>
           </w:pPr>
-          <w:hyperlink w:anchor="_Toc101039107" w:history="1">
+          <w:hyperlink w:anchor="_Toc101131480" w:history="1">
             <w:r>
               <w:rPr>
                 <w:rStyle w:val="Hyperlink"/>
                 <w:noProof/>
               </w:rPr>
-              <w:t>Library Availability</w:t>
+              <w:t>Performance Requirements</w:t>
             </w:r>
             <w:r>
               <w:rPr>
@@ -926,7 +1841,7 @@
                 <w:noProof/>
                 <w:webHidden/>
               </w:rPr>
-              <w:instrText xml:space="preserve"> PAGEREF _Toc101039107 \h </w:instrText>
+              <w:instrText xml:space="preserve"> PAGEREF _Toc101131480 \h </w:instrText>
             </w:r>
             <w:r>
               <w:rPr>
@@ -946,7 +1861,7 @@
                 <w:noProof/>
                 <w:webHidden/>
               </w:rPr>
-              <w:t>6</w:t>
+              <w:t>14</w:t>
             </w:r>
             <w:r>
               <w:rPr>
@@ -969,13 +1884,13 @@
               <w:sz w:val="22"/>
             </w:rPr>
           </w:pPr>
-          <w:hyperlink w:anchor="_Toc101039108" w:history="1">
+          <w:hyperlink w:anchor="_Toc101131481" w:history="1">
             <w:r>
               <w:rPr>
                 <w:rStyle w:val="Hyperlink"/>
                 <w:noProof/>
               </w:rPr>
-              <w:t>Documenation</w:t>
+              <w:t>Maintainability and Scalability Requirements</w:t>
             </w:r>
             <w:r>
               <w:rPr>
@@ -996,7 +1911,7 @@
                 <w:noProof/>
                 <w:webHidden/>
               </w:rPr>
-              <w:instrText xml:space="preserve"> PAGEREF _Toc101039108 \h </w:instrText>
+              <w:instrText xml:space="preserve"> PAGEREF _Toc101131481 \h </w:instrText>
             </w:r>
             <w:r>
               <w:rPr>
@@ -1016,7 +1931,497 @@
                 <w:noProof/>
                 <w:webHidden/>
               </w:rPr>
-              <w:t>6</w:t>
+              <w:t>17</w:t>
+            </w:r>
+            <w:r>
+              <w:rPr>
+                <w:noProof/>
+                <w:webHidden/>
+              </w:rPr>
+              <w:fldChar w:fldCharType="end"/>
+            </w:r>
+          </w:hyperlink>
+        </w:p>
+        <w:p>
+          <w:pPr>
+            <w:pStyle w:val="TOC2"/>
+            <w:tabs>
+              <w:tab w:val="right" w:leader="dot" w:pos="9350"/>
+            </w:tabs>
+            <w:rPr>
+              <w:rFonts w:asciiTheme="minorHAnsi" w:eastAsiaTheme="minorEastAsia" w:hAnsiTheme="minorHAnsi" w:cstheme="minorBidi"/>
+              <w:noProof/>
+              <w:sz w:val="22"/>
+            </w:rPr>
+          </w:pPr>
+          <w:hyperlink w:anchor="_Toc101131482" w:history="1">
+            <w:r>
+              <w:rPr>
+                <w:rStyle w:val="Hyperlink"/>
+                <w:noProof/>
+              </w:rPr>
+              <w:t>Security Requirements</w:t>
+            </w:r>
+            <w:r>
+              <w:rPr>
+                <w:noProof/>
+                <w:webHidden/>
+              </w:rPr>
+              <w:tab/>
+            </w:r>
+            <w:r>
+              <w:rPr>
+                <w:noProof/>
+                <w:webHidden/>
+              </w:rPr>
+              <w:fldChar w:fldCharType="begin"/>
+            </w:r>
+            <w:r>
+              <w:rPr>
+                <w:noProof/>
+                <w:webHidden/>
+              </w:rPr>
+              <w:instrText xml:space="preserve"> PAGEREF _Toc101131482 \h </w:instrText>
+            </w:r>
+            <w:r>
+              <w:rPr>
+                <w:noProof/>
+                <w:webHidden/>
+              </w:rPr>
+            </w:r>
+            <w:r>
+              <w:rPr>
+                <w:noProof/>
+                <w:webHidden/>
+              </w:rPr>
+              <w:fldChar w:fldCharType="separate"/>
+            </w:r>
+            <w:r>
+              <w:rPr>
+                <w:noProof/>
+                <w:webHidden/>
+              </w:rPr>
+              <w:t>17</w:t>
+            </w:r>
+            <w:r>
+              <w:rPr>
+                <w:noProof/>
+                <w:webHidden/>
+              </w:rPr>
+              <w:fldChar w:fldCharType="end"/>
+            </w:r>
+          </w:hyperlink>
+        </w:p>
+        <w:p>
+          <w:pPr>
+            <w:pStyle w:val="TOC1"/>
+            <w:tabs>
+              <w:tab w:val="right" w:leader="dot" w:pos="9350"/>
+            </w:tabs>
+            <w:rPr>
+              <w:rFonts w:asciiTheme="minorHAnsi" w:eastAsiaTheme="minorEastAsia" w:hAnsiTheme="minorHAnsi" w:cstheme="minorBidi"/>
+              <w:noProof/>
+              <w:sz w:val="22"/>
+            </w:rPr>
+          </w:pPr>
+          <w:hyperlink w:anchor="_Toc101131483" w:history="1">
+            <w:r>
+              <w:rPr>
+                <w:rStyle w:val="Hyperlink"/>
+                <w:noProof/>
+              </w:rPr>
+              <w:t>Project Description</w:t>
+            </w:r>
+            <w:r>
+              <w:rPr>
+                <w:noProof/>
+                <w:webHidden/>
+              </w:rPr>
+              <w:tab/>
+            </w:r>
+            <w:r>
+              <w:rPr>
+                <w:noProof/>
+                <w:webHidden/>
+              </w:rPr>
+              <w:fldChar w:fldCharType="begin"/>
+            </w:r>
+            <w:r>
+              <w:rPr>
+                <w:noProof/>
+                <w:webHidden/>
+              </w:rPr>
+              <w:instrText xml:space="preserve"> PAGEREF _Toc101131483 \h </w:instrText>
+            </w:r>
+            <w:r>
+              <w:rPr>
+                <w:noProof/>
+                <w:webHidden/>
+              </w:rPr>
+            </w:r>
+            <w:r>
+              <w:rPr>
+                <w:noProof/>
+                <w:webHidden/>
+              </w:rPr>
+              <w:fldChar w:fldCharType="separate"/>
+            </w:r>
+            <w:r>
+              <w:rPr>
+                <w:noProof/>
+                <w:webHidden/>
+              </w:rPr>
+              <w:t>18</w:t>
+            </w:r>
+            <w:r>
+              <w:rPr>
+                <w:noProof/>
+                <w:webHidden/>
+              </w:rPr>
+              <w:fldChar w:fldCharType="end"/>
+            </w:r>
+          </w:hyperlink>
+        </w:p>
+        <w:p>
+          <w:pPr>
+            <w:pStyle w:val="TOC1"/>
+            <w:tabs>
+              <w:tab w:val="right" w:leader="dot" w:pos="9350"/>
+            </w:tabs>
+            <w:rPr>
+              <w:rFonts w:asciiTheme="minorHAnsi" w:eastAsiaTheme="minorEastAsia" w:hAnsiTheme="minorHAnsi" w:cstheme="minorBidi"/>
+              <w:noProof/>
+              <w:sz w:val="22"/>
+            </w:rPr>
+          </w:pPr>
+          <w:hyperlink w:anchor="_Toc101131484" w:history="1">
+            <w:r>
+              <w:rPr>
+                <w:rStyle w:val="Hyperlink"/>
+                <w:noProof/>
+              </w:rPr>
+              <w:t>Project Implementation</w:t>
+            </w:r>
+            <w:r>
+              <w:rPr>
+                <w:noProof/>
+                <w:webHidden/>
+              </w:rPr>
+              <w:tab/>
+            </w:r>
+            <w:r>
+              <w:rPr>
+                <w:noProof/>
+                <w:webHidden/>
+              </w:rPr>
+              <w:fldChar w:fldCharType="begin"/>
+            </w:r>
+            <w:r>
+              <w:rPr>
+                <w:noProof/>
+                <w:webHidden/>
+              </w:rPr>
+              <w:instrText xml:space="preserve"> PAGEREF _Toc101131484 \h </w:instrText>
+            </w:r>
+            <w:r>
+              <w:rPr>
+                <w:noProof/>
+                <w:webHidden/>
+              </w:rPr>
+            </w:r>
+            <w:r>
+              <w:rPr>
+                <w:noProof/>
+                <w:webHidden/>
+              </w:rPr>
+              <w:fldChar w:fldCharType="separate"/>
+            </w:r>
+            <w:r>
+              <w:rPr>
+                <w:noProof/>
+                <w:webHidden/>
+              </w:rPr>
+              <w:t>18</w:t>
+            </w:r>
+            <w:r>
+              <w:rPr>
+                <w:noProof/>
+                <w:webHidden/>
+              </w:rPr>
+              <w:fldChar w:fldCharType="end"/>
+            </w:r>
+          </w:hyperlink>
+        </w:p>
+        <w:p>
+          <w:pPr>
+            <w:pStyle w:val="TOC1"/>
+            <w:tabs>
+              <w:tab w:val="right" w:leader="dot" w:pos="9350"/>
+            </w:tabs>
+            <w:rPr>
+              <w:rFonts w:asciiTheme="minorHAnsi" w:eastAsiaTheme="minorEastAsia" w:hAnsiTheme="minorHAnsi" w:cstheme="minorBidi"/>
+              <w:noProof/>
+              <w:sz w:val="22"/>
+            </w:rPr>
+          </w:pPr>
+          <w:hyperlink w:anchor="_Toc101131485" w:history="1">
+            <w:r>
+              <w:rPr>
+                <w:rStyle w:val="Hyperlink"/>
+                <w:noProof/>
+              </w:rPr>
+              <w:t>Test Plan</w:t>
+            </w:r>
+            <w:r>
+              <w:rPr>
+                <w:noProof/>
+                <w:webHidden/>
+              </w:rPr>
+              <w:tab/>
+            </w:r>
+            <w:r>
+              <w:rPr>
+                <w:noProof/>
+                <w:webHidden/>
+              </w:rPr>
+              <w:fldChar w:fldCharType="begin"/>
+            </w:r>
+            <w:r>
+              <w:rPr>
+                <w:noProof/>
+                <w:webHidden/>
+              </w:rPr>
+              <w:instrText xml:space="preserve"> PAGEREF _Toc101131485 \h </w:instrText>
+            </w:r>
+            <w:r>
+              <w:rPr>
+                <w:noProof/>
+                <w:webHidden/>
+              </w:rPr>
+            </w:r>
+            <w:r>
+              <w:rPr>
+                <w:noProof/>
+                <w:webHidden/>
+              </w:rPr>
+              <w:fldChar w:fldCharType="separate"/>
+            </w:r>
+            <w:r>
+              <w:rPr>
+                <w:noProof/>
+                <w:webHidden/>
+              </w:rPr>
+              <w:t>19</w:t>
+            </w:r>
+            <w:r>
+              <w:rPr>
+                <w:noProof/>
+                <w:webHidden/>
+              </w:rPr>
+              <w:fldChar w:fldCharType="end"/>
+            </w:r>
+          </w:hyperlink>
+        </w:p>
+        <w:p>
+          <w:pPr>
+            <w:pStyle w:val="TOC1"/>
+            <w:tabs>
+              <w:tab w:val="right" w:leader="dot" w:pos="9350"/>
+            </w:tabs>
+            <w:rPr>
+              <w:rFonts w:asciiTheme="minorHAnsi" w:eastAsiaTheme="minorEastAsia" w:hAnsiTheme="minorHAnsi" w:cstheme="minorBidi"/>
+              <w:noProof/>
+              <w:sz w:val="22"/>
+            </w:rPr>
+          </w:pPr>
+          <w:hyperlink w:anchor="_Toc101131486" w:history="1">
+            <w:r>
+              <w:rPr>
+                <w:rStyle w:val="Hyperlink"/>
+                <w:noProof/>
+              </w:rPr>
+              <w:t>Test Results</w:t>
+            </w:r>
+            <w:r>
+              <w:rPr>
+                <w:noProof/>
+                <w:webHidden/>
+              </w:rPr>
+              <w:tab/>
+            </w:r>
+            <w:r>
+              <w:rPr>
+                <w:noProof/>
+                <w:webHidden/>
+              </w:rPr>
+              <w:fldChar w:fldCharType="begin"/>
+            </w:r>
+            <w:r>
+              <w:rPr>
+                <w:noProof/>
+                <w:webHidden/>
+              </w:rPr>
+              <w:instrText xml:space="preserve"> PAGEREF _Toc101131486 \h </w:instrText>
+            </w:r>
+            <w:r>
+              <w:rPr>
+                <w:noProof/>
+                <w:webHidden/>
+              </w:rPr>
+            </w:r>
+            <w:r>
+              <w:rPr>
+                <w:noProof/>
+                <w:webHidden/>
+              </w:rPr>
+              <w:fldChar w:fldCharType="separate"/>
+            </w:r>
+            <w:r>
+              <w:rPr>
+                <w:noProof/>
+                <w:webHidden/>
+              </w:rPr>
+              <w:t>19</w:t>
+            </w:r>
+            <w:r>
+              <w:rPr>
+                <w:noProof/>
+                <w:webHidden/>
+              </w:rPr>
+              <w:fldChar w:fldCharType="end"/>
+            </w:r>
+          </w:hyperlink>
+        </w:p>
+        <w:p>
+          <w:pPr>
+            <w:pStyle w:val="TOC1"/>
+            <w:tabs>
+              <w:tab w:val="right" w:leader="dot" w:pos="9350"/>
+            </w:tabs>
+            <w:rPr>
+              <w:rFonts w:asciiTheme="minorHAnsi" w:eastAsiaTheme="minorEastAsia" w:hAnsiTheme="minorHAnsi" w:cstheme="minorBidi"/>
+              <w:noProof/>
+              <w:sz w:val="22"/>
+            </w:rPr>
+          </w:pPr>
+          <w:hyperlink w:anchor="_Toc101131487" w:history="1">
+            <w:r>
+              <w:rPr>
+                <w:rStyle w:val="Hyperlink"/>
+                <w:noProof/>
+              </w:rPr>
+              <w:t>Challenges Overcome</w:t>
+            </w:r>
+            <w:r>
+              <w:rPr>
+                <w:noProof/>
+                <w:webHidden/>
+              </w:rPr>
+              <w:tab/>
+            </w:r>
+            <w:r>
+              <w:rPr>
+                <w:noProof/>
+                <w:webHidden/>
+              </w:rPr>
+              <w:fldChar w:fldCharType="begin"/>
+            </w:r>
+            <w:r>
+              <w:rPr>
+                <w:noProof/>
+                <w:webHidden/>
+              </w:rPr>
+              <w:instrText xml:space="preserve"> PAGEREF _Toc101131487 \h </w:instrText>
+            </w:r>
+            <w:r>
+              <w:rPr>
+                <w:noProof/>
+                <w:webHidden/>
+              </w:rPr>
+            </w:r>
+            <w:r>
+              <w:rPr>
+                <w:noProof/>
+                <w:webHidden/>
+              </w:rPr>
+              <w:fldChar w:fldCharType="separate"/>
+            </w:r>
+            <w:r>
+              <w:rPr>
+                <w:noProof/>
+                <w:webHidden/>
+              </w:rPr>
+              <w:t>19</w:t>
+            </w:r>
+            <w:r>
+              <w:rPr>
+                <w:noProof/>
+                <w:webHidden/>
+              </w:rPr>
+              <w:fldChar w:fldCharType="end"/>
+            </w:r>
+          </w:hyperlink>
+        </w:p>
+        <w:p>
+          <w:pPr>
+            <w:pStyle w:val="TOC1"/>
+            <w:tabs>
+              <w:tab w:val="right" w:leader="dot" w:pos="9350"/>
+            </w:tabs>
+            <w:rPr>
+              <w:rFonts w:asciiTheme="minorHAnsi" w:eastAsiaTheme="minorEastAsia" w:hAnsiTheme="minorHAnsi" w:cstheme="minorBidi"/>
+              <w:noProof/>
+              <w:sz w:val="22"/>
+            </w:rPr>
+          </w:pPr>
+          <w:hyperlink w:anchor="_Toc101131488" w:history="1">
+            <w:r>
+              <w:rPr>
+                <w:rStyle w:val="Hyperlink"/>
+                <w:noProof/>
+              </w:rPr>
+              <w:t>Future Enhancements</w:t>
+            </w:r>
+            <w:r>
+              <w:rPr>
+                <w:noProof/>
+                <w:webHidden/>
+              </w:rPr>
+              <w:tab/>
+            </w:r>
+            <w:r>
+              <w:rPr>
+                <w:noProof/>
+                <w:webHidden/>
+              </w:rPr>
+              <w:fldChar w:fldCharType="begin"/>
+            </w:r>
+            <w:r>
+              <w:rPr>
+                <w:noProof/>
+                <w:webHidden/>
+              </w:rPr>
+              <w:instrText xml:space="preserve"> PAGEREF _Toc101131488 \h </w:instrText>
+            </w:r>
+            <w:r>
+              <w:rPr>
+                <w:noProof/>
+                <w:webHidden/>
+              </w:rPr>
+            </w:r>
+            <w:r>
+              <w:rPr>
+                <w:noProof/>
+                <w:webHidden/>
+              </w:rPr>
+              <w:fldChar w:fldCharType="separate"/>
+            </w:r>
+            <w:r>
+              <w:rPr>
+                <w:noProof/>
+                <w:webHidden/>
+              </w:rPr>
+              <w:t>19</w:t>
             </w:r>
             <w:r>
               <w:rPr>
@@ -1041,23 +2446,12 @@
     </w:sdt>
     <w:p>
       <w:pPr>
-        <w:spacing w:after="200" w:line="276" w:lineRule="auto"/>
-        <w:rPr>
-          <w:rFonts w:eastAsiaTheme="majorEastAsia" w:cstheme="majorBidi"/>
-          <w:color w:val="000000" w:themeColor="text1"/>
-          <w:sz w:val="40"/>
-          <w:szCs w:val="32"/>
-        </w:rPr>
+        <w:pStyle w:val="Heading1"/>
       </w:pPr>
       <w:r>
         <w:br w:type="page"/>
       </w:r>
-    </w:p>
-    <w:p>
-      <w:pPr>
-        <w:pStyle w:val="Heading1"/>
-      </w:pPr>
-      <w:bookmarkStart w:id="0" w:name="_Toc101039096"/>
+      <w:bookmarkStart w:id="0" w:name="_Toc101131456"/>
       <w:r>
         <w:lastRenderedPageBreak/>
         <w:t>Problem Statement</w:t>
@@ -1153,70 +2547,22 @@
       <w:pPr>
         <w:pStyle w:val="Heading1"/>
       </w:pPr>
-      <w:bookmarkStart w:id="1" w:name="_Toc101039097"/>
+      <w:bookmarkStart w:id="1" w:name="_Toc101131457"/>
       <w:r>
         <w:lastRenderedPageBreak/>
-        <w:t>Project Description</w:t>
+        <w:t>Research and Background</w:t>
       </w:r>
       <w:bookmarkEnd w:id="1"/>
     </w:p>
     <w:p>
       <w:pPr>
-        <w:ind w:firstLine="720"/>
-      </w:pPr>
-      <w:r>
-        <w:t>This project focus</w:t>
-      </w:r>
-      <w:r>
-        <w:t>es</w:t>
-      </w:r>
-      <w:r>
-        <w:t xml:space="preserve"> on providing a simple interface that any level of user can use without requiring extensive instructions or direction</w:t>
-      </w:r>
-      <w:r>
-        <w:t xml:space="preserve">, aiming to help those who have never played in a tabletop RPG with one of the most difficult portions of the game.  </w:t>
-      </w:r>
-      <w:r>
-        <w:t xml:space="preserve">With the ability to input basic character information (or import information from an official form-filled pdf), players can hop right into the game without having to worry about incorrect modifier calculations and the rules behind proficiencies and expertise. </w:t>
-      </w:r>
-      <w:r>
-        <w:t xml:space="preserve">This tool will also aid in storing large numbers of characters </w:t>
-      </w:r>
-      <w:r>
-        <w:t xml:space="preserve">through a backend database </w:t>
-      </w:r>
-      <w:r>
-        <w:t xml:space="preserve">in a quickly editable format so that players will not have the issue of carrying </w:t>
-      </w:r>
-      <w:r>
-        <w:t xml:space="preserve">around </w:t>
-      </w:r>
-      <w:r>
-        <w:t>many character sheets and maintaining those sheets</w:t>
-      </w:r>
-      <w:r>
-        <w:t xml:space="preserve"> in their paper form.</w:t>
-      </w:r>
-    </w:p>
-    <w:p>
-      <w:pPr>
-        <w:pStyle w:val="Heading1"/>
-      </w:pPr>
-      <w:bookmarkStart w:id="2" w:name="_Toc101039098"/>
-      <w:r>
-        <w:t>Research and Background</w:t>
+        <w:pStyle w:val="Heading2"/>
+      </w:pPr>
+      <w:bookmarkStart w:id="2" w:name="_Toc101131458"/>
+      <w:r>
+        <w:t>Deciding a Language</w:t>
       </w:r>
       <w:bookmarkEnd w:id="2"/>
-    </w:p>
-    <w:p>
-      <w:pPr>
-        <w:pStyle w:val="Heading2"/>
-      </w:pPr>
-      <w:bookmarkStart w:id="3" w:name="_Toc101039099"/>
-      <w:r>
-        <w:t>Deciding a Language</w:t>
-      </w:r>
-      <w:bookmarkEnd w:id="3"/>
     </w:p>
     <w:p>
       <w:r>
@@ -1237,13 +2583,37 @@
       <w:pPr>
         <w:pStyle w:val="Heading3"/>
       </w:pPr>
-      <w:bookmarkStart w:id="4" w:name="_Toc101039100"/>
+      <w:bookmarkStart w:id="3" w:name="_Toc101131459"/>
       <w:r>
         <w:t>C++</w:t>
       </w:r>
       <w:r>
         <w:t xml:space="preserve"> - Using a sledgehammer to kill a fly</w:t>
       </w:r>
+      <w:bookmarkEnd w:id="3"/>
+    </w:p>
+    <w:p>
+      <w:pPr>
+        <w:ind w:firstLine="720"/>
+      </w:pPr>
+      <w:r>
+        <w:t>I originally started with a C++ implementation, as it was my most utilized language thus far in my coding career. It offered high</w:t>
+      </w:r>
+      <w:r>
+        <w:t>-performance option in which I felt comfortable, in addition to having long time support</w:t>
+      </w:r>
+      <w:r>
+        <w:t>; however, despite all the benefits that C++ offers, the amount of control was much more than I needed. After diving into C++ and looking at GUI implementation and file interaction, especially PDFs, the amount required to perform the actions would practically be a program by themselves.</w:t>
+      </w:r>
+    </w:p>
+    <w:p>
+      <w:pPr>
+        <w:pStyle w:val="Heading3"/>
+      </w:pPr>
+      <w:bookmarkStart w:id="4" w:name="_Toc101131460"/>
+      <w:r>
+        <w:t>C# - Getting better, but not quite there</w:t>
+      </w:r>
       <w:bookmarkEnd w:id="4"/>
     </w:p>
     <w:p>
@@ -1251,127 +2621,108 @@
         <w:ind w:firstLine="720"/>
       </w:pPr>
       <w:r>
-        <w:t>I originally started with a C++ implementation, as it was my most utilized language thus far in my coding career. It offered high</w:t>
-      </w:r>
-      <w:r>
-        <w:t>-performance option in which I felt comfortable, in addition to having long time support</w:t>
-      </w:r>
-      <w:r>
-        <w:t xml:space="preserve">; however, despite all the benefits that C++ offers, the amount of control was much more than I needed. After diving into C++ and looking at GUI </w:t>
-      </w:r>
+        <w:t>C# was the next language I took a look at</w:t>
+      </w:r>
+      <w:r>
+        <w:t xml:space="preserve">, and it was almost everything that I needed. C# offers the portability of a scripting language while having similar memory control as C++. </w:t>
+      </w:r>
+      <w:r>
+        <w:t>It has many libraries available to it, and it runs on the .NET framework, providing portability and GUI control; however, when I began to delve into the actual GUI development and file interaction that C# offered, it still had similar issues as C++ in that the control it offers was much more than I needed</w:t>
+      </w:r>
+      <w:r>
+        <w:t xml:space="preserve"> as well as requiring the development of tools that would take a large portion of production time.</w:t>
+      </w:r>
+    </w:p>
+    <w:p>
+      <w:pPr>
+        <w:pStyle w:val="Heading3"/>
+      </w:pPr>
+      <w:bookmarkStart w:id="5" w:name="_Toc101131461"/>
       <w:r>
         <w:lastRenderedPageBreak/>
-        <w:t>implementation and file interaction, especially PDFs, the amount required to perform the actions would practically be a program by themselves.</w:t>
-      </w:r>
+        <w:t>Python – Easy to use, lots of support.</w:t>
+      </w:r>
+      <w:bookmarkEnd w:id="5"/>
+    </w:p>
+    <w:p>
+      <w:pPr>
+        <w:ind w:firstLine="720"/>
+      </w:pPr>
+      <w:r>
+        <w:t xml:space="preserve">Python was the final language I looked at, and it ended up being the best fit for the application I was attempting to develop. The main draw to python was the documentation and library availability catered towards beginner developers. I had not had much experience with </w:t>
+      </w:r>
+      <w:r>
+        <w:t>python but</w:t>
+      </w:r>
+      <w:r>
+        <w:t xml:space="preserve"> coding an entire project in it was much easier than I anticipated. Python has quite the amount of overhead, but for a small application like mine, the need for speed and performance wasn’t as necessary. </w:t>
+      </w:r>
+      <w:r>
+        <w:t>Lastly, the documentation and</w:t>
+      </w:r>
+      <w:r>
+        <w:t xml:space="preserve"> </w:t>
+      </w:r>
+      <w:r>
+        <w:t xml:space="preserve">support for python is very </w:t>
+      </w:r>
+      <w:r>
+        <w:t>vast</w:t>
+      </w:r>
+      <w:r>
+        <w:t xml:space="preserve"> and geared towards younger developers, allowing it to become a strong fit for the language that I used.</w:t>
+      </w:r>
+    </w:p>
+    <w:p>
+      <w:pPr>
+        <w:pStyle w:val="Heading2"/>
+      </w:pPr>
+      <w:bookmarkStart w:id="6" w:name="_Toc101131462"/>
+      <w:r>
+        <w:t>GUI Implementation Prospects</w:t>
+      </w:r>
+      <w:bookmarkEnd w:id="6"/>
     </w:p>
     <w:p>
       <w:pPr>
         <w:pStyle w:val="Heading3"/>
       </w:pPr>
-      <w:bookmarkStart w:id="5" w:name="_Toc101039101"/>
-      <w:r>
-        <w:t>C# - Getting better, but not quite there</w:t>
-      </w:r>
-      <w:bookmarkEnd w:id="5"/>
-    </w:p>
-    <w:p>
-      <w:pPr>
-        <w:ind w:firstLine="720"/>
-      </w:pPr>
-      <w:r>
-        <w:t>C# was the next language I took a look at</w:t>
-      </w:r>
-      <w:r>
-        <w:t xml:space="preserve">, and it was almost everything that I needed. C# offers the portability of a scripting language while having similar memory control as C++. </w:t>
-      </w:r>
-      <w:r>
-        <w:t>It has many libraries available to it, and it runs on the .NET framework, providing portability and GUI control; however, when I began to delve into the actual GUI development and file interaction that C# offered, it still had similar issues as C++ in that the control it offers was much more than I needed</w:t>
-      </w:r>
-      <w:r>
-        <w:t xml:space="preserve"> as well as requiring the development of tools that would take a large portion of production time.</w:t>
+      <w:bookmarkStart w:id="7" w:name="_Toc101131463"/>
+      <w:r>
+        <w:t>C++ -</w:t>
+      </w:r>
+      <w:r>
+        <w:t xml:space="preserve"> Hardware not software</w:t>
+      </w:r>
+      <w:bookmarkEnd w:id="7"/>
+    </w:p>
+    <w:p>
+      <w:r>
+        <w:tab/>
+        <w:t xml:space="preserve">C++ offers significant hardware </w:t>
+      </w:r>
+      <w:r>
+        <w:t>control but</w:t>
+      </w:r>
+      <w:r>
+        <w:t xml:space="preserve"> was never originally intended as a GUI based programming langued when used on its own. There are several GUI libraries that C++ offers, but in the overall </w:t>
+      </w:r>
+      <w:r>
+        <w:t>availability of GUI libraries pales in comparison to other languages.</w:t>
       </w:r>
     </w:p>
     <w:p>
       <w:pPr>
         <w:pStyle w:val="Heading3"/>
       </w:pPr>
-      <w:bookmarkStart w:id="6" w:name="_Toc101039102"/>
-      <w:r>
-        <w:t>Python – Easy to use, lots of support.</w:t>
-      </w:r>
-      <w:bookmarkEnd w:id="6"/>
-    </w:p>
-    <w:p>
-      <w:pPr>
-        <w:ind w:firstLine="720"/>
-      </w:pPr>
-      <w:r>
-        <w:t>Python was the final language I looked at, and it ended up being the best fit for the application I was attempting to develop. The main draw to python was the documentation and library availability catered towards beginner developers. I had not had much experience with python</w:t>
-      </w:r>
-      <w:r>
-        <w:t xml:space="preserve">, but coding an entire project in it was much easier than I anticipated. Python has quite the amount of overhead, but for a small application like mine, the need for speed and performance wasn’t as necessary. </w:t>
-      </w:r>
-      <w:r>
-        <w:t>Lastly, the documentation and</w:t>
-      </w:r>
-      <w:r>
-        <w:t xml:space="preserve"> </w:t>
-      </w:r>
-      <w:r>
-        <w:t xml:space="preserve">support for python is very </w:t>
-      </w:r>
-      <w:r>
-        <w:t>vast</w:t>
-      </w:r>
-      <w:r>
-        <w:t xml:space="preserve"> and geared towards younger developers, allowing it to become a strong fit for the language that I used.</w:t>
-      </w:r>
-    </w:p>
-    <w:p>
-      <w:pPr>
-        <w:pStyle w:val="Heading2"/>
-      </w:pPr>
-      <w:bookmarkStart w:id="7" w:name="_Toc101039103"/>
-      <w:r>
-        <w:t>GUI Implementation Prospects</w:t>
-      </w:r>
-      <w:bookmarkEnd w:id="7"/>
-    </w:p>
-    <w:p>
-      <w:pPr>
-        <w:pStyle w:val="Heading3"/>
-      </w:pPr>
-      <w:bookmarkStart w:id="8" w:name="_Toc101039104"/>
-      <w:r>
-        <w:t>C++ -</w:t>
-      </w:r>
-      <w:r>
-        <w:t xml:space="preserve"> Hardware not software</w:t>
+      <w:bookmarkStart w:id="8" w:name="_Toc101131464"/>
+      <w:r>
+        <w:t>C# -</w:t>
+      </w:r>
+      <w:r>
+        <w:t xml:space="preserve"> Better for GUI, but still involved</w:t>
       </w:r>
       <w:bookmarkEnd w:id="8"/>
-    </w:p>
-    <w:p>
-      <w:r>
-        <w:tab/>
-        <w:t xml:space="preserve">C++ offers significant hardware control, but was never originally intended as a GUI based programming langued when used on its own. There are several GUI libraries that C++ offers, but in the overall </w:t>
-      </w:r>
-      <w:r>
-        <w:t>availability of GUI libraries pales in comparison to other languages.</w:t>
-      </w:r>
-    </w:p>
-    <w:p>
-      <w:pPr>
-        <w:pStyle w:val="Heading3"/>
-      </w:pPr>
-      <w:bookmarkStart w:id="9" w:name="_Toc101039105"/>
-      <w:r>
-        <w:lastRenderedPageBreak/>
-        <w:t>C# -</w:t>
-      </w:r>
-      <w:r>
-        <w:t xml:space="preserve"> Better for GUI, but still involved</w:t>
-      </w:r>
-      <w:bookmarkEnd w:id="9"/>
     </w:p>
     <w:p>
       <w:r>
@@ -1383,22 +2734,93 @@
       <w:pPr>
         <w:pStyle w:val="Heading3"/>
       </w:pPr>
-      <w:bookmarkStart w:id="10" w:name="_Toc101039106"/>
+      <w:bookmarkStart w:id="9" w:name="_Toc101131465"/>
       <w:r>
         <w:t xml:space="preserve">Python </w:t>
       </w:r>
       <w:r>
         <w:t>– A good option that went underused</w:t>
       </w:r>
+      <w:bookmarkEnd w:id="9"/>
+    </w:p>
+    <w:p>
+      <w:r>
+        <w:tab/>
+        <w:t xml:space="preserve">Python was the last language I looked at and researched, and it proved to be the most promising in terms of GUI support. In addition to having libraries that were useful for other actions I was performing (like reading from PDF files), it offered a fairly simple GUI system </w:t>
+      </w:r>
+      <w:r>
+        <w:lastRenderedPageBreak/>
+        <w:t>through the PySimpleGui library</w:t>
+      </w:r>
+      <w:r>
+        <w:t>, although I was not able to implement the GUI functionality in the end.</w:t>
+      </w:r>
+    </w:p>
+    <w:p>
+      <w:pPr>
+        <w:pStyle w:val="Heading2"/>
+      </w:pPr>
+      <w:bookmarkStart w:id="10" w:name="_Toc101131466"/>
+      <w:r>
+        <w:t>Library Availability</w:t>
+      </w:r>
       <w:bookmarkEnd w:id="10"/>
     </w:p>
     <w:p>
+      <w:pPr>
+        <w:pStyle w:val="Heading3"/>
+      </w:pPr>
+      <w:bookmarkStart w:id="11" w:name="_Toc101131467"/>
+      <w:r>
+        <w:t>C++</w:t>
+      </w:r>
+      <w:r>
+        <w:t xml:space="preserve"> - Robust</w:t>
+      </w:r>
+      <w:bookmarkEnd w:id="11"/>
+    </w:p>
+    <w:p>
       <w:r>
         <w:tab/>
-        <w:t>Python was the last language I looked at and researched, and it proved to be the most promising in terms of GUI support. In addition to having libraries that were useful for other actions I was performing (like reading from PDF files), it offered a fairly simple GUI system through the PySimpleGui library</w:t>
-      </w:r>
-      <w:r>
-        <w:t>, although I was not able to implement the GUI functionality in the end.</w:t>
+        <w:t xml:space="preserve">The C++ libraries are extensive and offer a robust series of pre-made functions for memory management and data structures, yet when it comes to interacting with files, I was unable to find specifically useful libraries for pulling </w:t>
+      </w:r>
+      <w:r>
+        <w:t>form filled information from PDFs. Although, C++ does offer SQLite implementation for database usage and creation.</w:t>
+      </w:r>
+    </w:p>
+    <w:p>
+      <w:pPr>
+        <w:pStyle w:val="Heading3"/>
+      </w:pPr>
+      <w:bookmarkStart w:id="12" w:name="_Toc101131468"/>
+      <w:r>
+        <w:t>C# - Little to comment</w:t>
+      </w:r>
+      <w:bookmarkEnd w:id="12"/>
+    </w:p>
+    <w:p>
+      <w:r>
+        <w:tab/>
+        <w:t>I was unable to research C# thoroughly, as the main draw to C# was the ability to implement a GUI through the .NET framework. As such, I cannot offer much on the usefulness and extensiveness of C# libraries, although I am under the impression that C# has many similar capabilities to C++.</w:t>
+      </w:r>
+    </w:p>
+    <w:p>
+      <w:pPr>
+        <w:pStyle w:val="Heading3"/>
+      </w:pPr>
+      <w:bookmarkStart w:id="13" w:name="_Toc101131469"/>
+      <w:r>
+        <w:t>Python – Extensive</w:t>
+      </w:r>
+      <w:bookmarkEnd w:id="13"/>
+    </w:p>
+    <w:p>
+      <w:r>
+        <w:tab/>
+        <w:t>Python’s extensive library list was my main draw in deciding to use it as the main language implementation for this project. It offered many diverse libraries, involving SQLite in a native implementation, PyPDF2 for form-filled information gathering, and finally</w:t>
+      </w:r>
+      <w:r>
+        <w:t xml:space="preserve"> PySimpleGUI for GUI implementation. This aspect resulted in Python becoming the main choice of implementation for this project.</w:t>
       </w:r>
     </w:p>
     <w:p>
@@ -1410,370 +2832,2638 @@
           <w:u w:val="single"/>
         </w:rPr>
       </w:pPr>
-      <w:bookmarkStart w:id="11" w:name="_Toc101039107"/>
-      <w:r>
-        <w:t>Library Availability</w:t>
-      </w:r>
-      <w:bookmarkEnd w:id="11"/>
+      <w:bookmarkStart w:id="14" w:name="_Toc101131470"/>
+      <w:r>
+        <w:t>Documentation</w:t>
+      </w:r>
+      <w:bookmarkEnd w:id="14"/>
+    </w:p>
+    <w:p>
+      <w:pPr>
+        <w:pStyle w:val="Heading3"/>
+      </w:pPr>
+      <w:bookmarkStart w:id="15" w:name="_Toc101131471"/>
+      <w:r>
+        <w:t>C++ -</w:t>
+      </w:r>
+      <w:r>
+        <w:t xml:space="preserve"> </w:t>
+      </w:r>
+      <w:r>
+        <w:t>Difficult to understand unless practice</w:t>
+      </w:r>
+      <w:r>
+        <w:t>d</w:t>
+      </w:r>
+      <w:bookmarkEnd w:id="15"/>
+    </w:p>
+    <w:p>
+      <w:r>
+        <w:tab/>
+        <w:t xml:space="preserve">C++ has a wealth of documentation associated with it; however, much of the documentation involved with C++ can be very technical due to the control required in order to </w:t>
+      </w:r>
+      <w:r>
+        <w:lastRenderedPageBreak/>
+        <w:t>operate C++ effectively. When attempting to discern the documentation from a young-developer standpoint, I ended up with more questions than I had answers, causing the project to become bogged down with learning how to use a library rather than actually utilizing it.</w:t>
+      </w:r>
+    </w:p>
+    <w:p>
+      <w:pPr>
+        <w:pStyle w:val="Heading3"/>
+      </w:pPr>
+      <w:bookmarkStart w:id="16" w:name="_Toc101131472"/>
+      <w:r>
+        <w:t>C# -</w:t>
+      </w:r>
+      <w:r>
+        <w:t xml:space="preserve"> </w:t>
+      </w:r>
+      <w:r>
+        <w:t>Good start, hard to follow</w:t>
+      </w:r>
+      <w:bookmarkEnd w:id="16"/>
+    </w:p>
+    <w:p>
+      <w:r>
+        <w:tab/>
+        <w:t xml:space="preserve">C# has a strong start to its documentation with Microsoft having an official website that helps teach the introduction of C#, yet when attempting to understand how to involve GUI and other libraries, I felt as though I would have spent more time learning the language than actually programming. This then </w:t>
+      </w:r>
+      <w:r>
+        <w:t>led</w:t>
+      </w:r>
+      <w:r>
+        <w:t xml:space="preserve"> me to my final choice of Python.</w:t>
+      </w:r>
+    </w:p>
+    <w:p>
+      <w:pPr>
+        <w:pStyle w:val="Heading3"/>
+      </w:pPr>
+      <w:bookmarkStart w:id="17" w:name="_Toc101131473"/>
+      <w:r>
+        <w:t xml:space="preserve">Python </w:t>
+      </w:r>
+      <w:r>
+        <w:t>– Easy to learn, hard to master</w:t>
+      </w:r>
+      <w:bookmarkEnd w:id="17"/>
+    </w:p>
+    <w:p>
+      <w:r>
+        <w:tab/>
+      </w:r>
+      <w:r>
+        <w:t>Python offered an extensive repository of documentation that was difficult to follow at first, but because of Python’s simple syntax, it became much easier to use than anticipated. I feel as though Python offers an easy introduction to basic functions and library usages; however, one can spend large amounts of time truly diving into large libraries such as Pandas. PyPDF2 offered an easy introduction to exactly what I wanted to accomplish, making it my main choice for the project’s language.</w:t>
+      </w:r>
+    </w:p>
+    <w:p>
+      <w:pPr>
+        <w:pStyle w:val="Heading1"/>
+      </w:pPr>
+      <w:bookmarkStart w:id="18" w:name="_Toc101131474"/>
+      <w:r>
+        <w:lastRenderedPageBreak/>
+        <w:t>Project Languages</w:t>
+      </w:r>
+      <w:r>
+        <w:br/>
+      </w:r>
+      <w:r>
+        <w:tab/>
+      </w:r>
+      <w:r>
+        <w:rPr>
+          <w:sz w:val="24"/>
+          <w:szCs w:val="24"/>
+        </w:rPr>
+        <w:t>Thi</w:t>
+      </w:r>
+      <w:r>
+        <w:rPr>
+          <w:sz w:val="24"/>
+          <w:szCs w:val="24"/>
+        </w:rPr>
+        <w:t>s project utilizes Python as its implementation, allowing for a write-once-run-anywhere implementation similar to Java. This language will also be supported by SQL statements in order to interact with a backend database file. Since computing power and overhead are minimal considerations in this project, the need for strong memory control and a lightweight run-time are discarded in favor of programmability and ease of development.</w:t>
+      </w:r>
+      <w:bookmarkEnd w:id="18"/>
+    </w:p>
+    <w:p>
+      <w:pPr>
+        <w:pStyle w:val="Heading1"/>
+      </w:pPr>
+      <w:bookmarkStart w:id="19" w:name="_Toc101131475"/>
+      <w:r>
+        <w:t>Project Software</w:t>
+      </w:r>
+      <w:bookmarkEnd w:id="19"/>
+    </w:p>
+    <w:p>
+      <w:r>
+        <w:tab/>
+        <w:t>This project utilizes Python3 in addition to PyPDF2 as its main software components. An optional SQL database viewer can provide the ability to read the database file created by the program but is not necessary for program execution. Any operating system capable of utilizing a python package manager and Python3 will be able to run this program. For development, Github and VSCode were utilized extensively f</w:t>
+      </w:r>
+      <w:r>
+        <w:t>or patch management and debugging/text editing respectively.</w:t>
+      </w:r>
+      <w:r>
+        <w:t xml:space="preserve"> The SQL database browser was also utilized to ensure database accuracy and integrity.</w:t>
+      </w:r>
+    </w:p>
+    <w:p>
+      <w:pPr>
+        <w:pStyle w:val="Heading1"/>
+      </w:pPr>
+      <w:bookmarkStart w:id="20" w:name="_Toc101131476"/>
+      <w:r>
+        <w:t>Project Hardware</w:t>
+      </w:r>
+      <w:bookmarkEnd w:id="20"/>
+    </w:p>
+    <w:p>
+      <w:r>
+        <w:tab/>
+        <w:t xml:space="preserve">Because of the lightweight operations involved with the program, very little hardware is needed. </w:t>
+      </w:r>
+      <w:r>
+        <w:t>Anything capable of running Python3 and allows for at least 1 GB of secondary and main memory will be able to effectively run this program.</w:t>
+      </w:r>
+    </w:p>
+    <w:p>
+      <w:pPr>
+        <w:pStyle w:val="Heading1"/>
+      </w:pPr>
+      <w:bookmarkStart w:id="21" w:name="_Toc101131477"/>
+      <w:r>
+        <w:lastRenderedPageBreak/>
+        <w:t>Project Requirements</w:t>
+      </w:r>
+      <w:bookmarkEnd w:id="21"/>
     </w:p>
     <w:p>
       <w:pPr>
         <w:pStyle w:val="Heading2"/>
-        <w:rPr>
-          <w:sz w:val="40"/>
-          <w:szCs w:val="40"/>
-          <w:u w:val="single"/>
-        </w:rPr>
-      </w:pPr>
-      <w:bookmarkStart w:id="12" w:name="_Toc101039108"/>
-      <w:r>
-        <w:t>Documenation</w:t>
-      </w:r>
-      <w:bookmarkEnd w:id="12"/>
+      </w:pPr>
+      <w:bookmarkStart w:id="22" w:name="_Toc101131478"/>
+      <w:r>
+        <w:t>Functional Requirements</w:t>
+      </w:r>
+      <w:bookmarkEnd w:id="22"/>
+      <w:r>
+        <w:t xml:space="preserve"> </w:t>
+      </w:r>
+    </w:p>
+    <w:p>
+      <w:pPr>
+        <w:pBdr>
+          <w:top w:val="single" w:sz="4" w:space="1" w:color="auto"/>
+          <w:left w:val="single" w:sz="4" w:space="4" w:color="auto"/>
+          <w:bottom w:val="single" w:sz="4" w:space="1" w:color="auto"/>
+          <w:right w:val="single" w:sz="4" w:space="4" w:color="auto"/>
+          <w:between w:val="single" w:sz="4" w:space="1" w:color="auto"/>
+          <w:bar w:val="single" w:sz="4" w:color="auto"/>
+        </w:pBdr>
+      </w:pPr>
+      <w:r>
+        <w:rPr>
+          <w:b/>
+          <w:bCs/>
+        </w:rPr>
+        <w:t xml:space="preserve">Requirement ID: </w:t>
+      </w:r>
+      <w:r>
+        <w:t>01a</w:t>
+      </w:r>
+    </w:p>
+    <w:p>
+      <w:pPr>
+        <w:pBdr>
+          <w:top w:val="single" w:sz="4" w:space="1" w:color="auto"/>
+          <w:left w:val="single" w:sz="4" w:space="4" w:color="auto"/>
+          <w:bottom w:val="single" w:sz="4" w:space="1" w:color="auto"/>
+          <w:right w:val="single" w:sz="4" w:space="4" w:color="auto"/>
+          <w:between w:val="single" w:sz="4" w:space="1" w:color="auto"/>
+          <w:bar w:val="single" w:sz="4" w:color="auto"/>
+        </w:pBdr>
+      </w:pPr>
+      <w:r>
+        <w:rPr>
+          <w:b/>
+          <w:bCs/>
+        </w:rPr>
+        <w:t xml:space="preserve">Requirement Type: </w:t>
+      </w:r>
+      <w:r>
+        <w:t>PDF Scraping</w:t>
+      </w:r>
+    </w:p>
+    <w:p>
+      <w:pPr>
+        <w:pBdr>
+          <w:top w:val="single" w:sz="4" w:space="1" w:color="auto"/>
+          <w:left w:val="single" w:sz="4" w:space="4" w:color="auto"/>
+          <w:bottom w:val="single" w:sz="4" w:space="1" w:color="auto"/>
+          <w:right w:val="single" w:sz="4" w:space="4" w:color="auto"/>
+          <w:between w:val="single" w:sz="4" w:space="1" w:color="auto"/>
+          <w:bar w:val="single" w:sz="4" w:color="auto"/>
+        </w:pBdr>
+      </w:pPr>
+      <w:r>
+        <w:rPr>
+          <w:b/>
+          <w:bCs/>
+        </w:rPr>
+        <w:t xml:space="preserve">Description:  </w:t>
+      </w:r>
+      <w:r>
+        <w:t>This product shall allow the</w:t>
+      </w:r>
+      <w:r>
+        <w:t xml:space="preserve"> input of a PDF file path after which the information contained within will be applied and saved to the database file.</w:t>
+      </w:r>
+    </w:p>
+    <w:p>
+      <w:pPr>
+        <w:pBdr>
+          <w:top w:val="single" w:sz="4" w:space="1" w:color="auto"/>
+          <w:left w:val="single" w:sz="4" w:space="4" w:color="auto"/>
+          <w:bottom w:val="single" w:sz="4" w:space="1" w:color="auto"/>
+          <w:right w:val="single" w:sz="4" w:space="4" w:color="auto"/>
+          <w:between w:val="single" w:sz="4" w:space="1" w:color="auto"/>
+          <w:bar w:val="single" w:sz="4" w:color="auto"/>
+        </w:pBdr>
+      </w:pPr>
+      <w:r>
+        <w:rPr>
+          <w:b/>
+          <w:bCs/>
+        </w:rPr>
+        <w:t xml:space="preserve">Originator: </w:t>
+      </w:r>
+      <w:r>
+        <w:t>Ethan Powell</w:t>
+      </w:r>
+    </w:p>
+    <w:p>
+      <w:pPr>
+        <w:pBdr>
+          <w:top w:val="single" w:sz="4" w:space="1" w:color="auto"/>
+          <w:left w:val="single" w:sz="4" w:space="4" w:color="auto"/>
+          <w:bottom w:val="single" w:sz="4" w:space="1" w:color="auto"/>
+          <w:right w:val="single" w:sz="4" w:space="4" w:color="auto"/>
+          <w:between w:val="single" w:sz="4" w:space="1" w:color="auto"/>
+          <w:bar w:val="single" w:sz="4" w:color="auto"/>
+        </w:pBdr>
+      </w:pPr>
+      <w:r>
+        <w:rPr>
+          <w:b/>
+          <w:bCs/>
+        </w:rPr>
+        <w:t xml:space="preserve">Fit Criterion: </w:t>
+      </w:r>
+      <w:r>
+        <w:t xml:space="preserve">The user shall be able to </w:t>
+      </w:r>
+      <w:r>
+        <w:t xml:space="preserve">define the file path for an official D&amp;D 5e character sheet, and the program </w:t>
+      </w:r>
+      <w:r>
+        <w:t xml:space="preserve">will take the </w:t>
+      </w:r>
+      <w:r>
+        <w:t>character name, current and maximum hp, ac, and base stat scores and apply them to a character object which will be temporarily saved in RAM.</w:t>
+      </w:r>
+    </w:p>
+    <w:p>
+      <w:pPr>
+        <w:pBdr>
+          <w:top w:val="single" w:sz="4" w:space="1" w:color="auto"/>
+          <w:left w:val="single" w:sz="4" w:space="4" w:color="auto"/>
+          <w:bottom w:val="single" w:sz="4" w:space="1" w:color="auto"/>
+          <w:right w:val="single" w:sz="4" w:space="4" w:color="auto"/>
+          <w:between w:val="single" w:sz="4" w:space="1" w:color="auto"/>
+          <w:bar w:val="single" w:sz="4" w:color="auto"/>
+        </w:pBdr>
+      </w:pPr>
+      <w:r>
+        <w:rPr>
+          <w:b/>
+          <w:bCs/>
+        </w:rPr>
+        <w:t xml:space="preserve">Priority: </w:t>
+      </w:r>
+      <w:r>
+        <w:t>1</w:t>
+      </w:r>
     </w:p>
     <w:p/>
     <w:p>
       <w:pPr>
+        <w:pBdr>
+          <w:top w:val="single" w:sz="4" w:space="1" w:color="auto"/>
+          <w:left w:val="single" w:sz="4" w:space="5" w:color="auto"/>
+          <w:bottom w:val="single" w:sz="4" w:space="1" w:color="auto"/>
+          <w:right w:val="single" w:sz="4" w:space="4" w:color="auto"/>
+          <w:between w:val="single" w:sz="4" w:space="1" w:color="auto"/>
+          <w:bar w:val="single" w:sz="4" w:color="auto"/>
+        </w:pBdr>
+      </w:pPr>
+      <w:r>
+        <w:rPr>
+          <w:b/>
+          <w:bCs/>
+        </w:rPr>
+        <w:t xml:space="preserve">Requirement ID: </w:t>
+      </w:r>
+      <w:r>
+        <w:t>01b</w:t>
+      </w:r>
+    </w:p>
+    <w:p>
+      <w:pPr>
+        <w:pBdr>
+          <w:top w:val="single" w:sz="4" w:space="1" w:color="auto"/>
+          <w:left w:val="single" w:sz="4" w:space="5" w:color="auto"/>
+          <w:bottom w:val="single" w:sz="4" w:space="1" w:color="auto"/>
+          <w:right w:val="single" w:sz="4" w:space="4" w:color="auto"/>
+          <w:between w:val="single" w:sz="4" w:space="1" w:color="auto"/>
+          <w:bar w:val="single" w:sz="4" w:color="auto"/>
+        </w:pBdr>
+      </w:pPr>
+      <w:r>
+        <w:rPr>
+          <w:b/>
+          <w:bCs/>
+        </w:rPr>
+        <w:t xml:space="preserve">Requirement Type: </w:t>
+      </w:r>
+      <w:r>
+        <w:t>Character Sheet Viewing</w:t>
+      </w:r>
+    </w:p>
+    <w:p>
+      <w:pPr>
+        <w:pBdr>
+          <w:top w:val="single" w:sz="4" w:space="1" w:color="auto"/>
+          <w:left w:val="single" w:sz="4" w:space="5" w:color="auto"/>
+          <w:bottom w:val="single" w:sz="4" w:space="1" w:color="auto"/>
+          <w:right w:val="single" w:sz="4" w:space="4" w:color="auto"/>
+          <w:between w:val="single" w:sz="4" w:space="1" w:color="auto"/>
+          <w:bar w:val="single" w:sz="4" w:color="auto"/>
+        </w:pBdr>
+      </w:pPr>
+      <w:r>
+        <w:rPr>
+          <w:b/>
+          <w:bCs/>
+        </w:rPr>
+        <w:t xml:space="preserve">Description:  </w:t>
+      </w:r>
+      <w:r>
+        <w:t>This product shall allow the viewing of a player’s character sheet in an easy-to-read format.</w:t>
+      </w:r>
+    </w:p>
+    <w:p>
+      <w:pPr>
+        <w:pBdr>
+          <w:top w:val="single" w:sz="4" w:space="1" w:color="auto"/>
+          <w:left w:val="single" w:sz="4" w:space="5" w:color="auto"/>
+          <w:bottom w:val="single" w:sz="4" w:space="1" w:color="auto"/>
+          <w:right w:val="single" w:sz="4" w:space="4" w:color="auto"/>
+          <w:between w:val="single" w:sz="4" w:space="1" w:color="auto"/>
+          <w:bar w:val="single" w:sz="4" w:color="auto"/>
+        </w:pBdr>
+      </w:pPr>
+      <w:r>
+        <w:rPr>
+          <w:b/>
+          <w:bCs/>
+        </w:rPr>
+        <w:t xml:space="preserve">Originator: </w:t>
+      </w:r>
+      <w:r>
+        <w:t>Ethan Powell</w:t>
+      </w:r>
+    </w:p>
+    <w:p>
+      <w:pPr>
+        <w:pBdr>
+          <w:top w:val="single" w:sz="4" w:space="1" w:color="auto"/>
+          <w:left w:val="single" w:sz="4" w:space="5" w:color="auto"/>
+          <w:bottom w:val="single" w:sz="4" w:space="1" w:color="auto"/>
+          <w:right w:val="single" w:sz="4" w:space="4" w:color="auto"/>
+          <w:between w:val="single" w:sz="4" w:space="1" w:color="auto"/>
+          <w:bar w:val="single" w:sz="4" w:color="auto"/>
+        </w:pBdr>
+      </w:pPr>
+      <w:r>
+        <w:rPr>
+          <w:b/>
+          <w:bCs/>
+        </w:rPr>
+        <w:t xml:space="preserve">Fit Criterion: </w:t>
+      </w:r>
+      <w:r>
+        <w:t xml:space="preserve">The user shall be able to view </w:t>
+      </w:r>
+      <w:r>
+        <w:t>a character’s stats from a queried database in a character sheet format. This will involve displaying the character’s name, base statistics, ac, current and maximum hp, modifiers, skills and skill modifiers, resistances, vulnerabilities, proficiencies, and expertise.</w:t>
+      </w:r>
+    </w:p>
+    <w:p>
+      <w:pPr>
+        <w:pBdr>
+          <w:top w:val="single" w:sz="4" w:space="1" w:color="auto"/>
+          <w:left w:val="single" w:sz="4" w:space="5" w:color="auto"/>
+          <w:bottom w:val="single" w:sz="4" w:space="1" w:color="auto"/>
+          <w:right w:val="single" w:sz="4" w:space="4" w:color="auto"/>
+          <w:between w:val="single" w:sz="4" w:space="1" w:color="auto"/>
+          <w:bar w:val="single" w:sz="4" w:color="auto"/>
+        </w:pBdr>
+      </w:pPr>
+      <w:r>
+        <w:rPr>
+          <w:b/>
+          <w:bCs/>
+        </w:rPr>
+        <w:t xml:space="preserve">Priority: </w:t>
+      </w:r>
+      <w:r>
+        <w:t>3</w:t>
+      </w:r>
+    </w:p>
+    <w:p>
+      <w:pPr>
+        <w:pBdr>
+          <w:top w:val="single" w:sz="4" w:space="1" w:color="auto"/>
+          <w:left w:val="single" w:sz="4" w:space="5" w:color="auto"/>
+          <w:bottom w:val="single" w:sz="4" w:space="1" w:color="auto"/>
+          <w:right w:val="single" w:sz="4" w:space="4" w:color="auto"/>
+          <w:between w:val="single" w:sz="4" w:space="1" w:color="auto"/>
+          <w:bar w:val="single" w:sz="4" w:color="auto"/>
+        </w:pBdr>
+      </w:pPr>
+      <w:r>
+        <w:rPr>
+          <w:b/>
+          <w:bCs/>
+        </w:rPr>
+        <w:lastRenderedPageBreak/>
+        <w:t xml:space="preserve">Requirement ID: </w:t>
+      </w:r>
+      <w:r>
+        <w:t>01</w:t>
+      </w:r>
+      <w:r>
+        <w:t>c</w:t>
+      </w:r>
+    </w:p>
+    <w:p>
+      <w:pPr>
+        <w:pBdr>
+          <w:top w:val="single" w:sz="4" w:space="1" w:color="auto"/>
+          <w:left w:val="single" w:sz="4" w:space="5" w:color="auto"/>
+          <w:bottom w:val="single" w:sz="4" w:space="1" w:color="auto"/>
+          <w:right w:val="single" w:sz="4" w:space="4" w:color="auto"/>
+          <w:between w:val="single" w:sz="4" w:space="1" w:color="auto"/>
+          <w:bar w:val="single" w:sz="4" w:color="auto"/>
+        </w:pBdr>
+      </w:pPr>
+      <w:r>
+        <w:rPr>
+          <w:b/>
+          <w:bCs/>
+        </w:rPr>
+        <w:t xml:space="preserve">Requirement Type: </w:t>
+      </w:r>
+      <w:r>
+        <w:t xml:space="preserve">Character </w:t>
+      </w:r>
+      <w:r>
+        <w:t>Data Creation</w:t>
+      </w:r>
+    </w:p>
+    <w:p>
+      <w:pPr>
+        <w:pBdr>
+          <w:top w:val="single" w:sz="4" w:space="1" w:color="auto"/>
+          <w:left w:val="single" w:sz="4" w:space="5" w:color="auto"/>
+          <w:bottom w:val="single" w:sz="4" w:space="1" w:color="auto"/>
+          <w:right w:val="single" w:sz="4" w:space="4" w:color="auto"/>
+          <w:between w:val="single" w:sz="4" w:space="1" w:color="auto"/>
+          <w:bar w:val="single" w:sz="4" w:color="auto"/>
+        </w:pBdr>
+      </w:pPr>
+      <w:r>
+        <w:rPr>
+          <w:b/>
+          <w:bCs/>
+        </w:rPr>
+        <w:t xml:space="preserve">Description:  </w:t>
+      </w:r>
+      <w:r>
+        <w:t xml:space="preserve">This product shall allow the </w:t>
+      </w:r>
+      <w:r>
+        <w:t>creation of a character sheet through the program’s interface without the need for external tools</w:t>
+      </w:r>
+    </w:p>
+    <w:p>
+      <w:pPr>
+        <w:pBdr>
+          <w:top w:val="single" w:sz="4" w:space="1" w:color="auto"/>
+          <w:left w:val="single" w:sz="4" w:space="5" w:color="auto"/>
+          <w:bottom w:val="single" w:sz="4" w:space="1" w:color="auto"/>
+          <w:right w:val="single" w:sz="4" w:space="4" w:color="auto"/>
+          <w:between w:val="single" w:sz="4" w:space="1" w:color="auto"/>
+          <w:bar w:val="single" w:sz="4" w:color="auto"/>
+        </w:pBdr>
+      </w:pPr>
+      <w:r>
+        <w:rPr>
+          <w:b/>
+          <w:bCs/>
+        </w:rPr>
+        <w:t xml:space="preserve">Originator: </w:t>
+      </w:r>
+      <w:r>
+        <w:t>Ethan Powell</w:t>
+      </w:r>
+    </w:p>
+    <w:p>
+      <w:pPr>
+        <w:pBdr>
+          <w:top w:val="single" w:sz="4" w:space="1" w:color="auto"/>
+          <w:left w:val="single" w:sz="4" w:space="5" w:color="auto"/>
+          <w:bottom w:val="single" w:sz="4" w:space="1" w:color="auto"/>
+          <w:right w:val="single" w:sz="4" w:space="4" w:color="auto"/>
+          <w:between w:val="single" w:sz="4" w:space="1" w:color="auto"/>
+          <w:bar w:val="single" w:sz="4" w:color="auto"/>
+        </w:pBdr>
+      </w:pPr>
+      <w:r>
+        <w:rPr>
+          <w:b/>
+          <w:bCs/>
+        </w:rPr>
+        <w:t xml:space="preserve">Fit Criterion: </w:t>
+      </w:r>
+      <w:r>
+        <w:t>The user shall be able to input a character’s name, ac, current hp, maximum hp, strength score, dexterity score, constitution score, intelligence score, wisdom score, and charisma score, finally prompting with a confirmation screen in order to create a character entry in the database.</w:t>
+      </w:r>
+      <w:r>
+        <w:t xml:space="preserve"> </w:t>
+      </w:r>
+    </w:p>
+    <w:p>
+      <w:pPr>
+        <w:pBdr>
+          <w:top w:val="single" w:sz="4" w:space="1" w:color="auto"/>
+          <w:left w:val="single" w:sz="4" w:space="5" w:color="auto"/>
+          <w:bottom w:val="single" w:sz="4" w:space="1" w:color="auto"/>
+          <w:right w:val="single" w:sz="4" w:space="4" w:color="auto"/>
+          <w:between w:val="single" w:sz="4" w:space="1" w:color="auto"/>
+          <w:bar w:val="single" w:sz="4" w:color="auto"/>
+        </w:pBdr>
+      </w:pPr>
+      <w:r>
+        <w:rPr>
+          <w:b/>
+          <w:bCs/>
+        </w:rPr>
+        <w:t xml:space="preserve">Priority: </w:t>
+      </w:r>
+      <w:r>
+        <w:t>1</w:t>
+      </w:r>
+    </w:p>
+    <w:p/>
+    <w:p>
+      <w:pPr>
+        <w:pBdr>
+          <w:top w:val="single" w:sz="4" w:space="1" w:color="auto"/>
+          <w:left w:val="single" w:sz="4" w:space="5" w:color="auto"/>
+          <w:bottom w:val="single" w:sz="4" w:space="1" w:color="auto"/>
+          <w:right w:val="single" w:sz="4" w:space="4" w:color="auto"/>
+          <w:between w:val="single" w:sz="4" w:space="1" w:color="auto"/>
+          <w:bar w:val="single" w:sz="4" w:color="auto"/>
+        </w:pBdr>
+      </w:pPr>
+      <w:r>
+        <w:rPr>
+          <w:b/>
+          <w:bCs/>
+        </w:rPr>
+        <w:t xml:space="preserve">Requirement ID: </w:t>
+      </w:r>
+      <w:r>
+        <w:t>01</w:t>
+      </w:r>
+      <w:r>
+        <w:t>d</w:t>
+      </w:r>
+    </w:p>
+    <w:p>
+      <w:pPr>
+        <w:pBdr>
+          <w:top w:val="single" w:sz="4" w:space="1" w:color="auto"/>
+          <w:left w:val="single" w:sz="4" w:space="5" w:color="auto"/>
+          <w:bottom w:val="single" w:sz="4" w:space="1" w:color="auto"/>
+          <w:right w:val="single" w:sz="4" w:space="4" w:color="auto"/>
+          <w:between w:val="single" w:sz="4" w:space="1" w:color="auto"/>
+          <w:bar w:val="single" w:sz="4" w:color="auto"/>
+        </w:pBdr>
+      </w:pPr>
+      <w:r>
+        <w:rPr>
+          <w:b/>
+          <w:bCs/>
+        </w:rPr>
+        <w:t xml:space="preserve">Requirement Type: </w:t>
+      </w:r>
+      <w:r>
+        <w:t>Character Data</w:t>
+      </w:r>
+      <w:r>
+        <w:t xml:space="preserve"> Editing</w:t>
+      </w:r>
+    </w:p>
+    <w:p>
+      <w:pPr>
+        <w:pBdr>
+          <w:top w:val="single" w:sz="4" w:space="1" w:color="auto"/>
+          <w:left w:val="single" w:sz="4" w:space="5" w:color="auto"/>
+          <w:bottom w:val="single" w:sz="4" w:space="1" w:color="auto"/>
+          <w:right w:val="single" w:sz="4" w:space="4" w:color="auto"/>
+          <w:between w:val="single" w:sz="4" w:space="1" w:color="auto"/>
+          <w:bar w:val="single" w:sz="4" w:color="auto"/>
+        </w:pBdr>
+      </w:pPr>
+      <w:r>
+        <w:rPr>
+          <w:b/>
+          <w:bCs/>
+        </w:rPr>
+        <w:t xml:space="preserve">Description:  </w:t>
+      </w:r>
+      <w:r>
+        <w:t xml:space="preserve">This product shall allow the </w:t>
+      </w:r>
+      <w:r>
+        <w:t>editing</w:t>
+      </w:r>
+      <w:r>
+        <w:t xml:space="preserve"> of a character sheet through the program’s interface without the need for external tools</w:t>
+      </w:r>
+    </w:p>
+    <w:p>
+      <w:pPr>
+        <w:pBdr>
+          <w:top w:val="single" w:sz="4" w:space="1" w:color="auto"/>
+          <w:left w:val="single" w:sz="4" w:space="5" w:color="auto"/>
+          <w:bottom w:val="single" w:sz="4" w:space="1" w:color="auto"/>
+          <w:right w:val="single" w:sz="4" w:space="4" w:color="auto"/>
+          <w:between w:val="single" w:sz="4" w:space="1" w:color="auto"/>
+          <w:bar w:val="single" w:sz="4" w:color="auto"/>
+        </w:pBdr>
+      </w:pPr>
+      <w:r>
+        <w:rPr>
+          <w:b/>
+          <w:bCs/>
+        </w:rPr>
+        <w:t xml:space="preserve">Originator: </w:t>
+      </w:r>
+      <w:r>
+        <w:t>Ethan Powell</w:t>
+      </w:r>
+    </w:p>
+    <w:p>
+      <w:pPr>
+        <w:pBdr>
+          <w:top w:val="single" w:sz="4" w:space="1" w:color="auto"/>
+          <w:left w:val="single" w:sz="4" w:space="5" w:color="auto"/>
+          <w:bottom w:val="single" w:sz="4" w:space="1" w:color="auto"/>
+          <w:right w:val="single" w:sz="4" w:space="4" w:color="auto"/>
+          <w:between w:val="single" w:sz="4" w:space="1" w:color="auto"/>
+          <w:bar w:val="single" w:sz="4" w:color="auto"/>
+        </w:pBdr>
+      </w:pPr>
+      <w:r>
+        <w:rPr>
+          <w:b/>
+          <w:bCs/>
+        </w:rPr>
+        <w:t xml:space="preserve">Fit Criterion: </w:t>
+      </w:r>
+      <w:r>
+        <w:t xml:space="preserve">The user shall be able to </w:t>
+      </w:r>
+      <w:r>
+        <w:t>change a character’s base statistic scores, skills, add and remove proficiencies, vulnerabilities, resistances, and expertise in the program’s interface. This edited data should then be applied to the character’s state in the database and reflect when viewing the character at a later time.</w:t>
+      </w:r>
+      <w:r>
+        <w:t xml:space="preserve"> </w:t>
+      </w:r>
+    </w:p>
+    <w:p>
+      <w:pPr>
+        <w:pBdr>
+          <w:top w:val="single" w:sz="4" w:space="1" w:color="auto"/>
+          <w:left w:val="single" w:sz="4" w:space="5" w:color="auto"/>
+          <w:bottom w:val="single" w:sz="4" w:space="1" w:color="auto"/>
+          <w:right w:val="single" w:sz="4" w:space="4" w:color="auto"/>
+          <w:between w:val="single" w:sz="4" w:space="1" w:color="auto"/>
+          <w:bar w:val="single" w:sz="4" w:color="auto"/>
+        </w:pBdr>
+      </w:pPr>
+      <w:r>
+        <w:rPr>
+          <w:b/>
+          <w:bCs/>
+        </w:rPr>
+        <w:t xml:space="preserve">Priority: </w:t>
+      </w:r>
+      <w:r>
+        <w:t>1</w:t>
+      </w:r>
+    </w:p>
+    <w:p/>
+    <w:p>
+      <w:pPr>
+        <w:pBdr>
+          <w:top w:val="single" w:sz="4" w:space="1" w:color="auto"/>
+          <w:left w:val="single" w:sz="4" w:space="5" w:color="auto"/>
+          <w:bottom w:val="single" w:sz="4" w:space="1" w:color="auto"/>
+          <w:right w:val="single" w:sz="4" w:space="4" w:color="auto"/>
+          <w:between w:val="single" w:sz="4" w:space="1" w:color="auto"/>
+          <w:bar w:val="single" w:sz="4" w:color="auto"/>
+        </w:pBdr>
+      </w:pPr>
+      <w:r>
+        <w:rPr>
+          <w:b/>
+          <w:bCs/>
+        </w:rPr>
+        <w:lastRenderedPageBreak/>
+        <w:t xml:space="preserve">Requirement ID: </w:t>
+      </w:r>
+      <w:r>
+        <w:t>01</w:t>
+      </w:r>
+      <w:r>
+        <w:t>e</w:t>
+      </w:r>
+    </w:p>
+    <w:p>
+      <w:pPr>
+        <w:pBdr>
+          <w:top w:val="single" w:sz="4" w:space="1" w:color="auto"/>
+          <w:left w:val="single" w:sz="4" w:space="5" w:color="auto"/>
+          <w:bottom w:val="single" w:sz="4" w:space="1" w:color="auto"/>
+          <w:right w:val="single" w:sz="4" w:space="4" w:color="auto"/>
+          <w:between w:val="single" w:sz="4" w:space="1" w:color="auto"/>
+          <w:bar w:val="single" w:sz="4" w:color="auto"/>
+        </w:pBdr>
+      </w:pPr>
+      <w:r>
+        <w:rPr>
+          <w:b/>
+          <w:bCs/>
+        </w:rPr>
+        <w:t xml:space="preserve">Requirement Type: </w:t>
+      </w:r>
+      <w:r>
+        <w:t xml:space="preserve">Character Data </w:t>
+      </w:r>
+      <w:r>
+        <w:t>Removal</w:t>
+      </w:r>
+    </w:p>
+    <w:p>
+      <w:pPr>
+        <w:pBdr>
+          <w:top w:val="single" w:sz="4" w:space="1" w:color="auto"/>
+          <w:left w:val="single" w:sz="4" w:space="5" w:color="auto"/>
+          <w:bottom w:val="single" w:sz="4" w:space="1" w:color="auto"/>
+          <w:right w:val="single" w:sz="4" w:space="4" w:color="auto"/>
+          <w:between w:val="single" w:sz="4" w:space="1" w:color="auto"/>
+          <w:bar w:val="single" w:sz="4" w:color="auto"/>
+        </w:pBdr>
+      </w:pPr>
+      <w:r>
+        <w:rPr>
+          <w:b/>
+          <w:bCs/>
+        </w:rPr>
+        <w:t xml:space="preserve">Description:  </w:t>
+      </w:r>
+      <w:r>
+        <w:t xml:space="preserve">This product shall allow the </w:t>
+      </w:r>
+      <w:r>
+        <w:t>removal</w:t>
+      </w:r>
+      <w:r>
+        <w:t xml:space="preserve"> of a character sheet through the program’s interface without the need for external tools</w:t>
+      </w:r>
+    </w:p>
+    <w:p>
+      <w:pPr>
+        <w:pBdr>
+          <w:top w:val="single" w:sz="4" w:space="1" w:color="auto"/>
+          <w:left w:val="single" w:sz="4" w:space="5" w:color="auto"/>
+          <w:bottom w:val="single" w:sz="4" w:space="1" w:color="auto"/>
+          <w:right w:val="single" w:sz="4" w:space="4" w:color="auto"/>
+          <w:between w:val="single" w:sz="4" w:space="1" w:color="auto"/>
+          <w:bar w:val="single" w:sz="4" w:color="auto"/>
+        </w:pBdr>
+      </w:pPr>
+      <w:r>
+        <w:rPr>
+          <w:b/>
+          <w:bCs/>
+        </w:rPr>
+        <w:t xml:space="preserve">Originator: </w:t>
+      </w:r>
+      <w:r>
+        <w:t>Ethan Powell</w:t>
+      </w:r>
+    </w:p>
+    <w:p>
+      <w:pPr>
+        <w:pBdr>
+          <w:top w:val="single" w:sz="4" w:space="1" w:color="auto"/>
+          <w:left w:val="single" w:sz="4" w:space="5" w:color="auto"/>
+          <w:bottom w:val="single" w:sz="4" w:space="1" w:color="auto"/>
+          <w:right w:val="single" w:sz="4" w:space="4" w:color="auto"/>
+          <w:between w:val="single" w:sz="4" w:space="1" w:color="auto"/>
+          <w:bar w:val="single" w:sz="4" w:color="auto"/>
+        </w:pBdr>
+      </w:pPr>
+      <w:r>
+        <w:rPr>
+          <w:b/>
+          <w:bCs/>
+        </w:rPr>
+        <w:t xml:space="preserve">Fit Criterion: </w:t>
+      </w:r>
+      <w:r>
+        <w:t xml:space="preserve">The user shall be able to </w:t>
+      </w:r>
+      <w:r>
+        <w:t>remove a character’s entry from the database file by utilizing the "Remove Character” option in the program’s interface. The user then shall be able to enter the character’s name they wish to remove before the program removes the specified character’s database entry. This should then reflect in future runs of the program by disallowing access to that character’s data.</w:t>
+      </w:r>
+    </w:p>
+    <w:p>
+      <w:pPr>
+        <w:pBdr>
+          <w:top w:val="single" w:sz="4" w:space="1" w:color="auto"/>
+          <w:left w:val="single" w:sz="4" w:space="5" w:color="auto"/>
+          <w:bottom w:val="single" w:sz="4" w:space="1" w:color="auto"/>
+          <w:right w:val="single" w:sz="4" w:space="4" w:color="auto"/>
+          <w:between w:val="single" w:sz="4" w:space="1" w:color="auto"/>
+          <w:bar w:val="single" w:sz="4" w:color="auto"/>
+        </w:pBdr>
+      </w:pPr>
+      <w:r>
+        <w:rPr>
+          <w:b/>
+          <w:bCs/>
+        </w:rPr>
+        <w:t xml:space="preserve">Priority: </w:t>
+      </w:r>
+      <w:r>
+        <w:t>1</w:t>
+      </w:r>
+    </w:p>
+    <w:p/>
+    <w:p>
+      <w:pPr>
+        <w:pStyle w:val="Heading2"/>
+      </w:pPr>
+      <w:bookmarkStart w:id="23" w:name="_Toc101131479"/>
+      <w:r>
+        <w:t>Ease of Use Requirements</w:t>
+      </w:r>
+      <w:bookmarkEnd w:id="23"/>
+    </w:p>
+    <w:p>
+      <w:pPr>
+        <w:pBdr>
+          <w:top w:val="single" w:sz="4" w:space="1" w:color="auto"/>
+          <w:left w:val="single" w:sz="4" w:space="0" w:color="auto"/>
+          <w:bottom w:val="single" w:sz="4" w:space="1" w:color="auto"/>
+          <w:right w:val="single" w:sz="4" w:space="4" w:color="auto"/>
+          <w:between w:val="single" w:sz="4" w:space="1" w:color="auto"/>
+          <w:bar w:val="single" w:sz="4" w:color="auto"/>
+        </w:pBdr>
+      </w:pPr>
+      <w:r>
+        <w:rPr>
+          <w:b/>
+          <w:bCs/>
+        </w:rPr>
+        <w:t xml:space="preserve">Requirement ID: </w:t>
+      </w:r>
+      <w:r>
+        <w:t>0</w:t>
+      </w:r>
+      <w:r>
+        <w:t>2</w:t>
+      </w:r>
+      <w:r>
+        <w:t>a</w:t>
+      </w:r>
+    </w:p>
+    <w:p>
+      <w:pPr>
+        <w:pBdr>
+          <w:top w:val="single" w:sz="4" w:space="1" w:color="auto"/>
+          <w:left w:val="single" w:sz="4" w:space="0" w:color="auto"/>
+          <w:bottom w:val="single" w:sz="4" w:space="1" w:color="auto"/>
+          <w:right w:val="single" w:sz="4" w:space="4" w:color="auto"/>
+          <w:between w:val="single" w:sz="4" w:space="1" w:color="auto"/>
+          <w:bar w:val="single" w:sz="4" w:color="auto"/>
+        </w:pBdr>
+      </w:pPr>
+      <w:r>
+        <w:rPr>
+          <w:b/>
+          <w:bCs/>
+        </w:rPr>
+        <w:t xml:space="preserve">Requirement Type: </w:t>
+      </w:r>
+      <w:r>
+        <w:t>Usability</w:t>
+      </w:r>
+    </w:p>
+    <w:p>
+      <w:pPr>
+        <w:pBdr>
+          <w:top w:val="single" w:sz="4" w:space="1" w:color="auto"/>
+          <w:left w:val="single" w:sz="4" w:space="0" w:color="auto"/>
+          <w:bottom w:val="single" w:sz="4" w:space="1" w:color="auto"/>
+          <w:right w:val="single" w:sz="4" w:space="4" w:color="auto"/>
+          <w:between w:val="single" w:sz="4" w:space="1" w:color="auto"/>
+          <w:bar w:val="single" w:sz="4" w:color="auto"/>
+        </w:pBdr>
+      </w:pPr>
+      <w:r>
+        <w:rPr>
+          <w:b/>
+          <w:bCs/>
+        </w:rPr>
+        <w:t xml:space="preserve">Description:  </w:t>
+      </w:r>
+      <w:r>
+        <w:t>This product shall be able to be used by people with a basic knowledge of computer software.</w:t>
+      </w:r>
+    </w:p>
+    <w:p>
+      <w:pPr>
+        <w:pBdr>
+          <w:top w:val="single" w:sz="4" w:space="1" w:color="auto"/>
+          <w:left w:val="single" w:sz="4" w:space="0" w:color="auto"/>
+          <w:bottom w:val="single" w:sz="4" w:space="1" w:color="auto"/>
+          <w:right w:val="single" w:sz="4" w:space="4" w:color="auto"/>
+          <w:between w:val="single" w:sz="4" w:space="1" w:color="auto"/>
+          <w:bar w:val="single" w:sz="4" w:color="auto"/>
+        </w:pBdr>
+      </w:pPr>
+      <w:r>
+        <w:rPr>
+          <w:b/>
+          <w:bCs/>
+        </w:rPr>
+        <w:t xml:space="preserve">Originator: </w:t>
+      </w:r>
+      <w:r>
+        <w:t>Ethan Powell</w:t>
+      </w:r>
+    </w:p>
+    <w:p>
+      <w:pPr>
+        <w:pBdr>
+          <w:top w:val="single" w:sz="4" w:space="1" w:color="auto"/>
+          <w:left w:val="single" w:sz="4" w:space="0" w:color="auto"/>
+          <w:bottom w:val="single" w:sz="4" w:space="1" w:color="auto"/>
+          <w:right w:val="single" w:sz="4" w:space="4" w:color="auto"/>
+          <w:between w:val="single" w:sz="4" w:space="1" w:color="auto"/>
+          <w:bar w:val="single" w:sz="4" w:color="auto"/>
+        </w:pBdr>
+      </w:pPr>
+      <w:r>
+        <w:rPr>
+          <w:b/>
+          <w:bCs/>
+        </w:rPr>
+        <w:t xml:space="preserve">Fit Criterion: </w:t>
+      </w:r>
+      <w:r>
+        <w:t>A user with a basic knowledge of a keyboard and mouse should be able to navigate</w:t>
+      </w:r>
+      <w:r>
+        <w:t xml:space="preserve"> all</w:t>
+      </w:r>
+      <w:r>
+        <w:t xml:space="preserve"> the interface and functions within 30 minutes of starting the program.</w:t>
+      </w:r>
+    </w:p>
+    <w:p>
+      <w:pPr>
+        <w:pBdr>
+          <w:top w:val="single" w:sz="4" w:space="1" w:color="auto"/>
+          <w:left w:val="single" w:sz="4" w:space="0" w:color="auto"/>
+          <w:bottom w:val="single" w:sz="4" w:space="1" w:color="auto"/>
+          <w:right w:val="single" w:sz="4" w:space="4" w:color="auto"/>
+          <w:between w:val="single" w:sz="4" w:space="1" w:color="auto"/>
+          <w:bar w:val="single" w:sz="4" w:color="auto"/>
+        </w:pBdr>
+      </w:pPr>
+      <w:r>
+        <w:rPr>
+          <w:b/>
+          <w:bCs/>
+        </w:rPr>
+        <w:t xml:space="preserve">Priority: </w:t>
+      </w:r>
+      <w:r>
+        <w:t>4</w:t>
+      </w:r>
+    </w:p>
+    <w:p/>
+    <w:p>
+      <w:pPr>
+        <w:pBdr>
+          <w:top w:val="single" w:sz="4" w:space="1" w:color="auto"/>
+          <w:left w:val="single" w:sz="4" w:space="0" w:color="auto"/>
+          <w:bottom w:val="single" w:sz="4" w:space="1" w:color="auto"/>
+          <w:right w:val="single" w:sz="4" w:space="4" w:color="auto"/>
+          <w:between w:val="single" w:sz="4" w:space="1" w:color="auto"/>
+          <w:bar w:val="single" w:sz="4" w:color="auto"/>
+        </w:pBdr>
+      </w:pPr>
+      <w:r>
+        <w:rPr>
+          <w:b/>
+          <w:bCs/>
+        </w:rPr>
+        <w:lastRenderedPageBreak/>
+        <w:t xml:space="preserve">Requirement ID: </w:t>
+      </w:r>
+      <w:r>
+        <w:t>02</w:t>
+      </w:r>
+      <w:r>
+        <w:t>b</w:t>
+      </w:r>
+    </w:p>
+    <w:p>
+      <w:pPr>
+        <w:pBdr>
+          <w:top w:val="single" w:sz="4" w:space="1" w:color="auto"/>
+          <w:left w:val="single" w:sz="4" w:space="0" w:color="auto"/>
+          <w:bottom w:val="single" w:sz="4" w:space="1" w:color="auto"/>
+          <w:right w:val="single" w:sz="4" w:space="4" w:color="auto"/>
+          <w:between w:val="single" w:sz="4" w:space="1" w:color="auto"/>
+          <w:bar w:val="single" w:sz="4" w:color="auto"/>
+        </w:pBdr>
+      </w:pPr>
+      <w:r>
+        <w:rPr>
+          <w:b/>
+          <w:bCs/>
+        </w:rPr>
+        <w:t xml:space="preserve">Requirement Type: </w:t>
+      </w:r>
+      <w:r>
+        <w:t>Appearance</w:t>
+      </w:r>
+    </w:p>
+    <w:p>
+      <w:pPr>
+        <w:pBdr>
+          <w:top w:val="single" w:sz="4" w:space="1" w:color="auto"/>
+          <w:left w:val="single" w:sz="4" w:space="0" w:color="auto"/>
+          <w:bottom w:val="single" w:sz="4" w:space="1" w:color="auto"/>
+          <w:right w:val="single" w:sz="4" w:space="4" w:color="auto"/>
+          <w:between w:val="single" w:sz="4" w:space="1" w:color="auto"/>
+          <w:bar w:val="single" w:sz="4" w:color="auto"/>
+        </w:pBdr>
+      </w:pPr>
+      <w:r>
+        <w:rPr>
+          <w:b/>
+          <w:bCs/>
+        </w:rPr>
+        <w:t xml:space="preserve">Description:  </w:t>
+      </w:r>
+      <w:r>
+        <w:t xml:space="preserve">This product shall </w:t>
+      </w:r>
+      <w:r>
+        <w:t>provide a text-based user interface for interaction with the program</w:t>
+      </w:r>
+    </w:p>
+    <w:p>
+      <w:pPr>
+        <w:pBdr>
+          <w:top w:val="single" w:sz="4" w:space="1" w:color="auto"/>
+          <w:left w:val="single" w:sz="4" w:space="0" w:color="auto"/>
+          <w:bottom w:val="single" w:sz="4" w:space="1" w:color="auto"/>
+          <w:right w:val="single" w:sz="4" w:space="4" w:color="auto"/>
+          <w:between w:val="single" w:sz="4" w:space="1" w:color="auto"/>
+          <w:bar w:val="single" w:sz="4" w:color="auto"/>
+        </w:pBdr>
+      </w:pPr>
+      <w:r>
+        <w:rPr>
+          <w:b/>
+          <w:bCs/>
+        </w:rPr>
+        <w:t xml:space="preserve">Originator: </w:t>
+      </w:r>
+      <w:r>
+        <w:t>Ethan Powell</w:t>
+      </w:r>
+    </w:p>
+    <w:p>
+      <w:pPr>
+        <w:pBdr>
+          <w:top w:val="single" w:sz="4" w:space="1" w:color="auto"/>
+          <w:left w:val="single" w:sz="4" w:space="0" w:color="auto"/>
+          <w:bottom w:val="single" w:sz="4" w:space="1" w:color="auto"/>
+          <w:right w:val="single" w:sz="4" w:space="4" w:color="auto"/>
+          <w:between w:val="single" w:sz="4" w:space="1" w:color="auto"/>
+          <w:bar w:val="single" w:sz="4" w:color="auto"/>
+        </w:pBdr>
+      </w:pPr>
+      <w:r>
+        <w:rPr>
+          <w:b/>
+          <w:bCs/>
+        </w:rPr>
+        <w:t xml:space="preserve">Fit Criterion: </w:t>
+      </w:r>
+      <w:r>
+        <w:t xml:space="preserve">A user </w:t>
+      </w:r>
+      <w:r>
+        <w:t>should be able to discern all the program’s functions through the text-based interface. A user should not have to question how to navigate through the program’s functions or require external help to understand specific program functionality.</w:t>
+      </w:r>
+    </w:p>
+    <w:p>
+      <w:pPr>
+        <w:pBdr>
+          <w:top w:val="single" w:sz="4" w:space="1" w:color="auto"/>
+          <w:left w:val="single" w:sz="4" w:space="0" w:color="auto"/>
+          <w:bottom w:val="single" w:sz="4" w:space="1" w:color="auto"/>
+          <w:right w:val="single" w:sz="4" w:space="4" w:color="auto"/>
+          <w:between w:val="single" w:sz="4" w:space="1" w:color="auto"/>
+          <w:bar w:val="single" w:sz="4" w:color="auto"/>
+        </w:pBdr>
+      </w:pPr>
+      <w:r>
+        <w:rPr>
+          <w:b/>
+          <w:bCs/>
+        </w:rPr>
+        <w:t xml:space="preserve">Priority: </w:t>
+      </w:r>
+      <w:r>
+        <w:t>4</w:t>
+      </w:r>
+    </w:p>
+    <w:p/>
+    <w:p>
+      <w:pPr>
+        <w:pStyle w:val="Heading2"/>
+      </w:pPr>
+      <w:bookmarkStart w:id="24" w:name="_Toc101131480"/>
+      <w:r>
+        <w:t>Performance Requirements</w:t>
+      </w:r>
+      <w:bookmarkEnd w:id="24"/>
+    </w:p>
+    <w:p>
+      <w:pPr>
+        <w:pBdr>
+          <w:top w:val="single" w:sz="4" w:space="1" w:color="auto"/>
+          <w:left w:val="single" w:sz="4" w:space="0" w:color="auto"/>
+          <w:bottom w:val="single" w:sz="4" w:space="1" w:color="auto"/>
+          <w:right w:val="single" w:sz="4" w:space="4" w:color="auto"/>
+          <w:between w:val="single" w:sz="4" w:space="1" w:color="auto"/>
+          <w:bar w:val="single" w:sz="4" w:color="auto"/>
+        </w:pBdr>
+      </w:pPr>
+      <w:r>
+        <w:rPr>
+          <w:b/>
+          <w:bCs/>
+        </w:rPr>
+        <w:t xml:space="preserve">Requirement ID: </w:t>
+      </w:r>
+      <w:r>
+        <w:t>0</w:t>
+      </w:r>
+      <w:r>
+        <w:t>3a</w:t>
+      </w:r>
+    </w:p>
+    <w:p>
+      <w:pPr>
+        <w:pBdr>
+          <w:top w:val="single" w:sz="4" w:space="1" w:color="auto"/>
+          <w:left w:val="single" w:sz="4" w:space="0" w:color="auto"/>
+          <w:bottom w:val="single" w:sz="4" w:space="1" w:color="auto"/>
+          <w:right w:val="single" w:sz="4" w:space="4" w:color="auto"/>
+          <w:between w:val="single" w:sz="4" w:space="1" w:color="auto"/>
+          <w:bar w:val="single" w:sz="4" w:color="auto"/>
+        </w:pBdr>
+      </w:pPr>
+      <w:r>
+        <w:rPr>
+          <w:b/>
+          <w:bCs/>
+        </w:rPr>
+        <w:t xml:space="preserve">Requirement Type: </w:t>
+      </w:r>
+      <w:r>
+        <w:t>Speed and Latency</w:t>
+      </w:r>
+    </w:p>
+    <w:p>
+      <w:pPr>
+        <w:pBdr>
+          <w:top w:val="single" w:sz="4" w:space="1" w:color="auto"/>
+          <w:left w:val="single" w:sz="4" w:space="0" w:color="auto"/>
+          <w:bottom w:val="single" w:sz="4" w:space="1" w:color="auto"/>
+          <w:right w:val="single" w:sz="4" w:space="4" w:color="auto"/>
+          <w:between w:val="single" w:sz="4" w:space="1" w:color="auto"/>
+          <w:bar w:val="single" w:sz="4" w:color="auto"/>
+        </w:pBdr>
+      </w:pPr>
+      <w:r>
+        <w:rPr>
+          <w:b/>
+          <w:bCs/>
+        </w:rPr>
+        <w:t xml:space="preserve">Description:  </w:t>
+      </w:r>
+      <w:r>
+        <w:t>All actions performed on entities in the program shall be completed in a timely manner.</w:t>
+      </w:r>
+    </w:p>
+    <w:p>
+      <w:pPr>
+        <w:pBdr>
+          <w:top w:val="single" w:sz="4" w:space="1" w:color="auto"/>
+          <w:left w:val="single" w:sz="4" w:space="0" w:color="auto"/>
+          <w:bottom w:val="single" w:sz="4" w:space="1" w:color="auto"/>
+          <w:right w:val="single" w:sz="4" w:space="4" w:color="auto"/>
+          <w:between w:val="single" w:sz="4" w:space="1" w:color="auto"/>
+          <w:bar w:val="single" w:sz="4" w:color="auto"/>
+        </w:pBdr>
+      </w:pPr>
+      <w:r>
+        <w:rPr>
+          <w:b/>
+          <w:bCs/>
+        </w:rPr>
+        <w:t xml:space="preserve">Originator: </w:t>
+      </w:r>
+      <w:r>
+        <w:t>Ethan Powell</w:t>
+      </w:r>
+    </w:p>
+    <w:p>
+      <w:pPr>
+        <w:pBdr>
+          <w:top w:val="single" w:sz="4" w:space="1" w:color="auto"/>
+          <w:left w:val="single" w:sz="4" w:space="0" w:color="auto"/>
+          <w:bottom w:val="single" w:sz="4" w:space="1" w:color="auto"/>
+          <w:right w:val="single" w:sz="4" w:space="4" w:color="auto"/>
+          <w:between w:val="single" w:sz="4" w:space="1" w:color="auto"/>
+          <w:bar w:val="single" w:sz="4" w:color="auto"/>
+        </w:pBdr>
+      </w:pPr>
+      <w:r>
+        <w:rPr>
+          <w:b/>
+          <w:bCs/>
+        </w:rPr>
+        <w:t xml:space="preserve">Fit Criterion: </w:t>
+      </w:r>
+      <w:r>
+        <w:t xml:space="preserve">A user shall experience a delay of no longer than 10 seconds when performing </w:t>
+      </w:r>
+      <w:r>
+        <w:t>data creation, editing, importing, or destroying.</w:t>
+      </w:r>
+    </w:p>
+    <w:p>
+      <w:pPr>
+        <w:pBdr>
+          <w:top w:val="single" w:sz="4" w:space="1" w:color="auto"/>
+          <w:left w:val="single" w:sz="4" w:space="0" w:color="auto"/>
+          <w:bottom w:val="single" w:sz="4" w:space="1" w:color="auto"/>
+          <w:right w:val="single" w:sz="4" w:space="4" w:color="auto"/>
+          <w:between w:val="single" w:sz="4" w:space="1" w:color="auto"/>
+          <w:bar w:val="single" w:sz="4" w:color="auto"/>
+        </w:pBdr>
+      </w:pPr>
+      <w:r>
+        <w:rPr>
+          <w:b/>
+          <w:bCs/>
+        </w:rPr>
+        <w:t xml:space="preserve">Priority: </w:t>
+      </w:r>
+      <w:r>
+        <w:t>4</w:t>
+      </w:r>
+    </w:p>
+    <w:p>
+      <w:pPr>
         <w:spacing w:after="200" w:line="276" w:lineRule="auto"/>
-        <w:rPr>
-          <w:sz w:val="40"/>
-          <w:szCs w:val="40"/>
-          <w:u w:val="single"/>
-        </w:rPr>
-      </w:pPr>
-      <w:r>
-        <w:rPr>
-          <w:sz w:val="40"/>
-          <w:szCs w:val="40"/>
-          <w:u w:val="single"/>
-        </w:rPr>
+      </w:pPr>
+      <w:r>
         <w:br w:type="page"/>
       </w:r>
     </w:p>
-    <w:p>
-      <w:pPr>
-        <w:rPr>
-          <w:sz w:val="40"/>
-          <w:szCs w:val="40"/>
-          <w:u w:val="single"/>
-        </w:rPr>
-      </w:pPr>
-      <w:r>
-        <w:rPr>
-          <w:sz w:val="40"/>
-          <w:szCs w:val="40"/>
-          <w:u w:val="single"/>
+    <w:p/>
+    <w:p>
+      <w:pPr>
+        <w:pBdr>
+          <w:top w:val="single" w:sz="4" w:space="1" w:color="auto"/>
+          <w:left w:val="single" w:sz="4" w:space="0" w:color="auto"/>
+          <w:bottom w:val="single" w:sz="4" w:space="1" w:color="auto"/>
+          <w:right w:val="single" w:sz="4" w:space="4" w:color="auto"/>
+          <w:between w:val="single" w:sz="4" w:space="1" w:color="auto"/>
+          <w:bar w:val="single" w:sz="4" w:color="auto"/>
+        </w:pBdr>
+      </w:pPr>
+      <w:r>
+        <w:rPr>
+          <w:b/>
+          <w:bCs/>
+        </w:rPr>
+        <w:t xml:space="preserve">Requirement ID: </w:t>
+      </w:r>
+      <w:r>
+        <w:t>0</w:t>
+      </w:r>
+      <w:r>
+        <w:t>3</w:t>
+      </w:r>
+      <w:r>
+        <w:t>b</w:t>
+      </w:r>
+    </w:p>
+    <w:p>
+      <w:pPr>
+        <w:pBdr>
+          <w:top w:val="single" w:sz="4" w:space="1" w:color="auto"/>
+          <w:left w:val="single" w:sz="4" w:space="0" w:color="auto"/>
+          <w:bottom w:val="single" w:sz="4" w:space="1" w:color="auto"/>
+          <w:right w:val="single" w:sz="4" w:space="4" w:color="auto"/>
+          <w:between w:val="single" w:sz="4" w:space="1" w:color="auto"/>
+          <w:bar w:val="single" w:sz="4" w:color="auto"/>
+        </w:pBdr>
+      </w:pPr>
+      <w:r>
+        <w:rPr>
+          <w:b/>
+          <w:bCs/>
+        </w:rPr>
+        <w:t xml:space="preserve">Requirement Type: </w:t>
+      </w:r>
+      <w:r>
+        <w:t>Precision and Accuracy</w:t>
+      </w:r>
+    </w:p>
+    <w:p>
+      <w:pPr>
+        <w:pBdr>
+          <w:top w:val="single" w:sz="4" w:space="1" w:color="auto"/>
+          <w:left w:val="single" w:sz="4" w:space="0" w:color="auto"/>
+          <w:bottom w:val="single" w:sz="4" w:space="1" w:color="auto"/>
+          <w:right w:val="single" w:sz="4" w:space="4" w:color="auto"/>
+          <w:between w:val="single" w:sz="4" w:space="1" w:color="auto"/>
+          <w:bar w:val="single" w:sz="4" w:color="auto"/>
+        </w:pBdr>
+      </w:pPr>
+      <w:r>
+        <w:rPr>
+          <w:b/>
+          <w:bCs/>
+        </w:rPr>
+        <w:t xml:space="preserve">Description:  </w:t>
+      </w:r>
+      <w:r>
+        <w:t xml:space="preserve">This product shall be accurate in its display of </w:t>
+      </w:r>
+      <w:r>
+        <w:t>character data information.</w:t>
+      </w:r>
+    </w:p>
+    <w:p>
+      <w:pPr>
+        <w:pBdr>
+          <w:top w:val="single" w:sz="4" w:space="1" w:color="auto"/>
+          <w:left w:val="single" w:sz="4" w:space="0" w:color="auto"/>
+          <w:bottom w:val="single" w:sz="4" w:space="1" w:color="auto"/>
+          <w:right w:val="single" w:sz="4" w:space="4" w:color="auto"/>
+          <w:between w:val="single" w:sz="4" w:space="1" w:color="auto"/>
+          <w:bar w:val="single" w:sz="4" w:color="auto"/>
+        </w:pBdr>
+      </w:pPr>
+      <w:r>
+        <w:rPr>
+          <w:b/>
+          <w:bCs/>
+        </w:rPr>
+        <w:t xml:space="preserve">Originator: </w:t>
+      </w:r>
+      <w:r>
+        <w:t>Ethan Powell</w:t>
+      </w:r>
+    </w:p>
+    <w:p>
+      <w:pPr>
+        <w:pBdr>
+          <w:top w:val="single" w:sz="4" w:space="1" w:color="auto"/>
+          <w:left w:val="single" w:sz="4" w:space="0" w:color="auto"/>
+          <w:bottom w:val="single" w:sz="4" w:space="1" w:color="auto"/>
+          <w:right w:val="single" w:sz="4" w:space="4" w:color="auto"/>
+          <w:between w:val="single" w:sz="4" w:space="1" w:color="auto"/>
+          <w:bar w:val="single" w:sz="4" w:color="auto"/>
+        </w:pBdr>
+      </w:pPr>
+      <w:r>
+        <w:rPr>
+          <w:b/>
+          <w:bCs/>
+        </w:rPr>
+        <w:t xml:space="preserve">Fit Criterion: </w:t>
+      </w:r>
+      <w:r>
+        <w:t xml:space="preserve">A user </w:t>
+      </w:r>
+      <w:r>
+        <w:t xml:space="preserve">shall be able to have the data values entered be what’s displayed on screen. There should be no discrepancy between the user’s expectations and the program’s display when data is entered. </w:t>
+      </w:r>
+      <w:r>
+        <w:t>Additionally, all database information must be stored with reasonable expectations of corruption and data loss.</w:t>
+      </w:r>
+    </w:p>
+    <w:p>
+      <w:pPr>
+        <w:pBdr>
+          <w:top w:val="single" w:sz="4" w:space="1" w:color="auto"/>
+          <w:left w:val="single" w:sz="4" w:space="0" w:color="auto"/>
+          <w:bottom w:val="single" w:sz="4" w:space="1" w:color="auto"/>
+          <w:right w:val="single" w:sz="4" w:space="4" w:color="auto"/>
+          <w:between w:val="single" w:sz="4" w:space="1" w:color="auto"/>
+          <w:bar w:val="single" w:sz="4" w:color="auto"/>
+        </w:pBdr>
+      </w:pPr>
+      <w:r>
+        <w:rPr>
+          <w:b/>
+          <w:bCs/>
+        </w:rPr>
+        <w:t xml:space="preserve">Priority: </w:t>
+      </w:r>
+      <w:r>
+        <w:t>3</w:t>
+      </w:r>
+    </w:p>
+    <w:p/>
+    <w:p>
+      <w:pPr>
+        <w:pBdr>
+          <w:top w:val="single" w:sz="4" w:space="1" w:color="auto"/>
+          <w:left w:val="single" w:sz="4" w:space="0" w:color="auto"/>
+          <w:bottom w:val="single" w:sz="4" w:space="1" w:color="auto"/>
+          <w:right w:val="single" w:sz="4" w:space="4" w:color="auto"/>
+          <w:between w:val="single" w:sz="4" w:space="1" w:color="auto"/>
+          <w:bar w:val="single" w:sz="4" w:color="auto"/>
+        </w:pBdr>
+      </w:pPr>
+      <w:r>
+        <w:rPr>
+          <w:b/>
+          <w:bCs/>
+        </w:rPr>
+        <w:t xml:space="preserve">Requirement ID: </w:t>
+      </w:r>
+      <w:r>
+        <w:t>0</w:t>
+      </w:r>
+      <w:r>
+        <w:t>3c</w:t>
+      </w:r>
+    </w:p>
+    <w:p>
+      <w:pPr>
+        <w:pBdr>
+          <w:top w:val="single" w:sz="4" w:space="1" w:color="auto"/>
+          <w:left w:val="single" w:sz="4" w:space="0" w:color="auto"/>
+          <w:bottom w:val="single" w:sz="4" w:space="1" w:color="auto"/>
+          <w:right w:val="single" w:sz="4" w:space="4" w:color="auto"/>
+          <w:between w:val="single" w:sz="4" w:space="1" w:color="auto"/>
+          <w:bar w:val="single" w:sz="4" w:color="auto"/>
+        </w:pBdr>
+      </w:pPr>
+      <w:r>
+        <w:rPr>
+          <w:b/>
+          <w:bCs/>
+        </w:rPr>
+        <w:t xml:space="preserve">Requirement Type: </w:t>
+      </w:r>
+      <w:r>
+        <w:t>Reliability and Availability</w:t>
+      </w:r>
+    </w:p>
+    <w:p>
+      <w:pPr>
+        <w:pBdr>
+          <w:top w:val="single" w:sz="4" w:space="1" w:color="auto"/>
+          <w:left w:val="single" w:sz="4" w:space="0" w:color="auto"/>
+          <w:bottom w:val="single" w:sz="4" w:space="1" w:color="auto"/>
+          <w:right w:val="single" w:sz="4" w:space="4" w:color="auto"/>
+          <w:between w:val="single" w:sz="4" w:space="1" w:color="auto"/>
+          <w:bar w:val="single" w:sz="4" w:color="auto"/>
+        </w:pBdr>
+      </w:pPr>
+      <w:r>
+        <w:rPr>
+          <w:b/>
+          <w:bCs/>
+        </w:rPr>
+        <w:t xml:space="preserve">Description:  </w:t>
+      </w:r>
+      <w:r>
+        <w:t>This product shall be available to the user until the user decides to terminate the program.</w:t>
+      </w:r>
+    </w:p>
+    <w:p>
+      <w:pPr>
+        <w:pBdr>
+          <w:top w:val="single" w:sz="4" w:space="1" w:color="auto"/>
+          <w:left w:val="single" w:sz="4" w:space="0" w:color="auto"/>
+          <w:bottom w:val="single" w:sz="4" w:space="1" w:color="auto"/>
+          <w:right w:val="single" w:sz="4" w:space="4" w:color="auto"/>
+          <w:between w:val="single" w:sz="4" w:space="1" w:color="auto"/>
+          <w:bar w:val="single" w:sz="4" w:color="auto"/>
+        </w:pBdr>
+      </w:pPr>
+      <w:r>
+        <w:rPr>
+          <w:b/>
+          <w:bCs/>
+        </w:rPr>
+        <w:t xml:space="preserve">Originator: </w:t>
+      </w:r>
+      <w:r>
+        <w:t>Ethan Powell</w:t>
+      </w:r>
+    </w:p>
+    <w:p>
+      <w:pPr>
+        <w:pBdr>
+          <w:top w:val="single" w:sz="4" w:space="1" w:color="auto"/>
+          <w:left w:val="single" w:sz="4" w:space="0" w:color="auto"/>
+          <w:bottom w:val="single" w:sz="4" w:space="1" w:color="auto"/>
+          <w:right w:val="single" w:sz="4" w:space="4" w:color="auto"/>
+          <w:between w:val="single" w:sz="4" w:space="1" w:color="auto"/>
+          <w:bar w:val="single" w:sz="4" w:color="auto"/>
+        </w:pBdr>
+      </w:pPr>
+      <w:r>
+        <w:rPr>
+          <w:b/>
+          <w:bCs/>
+        </w:rPr>
+        <w:t xml:space="preserve">Fit Criterion: </w:t>
+      </w:r>
+      <w:r>
+        <w:t xml:space="preserve">The product shall continue to run without interruptions until the user terminates the program </w:t>
+      </w:r>
+      <w:r>
+        <w:t>by pressing “ENTER” on the home screen. The program shall not crash during operation and must handle input validation and exceptions that occur as a result of incorrect data input.</w:t>
+      </w:r>
+    </w:p>
+    <w:p>
+      <w:pPr>
+        <w:pBdr>
+          <w:top w:val="single" w:sz="4" w:space="1" w:color="auto"/>
+          <w:left w:val="single" w:sz="4" w:space="0" w:color="auto"/>
+          <w:bottom w:val="single" w:sz="4" w:space="1" w:color="auto"/>
+          <w:right w:val="single" w:sz="4" w:space="4" w:color="auto"/>
+          <w:between w:val="single" w:sz="4" w:space="1" w:color="auto"/>
+          <w:bar w:val="single" w:sz="4" w:color="auto"/>
+        </w:pBdr>
+      </w:pPr>
+      <w:r>
+        <w:rPr>
+          <w:b/>
+          <w:bCs/>
+        </w:rPr>
+        <w:t xml:space="preserve">Priority: </w:t>
+      </w:r>
+      <w:r>
+        <w:t>2</w:t>
+      </w:r>
+    </w:p>
+    <w:p/>
+    <w:p>
+      <w:pPr>
+        <w:pBdr>
+          <w:top w:val="single" w:sz="4" w:space="1" w:color="auto"/>
+          <w:left w:val="single" w:sz="4" w:space="0" w:color="auto"/>
+          <w:bottom w:val="single" w:sz="4" w:space="1" w:color="auto"/>
+          <w:right w:val="single" w:sz="4" w:space="4" w:color="auto"/>
+          <w:between w:val="single" w:sz="4" w:space="1" w:color="auto"/>
+          <w:bar w:val="single" w:sz="4" w:color="auto"/>
+        </w:pBdr>
+      </w:pPr>
+      <w:r>
+        <w:rPr>
+          <w:b/>
+          <w:bCs/>
         </w:rPr>
         <w:lastRenderedPageBreak/>
-        <w:t>Implementation Languages</w:t>
-      </w:r>
+        <w:t xml:space="preserve">Requirement ID: </w:t>
+      </w:r>
+      <w:r>
+        <w:t>0</w:t>
+      </w:r>
+      <w:r>
+        <w:t>3d</w:t>
+      </w:r>
+    </w:p>
+    <w:p>
+      <w:pPr>
+        <w:pBdr>
+          <w:top w:val="single" w:sz="4" w:space="1" w:color="auto"/>
+          <w:left w:val="single" w:sz="4" w:space="0" w:color="auto"/>
+          <w:bottom w:val="single" w:sz="4" w:space="1" w:color="auto"/>
+          <w:right w:val="single" w:sz="4" w:space="4" w:color="auto"/>
+          <w:between w:val="single" w:sz="4" w:space="1" w:color="auto"/>
+          <w:bar w:val="single" w:sz="4" w:color="auto"/>
+        </w:pBdr>
+      </w:pPr>
+      <w:r>
+        <w:rPr>
+          <w:b/>
+          <w:bCs/>
+        </w:rPr>
+        <w:t xml:space="preserve">Requirement Type: </w:t>
+      </w:r>
+      <w:r>
+        <w:t>Scalability and Capacity A</w:t>
+      </w:r>
+    </w:p>
+    <w:p>
+      <w:pPr>
+        <w:pBdr>
+          <w:top w:val="single" w:sz="4" w:space="1" w:color="auto"/>
+          <w:left w:val="single" w:sz="4" w:space="0" w:color="auto"/>
+          <w:bottom w:val="single" w:sz="4" w:space="1" w:color="auto"/>
+          <w:right w:val="single" w:sz="4" w:space="4" w:color="auto"/>
+          <w:between w:val="single" w:sz="4" w:space="1" w:color="auto"/>
+          <w:bar w:val="single" w:sz="4" w:color="auto"/>
+        </w:pBdr>
+      </w:pPr>
+      <w:r>
+        <w:rPr>
+          <w:b/>
+          <w:bCs/>
+        </w:rPr>
+        <w:t xml:space="preserve">Description:  </w:t>
+      </w:r>
+      <w:r>
+        <w:t>This product shall be able to be modified by the developer such that new modules can be added to extend functionality without breaking previous functions of the product.</w:t>
+      </w:r>
+    </w:p>
+    <w:p>
+      <w:pPr>
+        <w:pBdr>
+          <w:top w:val="single" w:sz="4" w:space="1" w:color="auto"/>
+          <w:left w:val="single" w:sz="4" w:space="0" w:color="auto"/>
+          <w:bottom w:val="single" w:sz="4" w:space="1" w:color="auto"/>
+          <w:right w:val="single" w:sz="4" w:space="4" w:color="auto"/>
+          <w:between w:val="single" w:sz="4" w:space="1" w:color="auto"/>
+          <w:bar w:val="single" w:sz="4" w:color="auto"/>
+        </w:pBdr>
+      </w:pPr>
+      <w:r>
+        <w:rPr>
+          <w:b/>
+          <w:bCs/>
+        </w:rPr>
+        <w:t xml:space="preserve">Originator: </w:t>
+      </w:r>
+      <w:r>
+        <w:t>Ethan Powell</w:t>
+      </w:r>
+    </w:p>
+    <w:p>
+      <w:pPr>
+        <w:pBdr>
+          <w:top w:val="single" w:sz="4" w:space="1" w:color="auto"/>
+          <w:left w:val="single" w:sz="4" w:space="0" w:color="auto"/>
+          <w:bottom w:val="single" w:sz="4" w:space="1" w:color="auto"/>
+          <w:right w:val="single" w:sz="4" w:space="4" w:color="auto"/>
+          <w:between w:val="single" w:sz="4" w:space="1" w:color="auto"/>
+          <w:bar w:val="single" w:sz="4" w:color="auto"/>
+        </w:pBdr>
+      </w:pPr>
+      <w:r>
+        <w:rPr>
+          <w:b/>
+          <w:bCs/>
+        </w:rPr>
+        <w:t xml:space="preserve">Fit Criterion: </w:t>
+      </w:r>
+      <w:r>
+        <w:t xml:space="preserve">The </w:t>
+      </w:r>
+      <w:r>
+        <w:t xml:space="preserve">product should have the capability to be patched at a later time, allowing for code updates and changes to be applied when </w:t>
+      </w:r>
+      <w:r>
+        <w:t>necessary</w:t>
+      </w:r>
+      <w:r>
+        <w:t xml:space="preserve"> through the use of Github access.</w:t>
+      </w:r>
+    </w:p>
+    <w:p>
+      <w:pPr>
+        <w:pBdr>
+          <w:top w:val="single" w:sz="4" w:space="1" w:color="auto"/>
+          <w:left w:val="single" w:sz="4" w:space="0" w:color="auto"/>
+          <w:bottom w:val="single" w:sz="4" w:space="1" w:color="auto"/>
+          <w:right w:val="single" w:sz="4" w:space="4" w:color="auto"/>
+          <w:between w:val="single" w:sz="4" w:space="1" w:color="auto"/>
+          <w:bar w:val="single" w:sz="4" w:color="auto"/>
+        </w:pBdr>
+      </w:pPr>
+      <w:r>
+        <w:rPr>
+          <w:b/>
+          <w:bCs/>
+        </w:rPr>
+        <w:t xml:space="preserve">Priority: </w:t>
+      </w:r>
+      <w:r>
+        <w:t>4</w:t>
+      </w:r>
+    </w:p>
+    <w:p/>
+    <w:p>
+      <w:pPr>
+        <w:pBdr>
+          <w:top w:val="single" w:sz="4" w:space="1" w:color="auto"/>
+          <w:left w:val="single" w:sz="4" w:space="0" w:color="auto"/>
+          <w:bottom w:val="single" w:sz="4" w:space="1" w:color="auto"/>
+          <w:right w:val="single" w:sz="4" w:space="4" w:color="auto"/>
+          <w:between w:val="single" w:sz="4" w:space="1" w:color="auto"/>
+          <w:bar w:val="single" w:sz="4" w:color="auto"/>
+        </w:pBdr>
+      </w:pPr>
+      <w:r>
+        <w:rPr>
+          <w:b/>
+          <w:bCs/>
+        </w:rPr>
+        <w:t xml:space="preserve">Requirement ID: </w:t>
+      </w:r>
+      <w:r>
+        <w:t>0</w:t>
+      </w:r>
+      <w:r>
+        <w:t>3e</w:t>
+      </w:r>
+    </w:p>
+    <w:p>
+      <w:pPr>
+        <w:pBdr>
+          <w:top w:val="single" w:sz="4" w:space="1" w:color="auto"/>
+          <w:left w:val="single" w:sz="4" w:space="0" w:color="auto"/>
+          <w:bottom w:val="single" w:sz="4" w:space="1" w:color="auto"/>
+          <w:right w:val="single" w:sz="4" w:space="4" w:color="auto"/>
+          <w:between w:val="single" w:sz="4" w:space="1" w:color="auto"/>
+          <w:bar w:val="single" w:sz="4" w:color="auto"/>
+        </w:pBdr>
+      </w:pPr>
+      <w:r>
+        <w:rPr>
+          <w:b/>
+          <w:bCs/>
+        </w:rPr>
+        <w:t xml:space="preserve">Requirement Type: </w:t>
+      </w:r>
+      <w:r>
+        <w:t>Scalability and Capacity B</w:t>
+      </w:r>
+    </w:p>
+    <w:p>
+      <w:pPr>
+        <w:pBdr>
+          <w:top w:val="single" w:sz="4" w:space="1" w:color="auto"/>
+          <w:left w:val="single" w:sz="4" w:space="0" w:color="auto"/>
+          <w:bottom w:val="single" w:sz="4" w:space="1" w:color="auto"/>
+          <w:right w:val="single" w:sz="4" w:space="4" w:color="auto"/>
+          <w:between w:val="single" w:sz="4" w:space="1" w:color="auto"/>
+          <w:bar w:val="single" w:sz="4" w:color="auto"/>
+        </w:pBdr>
+      </w:pPr>
+      <w:r>
+        <w:rPr>
+          <w:b/>
+          <w:bCs/>
+        </w:rPr>
+        <w:t xml:space="preserve">Description:  </w:t>
+      </w:r>
+      <w:r>
+        <w:t>This product shall have the capacity to track at least 50 entities at one time.</w:t>
+      </w:r>
+    </w:p>
+    <w:p>
+      <w:pPr>
+        <w:pBdr>
+          <w:top w:val="single" w:sz="4" w:space="1" w:color="auto"/>
+          <w:left w:val="single" w:sz="4" w:space="0" w:color="auto"/>
+          <w:bottom w:val="single" w:sz="4" w:space="1" w:color="auto"/>
+          <w:right w:val="single" w:sz="4" w:space="4" w:color="auto"/>
+          <w:between w:val="single" w:sz="4" w:space="1" w:color="auto"/>
+          <w:bar w:val="single" w:sz="4" w:color="auto"/>
+        </w:pBdr>
+      </w:pPr>
+      <w:r>
+        <w:rPr>
+          <w:b/>
+          <w:bCs/>
+        </w:rPr>
+        <w:t xml:space="preserve">Originator: </w:t>
+      </w:r>
+      <w:r>
+        <w:t>Ethan Powell</w:t>
+      </w:r>
+    </w:p>
+    <w:p>
+      <w:pPr>
+        <w:pBdr>
+          <w:top w:val="single" w:sz="4" w:space="1" w:color="auto"/>
+          <w:left w:val="single" w:sz="4" w:space="0" w:color="auto"/>
+          <w:bottom w:val="single" w:sz="4" w:space="1" w:color="auto"/>
+          <w:right w:val="single" w:sz="4" w:space="4" w:color="auto"/>
+          <w:between w:val="single" w:sz="4" w:space="1" w:color="auto"/>
+          <w:bar w:val="single" w:sz="4" w:color="auto"/>
+        </w:pBdr>
+      </w:pPr>
+      <w:r>
+        <w:rPr>
+          <w:b/>
+          <w:bCs/>
+        </w:rPr>
+        <w:t xml:space="preserve">Fit Criterion: </w:t>
+      </w:r>
+      <w:r>
+        <w:t xml:space="preserve">The product shall track and modify at least </w:t>
+      </w:r>
+      <w:r>
+        <w:t>50</w:t>
+      </w:r>
+      <w:r>
+        <w:t xml:space="preserve"> entities without termination or noticeable slowdown</w:t>
+      </w:r>
+      <w:r>
+        <w:t xml:space="preserve"> during program runtime with base hardware concerns.</w:t>
+      </w:r>
+    </w:p>
+    <w:p>
+      <w:pPr>
+        <w:pBdr>
+          <w:top w:val="single" w:sz="4" w:space="1" w:color="auto"/>
+          <w:left w:val="single" w:sz="4" w:space="0" w:color="auto"/>
+          <w:bottom w:val="single" w:sz="4" w:space="1" w:color="auto"/>
+          <w:right w:val="single" w:sz="4" w:space="4" w:color="auto"/>
+          <w:between w:val="single" w:sz="4" w:space="1" w:color="auto"/>
+          <w:bar w:val="single" w:sz="4" w:color="auto"/>
+        </w:pBdr>
+      </w:pPr>
+      <w:r>
+        <w:rPr>
+          <w:b/>
+          <w:bCs/>
+        </w:rPr>
+        <w:t xml:space="preserve">Priority: </w:t>
+      </w:r>
+      <w:r>
+        <w:t>3</w:t>
+      </w:r>
+    </w:p>
+    <w:p/>
+    <w:p>
+      <w:pPr>
+        <w:spacing w:after="200" w:line="276" w:lineRule="auto"/>
+        <w:rPr>
+          <w:rFonts w:asciiTheme="majorHAnsi" w:eastAsiaTheme="majorEastAsia" w:hAnsiTheme="majorHAnsi" w:cstheme="majorBidi"/>
+          <w:color w:val="365F91" w:themeColor="accent1" w:themeShade="BF"/>
+          <w:sz w:val="26"/>
+          <w:szCs w:val="26"/>
+        </w:rPr>
+      </w:pPr>
+      <w:r>
+        <w:br w:type="page"/>
+      </w:r>
+    </w:p>
+    <w:p>
+      <w:pPr>
+        <w:pStyle w:val="Heading2"/>
+      </w:pPr>
+      <w:bookmarkStart w:id="25" w:name="_Toc101131481"/>
+      <w:r>
+        <w:lastRenderedPageBreak/>
+        <w:t>Maintainability and Scalability Requirements</w:t>
+      </w:r>
+      <w:bookmarkEnd w:id="25"/>
+    </w:p>
+    <w:p>
+      <w:pPr>
+        <w:pBdr>
+          <w:top w:val="single" w:sz="4" w:space="1" w:color="auto"/>
+          <w:left w:val="single" w:sz="4" w:space="0" w:color="auto"/>
+          <w:bottom w:val="single" w:sz="4" w:space="0" w:color="auto"/>
+          <w:right w:val="single" w:sz="4" w:space="4" w:color="auto"/>
+          <w:between w:val="single" w:sz="4" w:space="1" w:color="auto"/>
+          <w:bar w:val="single" w:sz="4" w:color="auto"/>
+        </w:pBdr>
+      </w:pPr>
+      <w:r>
+        <w:rPr>
+          <w:b/>
+          <w:bCs/>
+        </w:rPr>
+        <w:t xml:space="preserve">Requirement ID: </w:t>
+      </w:r>
+      <w:r>
+        <w:t>0</w:t>
+      </w:r>
+      <w:r>
+        <w:t>4</w:t>
+      </w:r>
+    </w:p>
+    <w:p>
+      <w:pPr>
+        <w:pBdr>
+          <w:top w:val="single" w:sz="4" w:space="1" w:color="auto"/>
+          <w:left w:val="single" w:sz="4" w:space="0" w:color="auto"/>
+          <w:bottom w:val="single" w:sz="4" w:space="0" w:color="auto"/>
+          <w:right w:val="single" w:sz="4" w:space="4" w:color="auto"/>
+          <w:between w:val="single" w:sz="4" w:space="1" w:color="auto"/>
+          <w:bar w:val="single" w:sz="4" w:color="auto"/>
+        </w:pBdr>
+      </w:pPr>
+      <w:r>
+        <w:rPr>
+          <w:b/>
+          <w:bCs/>
+        </w:rPr>
+        <w:t xml:space="preserve">Requirement Type: </w:t>
+      </w:r>
+      <w:r>
+        <w:t>Maintenance</w:t>
+      </w:r>
+    </w:p>
+    <w:p>
+      <w:pPr>
+        <w:pBdr>
+          <w:top w:val="single" w:sz="4" w:space="1" w:color="auto"/>
+          <w:left w:val="single" w:sz="4" w:space="0" w:color="auto"/>
+          <w:bottom w:val="single" w:sz="4" w:space="0" w:color="auto"/>
+          <w:right w:val="single" w:sz="4" w:space="4" w:color="auto"/>
+          <w:between w:val="single" w:sz="4" w:space="1" w:color="auto"/>
+          <w:bar w:val="single" w:sz="4" w:color="auto"/>
+        </w:pBdr>
+      </w:pPr>
+      <w:r>
+        <w:rPr>
+          <w:b/>
+          <w:bCs/>
+        </w:rPr>
+        <w:t xml:space="preserve">Description:  </w:t>
+      </w:r>
+      <w:r>
+        <w:t>This product shall be able to be patched by removing bugs and adding performance improvements as soon as they are available.</w:t>
+      </w:r>
+    </w:p>
+    <w:p>
+      <w:pPr>
+        <w:pBdr>
+          <w:top w:val="single" w:sz="4" w:space="1" w:color="auto"/>
+          <w:left w:val="single" w:sz="4" w:space="0" w:color="auto"/>
+          <w:bottom w:val="single" w:sz="4" w:space="0" w:color="auto"/>
+          <w:right w:val="single" w:sz="4" w:space="4" w:color="auto"/>
+          <w:between w:val="single" w:sz="4" w:space="1" w:color="auto"/>
+          <w:bar w:val="single" w:sz="4" w:color="auto"/>
+        </w:pBdr>
+      </w:pPr>
+      <w:r>
+        <w:rPr>
+          <w:b/>
+          <w:bCs/>
+        </w:rPr>
+        <w:t xml:space="preserve">Originator: </w:t>
+      </w:r>
+      <w:r>
+        <w:t>Ethan Powell</w:t>
+      </w:r>
+    </w:p>
+    <w:p>
+      <w:pPr>
+        <w:pBdr>
+          <w:top w:val="single" w:sz="4" w:space="1" w:color="auto"/>
+          <w:left w:val="single" w:sz="4" w:space="0" w:color="auto"/>
+          <w:bottom w:val="single" w:sz="4" w:space="0" w:color="auto"/>
+          <w:right w:val="single" w:sz="4" w:space="4" w:color="auto"/>
+          <w:between w:val="single" w:sz="4" w:space="1" w:color="auto"/>
+          <w:bar w:val="single" w:sz="4" w:color="auto"/>
+        </w:pBdr>
+      </w:pPr>
+      <w:r>
+        <w:rPr>
+          <w:b/>
+          <w:bCs/>
+        </w:rPr>
+        <w:t xml:space="preserve">Fit Criterion: </w:t>
+      </w:r>
+      <w:r>
+        <w:t>When a software bug is discovered, a time of no more than 1 month shall pass before the bug is fixed. Additionally, if a performance enhancement becomes available, the product owners should be notified of an update and have access to the performance enhancement as soon as it is available.</w:t>
+      </w:r>
+    </w:p>
+    <w:p>
+      <w:pPr>
+        <w:pBdr>
+          <w:top w:val="single" w:sz="4" w:space="1" w:color="auto"/>
+          <w:left w:val="single" w:sz="4" w:space="0" w:color="auto"/>
+          <w:bottom w:val="single" w:sz="4" w:space="0" w:color="auto"/>
+          <w:right w:val="single" w:sz="4" w:space="4" w:color="auto"/>
+          <w:between w:val="single" w:sz="4" w:space="1" w:color="auto"/>
+          <w:bar w:val="single" w:sz="4" w:color="auto"/>
+        </w:pBdr>
+      </w:pPr>
+      <w:r>
+        <w:rPr>
+          <w:b/>
+          <w:bCs/>
+        </w:rPr>
+        <w:t xml:space="preserve">Priority: </w:t>
+      </w:r>
+      <w:r>
+        <w:t>3</w:t>
+      </w:r>
+    </w:p>
+    <w:p/>
+    <w:p>
+      <w:pPr>
+        <w:pStyle w:val="Heading2"/>
+      </w:pPr>
+      <w:bookmarkStart w:id="26" w:name="_Toc101131482"/>
+      <w:r>
+        <w:t>Security Requirements</w:t>
+      </w:r>
+      <w:bookmarkEnd w:id="26"/>
+    </w:p>
+    <w:p>
+      <w:pPr>
+        <w:pBdr>
+          <w:top w:val="single" w:sz="4" w:space="1" w:color="auto"/>
+          <w:left w:val="single" w:sz="4" w:space="0" w:color="auto"/>
+          <w:bottom w:val="single" w:sz="4" w:space="0" w:color="auto"/>
+          <w:right w:val="single" w:sz="4" w:space="4" w:color="auto"/>
+          <w:between w:val="single" w:sz="4" w:space="1" w:color="auto"/>
+          <w:bar w:val="single" w:sz="4" w:color="auto"/>
+        </w:pBdr>
+      </w:pPr>
+      <w:r>
+        <w:rPr>
+          <w:b/>
+          <w:bCs/>
+        </w:rPr>
+        <w:t xml:space="preserve">Requirement ID: </w:t>
+      </w:r>
+      <w:r>
+        <w:t>0</w:t>
+      </w:r>
+      <w:r>
+        <w:t>5</w:t>
+      </w:r>
+      <w:r>
+        <w:t>a</w:t>
+      </w:r>
+    </w:p>
+    <w:p>
+      <w:pPr>
+        <w:pBdr>
+          <w:top w:val="single" w:sz="4" w:space="1" w:color="auto"/>
+          <w:left w:val="single" w:sz="4" w:space="0" w:color="auto"/>
+          <w:bottom w:val="single" w:sz="4" w:space="0" w:color="auto"/>
+          <w:right w:val="single" w:sz="4" w:space="4" w:color="auto"/>
+          <w:between w:val="single" w:sz="4" w:space="1" w:color="auto"/>
+          <w:bar w:val="single" w:sz="4" w:color="auto"/>
+        </w:pBdr>
+      </w:pPr>
+      <w:r>
+        <w:rPr>
+          <w:b/>
+          <w:bCs/>
+        </w:rPr>
+        <w:t xml:space="preserve">Requirement Type: </w:t>
+      </w:r>
+      <w:r>
+        <w:t>Access Requirements</w:t>
+      </w:r>
+    </w:p>
+    <w:p>
+      <w:pPr>
+        <w:pBdr>
+          <w:top w:val="single" w:sz="4" w:space="1" w:color="auto"/>
+          <w:left w:val="single" w:sz="4" w:space="0" w:color="auto"/>
+          <w:bottom w:val="single" w:sz="4" w:space="0" w:color="auto"/>
+          <w:right w:val="single" w:sz="4" w:space="4" w:color="auto"/>
+          <w:between w:val="single" w:sz="4" w:space="1" w:color="auto"/>
+          <w:bar w:val="single" w:sz="4" w:color="auto"/>
+        </w:pBdr>
+      </w:pPr>
+      <w:r>
+        <w:rPr>
+          <w:b/>
+          <w:bCs/>
+        </w:rPr>
+        <w:t xml:space="preserve">Description:  </w:t>
+      </w:r>
+      <w:r>
+        <w:t>This product shall provide reference to all data</w:t>
+      </w:r>
+      <w:r>
+        <w:t xml:space="preserve"> belonging only to the program</w:t>
+      </w:r>
+      <w:r>
+        <w:t xml:space="preserve"> without blockage for the use</w:t>
+      </w:r>
+      <w:r>
+        <w:t>r in additional to preventing data modification outside the program.</w:t>
+      </w:r>
+    </w:p>
+    <w:p>
+      <w:pPr>
+        <w:pBdr>
+          <w:top w:val="single" w:sz="4" w:space="1" w:color="auto"/>
+          <w:left w:val="single" w:sz="4" w:space="0" w:color="auto"/>
+          <w:bottom w:val="single" w:sz="4" w:space="0" w:color="auto"/>
+          <w:right w:val="single" w:sz="4" w:space="4" w:color="auto"/>
+          <w:between w:val="single" w:sz="4" w:space="1" w:color="auto"/>
+          <w:bar w:val="single" w:sz="4" w:color="auto"/>
+        </w:pBdr>
+      </w:pPr>
+      <w:r>
+        <w:rPr>
+          <w:b/>
+          <w:bCs/>
+        </w:rPr>
+        <w:t xml:space="preserve">Originator: </w:t>
+      </w:r>
+      <w:r>
+        <w:t>Ethan Powell</w:t>
+      </w:r>
+    </w:p>
+    <w:p>
+      <w:pPr>
+        <w:pBdr>
+          <w:top w:val="single" w:sz="4" w:space="1" w:color="auto"/>
+          <w:left w:val="single" w:sz="4" w:space="0" w:color="auto"/>
+          <w:bottom w:val="single" w:sz="4" w:space="0" w:color="auto"/>
+          <w:right w:val="single" w:sz="4" w:space="4" w:color="auto"/>
+          <w:between w:val="single" w:sz="4" w:space="1" w:color="auto"/>
+          <w:bar w:val="single" w:sz="4" w:color="auto"/>
+        </w:pBdr>
+      </w:pPr>
+      <w:r>
+        <w:rPr>
+          <w:b/>
+          <w:bCs/>
+        </w:rPr>
+        <w:t xml:space="preserve">Fit Criterion: </w:t>
+      </w:r>
+      <w:r>
+        <w:t xml:space="preserve">A user shall be able to access database information without the need for root or special permissions. </w:t>
+      </w:r>
+      <w:r>
+        <w:t xml:space="preserve">Additionally, </w:t>
+      </w:r>
+      <w:r>
+        <w:t>the program should not change data outside of the program’s operation functionality.</w:t>
+      </w:r>
+    </w:p>
+    <w:p>
+      <w:pPr>
+        <w:pBdr>
+          <w:top w:val="single" w:sz="4" w:space="1" w:color="auto"/>
+          <w:left w:val="single" w:sz="4" w:space="0" w:color="auto"/>
+          <w:bottom w:val="single" w:sz="4" w:space="0" w:color="auto"/>
+          <w:right w:val="single" w:sz="4" w:space="4" w:color="auto"/>
+          <w:between w:val="single" w:sz="4" w:space="1" w:color="auto"/>
+          <w:bar w:val="single" w:sz="4" w:color="auto"/>
+        </w:pBdr>
+      </w:pPr>
+      <w:r>
+        <w:rPr>
+          <w:b/>
+          <w:bCs/>
+        </w:rPr>
+        <w:t xml:space="preserve">Priority: </w:t>
+      </w:r>
+      <w:r>
+        <w:t>5</w:t>
+      </w:r>
+    </w:p>
+    <w:p>
+      <w:pPr>
+        <w:pBdr>
+          <w:top w:val="single" w:sz="4" w:space="1" w:color="auto"/>
+          <w:left w:val="single" w:sz="4" w:space="0" w:color="auto"/>
+          <w:bottom w:val="single" w:sz="4" w:space="0" w:color="auto"/>
+          <w:right w:val="single" w:sz="4" w:space="4" w:color="auto"/>
+          <w:between w:val="single" w:sz="4" w:space="1" w:color="auto"/>
+          <w:bar w:val="single" w:sz="4" w:color="auto"/>
+        </w:pBdr>
+      </w:pPr>
+      <w:r>
+        <w:br w:type="page"/>
+      </w:r>
+      <w:r>
+        <w:rPr>
+          <w:b/>
+          <w:bCs/>
+        </w:rPr>
+        <w:lastRenderedPageBreak/>
+        <w:t xml:space="preserve">Requirement ID: </w:t>
+      </w:r>
+      <w:r>
+        <w:t>0</w:t>
+      </w:r>
+      <w:r>
+        <w:t>5b</w:t>
+      </w:r>
+    </w:p>
+    <w:p>
+      <w:pPr>
+        <w:pBdr>
+          <w:top w:val="single" w:sz="4" w:space="1" w:color="auto"/>
+          <w:left w:val="single" w:sz="4" w:space="0" w:color="auto"/>
+          <w:bottom w:val="single" w:sz="4" w:space="0" w:color="auto"/>
+          <w:right w:val="single" w:sz="4" w:space="4" w:color="auto"/>
+          <w:between w:val="single" w:sz="4" w:space="1" w:color="auto"/>
+          <w:bar w:val="single" w:sz="4" w:color="auto"/>
+        </w:pBdr>
+      </w:pPr>
+      <w:r>
+        <w:rPr>
+          <w:b/>
+          <w:bCs/>
+        </w:rPr>
+        <w:t xml:space="preserve">Requirement Type: </w:t>
+      </w:r>
+      <w:r>
+        <w:t>Integrity Requirements</w:t>
+      </w:r>
+    </w:p>
+    <w:p>
+      <w:pPr>
+        <w:pBdr>
+          <w:top w:val="single" w:sz="4" w:space="1" w:color="auto"/>
+          <w:left w:val="single" w:sz="4" w:space="0" w:color="auto"/>
+          <w:bottom w:val="single" w:sz="4" w:space="0" w:color="auto"/>
+          <w:right w:val="single" w:sz="4" w:space="4" w:color="auto"/>
+          <w:between w:val="single" w:sz="4" w:space="1" w:color="auto"/>
+          <w:bar w:val="single" w:sz="4" w:color="auto"/>
+        </w:pBdr>
+      </w:pPr>
+      <w:r>
+        <w:rPr>
+          <w:b/>
+          <w:bCs/>
+        </w:rPr>
+        <w:t xml:space="preserve">Description:  </w:t>
+      </w:r>
+      <w:r>
+        <w:t>This product shall provide accurate information and prevent harmful altering of data inside the database.</w:t>
+      </w:r>
+    </w:p>
+    <w:p>
+      <w:pPr>
+        <w:pBdr>
+          <w:top w:val="single" w:sz="4" w:space="1" w:color="auto"/>
+          <w:left w:val="single" w:sz="4" w:space="0" w:color="auto"/>
+          <w:bottom w:val="single" w:sz="4" w:space="0" w:color="auto"/>
+          <w:right w:val="single" w:sz="4" w:space="4" w:color="auto"/>
+          <w:between w:val="single" w:sz="4" w:space="1" w:color="auto"/>
+          <w:bar w:val="single" w:sz="4" w:color="auto"/>
+        </w:pBdr>
+      </w:pPr>
+      <w:r>
+        <w:rPr>
+          <w:b/>
+          <w:bCs/>
+        </w:rPr>
+        <w:t xml:space="preserve">Originator: </w:t>
+      </w:r>
+      <w:r>
+        <w:t>Ethan Powell</w:t>
+      </w:r>
+    </w:p>
+    <w:p>
+      <w:pPr>
+        <w:pBdr>
+          <w:top w:val="single" w:sz="4" w:space="1" w:color="auto"/>
+          <w:left w:val="single" w:sz="4" w:space="0" w:color="auto"/>
+          <w:bottom w:val="single" w:sz="4" w:space="0" w:color="auto"/>
+          <w:right w:val="single" w:sz="4" w:space="4" w:color="auto"/>
+          <w:between w:val="single" w:sz="4" w:space="1" w:color="auto"/>
+          <w:bar w:val="single" w:sz="4" w:color="auto"/>
+        </w:pBdr>
+      </w:pPr>
+      <w:r>
+        <w:rPr>
+          <w:b/>
+          <w:bCs/>
+        </w:rPr>
+        <w:t xml:space="preserve">Fit Criterion: </w:t>
+      </w:r>
+      <w:r>
+        <w:t xml:space="preserve">Input validation should occur for each attribute inputted into the database. SQL injection attacks should be prevented from altering the database through proper input sanitization. </w:t>
+      </w:r>
+    </w:p>
+    <w:p>
+      <w:pPr>
+        <w:pBdr>
+          <w:top w:val="single" w:sz="4" w:space="1" w:color="auto"/>
+          <w:left w:val="single" w:sz="4" w:space="0" w:color="auto"/>
+          <w:bottom w:val="single" w:sz="4" w:space="0" w:color="auto"/>
+          <w:right w:val="single" w:sz="4" w:space="4" w:color="auto"/>
+          <w:between w:val="single" w:sz="4" w:space="1" w:color="auto"/>
+          <w:bar w:val="single" w:sz="4" w:color="auto"/>
+        </w:pBdr>
+      </w:pPr>
+      <w:r>
+        <w:rPr>
+          <w:b/>
+          <w:bCs/>
+        </w:rPr>
+        <w:t xml:space="preserve">Priority: </w:t>
+      </w:r>
+      <w:r>
+        <w:t>5</w:t>
+      </w:r>
+    </w:p>
+    <w:p/>
+    <w:p>
+      <w:pPr>
+        <w:pStyle w:val="Heading1"/>
+      </w:pPr>
+      <w:bookmarkStart w:id="27" w:name="_Toc101131483"/>
+      <w:r>
+        <w:t>Project Description</w:t>
+      </w:r>
+      <w:bookmarkEnd w:id="27"/>
     </w:p>
     <w:p>
       <w:pPr>
         <w:ind w:firstLine="720"/>
       </w:pPr>
       <w:r>
-        <w:t xml:space="preserve">This project will utilize Python as its main implementation, providing a scripted language that doesn’t rely on operating system or hardware in order to run. This will be supported by several libraries, as well as SQL implementation for back-end database support. The database will be accessed through the use of SQL queries using the SQLite python library, providing a </w:t>
-      </w:r>
-      <w:r>
-        <w:t xml:space="preserve">reliable, </w:t>
-      </w:r>
-      <w:r>
-        <w:t>local database for interaction with the software.</w:t>
-      </w:r>
-    </w:p>
-    <w:p>
-      <w:pPr>
-        <w:spacing w:after="200" w:line="276" w:lineRule="auto"/>
-      </w:pPr>
-      <w:r>
-        <w:br w:type="page"/>
-      </w:r>
-    </w:p>
-    <w:p>
-      <w:pPr>
-        <w:numPr>
-          <w:ilvl w:val="0"/>
-          <w:numId w:val="1"/>
-        </w:numPr>
-        <w:spacing w:before="100" w:beforeAutospacing="1" w:after="100" w:afterAutospacing="1" w:line="240" w:lineRule="auto"/>
-        <w:rPr>
-          <w:rFonts w:eastAsia="Times New Roman"/>
-          <w:szCs w:val="24"/>
-        </w:rPr>
-      </w:pPr>
-      <w:r>
-        <w:rPr>
-          <w:rFonts w:eastAsia="Times New Roman"/>
-          <w:szCs w:val="24"/>
-        </w:rPr>
+        <w:t>This project focuses on providing a simple interface that any level of user can use without requiring extensive instructions or direction, aiming to help those who have never played in a tabletop RPG with one of the most difficult portions of the game.  With the ability to input basic character information (or import information from an official form-filled pdf), players can hop right into the game without having to worry about incorrect modifier calculations and the rules behind proficiencies and expertise. This tool will also aid in storing large numbers of characters through a backend database in a quickly editable format so that players will not have the issue of carrying around many character sheets and maintaining those sheets in their paper form.</w:t>
+      </w:r>
+    </w:p>
+    <w:p>
+      <w:pPr>
+        <w:pStyle w:val="Heading1"/>
+      </w:pPr>
+      <w:bookmarkStart w:id="28" w:name="_Toc101131484"/>
+      <w:r>
+        <w:t xml:space="preserve">Project </w:t>
+      </w:r>
+      <w:r>
+        <w:t>Implementation</w:t>
+      </w:r>
+      <w:bookmarkEnd w:id="28"/>
+    </w:p>
+    <w:p>
+      <w:r>
+        <w:t># TO DO</w:t>
+      </w:r>
+    </w:p>
+    <w:p>
+      <w:pPr>
+        <w:pStyle w:val="Heading1"/>
+      </w:pPr>
+      <w:bookmarkStart w:id="29" w:name="_Toc101131485"/>
+      <w:r>
         <w:lastRenderedPageBreak/>
-        <w:t>Statement of Purpose (with the Problem Statement)</w:t>
-      </w:r>
-    </w:p>
-    <w:p>
-      <w:pPr>
-        <w:numPr>
-          <w:ilvl w:val="0"/>
-          <w:numId w:val="1"/>
-        </w:numPr>
-        <w:spacing w:before="100" w:beforeAutospacing="1" w:after="100" w:afterAutospacing="1" w:line="240" w:lineRule="auto"/>
-        <w:rPr>
-          <w:rFonts w:eastAsia="Times New Roman"/>
-          <w:szCs w:val="24"/>
-        </w:rPr>
-      </w:pPr>
-      <w:r>
-        <w:rPr>
-          <w:rFonts w:eastAsia="Times New Roman"/>
-          <w:szCs w:val="24"/>
-        </w:rPr>
-        <w:t>Research &amp; Background</w:t>
-      </w:r>
-    </w:p>
-    <w:p>
-      <w:pPr>
-        <w:numPr>
-          <w:ilvl w:val="0"/>
-          <w:numId w:val="1"/>
-        </w:numPr>
-        <w:spacing w:before="100" w:beforeAutospacing="1" w:after="100" w:afterAutospacing="1" w:line="240" w:lineRule="auto"/>
-        <w:rPr>
-          <w:rFonts w:eastAsia="Times New Roman"/>
-          <w:szCs w:val="24"/>
-        </w:rPr>
-      </w:pPr>
-      <w:r>
-        <w:rPr>
-          <w:rFonts w:eastAsia="Times New Roman"/>
-          <w:szCs w:val="24"/>
-        </w:rPr>
-        <w:t>Project Language(s), Software, and Hardware</w:t>
-      </w:r>
-    </w:p>
-    <w:p>
-      <w:pPr>
-        <w:numPr>
-          <w:ilvl w:val="0"/>
-          <w:numId w:val="1"/>
-        </w:numPr>
-        <w:spacing w:before="100" w:beforeAutospacing="1" w:after="100" w:afterAutospacing="1" w:line="240" w:lineRule="auto"/>
-        <w:rPr>
-          <w:rFonts w:eastAsia="Times New Roman"/>
-          <w:szCs w:val="24"/>
-        </w:rPr>
-      </w:pPr>
-      <w:r>
-        <w:rPr>
-          <w:rFonts w:eastAsia="Times New Roman"/>
-          <w:szCs w:val="24"/>
-        </w:rPr>
-        <w:t>Project Requirements</w:t>
-      </w:r>
-    </w:p>
-    <w:p>
-      <w:pPr>
-        <w:numPr>
-          <w:ilvl w:val="0"/>
-          <w:numId w:val="1"/>
-        </w:numPr>
-        <w:spacing w:before="100" w:beforeAutospacing="1" w:after="100" w:afterAutospacing="1" w:line="240" w:lineRule="auto"/>
-        <w:rPr>
-          <w:rFonts w:eastAsia="Times New Roman"/>
-          <w:szCs w:val="24"/>
-        </w:rPr>
-      </w:pPr>
-      <w:r>
-        <w:rPr>
-          <w:rFonts w:eastAsia="Times New Roman"/>
-          <w:szCs w:val="24"/>
-        </w:rPr>
-        <w:t>Project Implementation Description &amp; Explanation</w:t>
-      </w:r>
-      <w:r>
-        <w:rPr>
-          <w:rFonts w:eastAsia="Times New Roman"/>
-          <w:szCs w:val="24"/>
-        </w:rPr>
-        <w:br/>
-      </w:r>
-      <w:r>
-        <w:rPr>
-          <w:rFonts w:eastAsia="Times New Roman"/>
-          <w:i/>
-          <w:iCs/>
-          <w:szCs w:val="24"/>
-        </w:rPr>
-        <w:t>This section details the design and features of the in paragraph form with references to the following:</w:t>
-      </w:r>
-      <w:r>
-        <w:rPr>
-          <w:rFonts w:eastAsia="Times New Roman"/>
-          <w:szCs w:val="24"/>
-        </w:rPr>
-        <w:t xml:space="preserve"> </w:t>
-      </w:r>
-    </w:p>
-    <w:p>
-      <w:pPr>
-        <w:numPr>
-          <w:ilvl w:val="1"/>
-          <w:numId w:val="1"/>
-        </w:numPr>
-        <w:spacing w:before="100" w:beforeAutospacing="1" w:after="100" w:afterAutospacing="1" w:line="240" w:lineRule="auto"/>
-        <w:rPr>
-          <w:rFonts w:eastAsia="Times New Roman"/>
-          <w:szCs w:val="24"/>
-        </w:rPr>
-      </w:pPr>
-      <w:r>
-        <w:rPr>
-          <w:rFonts w:eastAsia="Times New Roman"/>
-          <w:szCs w:val="24"/>
-        </w:rPr>
-        <w:t xml:space="preserve">screenshots with numbered captions (e.g., </w:t>
-      </w:r>
-      <w:r>
-        <w:rPr>
-          <w:rFonts w:eastAsia="Times New Roman"/>
-          <w:i/>
-          <w:iCs/>
-          <w:szCs w:val="24"/>
-        </w:rPr>
-        <w:t>Fig 1. The loading screen.</w:t>
-      </w:r>
-      <w:r>
-        <w:rPr>
-          <w:rFonts w:eastAsia="Times New Roman"/>
-          <w:szCs w:val="24"/>
-        </w:rPr>
-        <w:t>)</w:t>
-      </w:r>
-    </w:p>
-    <w:p>
-      <w:pPr>
-        <w:numPr>
-          <w:ilvl w:val="1"/>
-          <w:numId w:val="1"/>
-        </w:numPr>
-        <w:spacing w:before="100" w:beforeAutospacing="1" w:after="100" w:afterAutospacing="1" w:line="240" w:lineRule="auto"/>
-        <w:rPr>
-          <w:rFonts w:eastAsia="Times New Roman"/>
-          <w:szCs w:val="24"/>
-        </w:rPr>
-      </w:pPr>
-      <w:r>
-        <w:rPr>
-          <w:rFonts w:eastAsia="Times New Roman"/>
-          <w:szCs w:val="24"/>
-        </w:rPr>
-        <w:t>a link to the source code repository</w:t>
-      </w:r>
-    </w:p>
-    <w:p>
-      <w:pPr>
-        <w:numPr>
-          <w:ilvl w:val="0"/>
-          <w:numId w:val="1"/>
-        </w:numPr>
-        <w:spacing w:before="100" w:beforeAutospacing="1" w:after="100" w:afterAutospacing="1" w:line="240" w:lineRule="auto"/>
-        <w:rPr>
-          <w:rFonts w:eastAsia="Times New Roman"/>
-          <w:szCs w:val="24"/>
-        </w:rPr>
-      </w:pPr>
-      <w:r>
-        <w:rPr>
-          <w:rFonts w:eastAsia="Times New Roman"/>
-          <w:szCs w:val="24"/>
-        </w:rPr>
         <w:t>Test Plan</w:t>
       </w:r>
-    </w:p>
-    <w:p>
-      <w:pPr>
-        <w:numPr>
-          <w:ilvl w:val="0"/>
-          <w:numId w:val="1"/>
-        </w:numPr>
-        <w:spacing w:before="100" w:beforeAutospacing="1" w:after="100" w:afterAutospacing="1" w:line="240" w:lineRule="auto"/>
-        <w:rPr>
-          <w:rFonts w:eastAsia="Times New Roman"/>
-          <w:szCs w:val="24"/>
-        </w:rPr>
-      </w:pPr>
-      <w:r>
-        <w:rPr>
-          <w:rFonts w:eastAsia="Times New Roman"/>
-          <w:szCs w:val="24"/>
-        </w:rPr>
+      <w:bookmarkEnd w:id="29"/>
+    </w:p>
+    <w:p>
+      <w:r>
+        <w:t># TO DO</w:t>
+      </w:r>
+    </w:p>
+    <w:p>
+      <w:pPr>
+        <w:pStyle w:val="Heading1"/>
+      </w:pPr>
+      <w:bookmarkStart w:id="30" w:name="_Toc101131486"/>
+      <w:r>
         <w:t>Test Results</w:t>
       </w:r>
-    </w:p>
-    <w:p>
-      <w:pPr>
-        <w:numPr>
-          <w:ilvl w:val="0"/>
-          <w:numId w:val="1"/>
-        </w:numPr>
-        <w:spacing w:before="100" w:beforeAutospacing="1" w:after="100" w:afterAutospacing="1" w:line="240" w:lineRule="auto"/>
-        <w:rPr>
-          <w:rFonts w:eastAsia="Times New Roman"/>
-          <w:szCs w:val="24"/>
-        </w:rPr>
-      </w:pPr>
-      <w:r>
-        <w:rPr>
-          <w:rFonts w:eastAsia="Times New Roman"/>
-          <w:szCs w:val="24"/>
-        </w:rPr>
+      <w:bookmarkEnd w:id="30"/>
+    </w:p>
+    <w:p>
+      <w:r>
+        <w:t>Please refer to the “Test_Cases.pdf” for test result information</w:t>
+      </w:r>
+      <w:r>
+        <w:t>.</w:t>
+      </w:r>
+    </w:p>
+    <w:p>
+      <w:pPr>
+        <w:pStyle w:val="Heading1"/>
+      </w:pPr>
+      <w:bookmarkStart w:id="31" w:name="_Toc101131487"/>
+      <w:r>
         <w:t>Challenges Overcome</w:t>
       </w:r>
-    </w:p>
-    <w:p>
-      <w:pPr>
-        <w:numPr>
-          <w:ilvl w:val="0"/>
-          <w:numId w:val="1"/>
-        </w:numPr>
-        <w:spacing w:before="100" w:beforeAutospacing="1" w:after="100" w:afterAutospacing="1" w:line="240" w:lineRule="auto"/>
-        <w:rPr>
-          <w:rFonts w:eastAsia="Times New Roman"/>
-          <w:szCs w:val="24"/>
-        </w:rPr>
-      </w:pPr>
-      <w:r>
-        <w:rPr>
-          <w:rFonts w:eastAsia="Times New Roman"/>
-          <w:szCs w:val="24"/>
-        </w:rPr>
+      <w:bookmarkEnd w:id="31"/>
+    </w:p>
+    <w:p>
+      <w:r>
+        <w:tab/>
+        <w:t>When programming this project, the main challenge that I faced was implementing the program functions</w:t>
+      </w:r>
+      <w:r>
+        <w:t xml:space="preserve"> in the language that offered the most functionality. </w:t>
+      </w:r>
+      <w:r>
+        <w:t>When researching, deciding between C++, C#, and Python was a main source of struggle, requiring me to weight the benefits and detriments of each language against one another. Python became my main language of implementation due to the flexibility of many of its libraries and the ease of programming it offered.</w:t>
+      </w:r>
+    </w:p>
+    <w:p>
+      <w:r>
+        <w:tab/>
+        <w:t xml:space="preserve">The second challenge that I faced was interacting with a PDF. A standard document format to most, the PDF file format became one of the largest thorns in my side, as pulling information from one was not as simple as I had hoped. </w:t>
+      </w:r>
+      <w:r>
+        <w:t xml:space="preserve">After digging through documentation and researching different methods of interacting with the file type, PyPDF2 became a significant boon to my journey, allowing the form-filled information from a PDF to be pulled into a Python dictionary. </w:t>
+      </w:r>
+      <w:r>
+        <w:t>This allowed one of the main functionalities of a PDF import system to be implemented in the final product.</w:t>
+      </w:r>
+    </w:p>
+    <w:p>
+      <w:r>
+        <w:tab/>
+        <w:t>The third challenge that I encountered was program to database interaction.</w:t>
+      </w:r>
+      <w:r>
+        <w:t xml:space="preserve"> Over the course of all my CSCI courses, I never once was able to interact directly with a database through  a program outside of a small introduction when utilizing PHP. </w:t>
+      </w:r>
+      <w:r>
+        <w:t xml:space="preserve">This became a daunting task at </w:t>
+      </w:r>
+      <w:r>
+        <w:lastRenderedPageBreak/>
+        <w:t xml:space="preserve">first, but quickly was lessened when SQL commands became the main interaction method. </w:t>
+      </w:r>
+      <w:r>
+        <w:t xml:space="preserve">The small nuances of creating a database connection and closing it were very similar to file interaction, so the continued use of such a method became second nature </w:t>
+      </w:r>
+      <w:r>
+        <w:t>as I utilized it</w:t>
+      </w:r>
+      <w:r>
+        <w:t xml:space="preserve"> due to the file interaction background that many of my classes provided.</w:t>
+      </w:r>
+    </w:p>
+    <w:p>
+      <w:r>
+        <w:tab/>
+        <w:t xml:space="preserve">Lastly, writing extensive documentation was the final hurdle that I had to overcome when creating this project. </w:t>
+      </w:r>
+      <w:r>
+        <w:t xml:space="preserve">I had never written any type of </w:t>
+      </w:r>
+      <w:r>
+        <w:t xml:space="preserve">program documentation beforehand, meaning that I had to essentially learn the method from scratch. </w:t>
+      </w:r>
+      <w:r>
+        <w:t>This provided a much needed insight into the business and customer side of program development, allowing me to truly see what program creation can look like in a business environment.</w:t>
+      </w:r>
+    </w:p>
+    <w:p>
+      <w:pPr>
+        <w:pStyle w:val="Heading1"/>
+      </w:pPr>
+      <w:bookmarkStart w:id="32" w:name="_Toc101131488"/>
+      <w:r>
         <w:t>Future Enhancements</w:t>
       </w:r>
-    </w:p>
-    <w:p>
-      <w:pPr>
-        <w:numPr>
-          <w:ilvl w:val="0"/>
-          <w:numId w:val="1"/>
-        </w:numPr>
-        <w:spacing w:before="100" w:beforeAutospacing="1" w:after="100" w:afterAutospacing="1" w:line="240" w:lineRule="auto"/>
-        <w:rPr>
-          <w:rFonts w:eastAsia="Times New Roman"/>
-          <w:szCs w:val="24"/>
-        </w:rPr>
-      </w:pPr>
-      <w:r>
-        <w:rPr>
-          <w:rFonts w:eastAsia="Times New Roman"/>
-          <w:szCs w:val="24"/>
-        </w:rPr>
-        <w:t>Defense Presentation Slides</w:t>
-      </w:r>
-    </w:p>
-    <w:p>
-      <w:pPr>
-        <w:ind w:firstLine="720"/>
-      </w:pPr>
+      <w:bookmarkEnd w:id="32"/>
+    </w:p>
+    <w:p>
+      <w:r>
+        <w:tab/>
+        <w:t xml:space="preserve">In the future, I wish to fully complete the program as it was originally intended, a Dungeons and Dragons combat encounter simulator. </w:t>
+      </w:r>
+      <w:r>
+        <w:t xml:space="preserve">The main issue that I came across was a way to interpret Dungeons and Dragons abilities and spells. </w:t>
+      </w:r>
+      <w:r>
+        <w:t>As a person, it is easy to read a Dungeons and Dragons spell (much like reading a book) and interpret the meaning behind how an interaction is to take place</w:t>
+      </w:r>
+      <w:r>
+        <w:t>; however, trying to programmatically interpret the same spell that requires human intuition to properly translate was much more difficult than I anticipated</w:t>
+      </w:r>
+      <w:r>
+        <w:t>, which led to the main issue behind being able to fully implement the program’s functions. This is due to spells and abilities being the main source of interaction in a Dungeons and Dragons combat encounter, leading to the original intention not being able to be achieved.</w:t>
+      </w:r>
+    </w:p>
+    <w:p>
+      <w:r>
+        <w:tab/>
+        <w:t xml:space="preserve">I wish to also fully implement a graphical user interface. </w:t>
+      </w:r>
+      <w:r>
+        <w:t xml:space="preserve">It was my original intent to implement a point-and-click user interface that fully utilized a mouse and visual buttons, but I opted to instead work on a </w:t>
+      </w:r>
+      <w:r>
+        <w:t>text-based</w:t>
+      </w:r>
+      <w:r>
+        <w:t xml:space="preserve"> interface to push functionality over appearance. </w:t>
+      </w:r>
+      <w:r>
+        <w:lastRenderedPageBreak/>
+        <w:t xml:space="preserve">Eventually, upgrading the </w:t>
+      </w:r>
+      <w:r>
+        <w:t>text-based</w:t>
+      </w:r>
+      <w:r>
+        <w:t xml:space="preserve"> interface to a point-and-click GUI would greatly improve the user’s experience and allow for a more professional feel.</w:t>
+      </w:r>
+    </w:p>
+    <w:p>
+      <w:r>
+        <w:tab/>
+        <w:t xml:space="preserve">Another implementation that I aspire to add is the ability for the program to be web hosted or allow for mobile device functionality. Because of the program’s usability in a tabletop RPG, the ability to allow this data to be accessed from multiple locations (or at least be more portable) would greatly improve the usefulness of the product overall. </w:t>
+      </w:r>
+      <w:r>
+        <w:t>It is not common that everyone carries a laptop everywhere they go, but most people have a phone on them in order to interact.</w:t>
+      </w:r>
+      <w:r>
+        <w:t xml:space="preserve"> This would allow users to connect to the internet with their phone and access the program there or have a local phone application to utilize only on their device.</w:t>
+      </w:r>
+    </w:p>
+    <w:p>
+      <w:r>
+        <w:tab/>
+        <w:t xml:space="preserve">Finally, cleaning and optimizing the code for speed, readability, and maintainability is always a concern with any program. </w:t>
+      </w:r>
+      <w:r>
+        <w:t xml:space="preserve">In its current state, the code is difficult to read, hard to scale, and would later lead to optimization problems if more </w:t>
+      </w:r>
+      <w:r>
+        <w:t>functionalities</w:t>
+      </w:r>
+      <w:r>
+        <w:t xml:space="preserve"> would be added. </w:t>
+      </w:r>
+      <w:r>
+        <w:t>In order to keep the product functioning and professional, the need for code optimization and readability optimization is necessary</w:t>
+      </w:r>
+      <w:r>
+        <w:t>. This is especially true for this product, but the ideas can be applied to every software product.</w:t>
+      </w:r>
     </w:p>
     <w:sectPr>
       <w:headerReference w:type="default" r:id="rId8"/>
@@ -2539,7 +6229,6 @@
   <w:style w:type="character" w:default="1" w:styleId="DefaultParagraphFont">
     <w:name w:val="Default Paragraph Font"/>
     <w:uiPriority w:val="1"/>
-    <w:semiHidden/>
     <w:unhideWhenUsed/>
   </w:style>
   <w:style w:type="table" w:default="1" w:styleId="TableNormal">

--- a/Documentation/D&D_Utilities_Documentation.docx
+++ b/Documentation/D&D_Utilities_Documentation.docx
@@ -69,13 +69,7 @@
     </w:p>
     <w:sdt>
       <w:sdtPr>
-        <w:rPr>
-          <w:rFonts w:ascii="Times New Roman" w:eastAsiaTheme="minorHAnsi" w:hAnsi="Times New Roman" w:cs="Times New Roman"/>
-          <w:color w:val="auto"/>
-          <w:sz w:val="24"/>
-          <w:szCs w:val="22"/>
-        </w:rPr>
-        <w:id w:val="-820342202"/>
+        <w:id w:val="981353716"/>
         <w:docPartObj>
           <w:docPartGallery w:val="Table of Contents"/>
           <w:docPartUnique/>
@@ -83,9 +77,13 @@
       </w:sdtPr>
       <w:sdtEndPr>
         <w:rPr>
+          <w:rFonts w:ascii="Times New Roman" w:eastAsiaTheme="minorHAnsi" w:hAnsi="Times New Roman" w:cs="Times New Roman"/>
           <w:b/>
           <w:bCs/>
           <w:noProof/>
+          <w:color w:val="auto"/>
+          <w:sz w:val="24"/>
+          <w:szCs w:val="22"/>
         </w:rPr>
       </w:sdtEndPr>
       <w:sdtContent>
@@ -118,7 +116,7 @@
           <w:r>
             <w:fldChar w:fldCharType="separate"/>
           </w:r>
-          <w:hyperlink w:anchor="_Toc101131456" w:history="1">
+          <w:hyperlink w:anchor="_Toc101175565" w:history="1">
             <w:r>
               <w:rPr>
                 <w:rStyle w:val="Hyperlink"/>
@@ -145,7 +143,7 @@
                 <w:noProof/>
                 <w:webHidden/>
               </w:rPr>
-              <w:instrText xml:space="preserve"> PAGEREF _Toc101131456 \h </w:instrText>
+              <w:instrText xml:space="preserve"> PAGEREF _Toc101175565 \h </w:instrText>
             </w:r>
             <w:r>
               <w:rPr>
@@ -165,7 +163,7 @@
                 <w:noProof/>
                 <w:webHidden/>
               </w:rPr>
-              <w:t>5</w:t>
+              <w:t>3</w:t>
             </w:r>
             <w:r>
               <w:rPr>
@@ -188,7 +186,7 @@
               <w:sz w:val="22"/>
             </w:rPr>
           </w:pPr>
-          <w:hyperlink w:anchor="_Toc101131457" w:history="1">
+          <w:hyperlink w:anchor="_Toc101175566" w:history="1">
             <w:r>
               <w:rPr>
                 <w:rStyle w:val="Hyperlink"/>
@@ -215,7 +213,7 @@
                 <w:noProof/>
                 <w:webHidden/>
               </w:rPr>
-              <w:instrText xml:space="preserve"> PAGEREF _Toc101131457 \h </w:instrText>
+              <w:instrText xml:space="preserve"> PAGEREF _Toc101175566 \h </w:instrText>
             </w:r>
             <w:r>
               <w:rPr>
@@ -235,7 +233,7 @@
                 <w:noProof/>
                 <w:webHidden/>
               </w:rPr>
-              <w:t>6</w:t>
+              <w:t>4</w:t>
             </w:r>
             <w:r>
               <w:rPr>
@@ -258,7 +256,7 @@
               <w:sz w:val="22"/>
             </w:rPr>
           </w:pPr>
-          <w:hyperlink w:anchor="_Toc101131458" w:history="1">
+          <w:hyperlink w:anchor="_Toc101175567" w:history="1">
             <w:r>
               <w:rPr>
                 <w:rStyle w:val="Hyperlink"/>
@@ -285,7 +283,7 @@
                 <w:noProof/>
                 <w:webHidden/>
               </w:rPr>
-              <w:instrText xml:space="preserve"> PAGEREF _Toc101131458 \h </w:instrText>
+              <w:instrText xml:space="preserve"> PAGEREF _Toc101175567 \h </w:instrText>
             </w:r>
             <w:r>
               <w:rPr>
@@ -305,7 +303,7 @@
                 <w:noProof/>
                 <w:webHidden/>
               </w:rPr>
-              <w:t>6</w:t>
+              <w:t>4</w:t>
             </w:r>
             <w:r>
               <w:rPr>
@@ -328,7 +326,7 @@
               <w:sz w:val="22"/>
             </w:rPr>
           </w:pPr>
-          <w:hyperlink w:anchor="_Toc101131459" w:history="1">
+          <w:hyperlink w:anchor="_Toc101175568" w:history="1">
             <w:r>
               <w:rPr>
                 <w:rStyle w:val="Hyperlink"/>
@@ -355,7 +353,7 @@
                 <w:noProof/>
                 <w:webHidden/>
               </w:rPr>
-              <w:instrText xml:space="preserve"> PAGEREF _Toc101131459 \h </w:instrText>
+              <w:instrText xml:space="preserve"> PAGEREF _Toc101175568 \h </w:instrText>
             </w:r>
             <w:r>
               <w:rPr>
@@ -375,7 +373,7 @@
                 <w:noProof/>
                 <w:webHidden/>
               </w:rPr>
-              <w:t>6</w:t>
+              <w:t>4</w:t>
             </w:r>
             <w:r>
               <w:rPr>
@@ -398,7 +396,7 @@
               <w:sz w:val="22"/>
             </w:rPr>
           </w:pPr>
-          <w:hyperlink w:anchor="_Toc101131460" w:history="1">
+          <w:hyperlink w:anchor="_Toc101175569" w:history="1">
             <w:r>
               <w:rPr>
                 <w:rStyle w:val="Hyperlink"/>
@@ -425,7 +423,7 @@
                 <w:noProof/>
                 <w:webHidden/>
               </w:rPr>
-              <w:instrText xml:space="preserve"> PAGEREF _Toc101131460 \h </w:instrText>
+              <w:instrText xml:space="preserve"> PAGEREF _Toc101175569 \h </w:instrText>
             </w:r>
             <w:r>
               <w:rPr>
@@ -445,7 +443,7 @@
                 <w:noProof/>
                 <w:webHidden/>
               </w:rPr>
-              <w:t>6</w:t>
+              <w:t>4</w:t>
             </w:r>
             <w:r>
               <w:rPr>
@@ -468,7 +466,7 @@
               <w:sz w:val="22"/>
             </w:rPr>
           </w:pPr>
-          <w:hyperlink w:anchor="_Toc101131461" w:history="1">
+          <w:hyperlink w:anchor="_Toc101175570" w:history="1">
             <w:r>
               <w:rPr>
                 <w:rStyle w:val="Hyperlink"/>
@@ -495,7 +493,7 @@
                 <w:noProof/>
                 <w:webHidden/>
               </w:rPr>
-              <w:instrText xml:space="preserve"> PAGEREF _Toc101131461 \h </w:instrText>
+              <w:instrText xml:space="preserve"> PAGEREF _Toc101175570 \h </w:instrText>
             </w:r>
             <w:r>
               <w:rPr>
@@ -515,7 +513,7 @@
                 <w:noProof/>
                 <w:webHidden/>
               </w:rPr>
-              <w:t>7</w:t>
+              <w:t>5</w:t>
             </w:r>
             <w:r>
               <w:rPr>
@@ -538,7 +536,7 @@
               <w:sz w:val="22"/>
             </w:rPr>
           </w:pPr>
-          <w:hyperlink w:anchor="_Toc101131462" w:history="1">
+          <w:hyperlink w:anchor="_Toc101175571" w:history="1">
             <w:r>
               <w:rPr>
                 <w:rStyle w:val="Hyperlink"/>
@@ -565,7 +563,7 @@
                 <w:noProof/>
                 <w:webHidden/>
               </w:rPr>
-              <w:instrText xml:space="preserve"> PAGEREF _Toc101131462 \h </w:instrText>
+              <w:instrText xml:space="preserve"> PAGEREF _Toc101175571 \h </w:instrText>
             </w:r>
             <w:r>
               <w:rPr>
@@ -585,7 +583,7 @@
                 <w:noProof/>
                 <w:webHidden/>
               </w:rPr>
-              <w:t>7</w:t>
+              <w:t>5</w:t>
             </w:r>
             <w:r>
               <w:rPr>
@@ -608,7 +606,7 @@
               <w:sz w:val="22"/>
             </w:rPr>
           </w:pPr>
-          <w:hyperlink w:anchor="_Toc101131463" w:history="1">
+          <w:hyperlink w:anchor="_Toc101175572" w:history="1">
             <w:r>
               <w:rPr>
                 <w:rStyle w:val="Hyperlink"/>
@@ -635,7 +633,7 @@
                 <w:noProof/>
                 <w:webHidden/>
               </w:rPr>
-              <w:instrText xml:space="preserve"> PAGEREF _Toc101131463 \h </w:instrText>
+              <w:instrText xml:space="preserve"> PAGEREF _Toc101175572 \h </w:instrText>
             </w:r>
             <w:r>
               <w:rPr>
@@ -655,7 +653,7 @@
                 <w:noProof/>
                 <w:webHidden/>
               </w:rPr>
-              <w:t>7</w:t>
+              <w:t>5</w:t>
             </w:r>
             <w:r>
               <w:rPr>
@@ -678,7 +676,7 @@
               <w:sz w:val="22"/>
             </w:rPr>
           </w:pPr>
-          <w:hyperlink w:anchor="_Toc101131464" w:history="1">
+          <w:hyperlink w:anchor="_Toc101175573" w:history="1">
             <w:r>
               <w:rPr>
                 <w:rStyle w:val="Hyperlink"/>
@@ -705,7 +703,7 @@
                 <w:noProof/>
                 <w:webHidden/>
               </w:rPr>
-              <w:instrText xml:space="preserve"> PAGEREF _Toc101131464 \h </w:instrText>
+              <w:instrText xml:space="preserve"> PAGEREF _Toc101175573 \h </w:instrText>
             </w:r>
             <w:r>
               <w:rPr>
@@ -725,7 +723,7 @@
                 <w:noProof/>
                 <w:webHidden/>
               </w:rPr>
-              <w:t>7</w:t>
+              <w:t>5</w:t>
             </w:r>
             <w:r>
               <w:rPr>
@@ -748,7 +746,7 @@
               <w:sz w:val="22"/>
             </w:rPr>
           </w:pPr>
-          <w:hyperlink w:anchor="_Toc101131465" w:history="1">
+          <w:hyperlink w:anchor="_Toc101175574" w:history="1">
             <w:r>
               <w:rPr>
                 <w:rStyle w:val="Hyperlink"/>
@@ -775,7 +773,7 @@
                 <w:noProof/>
                 <w:webHidden/>
               </w:rPr>
-              <w:instrText xml:space="preserve"> PAGEREF _Toc101131465 \h </w:instrText>
+              <w:instrText xml:space="preserve"> PAGEREF _Toc101175574 \h </w:instrText>
             </w:r>
             <w:r>
               <w:rPr>
@@ -795,7 +793,7 @@
                 <w:noProof/>
                 <w:webHidden/>
               </w:rPr>
-              <w:t>7</w:t>
+              <w:t>5</w:t>
             </w:r>
             <w:r>
               <w:rPr>
@@ -818,7 +816,7 @@
               <w:sz w:val="22"/>
             </w:rPr>
           </w:pPr>
-          <w:hyperlink w:anchor="_Toc101131466" w:history="1">
+          <w:hyperlink w:anchor="_Toc101175575" w:history="1">
             <w:r>
               <w:rPr>
                 <w:rStyle w:val="Hyperlink"/>
@@ -845,7 +843,7 @@
                 <w:noProof/>
                 <w:webHidden/>
               </w:rPr>
-              <w:instrText xml:space="preserve"> PAGEREF _Toc101131466 \h </w:instrText>
+              <w:instrText xml:space="preserve"> PAGEREF _Toc101175575 \h </w:instrText>
             </w:r>
             <w:r>
               <w:rPr>
@@ -865,7 +863,7 @@
                 <w:noProof/>
                 <w:webHidden/>
               </w:rPr>
-              <w:t>8</w:t>
+              <w:t>6</w:t>
             </w:r>
             <w:r>
               <w:rPr>
@@ -888,7 +886,7 @@
               <w:sz w:val="22"/>
             </w:rPr>
           </w:pPr>
-          <w:hyperlink w:anchor="_Toc101131467" w:history="1">
+          <w:hyperlink w:anchor="_Toc101175576" w:history="1">
             <w:r>
               <w:rPr>
                 <w:rStyle w:val="Hyperlink"/>
@@ -915,7 +913,7 @@
                 <w:noProof/>
                 <w:webHidden/>
               </w:rPr>
-              <w:instrText xml:space="preserve"> PAGEREF _Toc101131467 \h </w:instrText>
+              <w:instrText xml:space="preserve"> PAGEREF _Toc101175576 \h </w:instrText>
             </w:r>
             <w:r>
               <w:rPr>
@@ -935,7 +933,7 @@
                 <w:noProof/>
                 <w:webHidden/>
               </w:rPr>
-              <w:t>8</w:t>
+              <w:t>6</w:t>
             </w:r>
             <w:r>
               <w:rPr>
@@ -958,7 +956,7 @@
               <w:sz w:val="22"/>
             </w:rPr>
           </w:pPr>
-          <w:hyperlink w:anchor="_Toc101131468" w:history="1">
+          <w:hyperlink w:anchor="_Toc101175577" w:history="1">
             <w:r>
               <w:rPr>
                 <w:rStyle w:val="Hyperlink"/>
@@ -985,7 +983,7 @@
                 <w:noProof/>
                 <w:webHidden/>
               </w:rPr>
-              <w:instrText xml:space="preserve"> PAGEREF _Toc101131468 \h </w:instrText>
+              <w:instrText xml:space="preserve"> PAGEREF _Toc101175577 \h </w:instrText>
             </w:r>
             <w:r>
               <w:rPr>
@@ -1005,7 +1003,7 @@
                 <w:noProof/>
                 <w:webHidden/>
               </w:rPr>
-              <w:t>8</w:t>
+              <w:t>6</w:t>
             </w:r>
             <w:r>
               <w:rPr>
@@ -1028,7 +1026,7 @@
               <w:sz w:val="22"/>
             </w:rPr>
           </w:pPr>
-          <w:hyperlink w:anchor="_Toc101131469" w:history="1">
+          <w:hyperlink w:anchor="_Toc101175578" w:history="1">
             <w:r>
               <w:rPr>
                 <w:rStyle w:val="Hyperlink"/>
@@ -1055,7 +1053,7 @@
                 <w:noProof/>
                 <w:webHidden/>
               </w:rPr>
-              <w:instrText xml:space="preserve"> PAGEREF _Toc101131469 \h </w:instrText>
+              <w:instrText xml:space="preserve"> PAGEREF _Toc101175578 \h </w:instrText>
             </w:r>
             <w:r>
               <w:rPr>
@@ -1075,7 +1073,7 @@
                 <w:noProof/>
                 <w:webHidden/>
               </w:rPr>
-              <w:t>8</w:t>
+              <w:t>6</w:t>
             </w:r>
             <w:r>
               <w:rPr>
@@ -1098,7 +1096,7 @@
               <w:sz w:val="22"/>
             </w:rPr>
           </w:pPr>
-          <w:hyperlink w:anchor="_Toc101131470" w:history="1">
+          <w:hyperlink w:anchor="_Toc101175579" w:history="1">
             <w:r>
               <w:rPr>
                 <w:rStyle w:val="Hyperlink"/>
@@ -1125,7 +1123,7 @@
                 <w:noProof/>
                 <w:webHidden/>
               </w:rPr>
-              <w:instrText xml:space="preserve"> PAGEREF _Toc101131470 \h </w:instrText>
+              <w:instrText xml:space="preserve"> PAGEREF _Toc101175579 \h </w:instrText>
             </w:r>
             <w:r>
               <w:rPr>
@@ -1145,7 +1143,7 @@
                 <w:noProof/>
                 <w:webHidden/>
               </w:rPr>
-              <w:t>8</w:t>
+              <w:t>6</w:t>
             </w:r>
             <w:r>
               <w:rPr>
@@ -1168,7 +1166,7 @@
               <w:sz w:val="22"/>
             </w:rPr>
           </w:pPr>
-          <w:hyperlink w:anchor="_Toc101131471" w:history="1">
+          <w:hyperlink w:anchor="_Toc101175580" w:history="1">
             <w:r>
               <w:rPr>
                 <w:rStyle w:val="Hyperlink"/>
@@ -1195,7 +1193,7 @@
                 <w:noProof/>
                 <w:webHidden/>
               </w:rPr>
-              <w:instrText xml:space="preserve"> PAGEREF _Toc101131471 \h </w:instrText>
+              <w:instrText xml:space="preserve"> PAGEREF _Toc101175580 \h </w:instrText>
             </w:r>
             <w:r>
               <w:rPr>
@@ -1215,7 +1213,7 @@
                 <w:noProof/>
                 <w:webHidden/>
               </w:rPr>
-              <w:t>8</w:t>
+              <w:t>6</w:t>
             </w:r>
             <w:r>
               <w:rPr>
@@ -1238,7 +1236,7 @@
               <w:sz w:val="22"/>
             </w:rPr>
           </w:pPr>
-          <w:hyperlink w:anchor="_Toc101131472" w:history="1">
+          <w:hyperlink w:anchor="_Toc101175581" w:history="1">
             <w:r>
               <w:rPr>
                 <w:rStyle w:val="Hyperlink"/>
@@ -1265,7 +1263,7 @@
                 <w:noProof/>
                 <w:webHidden/>
               </w:rPr>
-              <w:instrText xml:space="preserve"> PAGEREF _Toc101131472 \h </w:instrText>
+              <w:instrText xml:space="preserve"> PAGEREF _Toc101175581 \h </w:instrText>
             </w:r>
             <w:r>
               <w:rPr>
@@ -1285,7 +1283,7 @@
                 <w:noProof/>
                 <w:webHidden/>
               </w:rPr>
-              <w:t>9</w:t>
+              <w:t>7</w:t>
             </w:r>
             <w:r>
               <w:rPr>
@@ -1308,7 +1306,7 @@
               <w:sz w:val="22"/>
             </w:rPr>
           </w:pPr>
-          <w:hyperlink w:anchor="_Toc101131473" w:history="1">
+          <w:hyperlink w:anchor="_Toc101175582" w:history="1">
             <w:r>
               <w:rPr>
                 <w:rStyle w:val="Hyperlink"/>
@@ -1335,7 +1333,7 @@
                 <w:noProof/>
                 <w:webHidden/>
               </w:rPr>
-              <w:instrText xml:space="preserve"> PAGEREF _Toc101131473 \h </w:instrText>
+              <w:instrText xml:space="preserve"> PAGEREF _Toc101175582 \h </w:instrText>
             </w:r>
             <w:r>
               <w:rPr>
@@ -1355,93 +1353,7 @@
                 <w:noProof/>
                 <w:webHidden/>
               </w:rPr>
-              <w:t>9</w:t>
-            </w:r>
-            <w:r>
-              <w:rPr>
-                <w:noProof/>
-                <w:webHidden/>
-              </w:rPr>
-              <w:fldChar w:fldCharType="end"/>
-            </w:r>
-          </w:hyperlink>
-        </w:p>
-        <w:p>
-          <w:pPr>
-            <w:pStyle w:val="TOC1"/>
-            <w:tabs>
-              <w:tab w:val="left" w:pos="2059"/>
-              <w:tab w:val="right" w:leader="dot" w:pos="9350"/>
-            </w:tabs>
-            <w:rPr>
-              <w:rFonts w:asciiTheme="minorHAnsi" w:eastAsiaTheme="minorEastAsia" w:hAnsiTheme="minorHAnsi" w:cstheme="minorBidi"/>
-              <w:noProof/>
-              <w:sz w:val="22"/>
-            </w:rPr>
-          </w:pPr>
-          <w:hyperlink w:anchor="_Toc101131474" w:history="1">
-            <w:r>
-              <w:rPr>
-                <w:rStyle w:val="Hyperlink"/>
-                <w:noProof/>
-              </w:rPr>
-              <w:t xml:space="preserve">Project Languages </w:t>
-            </w:r>
-            <w:r>
-              <w:rPr>
-                <w:rFonts w:asciiTheme="minorHAnsi" w:eastAsiaTheme="minorEastAsia" w:hAnsiTheme="minorHAnsi" w:cstheme="minorBidi"/>
-                <w:noProof/>
-                <w:sz w:val="22"/>
-              </w:rPr>
-              <w:tab/>
-            </w:r>
-            <w:r>
-              <w:rPr>
-                <w:rStyle w:val="Hyperlink"/>
-                <w:noProof/>
-              </w:rPr>
-              <w:t>This project utilizes Python as its implementation, allowing for a write-once-run-anywhere implementation similar to Java. This language will also be supported by SQL statements in order to interact with a backend database file. Since computing power and overhead are minimal considerations in this project, the need for strong memory control and a lightweight run-time are discarded in favor of programmability and ease of development.</w:t>
-            </w:r>
-            <w:r>
-              <w:rPr>
-                <w:noProof/>
-                <w:webHidden/>
-              </w:rPr>
-              <w:tab/>
-            </w:r>
-            <w:r>
-              <w:rPr>
-                <w:noProof/>
-                <w:webHidden/>
-              </w:rPr>
-              <w:fldChar w:fldCharType="begin"/>
-            </w:r>
-            <w:r>
-              <w:rPr>
-                <w:noProof/>
-                <w:webHidden/>
-              </w:rPr>
-              <w:instrText xml:space="preserve"> PAGEREF _Toc101131474 \h </w:instrText>
-            </w:r>
-            <w:r>
-              <w:rPr>
-                <w:noProof/>
-                <w:webHidden/>
-              </w:rPr>
-            </w:r>
-            <w:r>
-              <w:rPr>
-                <w:noProof/>
-                <w:webHidden/>
-              </w:rPr>
-              <w:fldChar w:fldCharType="separate"/>
-            </w:r>
-            <w:r>
-              <w:rPr>
-                <w:noProof/>
-                <w:webHidden/>
-              </w:rPr>
-              <w:t>10</w:t>
+              <w:t>7</w:t>
             </w:r>
             <w:r>
               <w:rPr>
@@ -1464,13 +1376,13 @@
               <w:sz w:val="22"/>
             </w:rPr>
           </w:pPr>
-          <w:hyperlink w:anchor="_Toc101131475" w:history="1">
+          <w:hyperlink w:anchor="_Toc101175583" w:history="1">
             <w:r>
               <w:rPr>
                 <w:rStyle w:val="Hyperlink"/>
                 <w:noProof/>
               </w:rPr>
-              <w:t>Project Software</w:t>
+              <w:t>Project Languages</w:t>
             </w:r>
             <w:r>
               <w:rPr>
@@ -1491,7 +1403,7 @@
                 <w:noProof/>
                 <w:webHidden/>
               </w:rPr>
-              <w:instrText xml:space="preserve"> PAGEREF _Toc101131475 \h </w:instrText>
+              <w:instrText xml:space="preserve"> PAGEREF _Toc101175583 \h </w:instrText>
             </w:r>
             <w:r>
               <w:rPr>
@@ -1511,7 +1423,7 @@
                 <w:noProof/>
                 <w:webHidden/>
               </w:rPr>
-              <w:t>10</w:t>
+              <w:t>7</w:t>
             </w:r>
             <w:r>
               <w:rPr>
@@ -1534,13 +1446,13 @@
               <w:sz w:val="22"/>
             </w:rPr>
           </w:pPr>
-          <w:hyperlink w:anchor="_Toc101131476" w:history="1">
+          <w:hyperlink w:anchor="_Toc101175584" w:history="1">
             <w:r>
               <w:rPr>
                 <w:rStyle w:val="Hyperlink"/>
                 <w:noProof/>
               </w:rPr>
-              <w:t>Project Hardware</w:t>
+              <w:t>Project Software</w:t>
             </w:r>
             <w:r>
               <w:rPr>
@@ -1561,7 +1473,7 @@
                 <w:noProof/>
                 <w:webHidden/>
               </w:rPr>
-              <w:instrText xml:space="preserve"> PAGEREF _Toc101131476 \h </w:instrText>
+              <w:instrText xml:space="preserve"> PAGEREF _Toc101175584 \h </w:instrText>
             </w:r>
             <w:r>
               <w:rPr>
@@ -1581,7 +1493,7 @@
                 <w:noProof/>
                 <w:webHidden/>
               </w:rPr>
-              <w:t>10</w:t>
+              <w:t>8</w:t>
             </w:r>
             <w:r>
               <w:rPr>
@@ -1604,12 +1516,82 @@
               <w:sz w:val="22"/>
             </w:rPr>
           </w:pPr>
-          <w:hyperlink w:anchor="_Toc101131477" w:history="1">
+          <w:hyperlink w:anchor="_Toc101175585" w:history="1">
             <w:r>
               <w:rPr>
                 <w:rStyle w:val="Hyperlink"/>
                 <w:noProof/>
               </w:rPr>
+              <w:t>Project Hardware</w:t>
+            </w:r>
+            <w:r>
+              <w:rPr>
+                <w:noProof/>
+                <w:webHidden/>
+              </w:rPr>
+              <w:tab/>
+            </w:r>
+            <w:r>
+              <w:rPr>
+                <w:noProof/>
+                <w:webHidden/>
+              </w:rPr>
+              <w:fldChar w:fldCharType="begin"/>
+            </w:r>
+            <w:r>
+              <w:rPr>
+                <w:noProof/>
+                <w:webHidden/>
+              </w:rPr>
+              <w:instrText xml:space="preserve"> PAGEREF _Toc101175585 \h </w:instrText>
+            </w:r>
+            <w:r>
+              <w:rPr>
+                <w:noProof/>
+                <w:webHidden/>
+              </w:rPr>
+            </w:r>
+            <w:r>
+              <w:rPr>
+                <w:noProof/>
+                <w:webHidden/>
+              </w:rPr>
+              <w:fldChar w:fldCharType="separate"/>
+            </w:r>
+            <w:r>
+              <w:rPr>
+                <w:noProof/>
+                <w:webHidden/>
+              </w:rPr>
+              <w:t>8</w:t>
+            </w:r>
+            <w:r>
+              <w:rPr>
+                <w:noProof/>
+                <w:webHidden/>
+              </w:rPr>
+              <w:fldChar w:fldCharType="end"/>
+            </w:r>
+          </w:hyperlink>
+        </w:p>
+        <w:p>
+          <w:pPr>
+            <w:pStyle w:val="TOC1"/>
+            <w:tabs>
+              <w:tab w:val="right" w:leader="dot" w:pos="9350"/>
+            </w:tabs>
+            <w:rPr>
+              <w:rFonts w:asciiTheme="minorHAnsi" w:eastAsiaTheme="minorEastAsia" w:hAnsiTheme="minorHAnsi" w:cstheme="minorBidi"/>
+              <w:noProof/>
+              <w:sz w:val="22"/>
+            </w:rPr>
+          </w:pPr>
+          <w:hyperlink w:anchor="_Toc101175586" w:history="1">
+            <w:r>
+              <w:rPr>
+                <w:rStyle w:val="Hyperlink"/>
+                <w:noProof/>
+              </w:rPr>
               <w:t>Project Requirements</w:t>
             </w:r>
             <w:r>
@@ -1631,7 +1613,7 @@
                 <w:noProof/>
                 <w:webHidden/>
               </w:rPr>
-              <w:instrText xml:space="preserve"> PAGEREF _Toc101131477 \h </w:instrText>
+              <w:instrText xml:space="preserve"> PAGEREF _Toc101175586 \h </w:instrText>
             </w:r>
             <w:r>
               <w:rPr>
@@ -1651,7 +1633,7 @@
                 <w:noProof/>
                 <w:webHidden/>
               </w:rPr>
-              <w:t>11</w:t>
+              <w:t>9</w:t>
             </w:r>
             <w:r>
               <w:rPr>
@@ -1674,7 +1656,7 @@
               <w:sz w:val="22"/>
             </w:rPr>
           </w:pPr>
-          <w:hyperlink w:anchor="_Toc101131478" w:history="1">
+          <w:hyperlink w:anchor="_Toc101175587" w:history="1">
             <w:r>
               <w:rPr>
                 <w:rStyle w:val="Hyperlink"/>
@@ -1701,7 +1683,7 @@
                 <w:noProof/>
                 <w:webHidden/>
               </w:rPr>
-              <w:instrText xml:space="preserve"> PAGEREF _Toc101131478 \h </w:instrText>
+              <w:instrText xml:space="preserve"> PAGEREF _Toc101175587 \h </w:instrText>
             </w:r>
             <w:r>
               <w:rPr>
@@ -1721,7 +1703,7 @@
                 <w:noProof/>
                 <w:webHidden/>
               </w:rPr>
-              <w:t>11</w:t>
+              <w:t>9</w:t>
             </w:r>
             <w:r>
               <w:rPr>
@@ -1744,7 +1726,7 @@
               <w:sz w:val="22"/>
             </w:rPr>
           </w:pPr>
-          <w:hyperlink w:anchor="_Toc101131479" w:history="1">
+          <w:hyperlink w:anchor="_Toc101175588" w:history="1">
             <w:r>
               <w:rPr>
                 <w:rStyle w:val="Hyperlink"/>
@@ -1771,7 +1753,7 @@
                 <w:noProof/>
                 <w:webHidden/>
               </w:rPr>
-              <w:instrText xml:space="preserve"> PAGEREF _Toc101131479 \h </w:instrText>
+              <w:instrText xml:space="preserve"> PAGEREF _Toc101175588 \h </w:instrText>
             </w:r>
             <w:r>
               <w:rPr>
@@ -1791,7 +1773,7 @@
                 <w:noProof/>
                 <w:webHidden/>
               </w:rPr>
-              <w:t>13</w:t>
+              <w:t>11</w:t>
             </w:r>
             <w:r>
               <w:rPr>
@@ -1814,7 +1796,7 @@
               <w:sz w:val="22"/>
             </w:rPr>
           </w:pPr>
-          <w:hyperlink w:anchor="_Toc101131480" w:history="1">
+          <w:hyperlink w:anchor="_Toc101175589" w:history="1">
             <w:r>
               <w:rPr>
                 <w:rStyle w:val="Hyperlink"/>
@@ -1841,7 +1823,7 @@
                 <w:noProof/>
                 <w:webHidden/>
               </w:rPr>
-              <w:instrText xml:space="preserve"> PAGEREF _Toc101131480 \h </w:instrText>
+              <w:instrText xml:space="preserve"> PAGEREF _Toc101175589 \h </w:instrText>
             </w:r>
             <w:r>
               <w:rPr>
@@ -1861,7 +1843,7 @@
                 <w:noProof/>
                 <w:webHidden/>
               </w:rPr>
-              <w:t>14</w:t>
+              <w:t>12</w:t>
             </w:r>
             <w:r>
               <w:rPr>
@@ -1884,7 +1866,7 @@
               <w:sz w:val="22"/>
             </w:rPr>
           </w:pPr>
-          <w:hyperlink w:anchor="_Toc101131481" w:history="1">
+          <w:hyperlink w:anchor="_Toc101175590" w:history="1">
             <w:r>
               <w:rPr>
                 <w:rStyle w:val="Hyperlink"/>
@@ -1911,7 +1893,7 @@
                 <w:noProof/>
                 <w:webHidden/>
               </w:rPr>
-              <w:instrText xml:space="preserve"> PAGEREF _Toc101131481 \h </w:instrText>
+              <w:instrText xml:space="preserve"> PAGEREF _Toc101175590 \h </w:instrText>
             </w:r>
             <w:r>
               <w:rPr>
@@ -1931,7 +1913,7 @@
                 <w:noProof/>
                 <w:webHidden/>
               </w:rPr>
-              <w:t>17</w:t>
+              <w:t>15</w:t>
             </w:r>
             <w:r>
               <w:rPr>
@@ -1954,7 +1936,7 @@
               <w:sz w:val="22"/>
             </w:rPr>
           </w:pPr>
-          <w:hyperlink w:anchor="_Toc101131482" w:history="1">
+          <w:hyperlink w:anchor="_Toc101175591" w:history="1">
             <w:r>
               <w:rPr>
                 <w:rStyle w:val="Hyperlink"/>
@@ -1981,7 +1963,7 @@
                 <w:noProof/>
                 <w:webHidden/>
               </w:rPr>
-              <w:instrText xml:space="preserve"> PAGEREF _Toc101131482 \h </w:instrText>
+              <w:instrText xml:space="preserve"> PAGEREF _Toc101175591 \h </w:instrText>
             </w:r>
             <w:r>
               <w:rPr>
@@ -2001,7 +1983,7 @@
                 <w:noProof/>
                 <w:webHidden/>
               </w:rPr>
-              <w:t>17</w:t>
+              <w:t>15</w:t>
             </w:r>
             <w:r>
               <w:rPr>
@@ -2024,7 +2006,7 @@
               <w:sz w:val="22"/>
             </w:rPr>
           </w:pPr>
-          <w:hyperlink w:anchor="_Toc101131483" w:history="1">
+          <w:hyperlink w:anchor="_Toc101175592" w:history="1">
             <w:r>
               <w:rPr>
                 <w:rStyle w:val="Hyperlink"/>
@@ -2051,7 +2033,7 @@
                 <w:noProof/>
                 <w:webHidden/>
               </w:rPr>
-              <w:instrText xml:space="preserve"> PAGEREF _Toc101131483 \h </w:instrText>
+              <w:instrText xml:space="preserve"> PAGEREF _Toc101175592 \h </w:instrText>
             </w:r>
             <w:r>
               <w:rPr>
@@ -2071,7 +2053,7 @@
                 <w:noProof/>
                 <w:webHidden/>
               </w:rPr>
-              <w:t>18</w:t>
+              <w:t>16</w:t>
             </w:r>
             <w:r>
               <w:rPr>
@@ -2094,7 +2076,7 @@
               <w:sz w:val="22"/>
             </w:rPr>
           </w:pPr>
-          <w:hyperlink w:anchor="_Toc101131484" w:history="1">
+          <w:hyperlink w:anchor="_Toc101175593" w:history="1">
             <w:r>
               <w:rPr>
                 <w:rStyle w:val="Hyperlink"/>
@@ -2121,7 +2103,7 @@
                 <w:noProof/>
                 <w:webHidden/>
               </w:rPr>
-              <w:instrText xml:space="preserve"> PAGEREF _Toc101131484 \h </w:instrText>
+              <w:instrText xml:space="preserve"> PAGEREF _Toc101175593 \h </w:instrText>
             </w:r>
             <w:r>
               <w:rPr>
@@ -2141,7 +2123,7 @@
                 <w:noProof/>
                 <w:webHidden/>
               </w:rPr>
-              <w:t>18</w:t>
+              <w:t>16</w:t>
             </w:r>
             <w:r>
               <w:rPr>
@@ -2164,7 +2146,7 @@
               <w:sz w:val="22"/>
             </w:rPr>
           </w:pPr>
-          <w:hyperlink w:anchor="_Toc101131485" w:history="1">
+          <w:hyperlink w:anchor="_Toc101175594" w:history="1">
             <w:r>
               <w:rPr>
                 <w:rStyle w:val="Hyperlink"/>
@@ -2191,7 +2173,7 @@
                 <w:noProof/>
                 <w:webHidden/>
               </w:rPr>
-              <w:instrText xml:space="preserve"> PAGEREF _Toc101131485 \h </w:instrText>
+              <w:instrText xml:space="preserve"> PAGEREF _Toc101175594 \h </w:instrText>
             </w:r>
             <w:r>
               <w:rPr>
@@ -2211,7 +2193,2037 @@
                 <w:noProof/>
                 <w:webHidden/>
               </w:rPr>
+              <w:t>17</w:t>
+            </w:r>
+            <w:r>
+              <w:rPr>
+                <w:noProof/>
+                <w:webHidden/>
+              </w:rPr>
+              <w:fldChar w:fldCharType="end"/>
+            </w:r>
+          </w:hyperlink>
+        </w:p>
+        <w:p>
+          <w:pPr>
+            <w:pStyle w:val="TOC2"/>
+            <w:tabs>
+              <w:tab w:val="right" w:leader="dot" w:pos="9350"/>
+            </w:tabs>
+            <w:rPr>
+              <w:rFonts w:asciiTheme="minorHAnsi" w:eastAsiaTheme="minorEastAsia" w:hAnsiTheme="minorHAnsi" w:cstheme="minorBidi"/>
+              <w:noProof/>
+              <w:sz w:val="22"/>
+            </w:rPr>
+          </w:pPr>
+          <w:hyperlink w:anchor="_Toc101175595" w:history="1">
+            <w:r>
+              <w:rPr>
+                <w:rStyle w:val="Hyperlink"/>
+                <w:noProof/>
+              </w:rPr>
+              <w:t>Introduction</w:t>
+            </w:r>
+            <w:r>
+              <w:rPr>
+                <w:noProof/>
+                <w:webHidden/>
+              </w:rPr>
+              <w:tab/>
+            </w:r>
+            <w:r>
+              <w:rPr>
+                <w:noProof/>
+                <w:webHidden/>
+              </w:rPr>
+              <w:fldChar w:fldCharType="begin"/>
+            </w:r>
+            <w:r>
+              <w:rPr>
+                <w:noProof/>
+                <w:webHidden/>
+              </w:rPr>
+              <w:instrText xml:space="preserve"> PAGEREF _Toc101175595 \h </w:instrText>
+            </w:r>
+            <w:r>
+              <w:rPr>
+                <w:noProof/>
+                <w:webHidden/>
+              </w:rPr>
+            </w:r>
+            <w:r>
+              <w:rPr>
+                <w:noProof/>
+                <w:webHidden/>
+              </w:rPr>
+              <w:fldChar w:fldCharType="separate"/>
+            </w:r>
+            <w:r>
+              <w:rPr>
+                <w:noProof/>
+                <w:webHidden/>
+              </w:rPr>
+              <w:t>17</w:t>
+            </w:r>
+            <w:r>
+              <w:rPr>
+                <w:noProof/>
+                <w:webHidden/>
+              </w:rPr>
+              <w:fldChar w:fldCharType="end"/>
+            </w:r>
+          </w:hyperlink>
+        </w:p>
+        <w:p>
+          <w:pPr>
+            <w:pStyle w:val="TOC2"/>
+            <w:tabs>
+              <w:tab w:val="right" w:leader="dot" w:pos="9350"/>
+            </w:tabs>
+            <w:rPr>
+              <w:rFonts w:asciiTheme="minorHAnsi" w:eastAsiaTheme="minorEastAsia" w:hAnsiTheme="minorHAnsi" w:cstheme="minorBidi"/>
+              <w:noProof/>
+              <w:sz w:val="22"/>
+            </w:rPr>
+          </w:pPr>
+          <w:hyperlink w:anchor="_Toc101175596" w:history="1">
+            <w:r>
+              <w:rPr>
+                <w:rStyle w:val="Hyperlink"/>
+                <w:noProof/>
+              </w:rPr>
+              <w:t>Goals</w:t>
+            </w:r>
+            <w:r>
+              <w:rPr>
+                <w:noProof/>
+                <w:webHidden/>
+              </w:rPr>
+              <w:tab/>
+            </w:r>
+            <w:r>
+              <w:rPr>
+                <w:noProof/>
+                <w:webHidden/>
+              </w:rPr>
+              <w:fldChar w:fldCharType="begin"/>
+            </w:r>
+            <w:r>
+              <w:rPr>
+                <w:noProof/>
+                <w:webHidden/>
+              </w:rPr>
+              <w:instrText xml:space="preserve"> PAGEREF _Toc101175596 \h </w:instrText>
+            </w:r>
+            <w:r>
+              <w:rPr>
+                <w:noProof/>
+                <w:webHidden/>
+              </w:rPr>
+            </w:r>
+            <w:r>
+              <w:rPr>
+                <w:noProof/>
+                <w:webHidden/>
+              </w:rPr>
+              <w:fldChar w:fldCharType="separate"/>
+            </w:r>
+            <w:r>
+              <w:rPr>
+                <w:noProof/>
+                <w:webHidden/>
+              </w:rPr>
+              <w:t>17</w:t>
+            </w:r>
+            <w:r>
+              <w:rPr>
+                <w:noProof/>
+                <w:webHidden/>
+              </w:rPr>
+              <w:fldChar w:fldCharType="end"/>
+            </w:r>
+          </w:hyperlink>
+        </w:p>
+        <w:p>
+          <w:pPr>
+            <w:pStyle w:val="TOC2"/>
+            <w:tabs>
+              <w:tab w:val="right" w:leader="dot" w:pos="9350"/>
+            </w:tabs>
+            <w:rPr>
+              <w:rFonts w:asciiTheme="minorHAnsi" w:eastAsiaTheme="minorEastAsia" w:hAnsiTheme="minorHAnsi" w:cstheme="minorBidi"/>
+              <w:noProof/>
+              <w:sz w:val="22"/>
+            </w:rPr>
+          </w:pPr>
+          <w:hyperlink w:anchor="_Toc101175597" w:history="1">
+            <w:r>
+              <w:rPr>
+                <w:rStyle w:val="Hyperlink"/>
+                <w:noProof/>
+              </w:rPr>
+              <w:t>Constraints</w:t>
+            </w:r>
+            <w:r>
+              <w:rPr>
+                <w:noProof/>
+                <w:webHidden/>
+              </w:rPr>
+              <w:tab/>
+            </w:r>
+            <w:r>
+              <w:rPr>
+                <w:noProof/>
+                <w:webHidden/>
+              </w:rPr>
+              <w:fldChar w:fldCharType="begin"/>
+            </w:r>
+            <w:r>
+              <w:rPr>
+                <w:noProof/>
+                <w:webHidden/>
+              </w:rPr>
+              <w:instrText xml:space="preserve"> PAGEREF _Toc101175597 \h </w:instrText>
+            </w:r>
+            <w:r>
+              <w:rPr>
+                <w:noProof/>
+                <w:webHidden/>
+              </w:rPr>
+            </w:r>
+            <w:r>
+              <w:rPr>
+                <w:noProof/>
+                <w:webHidden/>
+              </w:rPr>
+              <w:fldChar w:fldCharType="separate"/>
+            </w:r>
+            <w:r>
+              <w:rPr>
+                <w:noProof/>
+                <w:webHidden/>
+              </w:rPr>
+              <w:t>17</w:t>
+            </w:r>
+            <w:r>
+              <w:rPr>
+                <w:noProof/>
+                <w:webHidden/>
+              </w:rPr>
+              <w:fldChar w:fldCharType="end"/>
+            </w:r>
+          </w:hyperlink>
+        </w:p>
+        <w:p>
+          <w:pPr>
+            <w:pStyle w:val="TOC2"/>
+            <w:tabs>
+              <w:tab w:val="right" w:leader="dot" w:pos="9350"/>
+            </w:tabs>
+            <w:rPr>
+              <w:rFonts w:asciiTheme="minorHAnsi" w:eastAsiaTheme="minorEastAsia" w:hAnsiTheme="minorHAnsi" w:cstheme="minorBidi"/>
+              <w:noProof/>
+              <w:sz w:val="22"/>
+            </w:rPr>
+          </w:pPr>
+          <w:hyperlink w:anchor="_Toc101175598" w:history="1">
+            <w:r>
+              <w:rPr>
+                <w:rStyle w:val="Hyperlink"/>
+                <w:noProof/>
+              </w:rPr>
+              <w:t>References</w:t>
+            </w:r>
+            <w:r>
+              <w:rPr>
+                <w:noProof/>
+                <w:webHidden/>
+              </w:rPr>
+              <w:tab/>
+            </w:r>
+            <w:r>
+              <w:rPr>
+                <w:noProof/>
+                <w:webHidden/>
+              </w:rPr>
+              <w:fldChar w:fldCharType="begin"/>
+            </w:r>
+            <w:r>
+              <w:rPr>
+                <w:noProof/>
+                <w:webHidden/>
+              </w:rPr>
+              <w:instrText xml:space="preserve"> PAGEREF _Toc101175598 \h </w:instrText>
+            </w:r>
+            <w:r>
+              <w:rPr>
+                <w:noProof/>
+                <w:webHidden/>
+              </w:rPr>
+            </w:r>
+            <w:r>
+              <w:rPr>
+                <w:noProof/>
+                <w:webHidden/>
+              </w:rPr>
+              <w:fldChar w:fldCharType="separate"/>
+            </w:r>
+            <w:r>
+              <w:rPr>
+                <w:noProof/>
+                <w:webHidden/>
+              </w:rPr>
+              <w:t>18</w:t>
+            </w:r>
+            <w:r>
+              <w:rPr>
+                <w:noProof/>
+                <w:webHidden/>
+              </w:rPr>
+              <w:fldChar w:fldCharType="end"/>
+            </w:r>
+          </w:hyperlink>
+        </w:p>
+        <w:p>
+          <w:pPr>
+            <w:pStyle w:val="TOC2"/>
+            <w:tabs>
+              <w:tab w:val="right" w:leader="dot" w:pos="9350"/>
+            </w:tabs>
+            <w:rPr>
+              <w:rFonts w:asciiTheme="minorHAnsi" w:eastAsiaTheme="minorEastAsia" w:hAnsiTheme="minorHAnsi" w:cstheme="minorBidi"/>
+              <w:noProof/>
+              <w:sz w:val="22"/>
+            </w:rPr>
+          </w:pPr>
+          <w:hyperlink w:anchor="_Toc101175599" w:history="1">
+            <w:r>
+              <w:rPr>
+                <w:rStyle w:val="Hyperlink"/>
+                <w:noProof/>
+              </w:rPr>
+              <w:t>Test Items</w:t>
+            </w:r>
+            <w:r>
+              <w:rPr>
+                <w:noProof/>
+                <w:webHidden/>
+              </w:rPr>
+              <w:tab/>
+            </w:r>
+            <w:r>
+              <w:rPr>
+                <w:noProof/>
+                <w:webHidden/>
+              </w:rPr>
+              <w:fldChar w:fldCharType="begin"/>
+            </w:r>
+            <w:r>
+              <w:rPr>
+                <w:noProof/>
+                <w:webHidden/>
+              </w:rPr>
+              <w:instrText xml:space="preserve"> PAGEREF _Toc101175599 \h </w:instrText>
+            </w:r>
+            <w:r>
+              <w:rPr>
+                <w:noProof/>
+                <w:webHidden/>
+              </w:rPr>
+            </w:r>
+            <w:r>
+              <w:rPr>
+                <w:noProof/>
+                <w:webHidden/>
+              </w:rPr>
+              <w:fldChar w:fldCharType="separate"/>
+            </w:r>
+            <w:r>
+              <w:rPr>
+                <w:noProof/>
+                <w:webHidden/>
+              </w:rPr>
+              <w:t>18</w:t>
+            </w:r>
+            <w:r>
+              <w:rPr>
+                <w:noProof/>
+                <w:webHidden/>
+              </w:rPr>
+              <w:fldChar w:fldCharType="end"/>
+            </w:r>
+          </w:hyperlink>
+        </w:p>
+        <w:p>
+          <w:pPr>
+            <w:pStyle w:val="TOC2"/>
+            <w:tabs>
+              <w:tab w:val="right" w:leader="dot" w:pos="9350"/>
+            </w:tabs>
+            <w:rPr>
+              <w:rFonts w:asciiTheme="minorHAnsi" w:eastAsiaTheme="minorEastAsia" w:hAnsiTheme="minorHAnsi" w:cstheme="minorBidi"/>
+              <w:noProof/>
+              <w:sz w:val="22"/>
+            </w:rPr>
+          </w:pPr>
+          <w:hyperlink w:anchor="_Toc101175600" w:history="1">
+            <w:r>
+              <w:rPr>
+                <w:rStyle w:val="Hyperlink"/>
+                <w:noProof/>
+              </w:rPr>
+              <w:t>Features to be Tested</w:t>
+            </w:r>
+            <w:r>
+              <w:rPr>
+                <w:noProof/>
+                <w:webHidden/>
+              </w:rPr>
+              <w:tab/>
+            </w:r>
+            <w:r>
+              <w:rPr>
+                <w:noProof/>
+                <w:webHidden/>
+              </w:rPr>
+              <w:fldChar w:fldCharType="begin"/>
+            </w:r>
+            <w:r>
+              <w:rPr>
+                <w:noProof/>
+                <w:webHidden/>
+              </w:rPr>
+              <w:instrText xml:space="preserve"> PAGEREF _Toc101175600 \h </w:instrText>
+            </w:r>
+            <w:r>
+              <w:rPr>
+                <w:noProof/>
+                <w:webHidden/>
+              </w:rPr>
+            </w:r>
+            <w:r>
+              <w:rPr>
+                <w:noProof/>
+                <w:webHidden/>
+              </w:rPr>
+              <w:fldChar w:fldCharType="separate"/>
+            </w:r>
+            <w:r>
+              <w:rPr>
+                <w:noProof/>
+                <w:webHidden/>
+              </w:rPr>
+              <w:t>18</w:t>
+            </w:r>
+            <w:r>
+              <w:rPr>
+                <w:noProof/>
+                <w:webHidden/>
+              </w:rPr>
+              <w:fldChar w:fldCharType="end"/>
+            </w:r>
+          </w:hyperlink>
+        </w:p>
+        <w:p>
+          <w:pPr>
+            <w:pStyle w:val="TOC2"/>
+            <w:tabs>
+              <w:tab w:val="right" w:leader="dot" w:pos="9350"/>
+            </w:tabs>
+            <w:rPr>
+              <w:rFonts w:asciiTheme="minorHAnsi" w:eastAsiaTheme="minorEastAsia" w:hAnsiTheme="minorHAnsi" w:cstheme="minorBidi"/>
+              <w:noProof/>
+              <w:sz w:val="22"/>
+            </w:rPr>
+          </w:pPr>
+          <w:hyperlink w:anchor="_Toc101175601" w:history="1">
+            <w:r>
+              <w:rPr>
+                <w:rStyle w:val="Hyperlink"/>
+                <w:noProof/>
+              </w:rPr>
+              <w:t>Features Not to Be Tested</w:t>
+            </w:r>
+            <w:r>
+              <w:rPr>
+                <w:noProof/>
+                <w:webHidden/>
+              </w:rPr>
+              <w:tab/>
+            </w:r>
+            <w:r>
+              <w:rPr>
+                <w:noProof/>
+                <w:webHidden/>
+              </w:rPr>
+              <w:fldChar w:fldCharType="begin"/>
+            </w:r>
+            <w:r>
+              <w:rPr>
+                <w:noProof/>
+                <w:webHidden/>
+              </w:rPr>
+              <w:instrText xml:space="preserve"> PAGEREF _Toc101175601 \h </w:instrText>
+            </w:r>
+            <w:r>
+              <w:rPr>
+                <w:noProof/>
+                <w:webHidden/>
+              </w:rPr>
+            </w:r>
+            <w:r>
+              <w:rPr>
+                <w:noProof/>
+                <w:webHidden/>
+              </w:rPr>
+              <w:fldChar w:fldCharType="separate"/>
+            </w:r>
+            <w:r>
+              <w:rPr>
+                <w:noProof/>
+                <w:webHidden/>
+              </w:rPr>
               <w:t>19</w:t>
+            </w:r>
+            <w:r>
+              <w:rPr>
+                <w:noProof/>
+                <w:webHidden/>
+              </w:rPr>
+              <w:fldChar w:fldCharType="end"/>
+            </w:r>
+          </w:hyperlink>
+        </w:p>
+        <w:p>
+          <w:pPr>
+            <w:pStyle w:val="TOC2"/>
+            <w:tabs>
+              <w:tab w:val="right" w:leader="dot" w:pos="9350"/>
+            </w:tabs>
+            <w:rPr>
+              <w:rFonts w:asciiTheme="minorHAnsi" w:eastAsiaTheme="minorEastAsia" w:hAnsiTheme="minorHAnsi" w:cstheme="minorBidi"/>
+              <w:noProof/>
+              <w:sz w:val="22"/>
+            </w:rPr>
+          </w:pPr>
+          <w:hyperlink w:anchor="_Toc101175602" w:history="1">
+            <w:r>
+              <w:rPr>
+                <w:rStyle w:val="Hyperlink"/>
+                <w:noProof/>
+              </w:rPr>
+              <w:t>Approach</w:t>
+            </w:r>
+            <w:r>
+              <w:rPr>
+                <w:noProof/>
+                <w:webHidden/>
+              </w:rPr>
+              <w:tab/>
+            </w:r>
+            <w:r>
+              <w:rPr>
+                <w:noProof/>
+                <w:webHidden/>
+              </w:rPr>
+              <w:fldChar w:fldCharType="begin"/>
+            </w:r>
+            <w:r>
+              <w:rPr>
+                <w:noProof/>
+                <w:webHidden/>
+              </w:rPr>
+              <w:instrText xml:space="preserve"> PAGEREF _Toc101175602 \h </w:instrText>
+            </w:r>
+            <w:r>
+              <w:rPr>
+                <w:noProof/>
+                <w:webHidden/>
+              </w:rPr>
+            </w:r>
+            <w:r>
+              <w:rPr>
+                <w:noProof/>
+                <w:webHidden/>
+              </w:rPr>
+              <w:fldChar w:fldCharType="separate"/>
+            </w:r>
+            <w:r>
+              <w:rPr>
+                <w:noProof/>
+                <w:webHidden/>
+              </w:rPr>
+              <w:t>19</w:t>
+            </w:r>
+            <w:r>
+              <w:rPr>
+                <w:noProof/>
+                <w:webHidden/>
+              </w:rPr>
+              <w:fldChar w:fldCharType="end"/>
+            </w:r>
+          </w:hyperlink>
+        </w:p>
+        <w:p>
+          <w:pPr>
+            <w:pStyle w:val="TOC2"/>
+            <w:tabs>
+              <w:tab w:val="right" w:leader="dot" w:pos="9350"/>
+            </w:tabs>
+            <w:rPr>
+              <w:rFonts w:asciiTheme="minorHAnsi" w:eastAsiaTheme="minorEastAsia" w:hAnsiTheme="minorHAnsi" w:cstheme="minorBidi"/>
+              <w:noProof/>
+              <w:sz w:val="22"/>
+            </w:rPr>
+          </w:pPr>
+          <w:hyperlink w:anchor="_Toc101175603" w:history="1">
+            <w:r>
+              <w:rPr>
+                <w:rStyle w:val="Hyperlink"/>
+                <w:noProof/>
+              </w:rPr>
+              <w:t>Testing Levels</w:t>
+            </w:r>
+            <w:r>
+              <w:rPr>
+                <w:noProof/>
+                <w:webHidden/>
+              </w:rPr>
+              <w:tab/>
+            </w:r>
+            <w:r>
+              <w:rPr>
+                <w:noProof/>
+                <w:webHidden/>
+              </w:rPr>
+              <w:fldChar w:fldCharType="begin"/>
+            </w:r>
+            <w:r>
+              <w:rPr>
+                <w:noProof/>
+                <w:webHidden/>
+              </w:rPr>
+              <w:instrText xml:space="preserve"> PAGEREF _Toc101175603 \h </w:instrText>
+            </w:r>
+            <w:r>
+              <w:rPr>
+                <w:noProof/>
+                <w:webHidden/>
+              </w:rPr>
+            </w:r>
+            <w:r>
+              <w:rPr>
+                <w:noProof/>
+                <w:webHidden/>
+              </w:rPr>
+              <w:fldChar w:fldCharType="separate"/>
+            </w:r>
+            <w:r>
+              <w:rPr>
+                <w:noProof/>
+                <w:webHidden/>
+              </w:rPr>
+              <w:t>20</w:t>
+            </w:r>
+            <w:r>
+              <w:rPr>
+                <w:noProof/>
+                <w:webHidden/>
+              </w:rPr>
+              <w:fldChar w:fldCharType="end"/>
+            </w:r>
+          </w:hyperlink>
+        </w:p>
+        <w:p>
+          <w:pPr>
+            <w:pStyle w:val="TOC2"/>
+            <w:tabs>
+              <w:tab w:val="right" w:leader="dot" w:pos="9350"/>
+            </w:tabs>
+            <w:rPr>
+              <w:rFonts w:asciiTheme="minorHAnsi" w:eastAsiaTheme="minorEastAsia" w:hAnsiTheme="minorHAnsi" w:cstheme="minorBidi"/>
+              <w:noProof/>
+              <w:sz w:val="22"/>
+            </w:rPr>
+          </w:pPr>
+          <w:hyperlink w:anchor="_Toc101175604" w:history="1">
+            <w:r>
+              <w:rPr>
+                <w:rStyle w:val="Hyperlink"/>
+                <w:noProof/>
+              </w:rPr>
+              <w:t>Item Pass/Fail Criteria</w:t>
+            </w:r>
+            <w:r>
+              <w:rPr>
+                <w:noProof/>
+                <w:webHidden/>
+              </w:rPr>
+              <w:tab/>
+            </w:r>
+            <w:r>
+              <w:rPr>
+                <w:noProof/>
+                <w:webHidden/>
+              </w:rPr>
+              <w:fldChar w:fldCharType="begin"/>
+            </w:r>
+            <w:r>
+              <w:rPr>
+                <w:noProof/>
+                <w:webHidden/>
+              </w:rPr>
+              <w:instrText xml:space="preserve"> PAGEREF _Toc101175604 \h </w:instrText>
+            </w:r>
+            <w:r>
+              <w:rPr>
+                <w:noProof/>
+                <w:webHidden/>
+              </w:rPr>
+            </w:r>
+            <w:r>
+              <w:rPr>
+                <w:noProof/>
+                <w:webHidden/>
+              </w:rPr>
+              <w:fldChar w:fldCharType="separate"/>
+            </w:r>
+            <w:r>
+              <w:rPr>
+                <w:noProof/>
+                <w:webHidden/>
+              </w:rPr>
+              <w:t>20</w:t>
+            </w:r>
+            <w:r>
+              <w:rPr>
+                <w:noProof/>
+                <w:webHidden/>
+              </w:rPr>
+              <w:fldChar w:fldCharType="end"/>
+            </w:r>
+          </w:hyperlink>
+        </w:p>
+        <w:p>
+          <w:pPr>
+            <w:pStyle w:val="TOC2"/>
+            <w:tabs>
+              <w:tab w:val="right" w:leader="dot" w:pos="9350"/>
+            </w:tabs>
+            <w:rPr>
+              <w:rFonts w:asciiTheme="minorHAnsi" w:eastAsiaTheme="minorEastAsia" w:hAnsiTheme="minorHAnsi" w:cstheme="minorBidi"/>
+              <w:noProof/>
+              <w:sz w:val="22"/>
+            </w:rPr>
+          </w:pPr>
+          <w:hyperlink w:anchor="_Toc101175605" w:history="1">
+            <w:r>
+              <w:rPr>
+                <w:rStyle w:val="Hyperlink"/>
+                <w:noProof/>
+              </w:rPr>
+              <w:t>Suspension Criteria and Resumption Requirements</w:t>
+            </w:r>
+            <w:r>
+              <w:rPr>
+                <w:noProof/>
+                <w:webHidden/>
+              </w:rPr>
+              <w:tab/>
+            </w:r>
+            <w:r>
+              <w:rPr>
+                <w:noProof/>
+                <w:webHidden/>
+              </w:rPr>
+              <w:fldChar w:fldCharType="begin"/>
+            </w:r>
+            <w:r>
+              <w:rPr>
+                <w:noProof/>
+                <w:webHidden/>
+              </w:rPr>
+              <w:instrText xml:space="preserve"> PAGEREF _Toc101175605 \h </w:instrText>
+            </w:r>
+            <w:r>
+              <w:rPr>
+                <w:noProof/>
+                <w:webHidden/>
+              </w:rPr>
+            </w:r>
+            <w:r>
+              <w:rPr>
+                <w:noProof/>
+                <w:webHidden/>
+              </w:rPr>
+              <w:fldChar w:fldCharType="separate"/>
+            </w:r>
+            <w:r>
+              <w:rPr>
+                <w:noProof/>
+                <w:webHidden/>
+              </w:rPr>
+              <w:t>20</w:t>
+            </w:r>
+            <w:r>
+              <w:rPr>
+                <w:noProof/>
+                <w:webHidden/>
+              </w:rPr>
+              <w:fldChar w:fldCharType="end"/>
+            </w:r>
+          </w:hyperlink>
+        </w:p>
+        <w:p>
+          <w:pPr>
+            <w:pStyle w:val="TOC3"/>
+            <w:tabs>
+              <w:tab w:val="right" w:leader="dot" w:pos="9350"/>
+            </w:tabs>
+            <w:rPr>
+              <w:rFonts w:asciiTheme="minorHAnsi" w:eastAsiaTheme="minorEastAsia" w:hAnsiTheme="minorHAnsi" w:cstheme="minorBidi"/>
+              <w:noProof/>
+              <w:sz w:val="22"/>
+            </w:rPr>
+          </w:pPr>
+          <w:hyperlink w:anchor="_Toc101175606" w:history="1">
+            <w:r>
+              <w:rPr>
+                <w:rStyle w:val="Hyperlink"/>
+                <w:noProof/>
+              </w:rPr>
+              <w:t>Suspension Criterion</w:t>
+            </w:r>
+            <w:r>
+              <w:rPr>
+                <w:noProof/>
+                <w:webHidden/>
+              </w:rPr>
+              <w:tab/>
+            </w:r>
+            <w:r>
+              <w:rPr>
+                <w:noProof/>
+                <w:webHidden/>
+              </w:rPr>
+              <w:fldChar w:fldCharType="begin"/>
+            </w:r>
+            <w:r>
+              <w:rPr>
+                <w:noProof/>
+                <w:webHidden/>
+              </w:rPr>
+              <w:instrText xml:space="preserve"> PAGEREF _Toc101175606 \h </w:instrText>
+            </w:r>
+            <w:r>
+              <w:rPr>
+                <w:noProof/>
+                <w:webHidden/>
+              </w:rPr>
+            </w:r>
+            <w:r>
+              <w:rPr>
+                <w:noProof/>
+                <w:webHidden/>
+              </w:rPr>
+              <w:fldChar w:fldCharType="separate"/>
+            </w:r>
+            <w:r>
+              <w:rPr>
+                <w:noProof/>
+                <w:webHidden/>
+              </w:rPr>
+              <w:t>20</w:t>
+            </w:r>
+            <w:r>
+              <w:rPr>
+                <w:noProof/>
+                <w:webHidden/>
+              </w:rPr>
+              <w:fldChar w:fldCharType="end"/>
+            </w:r>
+          </w:hyperlink>
+        </w:p>
+        <w:p>
+          <w:pPr>
+            <w:pStyle w:val="TOC3"/>
+            <w:tabs>
+              <w:tab w:val="right" w:leader="dot" w:pos="9350"/>
+            </w:tabs>
+            <w:rPr>
+              <w:rFonts w:asciiTheme="minorHAnsi" w:eastAsiaTheme="minorEastAsia" w:hAnsiTheme="minorHAnsi" w:cstheme="minorBidi"/>
+              <w:noProof/>
+              <w:sz w:val="22"/>
+            </w:rPr>
+          </w:pPr>
+          <w:hyperlink w:anchor="_Toc101175607" w:history="1">
+            <w:r>
+              <w:rPr>
+                <w:rStyle w:val="Hyperlink"/>
+                <w:noProof/>
+              </w:rPr>
+              <w:t>Resumption Criterion</w:t>
+            </w:r>
+            <w:r>
+              <w:rPr>
+                <w:noProof/>
+                <w:webHidden/>
+              </w:rPr>
+              <w:tab/>
+            </w:r>
+            <w:r>
+              <w:rPr>
+                <w:noProof/>
+                <w:webHidden/>
+              </w:rPr>
+              <w:fldChar w:fldCharType="begin"/>
+            </w:r>
+            <w:r>
+              <w:rPr>
+                <w:noProof/>
+                <w:webHidden/>
+              </w:rPr>
+              <w:instrText xml:space="preserve"> PAGEREF _Toc101175607 \h </w:instrText>
+            </w:r>
+            <w:r>
+              <w:rPr>
+                <w:noProof/>
+                <w:webHidden/>
+              </w:rPr>
+            </w:r>
+            <w:r>
+              <w:rPr>
+                <w:noProof/>
+                <w:webHidden/>
+              </w:rPr>
+              <w:fldChar w:fldCharType="separate"/>
+            </w:r>
+            <w:r>
+              <w:rPr>
+                <w:noProof/>
+                <w:webHidden/>
+              </w:rPr>
+              <w:t>20</w:t>
+            </w:r>
+            <w:r>
+              <w:rPr>
+                <w:noProof/>
+                <w:webHidden/>
+              </w:rPr>
+              <w:fldChar w:fldCharType="end"/>
+            </w:r>
+          </w:hyperlink>
+        </w:p>
+        <w:p>
+          <w:pPr>
+            <w:pStyle w:val="TOC2"/>
+            <w:tabs>
+              <w:tab w:val="right" w:leader="dot" w:pos="9350"/>
+            </w:tabs>
+            <w:rPr>
+              <w:rFonts w:asciiTheme="minorHAnsi" w:eastAsiaTheme="minorEastAsia" w:hAnsiTheme="minorHAnsi" w:cstheme="minorBidi"/>
+              <w:noProof/>
+              <w:sz w:val="22"/>
+            </w:rPr>
+          </w:pPr>
+          <w:hyperlink w:anchor="_Toc101175608" w:history="1">
+            <w:r>
+              <w:rPr>
+                <w:rStyle w:val="Hyperlink"/>
+                <w:noProof/>
+              </w:rPr>
+              <w:t>Test Deliverables</w:t>
+            </w:r>
+            <w:r>
+              <w:rPr>
+                <w:noProof/>
+                <w:webHidden/>
+              </w:rPr>
+              <w:tab/>
+            </w:r>
+            <w:r>
+              <w:rPr>
+                <w:noProof/>
+                <w:webHidden/>
+              </w:rPr>
+              <w:fldChar w:fldCharType="begin"/>
+            </w:r>
+            <w:r>
+              <w:rPr>
+                <w:noProof/>
+                <w:webHidden/>
+              </w:rPr>
+              <w:instrText xml:space="preserve"> PAGEREF _Toc101175608 \h </w:instrText>
+            </w:r>
+            <w:r>
+              <w:rPr>
+                <w:noProof/>
+                <w:webHidden/>
+              </w:rPr>
+            </w:r>
+            <w:r>
+              <w:rPr>
+                <w:noProof/>
+                <w:webHidden/>
+              </w:rPr>
+              <w:fldChar w:fldCharType="separate"/>
+            </w:r>
+            <w:r>
+              <w:rPr>
+                <w:noProof/>
+                <w:webHidden/>
+              </w:rPr>
+              <w:t>20</w:t>
+            </w:r>
+            <w:r>
+              <w:rPr>
+                <w:noProof/>
+                <w:webHidden/>
+              </w:rPr>
+              <w:fldChar w:fldCharType="end"/>
+            </w:r>
+          </w:hyperlink>
+        </w:p>
+        <w:p>
+          <w:pPr>
+            <w:pStyle w:val="TOC2"/>
+            <w:tabs>
+              <w:tab w:val="right" w:leader="dot" w:pos="9350"/>
+            </w:tabs>
+            <w:rPr>
+              <w:rFonts w:asciiTheme="minorHAnsi" w:eastAsiaTheme="minorEastAsia" w:hAnsiTheme="minorHAnsi" w:cstheme="minorBidi"/>
+              <w:noProof/>
+              <w:sz w:val="22"/>
+            </w:rPr>
+          </w:pPr>
+          <w:hyperlink w:anchor="_Toc101175609" w:history="1">
+            <w:r>
+              <w:rPr>
+                <w:rStyle w:val="Hyperlink"/>
+                <w:noProof/>
+              </w:rPr>
+              <w:t>Test Environment</w:t>
+            </w:r>
+            <w:r>
+              <w:rPr>
+                <w:noProof/>
+                <w:webHidden/>
+              </w:rPr>
+              <w:tab/>
+            </w:r>
+            <w:r>
+              <w:rPr>
+                <w:noProof/>
+                <w:webHidden/>
+              </w:rPr>
+              <w:fldChar w:fldCharType="begin"/>
+            </w:r>
+            <w:r>
+              <w:rPr>
+                <w:noProof/>
+                <w:webHidden/>
+              </w:rPr>
+              <w:instrText xml:space="preserve"> PAGEREF _Toc101175609 \h </w:instrText>
+            </w:r>
+            <w:r>
+              <w:rPr>
+                <w:noProof/>
+                <w:webHidden/>
+              </w:rPr>
+            </w:r>
+            <w:r>
+              <w:rPr>
+                <w:noProof/>
+                <w:webHidden/>
+              </w:rPr>
+              <w:fldChar w:fldCharType="separate"/>
+            </w:r>
+            <w:r>
+              <w:rPr>
+                <w:noProof/>
+                <w:webHidden/>
+              </w:rPr>
+              <w:t>21</w:t>
+            </w:r>
+            <w:r>
+              <w:rPr>
+                <w:noProof/>
+                <w:webHidden/>
+              </w:rPr>
+              <w:fldChar w:fldCharType="end"/>
+            </w:r>
+          </w:hyperlink>
+        </w:p>
+        <w:p>
+          <w:pPr>
+            <w:pStyle w:val="TOC3"/>
+            <w:tabs>
+              <w:tab w:val="right" w:leader="dot" w:pos="9350"/>
+            </w:tabs>
+            <w:rPr>
+              <w:rFonts w:asciiTheme="minorHAnsi" w:eastAsiaTheme="minorEastAsia" w:hAnsiTheme="minorHAnsi" w:cstheme="minorBidi"/>
+              <w:noProof/>
+              <w:sz w:val="22"/>
+            </w:rPr>
+          </w:pPr>
+          <w:hyperlink w:anchor="_Toc101175610" w:history="1">
+            <w:r>
+              <w:rPr>
+                <w:rStyle w:val="Hyperlink"/>
+                <w:noProof/>
+              </w:rPr>
+              <w:t>Hardware</w:t>
+            </w:r>
+            <w:r>
+              <w:rPr>
+                <w:noProof/>
+                <w:webHidden/>
+              </w:rPr>
+              <w:tab/>
+            </w:r>
+            <w:r>
+              <w:rPr>
+                <w:noProof/>
+                <w:webHidden/>
+              </w:rPr>
+              <w:fldChar w:fldCharType="begin"/>
+            </w:r>
+            <w:r>
+              <w:rPr>
+                <w:noProof/>
+                <w:webHidden/>
+              </w:rPr>
+              <w:instrText xml:space="preserve"> PAGEREF _Toc101175610 \h </w:instrText>
+            </w:r>
+            <w:r>
+              <w:rPr>
+                <w:noProof/>
+                <w:webHidden/>
+              </w:rPr>
+            </w:r>
+            <w:r>
+              <w:rPr>
+                <w:noProof/>
+                <w:webHidden/>
+              </w:rPr>
+              <w:fldChar w:fldCharType="separate"/>
+            </w:r>
+            <w:r>
+              <w:rPr>
+                <w:noProof/>
+                <w:webHidden/>
+              </w:rPr>
+              <w:t>21</w:t>
+            </w:r>
+            <w:r>
+              <w:rPr>
+                <w:noProof/>
+                <w:webHidden/>
+              </w:rPr>
+              <w:fldChar w:fldCharType="end"/>
+            </w:r>
+          </w:hyperlink>
+        </w:p>
+        <w:p>
+          <w:pPr>
+            <w:pStyle w:val="TOC3"/>
+            <w:tabs>
+              <w:tab w:val="right" w:leader="dot" w:pos="9350"/>
+            </w:tabs>
+            <w:rPr>
+              <w:rFonts w:asciiTheme="minorHAnsi" w:eastAsiaTheme="minorEastAsia" w:hAnsiTheme="minorHAnsi" w:cstheme="minorBidi"/>
+              <w:noProof/>
+              <w:sz w:val="22"/>
+            </w:rPr>
+          </w:pPr>
+          <w:hyperlink w:anchor="_Toc101175611" w:history="1">
+            <w:r>
+              <w:rPr>
+                <w:rStyle w:val="Hyperlink"/>
+                <w:noProof/>
+              </w:rPr>
+              <w:t>Software</w:t>
+            </w:r>
+            <w:r>
+              <w:rPr>
+                <w:noProof/>
+                <w:webHidden/>
+              </w:rPr>
+              <w:tab/>
+            </w:r>
+            <w:r>
+              <w:rPr>
+                <w:noProof/>
+                <w:webHidden/>
+              </w:rPr>
+              <w:fldChar w:fldCharType="begin"/>
+            </w:r>
+            <w:r>
+              <w:rPr>
+                <w:noProof/>
+                <w:webHidden/>
+              </w:rPr>
+              <w:instrText xml:space="preserve"> PAGEREF _Toc101175611 \h </w:instrText>
+            </w:r>
+            <w:r>
+              <w:rPr>
+                <w:noProof/>
+                <w:webHidden/>
+              </w:rPr>
+            </w:r>
+            <w:r>
+              <w:rPr>
+                <w:noProof/>
+                <w:webHidden/>
+              </w:rPr>
+              <w:fldChar w:fldCharType="separate"/>
+            </w:r>
+            <w:r>
+              <w:rPr>
+                <w:noProof/>
+                <w:webHidden/>
+              </w:rPr>
+              <w:t>21</w:t>
+            </w:r>
+            <w:r>
+              <w:rPr>
+                <w:noProof/>
+                <w:webHidden/>
+              </w:rPr>
+              <w:fldChar w:fldCharType="end"/>
+            </w:r>
+          </w:hyperlink>
+        </w:p>
+        <w:p>
+          <w:pPr>
+            <w:pStyle w:val="TOC3"/>
+            <w:tabs>
+              <w:tab w:val="right" w:leader="dot" w:pos="9350"/>
+            </w:tabs>
+            <w:rPr>
+              <w:rFonts w:asciiTheme="minorHAnsi" w:eastAsiaTheme="minorEastAsia" w:hAnsiTheme="minorHAnsi" w:cstheme="minorBidi"/>
+              <w:noProof/>
+              <w:sz w:val="22"/>
+            </w:rPr>
+          </w:pPr>
+          <w:hyperlink w:anchor="_Toc101175612" w:history="1">
+            <w:r>
+              <w:rPr>
+                <w:rStyle w:val="Hyperlink"/>
+                <w:noProof/>
+              </w:rPr>
+              <w:t>Network</w:t>
+            </w:r>
+            <w:r>
+              <w:rPr>
+                <w:noProof/>
+                <w:webHidden/>
+              </w:rPr>
+              <w:tab/>
+            </w:r>
+            <w:r>
+              <w:rPr>
+                <w:noProof/>
+                <w:webHidden/>
+              </w:rPr>
+              <w:fldChar w:fldCharType="begin"/>
+            </w:r>
+            <w:r>
+              <w:rPr>
+                <w:noProof/>
+                <w:webHidden/>
+              </w:rPr>
+              <w:instrText xml:space="preserve"> PAGEREF _Toc101175612 \h </w:instrText>
+            </w:r>
+            <w:r>
+              <w:rPr>
+                <w:noProof/>
+                <w:webHidden/>
+              </w:rPr>
+            </w:r>
+            <w:r>
+              <w:rPr>
+                <w:noProof/>
+                <w:webHidden/>
+              </w:rPr>
+              <w:fldChar w:fldCharType="separate"/>
+            </w:r>
+            <w:r>
+              <w:rPr>
+                <w:noProof/>
+                <w:webHidden/>
+              </w:rPr>
+              <w:t>21</w:t>
+            </w:r>
+            <w:r>
+              <w:rPr>
+                <w:noProof/>
+                <w:webHidden/>
+              </w:rPr>
+              <w:fldChar w:fldCharType="end"/>
+            </w:r>
+          </w:hyperlink>
+        </w:p>
+        <w:p>
+          <w:pPr>
+            <w:pStyle w:val="TOC2"/>
+            <w:tabs>
+              <w:tab w:val="right" w:leader="dot" w:pos="9350"/>
+            </w:tabs>
+            <w:rPr>
+              <w:rFonts w:asciiTheme="minorHAnsi" w:eastAsiaTheme="minorEastAsia" w:hAnsiTheme="minorHAnsi" w:cstheme="minorBidi"/>
+              <w:noProof/>
+              <w:sz w:val="22"/>
+            </w:rPr>
+          </w:pPr>
+          <w:hyperlink w:anchor="_Toc101175613" w:history="1">
+            <w:r>
+              <w:rPr>
+                <w:rStyle w:val="Hyperlink"/>
+                <w:noProof/>
+              </w:rPr>
+              <w:t>Cost Estimate</w:t>
+            </w:r>
+            <w:r>
+              <w:rPr>
+                <w:noProof/>
+                <w:webHidden/>
+              </w:rPr>
+              <w:tab/>
+            </w:r>
+            <w:r>
+              <w:rPr>
+                <w:noProof/>
+                <w:webHidden/>
+              </w:rPr>
+              <w:fldChar w:fldCharType="begin"/>
+            </w:r>
+            <w:r>
+              <w:rPr>
+                <w:noProof/>
+                <w:webHidden/>
+              </w:rPr>
+              <w:instrText xml:space="preserve"> PAGEREF _Toc101175613 \h </w:instrText>
+            </w:r>
+            <w:r>
+              <w:rPr>
+                <w:noProof/>
+                <w:webHidden/>
+              </w:rPr>
+            </w:r>
+            <w:r>
+              <w:rPr>
+                <w:noProof/>
+                <w:webHidden/>
+              </w:rPr>
+              <w:fldChar w:fldCharType="separate"/>
+            </w:r>
+            <w:r>
+              <w:rPr>
+                <w:noProof/>
+                <w:webHidden/>
+              </w:rPr>
+              <w:t>21</w:t>
+            </w:r>
+            <w:r>
+              <w:rPr>
+                <w:noProof/>
+                <w:webHidden/>
+              </w:rPr>
+              <w:fldChar w:fldCharType="end"/>
+            </w:r>
+          </w:hyperlink>
+        </w:p>
+        <w:p>
+          <w:pPr>
+            <w:pStyle w:val="TOC2"/>
+            <w:tabs>
+              <w:tab w:val="right" w:leader="dot" w:pos="9350"/>
+            </w:tabs>
+            <w:rPr>
+              <w:rFonts w:asciiTheme="minorHAnsi" w:eastAsiaTheme="minorEastAsia" w:hAnsiTheme="minorHAnsi" w:cstheme="minorBidi"/>
+              <w:noProof/>
+              <w:sz w:val="22"/>
+            </w:rPr>
+          </w:pPr>
+          <w:hyperlink w:anchor="_Toc101175614" w:history="1">
+            <w:r>
+              <w:rPr>
+                <w:rStyle w:val="Hyperlink"/>
+                <w:noProof/>
+              </w:rPr>
+              <w:t>Testing Schedule</w:t>
+            </w:r>
+            <w:r>
+              <w:rPr>
+                <w:noProof/>
+                <w:webHidden/>
+              </w:rPr>
+              <w:tab/>
+            </w:r>
+            <w:r>
+              <w:rPr>
+                <w:noProof/>
+                <w:webHidden/>
+              </w:rPr>
+              <w:fldChar w:fldCharType="begin"/>
+            </w:r>
+            <w:r>
+              <w:rPr>
+                <w:noProof/>
+                <w:webHidden/>
+              </w:rPr>
+              <w:instrText xml:space="preserve"> PAGEREF _Toc101175614 \h </w:instrText>
+            </w:r>
+            <w:r>
+              <w:rPr>
+                <w:noProof/>
+                <w:webHidden/>
+              </w:rPr>
+            </w:r>
+            <w:r>
+              <w:rPr>
+                <w:noProof/>
+                <w:webHidden/>
+              </w:rPr>
+              <w:fldChar w:fldCharType="separate"/>
+            </w:r>
+            <w:r>
+              <w:rPr>
+                <w:noProof/>
+                <w:webHidden/>
+              </w:rPr>
+              <w:t>21</w:t>
+            </w:r>
+            <w:r>
+              <w:rPr>
+                <w:noProof/>
+                <w:webHidden/>
+              </w:rPr>
+              <w:fldChar w:fldCharType="end"/>
+            </w:r>
+          </w:hyperlink>
+        </w:p>
+        <w:p>
+          <w:pPr>
+            <w:pStyle w:val="TOC2"/>
+            <w:tabs>
+              <w:tab w:val="right" w:leader="dot" w:pos="9350"/>
+            </w:tabs>
+            <w:rPr>
+              <w:rFonts w:asciiTheme="minorHAnsi" w:eastAsiaTheme="minorEastAsia" w:hAnsiTheme="minorHAnsi" w:cstheme="minorBidi"/>
+              <w:noProof/>
+              <w:sz w:val="22"/>
+            </w:rPr>
+          </w:pPr>
+          <w:hyperlink w:anchor="_Toc101175615" w:history="1">
+            <w:r>
+              <w:rPr>
+                <w:rStyle w:val="Hyperlink"/>
+                <w:noProof/>
+              </w:rPr>
+              <w:t>Staff and Training Needs</w:t>
+            </w:r>
+            <w:r>
+              <w:rPr>
+                <w:noProof/>
+                <w:webHidden/>
+              </w:rPr>
+              <w:tab/>
+            </w:r>
+            <w:r>
+              <w:rPr>
+                <w:noProof/>
+                <w:webHidden/>
+              </w:rPr>
+              <w:fldChar w:fldCharType="begin"/>
+            </w:r>
+            <w:r>
+              <w:rPr>
+                <w:noProof/>
+                <w:webHidden/>
+              </w:rPr>
+              <w:instrText xml:space="preserve"> PAGEREF _Toc101175615 \h </w:instrText>
+            </w:r>
+            <w:r>
+              <w:rPr>
+                <w:noProof/>
+                <w:webHidden/>
+              </w:rPr>
+            </w:r>
+            <w:r>
+              <w:rPr>
+                <w:noProof/>
+                <w:webHidden/>
+              </w:rPr>
+              <w:fldChar w:fldCharType="separate"/>
+            </w:r>
+            <w:r>
+              <w:rPr>
+                <w:noProof/>
+                <w:webHidden/>
+              </w:rPr>
+              <w:t>21</w:t>
+            </w:r>
+            <w:r>
+              <w:rPr>
+                <w:noProof/>
+                <w:webHidden/>
+              </w:rPr>
+              <w:fldChar w:fldCharType="end"/>
+            </w:r>
+          </w:hyperlink>
+        </w:p>
+        <w:p>
+          <w:pPr>
+            <w:pStyle w:val="TOC2"/>
+            <w:tabs>
+              <w:tab w:val="right" w:leader="dot" w:pos="9350"/>
+            </w:tabs>
+            <w:rPr>
+              <w:rFonts w:asciiTheme="minorHAnsi" w:eastAsiaTheme="minorEastAsia" w:hAnsiTheme="minorHAnsi" w:cstheme="minorBidi"/>
+              <w:noProof/>
+              <w:sz w:val="22"/>
+            </w:rPr>
+          </w:pPr>
+          <w:hyperlink w:anchor="_Toc101175616" w:history="1">
+            <w:r>
+              <w:rPr>
+                <w:rStyle w:val="Hyperlink"/>
+                <w:noProof/>
+              </w:rPr>
+              <w:t>Staff Responsibilities</w:t>
+            </w:r>
+            <w:r>
+              <w:rPr>
+                <w:noProof/>
+                <w:webHidden/>
+              </w:rPr>
+              <w:tab/>
+            </w:r>
+            <w:r>
+              <w:rPr>
+                <w:noProof/>
+                <w:webHidden/>
+              </w:rPr>
+              <w:fldChar w:fldCharType="begin"/>
+            </w:r>
+            <w:r>
+              <w:rPr>
+                <w:noProof/>
+                <w:webHidden/>
+              </w:rPr>
+              <w:instrText xml:space="preserve"> PAGEREF _Toc101175616 \h </w:instrText>
+            </w:r>
+            <w:r>
+              <w:rPr>
+                <w:noProof/>
+                <w:webHidden/>
+              </w:rPr>
+            </w:r>
+            <w:r>
+              <w:rPr>
+                <w:noProof/>
+                <w:webHidden/>
+              </w:rPr>
+              <w:fldChar w:fldCharType="separate"/>
+            </w:r>
+            <w:r>
+              <w:rPr>
+                <w:noProof/>
+                <w:webHidden/>
+              </w:rPr>
+              <w:t>22</w:t>
+            </w:r>
+            <w:r>
+              <w:rPr>
+                <w:noProof/>
+                <w:webHidden/>
+              </w:rPr>
+              <w:fldChar w:fldCharType="end"/>
+            </w:r>
+          </w:hyperlink>
+        </w:p>
+        <w:p>
+          <w:pPr>
+            <w:pStyle w:val="TOC2"/>
+            <w:tabs>
+              <w:tab w:val="right" w:leader="dot" w:pos="9350"/>
+            </w:tabs>
+            <w:rPr>
+              <w:rFonts w:asciiTheme="minorHAnsi" w:eastAsiaTheme="minorEastAsia" w:hAnsiTheme="minorHAnsi" w:cstheme="minorBidi"/>
+              <w:noProof/>
+              <w:sz w:val="22"/>
+            </w:rPr>
+          </w:pPr>
+          <w:hyperlink w:anchor="_Toc101175617" w:history="1">
+            <w:r>
+              <w:rPr>
+                <w:rStyle w:val="Hyperlink"/>
+                <w:noProof/>
+              </w:rPr>
+              <w:t>Risks and Mitigations</w:t>
+            </w:r>
+            <w:r>
+              <w:rPr>
+                <w:noProof/>
+                <w:webHidden/>
+              </w:rPr>
+              <w:tab/>
+            </w:r>
+            <w:r>
+              <w:rPr>
+                <w:noProof/>
+                <w:webHidden/>
+              </w:rPr>
+              <w:fldChar w:fldCharType="begin"/>
+            </w:r>
+            <w:r>
+              <w:rPr>
+                <w:noProof/>
+                <w:webHidden/>
+              </w:rPr>
+              <w:instrText xml:space="preserve"> PAGEREF _Toc101175617 \h </w:instrText>
+            </w:r>
+            <w:r>
+              <w:rPr>
+                <w:noProof/>
+                <w:webHidden/>
+              </w:rPr>
+            </w:r>
+            <w:r>
+              <w:rPr>
+                <w:noProof/>
+                <w:webHidden/>
+              </w:rPr>
+              <w:fldChar w:fldCharType="separate"/>
+            </w:r>
+            <w:r>
+              <w:rPr>
+                <w:noProof/>
+                <w:webHidden/>
+              </w:rPr>
+              <w:t>22</w:t>
+            </w:r>
+            <w:r>
+              <w:rPr>
+                <w:noProof/>
+                <w:webHidden/>
+              </w:rPr>
+              <w:fldChar w:fldCharType="end"/>
+            </w:r>
+          </w:hyperlink>
+        </w:p>
+        <w:p>
+          <w:pPr>
+            <w:pStyle w:val="TOC3"/>
+            <w:tabs>
+              <w:tab w:val="right" w:leader="dot" w:pos="9350"/>
+            </w:tabs>
+            <w:rPr>
+              <w:rFonts w:asciiTheme="minorHAnsi" w:eastAsiaTheme="minorEastAsia" w:hAnsiTheme="minorHAnsi" w:cstheme="minorBidi"/>
+              <w:noProof/>
+              <w:sz w:val="22"/>
+            </w:rPr>
+          </w:pPr>
+          <w:hyperlink w:anchor="_Toc101175618" w:history="1">
+            <w:r>
+              <w:rPr>
+                <w:rStyle w:val="Hyperlink"/>
+                <w:noProof/>
+              </w:rPr>
+              <w:t>Risks</w:t>
+            </w:r>
+            <w:r>
+              <w:rPr>
+                <w:noProof/>
+                <w:webHidden/>
+              </w:rPr>
+              <w:tab/>
+            </w:r>
+            <w:r>
+              <w:rPr>
+                <w:noProof/>
+                <w:webHidden/>
+              </w:rPr>
+              <w:fldChar w:fldCharType="begin"/>
+            </w:r>
+            <w:r>
+              <w:rPr>
+                <w:noProof/>
+                <w:webHidden/>
+              </w:rPr>
+              <w:instrText xml:space="preserve"> PAGEREF _Toc101175618 \h </w:instrText>
+            </w:r>
+            <w:r>
+              <w:rPr>
+                <w:noProof/>
+                <w:webHidden/>
+              </w:rPr>
+            </w:r>
+            <w:r>
+              <w:rPr>
+                <w:noProof/>
+                <w:webHidden/>
+              </w:rPr>
+              <w:fldChar w:fldCharType="separate"/>
+            </w:r>
+            <w:r>
+              <w:rPr>
+                <w:noProof/>
+                <w:webHidden/>
+              </w:rPr>
+              <w:t>22</w:t>
+            </w:r>
+            <w:r>
+              <w:rPr>
+                <w:noProof/>
+                <w:webHidden/>
+              </w:rPr>
+              <w:fldChar w:fldCharType="end"/>
+            </w:r>
+          </w:hyperlink>
+        </w:p>
+        <w:p>
+          <w:pPr>
+            <w:pStyle w:val="TOC3"/>
+            <w:tabs>
+              <w:tab w:val="right" w:leader="dot" w:pos="9350"/>
+            </w:tabs>
+            <w:rPr>
+              <w:rFonts w:asciiTheme="minorHAnsi" w:eastAsiaTheme="minorEastAsia" w:hAnsiTheme="minorHAnsi" w:cstheme="minorBidi"/>
+              <w:noProof/>
+              <w:sz w:val="22"/>
+            </w:rPr>
+          </w:pPr>
+          <w:hyperlink w:anchor="_Toc101175619" w:history="1">
+            <w:r>
+              <w:rPr>
+                <w:rStyle w:val="Hyperlink"/>
+                <w:noProof/>
+              </w:rPr>
+              <w:t>Mitigations</w:t>
+            </w:r>
+            <w:r>
+              <w:rPr>
+                <w:noProof/>
+                <w:webHidden/>
+              </w:rPr>
+              <w:tab/>
+            </w:r>
+            <w:r>
+              <w:rPr>
+                <w:noProof/>
+                <w:webHidden/>
+              </w:rPr>
+              <w:fldChar w:fldCharType="begin"/>
+            </w:r>
+            <w:r>
+              <w:rPr>
+                <w:noProof/>
+                <w:webHidden/>
+              </w:rPr>
+              <w:instrText xml:space="preserve"> PAGEREF _Toc101175619 \h </w:instrText>
+            </w:r>
+            <w:r>
+              <w:rPr>
+                <w:noProof/>
+                <w:webHidden/>
+              </w:rPr>
+            </w:r>
+            <w:r>
+              <w:rPr>
+                <w:noProof/>
+                <w:webHidden/>
+              </w:rPr>
+              <w:fldChar w:fldCharType="separate"/>
+            </w:r>
+            <w:r>
+              <w:rPr>
+                <w:noProof/>
+                <w:webHidden/>
+              </w:rPr>
+              <w:t>22</w:t>
+            </w:r>
+            <w:r>
+              <w:rPr>
+                <w:noProof/>
+                <w:webHidden/>
+              </w:rPr>
+              <w:fldChar w:fldCharType="end"/>
+            </w:r>
+          </w:hyperlink>
+        </w:p>
+        <w:p>
+          <w:pPr>
+            <w:pStyle w:val="TOC2"/>
+            <w:tabs>
+              <w:tab w:val="right" w:leader="dot" w:pos="9350"/>
+            </w:tabs>
+            <w:rPr>
+              <w:rFonts w:asciiTheme="minorHAnsi" w:eastAsiaTheme="minorEastAsia" w:hAnsiTheme="minorHAnsi" w:cstheme="minorBidi"/>
+              <w:noProof/>
+              <w:sz w:val="22"/>
+            </w:rPr>
+          </w:pPr>
+          <w:hyperlink w:anchor="_Toc101175620" w:history="1">
+            <w:r>
+              <w:rPr>
+                <w:rStyle w:val="Hyperlink"/>
+                <w:noProof/>
+              </w:rPr>
+              <w:t>Assumptions and Dependencies</w:t>
+            </w:r>
+            <w:r>
+              <w:rPr>
+                <w:noProof/>
+                <w:webHidden/>
+              </w:rPr>
+              <w:tab/>
+            </w:r>
+            <w:r>
+              <w:rPr>
+                <w:noProof/>
+                <w:webHidden/>
+              </w:rPr>
+              <w:fldChar w:fldCharType="begin"/>
+            </w:r>
+            <w:r>
+              <w:rPr>
+                <w:noProof/>
+                <w:webHidden/>
+              </w:rPr>
+              <w:instrText xml:space="preserve"> PAGEREF _Toc101175620 \h </w:instrText>
+            </w:r>
+            <w:r>
+              <w:rPr>
+                <w:noProof/>
+                <w:webHidden/>
+              </w:rPr>
+            </w:r>
+            <w:r>
+              <w:rPr>
+                <w:noProof/>
+                <w:webHidden/>
+              </w:rPr>
+              <w:fldChar w:fldCharType="separate"/>
+            </w:r>
+            <w:r>
+              <w:rPr>
+                <w:noProof/>
+                <w:webHidden/>
+              </w:rPr>
+              <w:t>22</w:t>
+            </w:r>
+            <w:r>
+              <w:rPr>
+                <w:noProof/>
+                <w:webHidden/>
+              </w:rPr>
+              <w:fldChar w:fldCharType="end"/>
+            </w:r>
+          </w:hyperlink>
+        </w:p>
+        <w:p>
+          <w:pPr>
+            <w:pStyle w:val="TOC3"/>
+            <w:tabs>
+              <w:tab w:val="right" w:leader="dot" w:pos="9350"/>
+            </w:tabs>
+            <w:rPr>
+              <w:rFonts w:asciiTheme="minorHAnsi" w:eastAsiaTheme="minorEastAsia" w:hAnsiTheme="minorHAnsi" w:cstheme="minorBidi"/>
+              <w:noProof/>
+              <w:sz w:val="22"/>
+            </w:rPr>
+          </w:pPr>
+          <w:hyperlink w:anchor="_Toc101175621" w:history="1">
+            <w:r>
+              <w:rPr>
+                <w:rStyle w:val="Hyperlink"/>
+                <w:noProof/>
+              </w:rPr>
+              <w:t>Assumptions</w:t>
+            </w:r>
+            <w:r>
+              <w:rPr>
+                <w:noProof/>
+                <w:webHidden/>
+              </w:rPr>
+              <w:tab/>
+            </w:r>
+            <w:r>
+              <w:rPr>
+                <w:noProof/>
+                <w:webHidden/>
+              </w:rPr>
+              <w:fldChar w:fldCharType="begin"/>
+            </w:r>
+            <w:r>
+              <w:rPr>
+                <w:noProof/>
+                <w:webHidden/>
+              </w:rPr>
+              <w:instrText xml:space="preserve"> PAGEREF _Toc101175621 \h </w:instrText>
+            </w:r>
+            <w:r>
+              <w:rPr>
+                <w:noProof/>
+                <w:webHidden/>
+              </w:rPr>
+            </w:r>
+            <w:r>
+              <w:rPr>
+                <w:noProof/>
+                <w:webHidden/>
+              </w:rPr>
+              <w:fldChar w:fldCharType="separate"/>
+            </w:r>
+            <w:r>
+              <w:rPr>
+                <w:noProof/>
+                <w:webHidden/>
+              </w:rPr>
+              <w:t>22</w:t>
+            </w:r>
+            <w:r>
+              <w:rPr>
+                <w:noProof/>
+                <w:webHidden/>
+              </w:rPr>
+              <w:fldChar w:fldCharType="end"/>
+            </w:r>
+          </w:hyperlink>
+        </w:p>
+        <w:p>
+          <w:pPr>
+            <w:pStyle w:val="TOC3"/>
+            <w:tabs>
+              <w:tab w:val="right" w:leader="dot" w:pos="9350"/>
+            </w:tabs>
+            <w:rPr>
+              <w:rFonts w:asciiTheme="minorHAnsi" w:eastAsiaTheme="minorEastAsia" w:hAnsiTheme="minorHAnsi" w:cstheme="minorBidi"/>
+              <w:noProof/>
+              <w:sz w:val="22"/>
+            </w:rPr>
+          </w:pPr>
+          <w:hyperlink w:anchor="_Toc101175622" w:history="1">
+            <w:r>
+              <w:rPr>
+                <w:rStyle w:val="Hyperlink"/>
+                <w:noProof/>
+              </w:rPr>
+              <w:t>Dependencies</w:t>
+            </w:r>
+            <w:r>
+              <w:rPr>
+                <w:noProof/>
+                <w:webHidden/>
+              </w:rPr>
+              <w:tab/>
+            </w:r>
+            <w:r>
+              <w:rPr>
+                <w:noProof/>
+                <w:webHidden/>
+              </w:rPr>
+              <w:fldChar w:fldCharType="begin"/>
+            </w:r>
+            <w:r>
+              <w:rPr>
+                <w:noProof/>
+                <w:webHidden/>
+              </w:rPr>
+              <w:instrText xml:space="preserve"> PAGEREF _Toc101175622 \h </w:instrText>
+            </w:r>
+            <w:r>
+              <w:rPr>
+                <w:noProof/>
+                <w:webHidden/>
+              </w:rPr>
+            </w:r>
+            <w:r>
+              <w:rPr>
+                <w:noProof/>
+                <w:webHidden/>
+              </w:rPr>
+              <w:fldChar w:fldCharType="separate"/>
+            </w:r>
+            <w:r>
+              <w:rPr>
+                <w:noProof/>
+                <w:webHidden/>
+              </w:rPr>
+              <w:t>22</w:t>
+            </w:r>
+            <w:r>
+              <w:rPr>
+                <w:noProof/>
+                <w:webHidden/>
+              </w:rPr>
+              <w:fldChar w:fldCharType="end"/>
+            </w:r>
+          </w:hyperlink>
+        </w:p>
+        <w:p>
+          <w:pPr>
+            <w:pStyle w:val="TOC2"/>
+            <w:tabs>
+              <w:tab w:val="right" w:leader="dot" w:pos="9350"/>
+            </w:tabs>
+            <w:rPr>
+              <w:rFonts w:asciiTheme="minorHAnsi" w:eastAsiaTheme="minorEastAsia" w:hAnsiTheme="minorHAnsi" w:cstheme="minorBidi"/>
+              <w:noProof/>
+              <w:sz w:val="22"/>
+            </w:rPr>
+          </w:pPr>
+          <w:hyperlink w:anchor="_Toc101175623" w:history="1">
+            <w:r>
+              <w:rPr>
+                <w:rStyle w:val="Hyperlink"/>
+                <w:noProof/>
+              </w:rPr>
+              <w:t>Approvals</w:t>
+            </w:r>
+            <w:r>
+              <w:rPr>
+                <w:noProof/>
+                <w:webHidden/>
+              </w:rPr>
+              <w:tab/>
+            </w:r>
+            <w:r>
+              <w:rPr>
+                <w:noProof/>
+                <w:webHidden/>
+              </w:rPr>
+              <w:fldChar w:fldCharType="begin"/>
+            </w:r>
+            <w:r>
+              <w:rPr>
+                <w:noProof/>
+                <w:webHidden/>
+              </w:rPr>
+              <w:instrText xml:space="preserve"> PAGEREF _Toc101175623 \h </w:instrText>
+            </w:r>
+            <w:r>
+              <w:rPr>
+                <w:noProof/>
+                <w:webHidden/>
+              </w:rPr>
+            </w:r>
+            <w:r>
+              <w:rPr>
+                <w:noProof/>
+                <w:webHidden/>
+              </w:rPr>
+              <w:fldChar w:fldCharType="separate"/>
+            </w:r>
+            <w:r>
+              <w:rPr>
+                <w:noProof/>
+                <w:webHidden/>
+              </w:rPr>
+              <w:t>23</w:t>
             </w:r>
             <w:r>
               <w:rPr>
@@ -2234,7 +4246,7 @@
               <w:sz w:val="22"/>
             </w:rPr>
           </w:pPr>
-          <w:hyperlink w:anchor="_Toc101131486" w:history="1">
+          <w:hyperlink w:anchor="_Toc101175624" w:history="1">
             <w:r>
               <w:rPr>
                 <w:rStyle w:val="Hyperlink"/>
@@ -2261,7 +4273,7 @@
                 <w:noProof/>
                 <w:webHidden/>
               </w:rPr>
-              <w:instrText xml:space="preserve"> PAGEREF _Toc101131486 \h </w:instrText>
+              <w:instrText xml:space="preserve"> PAGEREF _Toc101175624 \h </w:instrText>
             </w:r>
             <w:r>
               <w:rPr>
@@ -2281,7 +4293,7 @@
                 <w:noProof/>
                 <w:webHidden/>
               </w:rPr>
-              <w:t>19</w:t>
+              <w:t>23</w:t>
             </w:r>
             <w:r>
               <w:rPr>
@@ -2304,7 +4316,7 @@
               <w:sz w:val="22"/>
             </w:rPr>
           </w:pPr>
-          <w:hyperlink w:anchor="_Toc101131487" w:history="1">
+          <w:hyperlink w:anchor="_Toc101175625" w:history="1">
             <w:r>
               <w:rPr>
                 <w:rStyle w:val="Hyperlink"/>
@@ -2331,7 +4343,7 @@
                 <w:noProof/>
                 <w:webHidden/>
               </w:rPr>
-              <w:instrText xml:space="preserve"> PAGEREF _Toc101131487 \h </w:instrText>
+              <w:instrText xml:space="preserve"> PAGEREF _Toc101175625 \h </w:instrText>
             </w:r>
             <w:r>
               <w:rPr>
@@ -2351,7 +4363,7 @@
                 <w:noProof/>
                 <w:webHidden/>
               </w:rPr>
-              <w:t>19</w:t>
+              <w:t>23</w:t>
             </w:r>
             <w:r>
               <w:rPr>
@@ -2374,7 +4386,7 @@
               <w:sz w:val="22"/>
             </w:rPr>
           </w:pPr>
-          <w:hyperlink w:anchor="_Toc101131488" w:history="1">
+          <w:hyperlink w:anchor="_Toc101175626" w:history="1">
             <w:r>
               <w:rPr>
                 <w:rStyle w:val="Hyperlink"/>
@@ -2401,7 +4413,7 @@
                 <w:noProof/>
                 <w:webHidden/>
               </w:rPr>
-              <w:instrText xml:space="preserve"> PAGEREF _Toc101131488 \h </w:instrText>
+              <w:instrText xml:space="preserve"> PAGEREF _Toc101175626 \h </w:instrText>
             </w:r>
             <w:r>
               <w:rPr>
@@ -2421,7 +4433,7 @@
                 <w:noProof/>
                 <w:webHidden/>
               </w:rPr>
-              <w:t>19</w:t>
+              <w:t>24</w:t>
             </w:r>
             <w:r>
               <w:rPr>
@@ -2451,12 +4463,14 @@
       <w:r>
         <w:br w:type="page"/>
       </w:r>
-      <w:bookmarkStart w:id="0" w:name="_Toc101131456"/>
+      <w:bookmarkStart w:id="0" w:name="_Toc101172242"/>
+      <w:bookmarkStart w:id="1" w:name="_Toc101175565"/>
       <w:r>
         <w:lastRenderedPageBreak/>
         <w:t>Problem Statement</w:t>
       </w:r>
       <w:bookmarkEnd w:id="0"/>
+      <w:bookmarkEnd w:id="1"/>
     </w:p>
     <w:p>
       <w:pPr>
@@ -2547,22 +4561,26 @@
       <w:pPr>
         <w:pStyle w:val="Heading1"/>
       </w:pPr>
-      <w:bookmarkStart w:id="1" w:name="_Toc101131457"/>
+      <w:bookmarkStart w:id="2" w:name="_Toc101172243"/>
+      <w:bookmarkStart w:id="3" w:name="_Toc101175566"/>
       <w:r>
         <w:lastRenderedPageBreak/>
         <w:t>Research and Background</w:t>
       </w:r>
-      <w:bookmarkEnd w:id="1"/>
+      <w:bookmarkEnd w:id="2"/>
+      <w:bookmarkEnd w:id="3"/>
     </w:p>
     <w:p>
       <w:pPr>
         <w:pStyle w:val="Heading2"/>
       </w:pPr>
-      <w:bookmarkStart w:id="2" w:name="_Toc101131458"/>
+      <w:bookmarkStart w:id="4" w:name="_Toc101172244"/>
+      <w:bookmarkStart w:id="5" w:name="_Toc101175567"/>
       <w:r>
         <w:t>Deciding a Language</w:t>
       </w:r>
-      <w:bookmarkEnd w:id="2"/>
+      <w:bookmarkEnd w:id="4"/>
+      <w:bookmarkEnd w:id="5"/>
     </w:p>
     <w:p>
       <w:r>
@@ -2583,14 +4601,16 @@
       <w:pPr>
         <w:pStyle w:val="Heading3"/>
       </w:pPr>
-      <w:bookmarkStart w:id="3" w:name="_Toc101131459"/>
+      <w:bookmarkStart w:id="6" w:name="_Toc101172245"/>
+      <w:bookmarkStart w:id="7" w:name="_Toc101175568"/>
       <w:r>
         <w:t>C++</w:t>
       </w:r>
       <w:r>
         <w:t xml:space="preserve"> - Using a sledgehammer to kill a fly</w:t>
       </w:r>
-      <w:bookmarkEnd w:id="3"/>
+      <w:bookmarkEnd w:id="6"/>
+      <w:bookmarkEnd w:id="7"/>
     </w:p>
     <w:p>
       <w:pPr>
@@ -2610,11 +4630,13 @@
       <w:pPr>
         <w:pStyle w:val="Heading3"/>
       </w:pPr>
-      <w:bookmarkStart w:id="4" w:name="_Toc101131460"/>
+      <w:bookmarkStart w:id="8" w:name="_Toc101172246"/>
+      <w:bookmarkStart w:id="9" w:name="_Toc101175569"/>
       <w:r>
         <w:t>C# - Getting better, but not quite there</w:t>
       </w:r>
-      <w:bookmarkEnd w:id="4"/>
+      <w:bookmarkEnd w:id="8"/>
+      <w:bookmarkEnd w:id="9"/>
     </w:p>
     <w:p>
       <w:pPr>
@@ -2637,12 +4659,14 @@
       <w:pPr>
         <w:pStyle w:val="Heading3"/>
       </w:pPr>
-      <w:bookmarkStart w:id="5" w:name="_Toc101131461"/>
+      <w:bookmarkStart w:id="10" w:name="_Toc101172247"/>
+      <w:bookmarkStart w:id="11" w:name="_Toc101175570"/>
       <w:r>
         <w:lastRenderedPageBreak/>
         <w:t>Python – Easy to use, lots of support.</w:t>
       </w:r>
-      <w:bookmarkEnd w:id="5"/>
+      <w:bookmarkEnd w:id="10"/>
+      <w:bookmarkEnd w:id="11"/>
     </w:p>
     <w:p>
       <w:pPr>
@@ -2677,24 +4701,28 @@
       <w:pPr>
         <w:pStyle w:val="Heading2"/>
       </w:pPr>
-      <w:bookmarkStart w:id="6" w:name="_Toc101131462"/>
+      <w:bookmarkStart w:id="12" w:name="_Toc101172248"/>
+      <w:bookmarkStart w:id="13" w:name="_Toc101175571"/>
       <w:r>
         <w:t>GUI Implementation Prospects</w:t>
       </w:r>
-      <w:bookmarkEnd w:id="6"/>
+      <w:bookmarkEnd w:id="12"/>
+      <w:bookmarkEnd w:id="13"/>
     </w:p>
     <w:p>
       <w:pPr>
         <w:pStyle w:val="Heading3"/>
       </w:pPr>
-      <w:bookmarkStart w:id="7" w:name="_Toc101131463"/>
+      <w:bookmarkStart w:id="14" w:name="_Toc101172249"/>
+      <w:bookmarkStart w:id="15" w:name="_Toc101175572"/>
       <w:r>
         <w:t>C++ -</w:t>
       </w:r>
       <w:r>
         <w:t xml:space="preserve"> Hardware not software</w:t>
       </w:r>
-      <w:bookmarkEnd w:id="7"/>
+      <w:bookmarkEnd w:id="14"/>
+      <w:bookmarkEnd w:id="15"/>
     </w:p>
     <w:p>
       <w:r>
@@ -2715,14 +4743,16 @@
       <w:pPr>
         <w:pStyle w:val="Heading3"/>
       </w:pPr>
-      <w:bookmarkStart w:id="8" w:name="_Toc101131464"/>
+      <w:bookmarkStart w:id="16" w:name="_Toc101172250"/>
+      <w:bookmarkStart w:id="17" w:name="_Toc101175573"/>
       <w:r>
         <w:t>C# -</w:t>
       </w:r>
       <w:r>
         <w:t xml:space="preserve"> Better for GUI, but still involved</w:t>
       </w:r>
-      <w:bookmarkEnd w:id="8"/>
+      <w:bookmarkEnd w:id="16"/>
+      <w:bookmarkEnd w:id="17"/>
     </w:p>
     <w:p>
       <w:r>
@@ -2734,14 +4764,16 @@
       <w:pPr>
         <w:pStyle w:val="Heading3"/>
       </w:pPr>
-      <w:bookmarkStart w:id="9" w:name="_Toc101131465"/>
+      <w:bookmarkStart w:id="18" w:name="_Toc101172251"/>
+      <w:bookmarkStart w:id="19" w:name="_Toc101175574"/>
       <w:r>
         <w:t xml:space="preserve">Python </w:t>
       </w:r>
       <w:r>
         <w:t>– A good option that went underused</w:t>
       </w:r>
-      <w:bookmarkEnd w:id="9"/>
+      <w:bookmarkEnd w:id="18"/>
+      <w:bookmarkEnd w:id="19"/>
     </w:p>
     <w:p>
       <w:r>
@@ -2760,24 +4792,25 @@
       <w:pPr>
         <w:pStyle w:val="Heading2"/>
       </w:pPr>
-      <w:bookmarkStart w:id="10" w:name="_Toc101131466"/>
+      <w:bookmarkStart w:id="20" w:name="_Toc101172252"/>
+      <w:bookmarkStart w:id="21" w:name="_Toc101175575"/>
       <w:r>
         <w:t>Library Availability</w:t>
       </w:r>
-      <w:bookmarkEnd w:id="10"/>
+      <w:bookmarkEnd w:id="20"/>
+      <w:bookmarkEnd w:id="21"/>
     </w:p>
     <w:p>
       <w:pPr>
         <w:pStyle w:val="Heading3"/>
       </w:pPr>
-      <w:bookmarkStart w:id="11" w:name="_Toc101131467"/>
-      <w:r>
-        <w:t>C++</w:t>
-      </w:r>
-      <w:r>
-        <w:t xml:space="preserve"> - Robust</w:t>
-      </w:r>
-      <w:bookmarkEnd w:id="11"/>
+      <w:bookmarkStart w:id="22" w:name="_Toc101172253"/>
+      <w:bookmarkStart w:id="23" w:name="_Toc101175576"/>
+      <w:r>
+        <w:t>C++ - Robust</w:t>
+      </w:r>
+      <w:bookmarkEnd w:id="22"/>
+      <w:bookmarkEnd w:id="23"/>
     </w:p>
     <w:p>
       <w:r>
@@ -2792,11 +4825,13 @@
       <w:pPr>
         <w:pStyle w:val="Heading3"/>
       </w:pPr>
-      <w:bookmarkStart w:id="12" w:name="_Toc101131468"/>
+      <w:bookmarkStart w:id="24" w:name="_Toc101172254"/>
+      <w:bookmarkStart w:id="25" w:name="_Toc101175577"/>
       <w:r>
         <w:t>C# - Little to comment</w:t>
       </w:r>
-      <w:bookmarkEnd w:id="12"/>
+      <w:bookmarkEnd w:id="24"/>
+      <w:bookmarkEnd w:id="25"/>
     </w:p>
     <w:p>
       <w:r>
@@ -2808,11 +4843,13 @@
       <w:pPr>
         <w:pStyle w:val="Heading3"/>
       </w:pPr>
-      <w:bookmarkStart w:id="13" w:name="_Toc101131469"/>
+      <w:bookmarkStart w:id="26" w:name="_Toc101172255"/>
+      <w:bookmarkStart w:id="27" w:name="_Toc101175578"/>
       <w:r>
         <w:t>Python – Extensive</w:t>
       </w:r>
-      <w:bookmarkEnd w:id="13"/>
+      <w:bookmarkEnd w:id="26"/>
+      <w:bookmarkEnd w:id="27"/>
     </w:p>
     <w:p>
       <w:r>
@@ -2832,22 +4869,22 @@
           <w:u w:val="single"/>
         </w:rPr>
       </w:pPr>
-      <w:bookmarkStart w:id="14" w:name="_Toc101131470"/>
+      <w:bookmarkStart w:id="28" w:name="_Toc101172256"/>
+      <w:bookmarkStart w:id="29" w:name="_Toc101175579"/>
       <w:r>
         <w:t>Documentation</w:t>
       </w:r>
-      <w:bookmarkEnd w:id="14"/>
+      <w:bookmarkEnd w:id="28"/>
+      <w:bookmarkEnd w:id="29"/>
     </w:p>
     <w:p>
       <w:pPr>
         <w:pStyle w:val="Heading3"/>
       </w:pPr>
-      <w:bookmarkStart w:id="15" w:name="_Toc101131471"/>
-      <w:r>
-        <w:t>C++ -</w:t>
-      </w:r>
-      <w:r>
-        <w:t xml:space="preserve"> </w:t>
+      <w:bookmarkStart w:id="30" w:name="_Toc101172257"/>
+      <w:bookmarkStart w:id="31" w:name="_Toc101175580"/>
+      <w:r>
+        <w:t xml:space="preserve">C++ - </w:t>
       </w:r>
       <w:r>
         <w:t>Difficult to understand unless practice</w:t>
@@ -2855,7 +4892,8 @@
       <w:r>
         <w:t>d</w:t>
       </w:r>
-      <w:bookmarkEnd w:id="15"/>
+      <w:bookmarkEnd w:id="30"/>
+      <w:bookmarkEnd w:id="31"/>
     </w:p>
     <w:p>
       <w:r>
@@ -2871,7 +4909,8 @@
       <w:pPr>
         <w:pStyle w:val="Heading3"/>
       </w:pPr>
-      <w:bookmarkStart w:id="16" w:name="_Toc101131472"/>
+      <w:bookmarkStart w:id="32" w:name="_Toc101172258"/>
+      <w:bookmarkStart w:id="33" w:name="_Toc101175581"/>
       <w:r>
         <w:t>C# -</w:t>
       </w:r>
@@ -2881,7 +4920,8 @@
       <w:r>
         <w:t>Good start, hard to follow</w:t>
       </w:r>
-      <w:bookmarkEnd w:id="16"/>
+      <w:bookmarkEnd w:id="32"/>
+      <w:bookmarkEnd w:id="33"/>
     </w:p>
     <w:p>
       <w:r>
@@ -2899,14 +4939,16 @@
       <w:pPr>
         <w:pStyle w:val="Heading3"/>
       </w:pPr>
-      <w:bookmarkStart w:id="17" w:name="_Toc101131473"/>
+      <w:bookmarkStart w:id="34" w:name="_Toc101172259"/>
+      <w:bookmarkStart w:id="35" w:name="_Toc101175582"/>
       <w:r>
         <w:t xml:space="preserve">Python </w:t>
       </w:r>
       <w:r>
         <w:t>– Easy to learn, hard to master</w:t>
       </w:r>
-      <w:bookmarkEnd w:id="17"/>
+      <w:bookmarkEnd w:id="34"/>
+      <w:bookmarkEnd w:id="35"/>
     </w:p>
     <w:p>
       <w:r>
@@ -2920,42 +4962,37 @@
       <w:pPr>
         <w:pStyle w:val="Heading1"/>
       </w:pPr>
-      <w:bookmarkStart w:id="18" w:name="_Toc101131474"/>
+      <w:bookmarkStart w:id="36" w:name="_Toc101172260"/>
+      <w:bookmarkStart w:id="37" w:name="_Toc101175583"/>
+      <w:r>
+        <w:t>Project Languages</w:t>
+      </w:r>
+      <w:bookmarkEnd w:id="36"/>
+      <w:bookmarkEnd w:id="37"/>
+    </w:p>
+    <w:p>
+      <w:pPr>
+        <w:ind w:firstLine="720"/>
+      </w:pPr>
+      <w:r>
+        <w:t>Thi</w:t>
+      </w:r>
+      <w:r>
+        <w:t>s project utilizes Python as its implementation, allowing for a write-once-run-anywhere implementation similar to Java. This language will also be supported by SQL statements in order to interact with a backend database file. Since computing power and overhead are minimal considerations in this project, the need for strong memory control and a lightweight run-time are discarded in favor of programmability and ease of development.</w:t>
+      </w:r>
+    </w:p>
+    <w:p>
+      <w:pPr>
+        <w:pStyle w:val="Heading1"/>
+      </w:pPr>
+      <w:bookmarkStart w:id="38" w:name="_Toc101172261"/>
+      <w:bookmarkStart w:id="39" w:name="_Toc101175584"/>
       <w:r>
         <w:lastRenderedPageBreak/>
-        <w:t>Project Languages</w:t>
-      </w:r>
-      <w:r>
-        <w:br/>
-      </w:r>
-      <w:r>
-        <w:tab/>
-      </w:r>
-      <w:r>
-        <w:rPr>
-          <w:sz w:val="24"/>
-          <w:szCs w:val="24"/>
-        </w:rPr>
-        <w:t>Thi</w:t>
-      </w:r>
-      <w:r>
-        <w:rPr>
-          <w:sz w:val="24"/>
-          <w:szCs w:val="24"/>
-        </w:rPr>
-        <w:t>s project utilizes Python as its implementation, allowing for a write-once-run-anywhere implementation similar to Java. This language will also be supported by SQL statements in order to interact with a backend database file. Since computing power and overhead are minimal considerations in this project, the need for strong memory control and a lightweight run-time are discarded in favor of programmability and ease of development.</w:t>
-      </w:r>
-      <w:bookmarkEnd w:id="18"/>
-    </w:p>
-    <w:p>
-      <w:pPr>
-        <w:pStyle w:val="Heading1"/>
-      </w:pPr>
-      <w:bookmarkStart w:id="19" w:name="_Toc101131475"/>
-      <w:r>
         <w:t>Project Software</w:t>
       </w:r>
-      <w:bookmarkEnd w:id="19"/>
+      <w:bookmarkEnd w:id="38"/>
+      <w:bookmarkEnd w:id="39"/>
     </w:p>
     <w:p>
       <w:r>
@@ -2973,11 +5010,13 @@
       <w:pPr>
         <w:pStyle w:val="Heading1"/>
       </w:pPr>
-      <w:bookmarkStart w:id="20" w:name="_Toc101131476"/>
+      <w:bookmarkStart w:id="40" w:name="_Toc101172262"/>
+      <w:bookmarkStart w:id="41" w:name="_Toc101175585"/>
       <w:r>
         <w:t>Project Hardware</w:t>
       </w:r>
-      <w:bookmarkEnd w:id="20"/>
+      <w:bookmarkEnd w:id="40"/>
+      <w:bookmarkEnd w:id="41"/>
     </w:p>
     <w:p>
       <w:r>
@@ -2990,24 +5029,42 @@
     </w:p>
     <w:p>
       <w:pPr>
+        <w:spacing w:after="200" w:line="276" w:lineRule="auto"/>
+        <w:rPr>
+          <w:rFonts w:eastAsiaTheme="majorEastAsia" w:cstheme="majorBidi"/>
+          <w:color w:val="000000" w:themeColor="text1"/>
+          <w:sz w:val="40"/>
+          <w:szCs w:val="32"/>
+        </w:rPr>
+      </w:pPr>
+      <w:bookmarkStart w:id="42" w:name="_Toc101172263"/>
+      <w:r>
+        <w:br w:type="page"/>
+      </w:r>
+    </w:p>
+    <w:p>
+      <w:pPr>
         <w:pStyle w:val="Heading1"/>
       </w:pPr>
-      <w:bookmarkStart w:id="21" w:name="_Toc101131477"/>
+      <w:bookmarkStart w:id="43" w:name="_Toc101175586"/>
       <w:r>
         <w:lastRenderedPageBreak/>
         <w:t>Project Requirements</w:t>
       </w:r>
-      <w:bookmarkEnd w:id="21"/>
+      <w:bookmarkEnd w:id="42"/>
+      <w:bookmarkEnd w:id="43"/>
     </w:p>
     <w:p>
       <w:pPr>
         <w:pStyle w:val="Heading2"/>
       </w:pPr>
-      <w:bookmarkStart w:id="22" w:name="_Toc101131478"/>
+      <w:bookmarkStart w:id="44" w:name="_Toc101172264"/>
+      <w:bookmarkStart w:id="45" w:name="_Toc101175587"/>
       <w:r>
         <w:t>Functional Requirements</w:t>
       </w:r>
-      <w:bookmarkEnd w:id="22"/>
+      <w:bookmarkEnd w:id="44"/>
+      <w:bookmarkEnd w:id="45"/>
       <w:r>
         <w:t xml:space="preserve"> </w:t>
       </w:r>
@@ -3122,10 +5179,7 @@
         <w:t xml:space="preserve">Fit Criterion: </w:t>
       </w:r>
       <w:r>
-        <w:t xml:space="preserve">The user shall be able to </w:t>
-      </w:r>
-      <w:r>
-        <w:t xml:space="preserve">define the file path for an official D&amp;D 5e character sheet, and the program </w:t>
+        <w:t xml:space="preserve">The user shall be able to define the file path for an official D&amp;D 5e character sheet, and the program </w:t>
       </w:r>
       <w:r>
         <w:t xml:space="preserve">will take the </w:t>
@@ -3264,10 +5318,7 @@
         <w:t xml:space="preserve">Fit Criterion: </w:t>
       </w:r>
       <w:r>
-        <w:t xml:space="preserve">The user shall be able to view </w:t>
-      </w:r>
-      <w:r>
-        <w:t>a character’s stats from a queried database in a character sheet format. This will involve displaying the character’s name, base statistics, ac, current and maximum hp, modifiers, skills and skill modifiers, resistances, vulnerabilities, proficiencies, and expertise.</w:t>
+        <w:t>The user shall be able to view a character’s stats from a queried database in a character sheet format. This will involve displaying the character’s name, base statistics, ac, current and maximum hp, modifiers, skills and skill modifiers, resistances, vulnerabilities, proficiencies, and expertise.</w:t>
       </w:r>
     </w:p>
     <w:p>
@@ -3312,10 +5363,7 @@
         <w:t xml:space="preserve">Requirement ID: </w:t>
       </w:r>
       <w:r>
-        <w:t>01</w:t>
-      </w:r>
-      <w:r>
-        <w:t>c</w:t>
+        <w:t>01c</w:t>
       </w:r>
     </w:p>
     <w:p>
@@ -3337,10 +5385,7 @@
         <w:t xml:space="preserve">Requirement Type: </w:t>
       </w:r>
       <w:r>
-        <w:t xml:space="preserve">Character </w:t>
-      </w:r>
-      <w:r>
-        <w:t>Data Creation</w:t>
+        <w:t>Character Data Creation</w:t>
       </w:r>
     </w:p>
     <w:p>
@@ -3362,10 +5407,7 @@
         <w:t xml:space="preserve">Description:  </w:t>
       </w:r>
       <w:r>
-        <w:t xml:space="preserve">This product shall allow the </w:t>
-      </w:r>
-      <w:r>
-        <w:t>creation of a character sheet through the program’s interface without the need for external tools</w:t>
+        <w:t>This product shall allow the creation of a character sheet through the program’s interface without the need for external tools</w:t>
       </w:r>
     </w:p>
     <w:p>
@@ -3457,10 +5499,7 @@
         <w:t xml:space="preserve">Requirement ID: </w:t>
       </w:r>
       <w:r>
-        <w:t>01</w:t>
-      </w:r>
-      <w:r>
-        <w:t>d</w:t>
+        <w:t>01d</w:t>
       </w:r>
     </w:p>
     <w:p>
@@ -3482,10 +5521,7 @@
         <w:t xml:space="preserve">Requirement Type: </w:t>
       </w:r>
       <w:r>
-        <w:t>Character Data</w:t>
-      </w:r>
-      <w:r>
-        <w:t xml:space="preserve"> Editing</w:t>
+        <w:t>Character Data Editing</w:t>
       </w:r>
     </w:p>
     <w:p>
@@ -3507,13 +5543,7 @@
         <w:t xml:space="preserve">Description:  </w:t>
       </w:r>
       <w:r>
-        <w:t xml:space="preserve">This product shall allow the </w:t>
-      </w:r>
-      <w:r>
-        <w:t>editing</w:t>
-      </w:r>
-      <w:r>
-        <w:t xml:space="preserve"> of a character sheet through the program’s interface without the need for external tools</w:t>
+        <w:t>This product shall allow the editing of a character sheet through the program’s interface without the need for external tools</w:t>
       </w:r>
     </w:p>
     <w:p>
@@ -3557,13 +5587,7 @@
         <w:t xml:space="preserve">Fit Criterion: </w:t>
       </w:r>
       <w:r>
-        <w:t xml:space="preserve">The user shall be able to </w:t>
-      </w:r>
-      <w:r>
-        <w:t>change a character’s base statistic scores, skills, add and remove proficiencies, vulnerabilities, resistances, and expertise in the program’s interface. This edited data should then be applied to the character’s state in the database and reflect when viewing the character at a later time.</w:t>
-      </w:r>
-      <w:r>
-        <w:t xml:space="preserve"> </w:t>
+        <w:t xml:space="preserve">The user shall be able to change a character’s base statistic scores, skills, add and remove proficiencies, vulnerabilities, resistances, and expertise in the program’s interface. This edited data should then be applied to the character’s state in the database and reflect when viewing the character at a later time. </w:t>
       </w:r>
     </w:p>
     <w:p>
@@ -3609,10 +5633,7 @@
         <w:t xml:space="preserve">Requirement ID: </w:t>
       </w:r>
       <w:r>
-        <w:t>01</w:t>
-      </w:r>
-      <w:r>
-        <w:t>e</w:t>
+        <w:t>01e</w:t>
       </w:r>
     </w:p>
     <w:p>
@@ -3634,10 +5655,7 @@
         <w:t xml:space="preserve">Requirement Type: </w:t>
       </w:r>
       <w:r>
-        <w:t xml:space="preserve">Character Data </w:t>
-      </w:r>
-      <w:r>
-        <w:t>Removal</w:t>
+        <w:t>Character Data Removal</w:t>
       </w:r>
     </w:p>
     <w:p>
@@ -3659,13 +5677,7 @@
         <w:t xml:space="preserve">Description:  </w:t>
       </w:r>
       <w:r>
-        <w:t xml:space="preserve">This product shall allow the </w:t>
-      </w:r>
-      <w:r>
-        <w:t>removal</w:t>
-      </w:r>
-      <w:r>
-        <w:t xml:space="preserve"> of a character sheet through the program’s interface without the need for external tools</w:t>
+        <w:t>This product shall allow the removal of a character sheet through the program’s interface without the need for external tools</w:t>
       </w:r>
     </w:p>
     <w:p>
@@ -3709,10 +5721,7 @@
         <w:t xml:space="preserve">Fit Criterion: </w:t>
       </w:r>
       <w:r>
-        <w:t xml:space="preserve">The user shall be able to </w:t>
-      </w:r>
-      <w:r>
-        <w:t>remove a character’s entry from the database file by utilizing the "Remove Character” option in the program’s interface. The user then shall be able to enter the character’s name they wish to remove before the program removes the specified character’s database entry. This should then reflect in future runs of the program by disallowing access to that character’s data.</w:t>
+        <w:t>The user shall be able to remove a character’s entry from the database file by utilizing the "Remove Character” option in the program’s interface. The user then shall be able to enter the character’s name they wish to remove before the program removes the specified character’s database entry. This should then reflect in future runs of the program by disallowing access to that character’s data.</w:t>
       </w:r>
     </w:p>
     <w:p>
@@ -3742,11 +5751,13 @@
       <w:pPr>
         <w:pStyle w:val="Heading2"/>
       </w:pPr>
-      <w:bookmarkStart w:id="23" w:name="_Toc101131479"/>
+      <w:bookmarkStart w:id="46" w:name="_Toc101172265"/>
+      <w:bookmarkStart w:id="47" w:name="_Toc101175588"/>
       <w:r>
         <w:t>Ease of Use Requirements</w:t>
       </w:r>
-      <w:bookmarkEnd w:id="23"/>
+      <w:bookmarkEnd w:id="46"/>
+      <w:bookmarkEnd w:id="47"/>
     </w:p>
     <w:p>
       <w:pPr>
@@ -3913,10 +5924,7 @@
         <w:t xml:space="preserve">Requirement ID: </w:t>
       </w:r>
       <w:r>
-        <w:t>02</w:t>
-      </w:r>
-      <w:r>
-        <w:t>b</w:t>
+        <w:t>02b</w:t>
       </w:r>
     </w:p>
     <w:p>
@@ -3960,10 +5968,7 @@
         <w:t xml:space="preserve">Description:  </w:t>
       </w:r>
       <w:r>
-        <w:t xml:space="preserve">This product shall </w:t>
-      </w:r>
-      <w:r>
-        <w:t>provide a text-based user interface for interaction with the program</w:t>
+        <w:t>This product shall provide a text-based user interface for interaction with the program</w:t>
       </w:r>
     </w:p>
     <w:p>
@@ -4040,11 +6045,13 @@
       <w:pPr>
         <w:pStyle w:val="Heading2"/>
       </w:pPr>
-      <w:bookmarkStart w:id="24" w:name="_Toc101131480"/>
+      <w:bookmarkStart w:id="48" w:name="_Toc101172266"/>
+      <w:bookmarkStart w:id="49" w:name="_Toc101175589"/>
       <w:r>
         <w:t>Performance Requirements</w:t>
       </w:r>
-      <w:bookmarkEnd w:id="24"/>
+      <w:bookmarkEnd w:id="48"/>
+      <w:bookmarkEnd w:id="49"/>
     </w:p>
     <w:p>
       <w:pPr>
@@ -4212,13 +6219,7 @@
         <w:t xml:space="preserve">Requirement ID: </w:t>
       </w:r>
       <w:r>
-        <w:t>0</w:t>
-      </w:r>
-      <w:r>
-        <w:t>3</w:t>
-      </w:r>
-      <w:r>
-        <w:t>b</w:t>
+        <w:t>03b</w:t>
       </w:r>
     </w:p>
     <w:p>
@@ -4262,10 +6263,7 @@
         <w:t xml:space="preserve">Description:  </w:t>
       </w:r>
       <w:r>
-        <w:t xml:space="preserve">This product shall be accurate in its display of </w:t>
-      </w:r>
-      <w:r>
-        <w:t>character data information.</w:t>
+        <w:t>This product shall be accurate in its display of character data information.</w:t>
       </w:r>
     </w:p>
     <w:p>
@@ -4309,10 +6307,7 @@
         <w:t xml:space="preserve">Fit Criterion: </w:t>
       </w:r>
       <w:r>
-        <w:t xml:space="preserve">A user </w:t>
-      </w:r>
-      <w:r>
-        <w:t xml:space="preserve">shall be able to have the data values entered be what’s displayed on screen. There should be no discrepancy between the user’s expectations and the program’s display when data is entered. </w:t>
+        <w:t xml:space="preserve">A user shall be able to have the data values entered be what’s displayed on screen. There should be no discrepancy between the user’s expectations and the program’s display when data is entered. </w:t>
       </w:r>
       <w:r>
         <w:t>Additionally, all database information must be stored with reasonable expectations of corruption and data loss.</w:t>
@@ -4360,10 +6355,7 @@
         <w:t xml:space="preserve">Requirement ID: </w:t>
       </w:r>
       <w:r>
-        <w:t>0</w:t>
-      </w:r>
-      <w:r>
-        <w:t>3c</w:t>
+        <w:t>03c</w:t>
       </w:r>
     </w:p>
     <w:p>
@@ -4451,10 +6443,7 @@
         <w:t xml:space="preserve">Fit Criterion: </w:t>
       </w:r>
       <w:r>
-        <w:t xml:space="preserve">The product shall continue to run without interruptions until the user terminates the program </w:t>
-      </w:r>
-      <w:r>
-        <w:t>by pressing “ENTER” on the home screen. The program shall not crash during operation and must handle input validation and exceptions that occur as a result of incorrect data input.</w:t>
+        <w:t>The product shall continue to run without interruptions until the user terminates the program by pressing “ENTER” on the home screen. The program shall not crash during operation and must handle input validation and exceptions that occur as a result of incorrect data input.</w:t>
       </w:r>
     </w:p>
     <w:p>
@@ -4500,10 +6489,7 @@
         <w:t xml:space="preserve">Requirement ID: </w:t>
       </w:r>
       <w:r>
-        <w:t>0</w:t>
-      </w:r>
-      <w:r>
-        <w:t>3d</w:t>
+        <w:t>03d</w:t>
       </w:r>
     </w:p>
     <w:p>
@@ -4591,10 +6577,7 @@
         <w:t xml:space="preserve">Fit Criterion: </w:t>
       </w:r>
       <w:r>
-        <w:t xml:space="preserve">The </w:t>
-      </w:r>
-      <w:r>
-        <w:t xml:space="preserve">product should have the capability to be patched at a later time, allowing for code updates and changes to be applied when </w:t>
+        <w:t xml:space="preserve">The product should have the capability to be patched at a later time, allowing for code updates and changes to be applied when </w:t>
       </w:r>
       <w:r>
         <w:t>necessary</w:t>
@@ -4645,10 +6628,7 @@
         <w:t xml:space="preserve">Requirement ID: </w:t>
       </w:r>
       <w:r>
-        <w:t>0</w:t>
-      </w:r>
-      <w:r>
-        <w:t>3e</w:t>
+        <w:t>03e</w:t>
       </w:r>
     </w:p>
     <w:p>
@@ -4742,10 +6722,7 @@
         <w:t>50</w:t>
       </w:r>
       <w:r>
-        <w:t xml:space="preserve"> entities without termination or noticeable slowdown</w:t>
-      </w:r>
-      <w:r>
-        <w:t xml:space="preserve"> during program runtime with base hardware concerns.</w:t>
+        <w:t xml:space="preserve"> entities without termination or noticeable slowdown during program runtime with base hardware concerns.</w:t>
       </w:r>
     </w:p>
     <w:p>
@@ -4789,12 +6766,14 @@
       <w:pPr>
         <w:pStyle w:val="Heading2"/>
       </w:pPr>
-      <w:bookmarkStart w:id="25" w:name="_Toc101131481"/>
+      <w:bookmarkStart w:id="50" w:name="_Toc101172267"/>
+      <w:bookmarkStart w:id="51" w:name="_Toc101175590"/>
       <w:r>
         <w:lastRenderedPageBreak/>
         <w:t>Maintainability and Scalability Requirements</w:t>
       </w:r>
-      <w:bookmarkEnd w:id="25"/>
+      <w:bookmarkEnd w:id="50"/>
+      <w:bookmarkEnd w:id="51"/>
     </w:p>
     <w:p>
       <w:pPr>
@@ -4815,10 +6794,7 @@
         <w:t xml:space="preserve">Requirement ID: </w:t>
       </w:r>
       <w:r>
-        <w:t>0</w:t>
-      </w:r>
-      <w:r>
-        <w:t>4</w:t>
+        <w:t>04</w:t>
       </w:r>
     </w:p>
     <w:p>
@@ -4936,11 +6912,13 @@
       <w:pPr>
         <w:pStyle w:val="Heading2"/>
       </w:pPr>
-      <w:bookmarkStart w:id="26" w:name="_Toc101131482"/>
+      <w:bookmarkStart w:id="52" w:name="_Toc101172268"/>
+      <w:bookmarkStart w:id="53" w:name="_Toc101175591"/>
       <w:r>
         <w:t>Security Requirements</w:t>
       </w:r>
-      <w:bookmarkEnd w:id="26"/>
+      <w:bookmarkEnd w:id="52"/>
+      <w:bookmarkEnd w:id="53"/>
     </w:p>
     <w:p>
       <w:pPr>
@@ -4961,13 +6939,7 @@
         <w:t xml:space="preserve">Requirement ID: </w:t>
       </w:r>
       <w:r>
-        <w:t>0</w:t>
-      </w:r>
-      <w:r>
-        <w:t>5</w:t>
-      </w:r>
-      <w:r>
-        <w:t>a</w:t>
+        <w:t>05a</w:t>
       </w:r>
     </w:p>
     <w:p>
@@ -5239,11 +7211,13 @@
       <w:pPr>
         <w:pStyle w:val="Heading1"/>
       </w:pPr>
-      <w:bookmarkStart w:id="27" w:name="_Toc101131483"/>
+      <w:bookmarkStart w:id="54" w:name="_Toc101172269"/>
+      <w:bookmarkStart w:id="55" w:name="_Toc101175592"/>
       <w:r>
         <w:t>Project Description</w:t>
       </w:r>
-      <w:bookmarkEnd w:id="27"/>
+      <w:bookmarkEnd w:id="54"/>
+      <w:bookmarkEnd w:id="55"/>
     </w:p>
     <w:p>
       <w:pPr>
@@ -5257,14 +7231,13 @@
       <w:pPr>
         <w:pStyle w:val="Heading1"/>
       </w:pPr>
-      <w:bookmarkStart w:id="28" w:name="_Toc101131484"/>
-      <w:r>
-        <w:t xml:space="preserve">Project </w:t>
-      </w:r>
-      <w:r>
-        <w:t>Implementation</w:t>
-      </w:r>
-      <w:bookmarkEnd w:id="28"/>
+      <w:bookmarkStart w:id="56" w:name="_Toc101172270"/>
+      <w:bookmarkStart w:id="57" w:name="_Toc101175593"/>
+      <w:r>
+        <w:t>Project Implementation</w:t>
+      </w:r>
+      <w:bookmarkEnd w:id="56"/>
+      <w:bookmarkEnd w:id="57"/>
     </w:p>
     <w:p>
       <w:r>
@@ -5275,27 +7248,1138 @@
       <w:pPr>
         <w:pStyle w:val="Heading1"/>
       </w:pPr>
-      <w:bookmarkStart w:id="29" w:name="_Toc101131485"/>
+      <w:bookmarkStart w:id="58" w:name="_Toc101172271"/>
+      <w:bookmarkStart w:id="59" w:name="_Toc101175594"/>
       <w:r>
         <w:lastRenderedPageBreak/>
         <w:t>Test Plan</w:t>
       </w:r>
-      <w:bookmarkEnd w:id="29"/>
-    </w:p>
-    <w:p>
-      <w:r>
-        <w:t># TO DO</w:t>
+      <w:bookmarkEnd w:id="58"/>
+      <w:bookmarkEnd w:id="59"/>
+    </w:p>
+    <w:p>
+      <w:pPr>
+        <w:pStyle w:val="Heading2"/>
+      </w:pPr>
+      <w:bookmarkStart w:id="60" w:name="_Toc101175595"/>
+      <w:r>
+        <w:t>Introduction</w:t>
+      </w:r>
+      <w:bookmarkEnd w:id="60"/>
+    </w:p>
+    <w:p>
+      <w:r>
+        <w:tab/>
+        <w:t xml:space="preserve">The goals of this test plan are to ensure the program meets the functional requirements outlined in the program requirements section of this document. Additionally, this test plan will allow for </w:t>
+      </w:r>
+      <w:r>
+        <w:t>one to ascertain if a functional requirement fails is failed to be met.</w:t>
+      </w:r>
+      <w:r>
+        <w:t xml:space="preserve"> This test plan will involve system testing and unit testing, allowing for usability testing if time allows.</w:t>
+      </w:r>
+    </w:p>
+    <w:p>
+      <w:pPr>
+        <w:pStyle w:val="Heading2"/>
+      </w:pPr>
+      <w:bookmarkStart w:id="61" w:name="_Toc101175596"/>
+      <w:r>
+        <w:t>Goals</w:t>
+      </w:r>
+      <w:bookmarkEnd w:id="61"/>
+    </w:p>
+    <w:p>
+      <w:r>
+        <w:tab/>
+        <w:t xml:space="preserve">This testing document’s purpose is to outline the procedures needed to accomplish unit testing and system testing of the program overall. </w:t>
+      </w:r>
+      <w:r>
+        <w:t>Once testing has been completed, this document will also detail the process in which bugs shall be addressed, fixed, and patched for the user.</w:t>
+      </w:r>
+      <w:r>
+        <w:t xml:space="preserve"> The testing outlined in this document is not all encompassing and only aims to fix major issues before the product’s release. </w:t>
+      </w:r>
+      <w:r>
+        <w:t>If software bugs are later found in the program, a timely correction of these bugs is to be expected.</w:t>
+      </w:r>
+    </w:p>
+    <w:p>
+      <w:pPr>
+        <w:pStyle w:val="Heading2"/>
+      </w:pPr>
+      <w:bookmarkStart w:id="62" w:name="_Toc101175597"/>
+      <w:r>
+        <w:t>Constraints</w:t>
+      </w:r>
+      <w:bookmarkEnd w:id="62"/>
+    </w:p>
+    <w:p>
+      <w:pPr>
+        <w:rPr>
+          <w:rStyle w:val="pspdfkit-8eut5gztkfn71zukw49x824t2"/>
+          <w:color w:val="000000"/>
+          <w:shd w:val="clear" w:color="auto" w:fill="FFFFFF"/>
+        </w:rPr>
+      </w:pPr>
+      <w:r>
+        <w:tab/>
+      </w:r>
+      <w:r>
+        <w:rPr>
+          <w:rStyle w:val="pspdfkit-8eut5gztkfn71zukw49x824t2"/>
+          <w:color w:val="000000"/>
+          <w:shd w:val="clear" w:color="auto" w:fill="FFFFFF"/>
+        </w:rPr>
+        <w:t>The main constraints that may cause issue for testing purposes can be broken down into two issues.</w:t>
+      </w:r>
+      <w:r>
+        <w:rPr>
+          <w:rStyle w:val="pspdfkit-8eut5gztkfn71zukw49x824t2"/>
+          <w:color w:val="000000"/>
+          <w:shd w:val="clear" w:color="auto" w:fill="FFFFFF"/>
+        </w:rPr>
+        <w:t xml:space="preserve"> </w:t>
+      </w:r>
+      <w:r>
+        <w:rPr>
+          <w:rStyle w:val="pspdfkit-8eut5gztkfn71zukw49x824t2"/>
+          <w:color w:val="000000"/>
+          <w:shd w:val="clear" w:color="auto" w:fill="FFFFFF"/>
+        </w:rPr>
+        <w:t>The first issue will be time constraints. This issue will likely arise from a variant workload and mismanaged objectives for</w:t>
+      </w:r>
+      <w:r>
+        <w:rPr>
+          <w:rStyle w:val="pspdfkit-8eut5gztkfn71zukw49x824t2"/>
+          <w:color w:val="000000"/>
+          <w:shd w:val="clear" w:color="auto" w:fill="FFFFFF"/>
+        </w:rPr>
+        <w:t xml:space="preserve"> the</w:t>
+      </w:r>
+      <w:r>
+        <w:rPr>
+          <w:rStyle w:val="pspdfkit-8eut5gztkfn71zukw49x824t2"/>
+          <w:color w:val="000000"/>
+          <w:shd w:val="clear" w:color="auto" w:fill="FFFFFF"/>
+        </w:rPr>
+        <w:t xml:space="preserve"> project overall. The second issue that may arise will be the unfamiliarity of the developer with component testing. Both of these constraints can be overcome with the use of careful planning to overcome time constraints and careful research to familiarize oneself with component testing as a system</w:t>
+      </w:r>
+      <w:r>
+        <w:rPr>
+          <w:rStyle w:val="pspdfkit-8eut5gztkfn71zukw49x824t2"/>
+          <w:color w:val="000000"/>
+          <w:shd w:val="clear" w:color="auto" w:fill="FFFFFF"/>
+        </w:rPr>
+        <w:t>.</w:t>
+      </w:r>
+    </w:p>
+    <w:p>
+      <w:pPr>
+        <w:pStyle w:val="Heading2"/>
+        <w:rPr>
+          <w:rStyle w:val="pspdfkit-8eut5gztkfn71zukw49x824t2"/>
+        </w:rPr>
+      </w:pPr>
+      <w:bookmarkStart w:id="63" w:name="_Toc101175598"/>
+      <w:r>
+        <w:rPr>
+          <w:rStyle w:val="pspdfkit-8eut5gztkfn71zukw49x824t2"/>
+        </w:rPr>
+        <w:lastRenderedPageBreak/>
+        <w:t>References</w:t>
+      </w:r>
+      <w:bookmarkEnd w:id="63"/>
+    </w:p>
+    <w:p>
+      <w:r>
+        <w:tab/>
+        <w:t>This test plan references no other documents other than the full documentation. Please refer to “D&amp;D_Utilities_Documention.pdf” or “D&amp;D_Utilities_Documentation.docx” for other information.</w:t>
+      </w:r>
+    </w:p>
+    <w:p>
+      <w:pPr>
+        <w:pStyle w:val="Heading2"/>
+      </w:pPr>
+      <w:bookmarkStart w:id="64" w:name="_Toc101175599"/>
+      <w:r>
+        <w:t>Test Items</w:t>
+      </w:r>
+      <w:bookmarkEnd w:id="64"/>
+    </w:p>
+    <w:p>
+      <w:r>
+        <w:tab/>
+        <w:t xml:space="preserve">This testing procedure will utilize </w:t>
+      </w:r>
+      <w:r>
+        <w:t>three</w:t>
+      </w:r>
+      <w:r>
+        <w:t xml:space="preserve"> main instances of software for testing purposes. SQLite browser will be utilized to verify the integrity and correctness of the database file, and VSCode will be utilized to conduct bug testing operations.</w:t>
+      </w:r>
+      <w:r>
+        <w:t xml:space="preserve"> Finally, Microsoft Excel will be utilized for aggregating test cases and outcomes.</w:t>
+      </w:r>
+    </w:p>
+    <w:p>
+      <w:pPr>
+        <w:pStyle w:val="Heading2"/>
+      </w:pPr>
+      <w:bookmarkStart w:id="65" w:name="_Toc101175600"/>
+      <w:r>
+        <w:t>Features to be Tested</w:t>
+      </w:r>
+      <w:bookmarkEnd w:id="65"/>
+    </w:p>
+    <w:p>
+      <w:r>
+        <w:tab/>
+      </w:r>
+      <w:r>
+        <w:t xml:space="preserve">The following features will be the main considerations for what aspects of the program will be tested. These specifications are in no particular order but aim to explain the sections of the program that will be </w:t>
+      </w:r>
+      <w:r>
+        <w:t>evaluated</w:t>
+      </w:r>
+      <w:r>
+        <w:t>.</w:t>
+      </w:r>
+    </w:p>
+    <w:p>
+      <w:pPr>
+        <w:pStyle w:val="ListParagraph"/>
+        <w:numPr>
+          <w:ilvl w:val="0"/>
+          <w:numId w:val="2"/>
+        </w:numPr>
+        <w:rPr>
+          <w:b/>
+          <w:bCs/>
+        </w:rPr>
+      </w:pPr>
+      <w:r>
+        <w:rPr>
+          <w:b/>
+          <w:bCs/>
+        </w:rPr>
+        <w:t>Character Data Creation</w:t>
+      </w:r>
+      <w:r>
+        <w:rPr>
+          <w:b/>
+          <w:bCs/>
+        </w:rPr>
+        <w:t xml:space="preserve">: </w:t>
+      </w:r>
+      <w:r>
+        <w:t xml:space="preserve">The program will allow for character data to be created inside the program with no external tools needed. </w:t>
+      </w:r>
+      <w:r>
+        <w:t>This data will include character name, ac, current and maximum hp, and base statistic scores such as strength, dexterity, constitution, intelligence, wisdom, and charisma.</w:t>
+      </w:r>
+      <w:r>
+        <w:t xml:space="preserve"> Any data not included in character creation should be able to be edited in the following character edit functionality.</w:t>
+      </w:r>
+    </w:p>
+    <w:p>
+      <w:pPr>
+        <w:pStyle w:val="ListParagraph"/>
+        <w:numPr>
+          <w:ilvl w:val="0"/>
+          <w:numId w:val="2"/>
+        </w:numPr>
+        <w:rPr>
+          <w:b/>
+          <w:bCs/>
+        </w:rPr>
+      </w:pPr>
+      <w:r>
+        <w:rPr>
+          <w:b/>
+          <w:bCs/>
+        </w:rPr>
+        <w:t xml:space="preserve">Character Data Editing: </w:t>
+      </w:r>
+      <w:r>
+        <w:t xml:space="preserve">The program will allow for character data editing to be done inside the program with no external tools needed. </w:t>
+      </w:r>
+      <w:r>
+        <w:t xml:space="preserve">This data that can be edited will include character base statistics such as current and maximum hp, ac, initiative, proficiency bonus, level, and base statistic scores (please refer to above). Additionally, the character </w:t>
+      </w:r>
+      <w:r>
+        <w:lastRenderedPageBreak/>
+        <w:t>edit screen should allow for the editing of skill modifiers, proficiencies and expertise, resistances, and vulnerabilities.</w:t>
+      </w:r>
+    </w:p>
+    <w:p>
+      <w:pPr>
+        <w:pStyle w:val="ListParagraph"/>
+        <w:numPr>
+          <w:ilvl w:val="0"/>
+          <w:numId w:val="2"/>
+        </w:numPr>
+        <w:rPr>
+          <w:b/>
+          <w:bCs/>
+        </w:rPr>
+      </w:pPr>
+      <w:r>
+        <w:rPr>
+          <w:b/>
+          <w:bCs/>
+        </w:rPr>
+        <w:t xml:space="preserve">Character Data Importing: </w:t>
+      </w:r>
+      <w:r>
+        <w:t xml:space="preserve">The program will allow for character data to be imported from an official Dungeons and Dragons form-filled character sheet. </w:t>
+      </w:r>
+      <w:r>
+        <w:t xml:space="preserve">The data to be imported will include the character’s name, level, </w:t>
+      </w:r>
+      <w:r>
+        <w:t xml:space="preserve">current and maximum hp, </w:t>
+      </w:r>
+      <w:r>
+        <w:t>and base statistics (please refer to above)</w:t>
+      </w:r>
+      <w:r>
+        <w:t>. All proficiencies, expertise, resistances, and vulnerabilities will not be included but instead editable from the character edit screen.</w:t>
+      </w:r>
+    </w:p>
+    <w:p>
+      <w:pPr>
+        <w:pStyle w:val="ListParagraph"/>
+        <w:numPr>
+          <w:ilvl w:val="0"/>
+          <w:numId w:val="2"/>
+        </w:numPr>
+        <w:rPr>
+          <w:b/>
+          <w:bCs/>
+        </w:rPr>
+      </w:pPr>
+      <w:r>
+        <w:rPr>
+          <w:b/>
+          <w:bCs/>
+        </w:rPr>
+        <w:t xml:space="preserve">Character Deletion: </w:t>
+      </w:r>
+      <w:r>
+        <w:t>The program will allow created, edited, and imported character data to be deleted from the program’s database.</w:t>
+      </w:r>
+    </w:p>
+    <w:p>
+      <w:pPr>
+        <w:pStyle w:val="ListParagraph"/>
+        <w:numPr>
+          <w:ilvl w:val="0"/>
+          <w:numId w:val="2"/>
+        </w:numPr>
+        <w:rPr>
+          <w:b/>
+          <w:bCs/>
+        </w:rPr>
+      </w:pPr>
+      <w:r>
+        <w:rPr>
+          <w:b/>
+          <w:bCs/>
+        </w:rPr>
+        <w:t>Character Data Saving</w:t>
+      </w:r>
+      <w:r>
+        <w:rPr>
+          <w:b/>
+          <w:bCs/>
+        </w:rPr>
+        <w:t xml:space="preserve"> and Loading</w:t>
+      </w:r>
+      <w:r>
+        <w:rPr>
+          <w:b/>
+          <w:bCs/>
+        </w:rPr>
+        <w:t xml:space="preserve">: </w:t>
+      </w:r>
+      <w:r>
+        <w:t>The program will allow created</w:t>
+      </w:r>
+      <w:r>
+        <w:t>,</w:t>
+      </w:r>
+      <w:r>
+        <w:t xml:space="preserve"> edited, and imported character data to be saved in a local database file such that each time the program is closed and relaunched, character data will be available from previous sessions.</w:t>
+      </w:r>
+    </w:p>
+    <w:p>
+      <w:pPr>
+        <w:pStyle w:val="Heading2"/>
+      </w:pPr>
+      <w:bookmarkStart w:id="66" w:name="_Toc101175601"/>
+      <w:r>
+        <w:t>Features Not to Be Tested</w:t>
+      </w:r>
+      <w:bookmarkEnd w:id="66"/>
+    </w:p>
+    <w:p>
+      <w:r>
+        <w:tab/>
+        <w:t>All program features will be tested</w:t>
+      </w:r>
+      <w:r>
+        <w:t xml:space="preserve"> and evaluated based on testing criteria outlined later in this section.</w:t>
+      </w:r>
+    </w:p>
+    <w:p>
+      <w:pPr>
+        <w:pStyle w:val="Heading2"/>
+      </w:pPr>
+      <w:bookmarkStart w:id="67" w:name="_Toc101175602"/>
+      <w:r>
+        <w:t>Approach</w:t>
+      </w:r>
+      <w:bookmarkEnd w:id="67"/>
+    </w:p>
+    <w:p>
+      <w:r>
+        <w:tab/>
+        <w:t>Testing will consist of Pass/Fail unit and system testing, including usability testing from users if time allows.</w:t>
+      </w:r>
+      <w:r>
+        <w:t xml:space="preserve"> </w:t>
+      </w:r>
+      <w:r>
+        <w:t>Each test criteria will be attempted and assigned a grade of “Pass,” if the test is successful as a result of the expected outcome being achieved, or “Fail,” if the test is unsuccessful as a result of the expected outcome being different from the expected result.</w:t>
+      </w:r>
+      <w:r>
+        <w:t xml:space="preserve"> Unit testing will be completed in an agile development strategy, testing each component as it is developed. Finally, system testing will be completed once each component has been </w:t>
+      </w:r>
+      <w:r>
+        <w:lastRenderedPageBreak/>
+        <w:t xml:space="preserve">implemented and the product is deemed “finished.” </w:t>
+      </w:r>
+      <w:r>
+        <w:t>Lastly if time allows, usability testing with test data gathered from users will be completed once unit and system testing has been completed.</w:t>
+      </w:r>
+    </w:p>
+    <w:p>
+      <w:pPr>
+        <w:pStyle w:val="Heading2"/>
+      </w:pPr>
+      <w:bookmarkStart w:id="68" w:name="_Toc101175603"/>
+      <w:r>
+        <w:t>Testing Levels</w:t>
+      </w:r>
+      <w:bookmarkEnd w:id="68"/>
+    </w:p>
+    <w:p>
+      <w:r>
+        <w:tab/>
+        <w:t xml:space="preserve">As detailed above, system and unit testing will be the main focus of testing operations utilized for this program. </w:t>
+      </w:r>
+      <w:r>
+        <w:t xml:space="preserve">Manual unit tests will be created with an expected input and expected outcome for each test case. </w:t>
+      </w:r>
+      <w:r>
+        <w:t>Once the program has been completed, a manual system test will be conducted with similar criterion to unit testing.</w:t>
+      </w:r>
+      <w:r>
+        <w:t xml:space="preserve"> Finally, user usability testing will occur and be graded on a 1-5 Likert scale.</w:t>
+      </w:r>
+    </w:p>
+    <w:p>
+      <w:pPr>
+        <w:pStyle w:val="Heading2"/>
+      </w:pPr>
+      <w:bookmarkStart w:id="69" w:name="_Toc101175604"/>
+      <w:r>
+        <w:t>Item Pass/Fail Criteria</w:t>
+      </w:r>
+      <w:bookmarkEnd w:id="69"/>
+    </w:p>
+    <w:p>
+      <w:pPr>
+        <w:pStyle w:val="Heading2"/>
+      </w:pPr>
+      <w:bookmarkStart w:id="70" w:name="_Toc101175605"/>
+      <w:r>
+        <w:t>Suspension Criteria and Resumption Requirements</w:t>
+      </w:r>
+      <w:bookmarkEnd w:id="70"/>
+    </w:p>
+    <w:p>
+      <w:pPr>
+        <w:pStyle w:val="Heading3"/>
+      </w:pPr>
+      <w:bookmarkStart w:id="71" w:name="_Toc101175606"/>
+      <w:r>
+        <w:t>Suspension Criterion</w:t>
+      </w:r>
+      <w:bookmarkEnd w:id="71"/>
+    </w:p>
+    <w:p>
+      <w:r>
+        <w:tab/>
+        <w:t>There are no concerns with testing suspension</w:t>
+      </w:r>
+      <w:r>
+        <w:t xml:space="preserve">; however, testing will be suspended in any event that testing becomes dangerous to the system or people involved. </w:t>
+      </w:r>
+    </w:p>
+    <w:p>
+      <w:pPr>
+        <w:pStyle w:val="Heading3"/>
+      </w:pPr>
+      <w:bookmarkStart w:id="72" w:name="_Toc101175607"/>
+      <w:r>
+        <w:t>Resumption Criterion</w:t>
+      </w:r>
+      <w:bookmarkEnd w:id="72"/>
+    </w:p>
+    <w:p>
+      <w:r>
+        <w:tab/>
+        <w:t>Testing will resume on the condition that all issues that caused testing suspension to occur have been resolved.</w:t>
+      </w:r>
+    </w:p>
+    <w:p>
+      <w:pPr>
+        <w:pStyle w:val="Heading2"/>
+      </w:pPr>
+      <w:bookmarkStart w:id="73" w:name="_Toc101175608"/>
+      <w:r>
+        <w:t>Test Deliverables</w:t>
+      </w:r>
+      <w:bookmarkEnd w:id="73"/>
+    </w:p>
+    <w:p>
+      <w:pPr>
+        <w:pStyle w:val="ListParagraph"/>
+        <w:numPr>
+          <w:ilvl w:val="0"/>
+          <w:numId w:val="3"/>
+        </w:numPr>
+      </w:pPr>
+      <w:r>
+        <w:t>Test Plan</w:t>
+      </w:r>
+    </w:p>
+    <w:p>
+      <w:pPr>
+        <w:pStyle w:val="ListParagraph"/>
+        <w:numPr>
+          <w:ilvl w:val="1"/>
+          <w:numId w:val="3"/>
+        </w:numPr>
+      </w:pPr>
+      <w:r>
+        <w:t>This document is considered the test plan</w:t>
+      </w:r>
+    </w:p>
+    <w:p>
+      <w:pPr>
+        <w:pStyle w:val="ListParagraph"/>
+        <w:numPr>
+          <w:ilvl w:val="0"/>
+          <w:numId w:val="3"/>
+        </w:numPr>
+      </w:pPr>
+      <w:r>
+        <w:t>Test Cases</w:t>
+      </w:r>
+    </w:p>
+    <w:p>
+      <w:pPr>
+        <w:pStyle w:val="ListParagraph"/>
+        <w:numPr>
+          <w:ilvl w:val="1"/>
+          <w:numId w:val="3"/>
+        </w:numPr>
+      </w:pPr>
+      <w:r>
+        <w:t>Please refer to “Test_Cases.xml” or “Test_Cases.pdf”</w:t>
+      </w:r>
+    </w:p>
+    <w:p>
+      <w:pPr>
+        <w:pStyle w:val="ListParagraph"/>
+        <w:numPr>
+          <w:ilvl w:val="0"/>
+          <w:numId w:val="3"/>
+        </w:numPr>
+      </w:pPr>
+      <w:r>
+        <w:t>Test Scripts</w:t>
+      </w:r>
+    </w:p>
+    <w:p>
+      <w:pPr>
+        <w:pStyle w:val="ListParagraph"/>
+        <w:numPr>
+          <w:ilvl w:val="1"/>
+          <w:numId w:val="3"/>
+        </w:numPr>
+      </w:pPr>
+      <w:r>
+        <w:t xml:space="preserve">There will be no </w:t>
+      </w:r>
+      <w:r>
+        <w:t>script-based</w:t>
+      </w:r>
+      <w:r>
+        <w:t xml:space="preserve"> testing </w:t>
+      </w:r>
+      <w:r>
+        <w:t>implemented</w:t>
+      </w:r>
+    </w:p>
+    <w:p>
+      <w:pPr>
+        <w:pStyle w:val="ListParagraph"/>
+        <w:numPr>
+          <w:ilvl w:val="0"/>
+          <w:numId w:val="3"/>
+        </w:numPr>
+      </w:pPr>
+      <w:r>
+        <w:lastRenderedPageBreak/>
+        <w:t>Test Reports</w:t>
+      </w:r>
+    </w:p>
+    <w:p>
+      <w:pPr>
+        <w:pStyle w:val="ListParagraph"/>
+        <w:numPr>
+          <w:ilvl w:val="1"/>
+          <w:numId w:val="3"/>
+        </w:numPr>
+      </w:pPr>
+      <w:r>
+        <w:t>Please refer to “Test_Cases.xml” or “Test_Cases.pdf”</w:t>
+      </w:r>
+    </w:p>
+    <w:p>
+      <w:pPr>
+        <w:pStyle w:val="Heading2"/>
+      </w:pPr>
+      <w:bookmarkStart w:id="74" w:name="_Toc101175609"/>
+      <w:r>
+        <w:t>Test Environment</w:t>
+      </w:r>
+      <w:bookmarkEnd w:id="74"/>
+    </w:p>
+    <w:p>
+      <w:pPr>
+        <w:pStyle w:val="Heading3"/>
+      </w:pPr>
+      <w:bookmarkStart w:id="75" w:name="_Toc101175610"/>
+      <w:r>
+        <w:t>Hardware</w:t>
+      </w:r>
+      <w:bookmarkEnd w:id="75"/>
+    </w:p>
+    <w:p>
+      <w:r>
+        <w:t>Testing will be completed on the following hardware specifications:</w:t>
+      </w:r>
+    </w:p>
+    <w:p>
+      <w:pPr>
+        <w:pStyle w:val="ListParagraph"/>
+        <w:numPr>
+          <w:ilvl w:val="0"/>
+          <w:numId w:val="5"/>
+        </w:numPr>
+        <w:rPr>
+          <w:rStyle w:val="pspdfkit-8eut5gztkfn71zukw49x824t2"/>
+        </w:rPr>
+      </w:pPr>
+      <w:r>
+        <w:rPr>
+          <w:rStyle w:val="pspdfkit-8eut5gztkfn71zukw49x824t2"/>
+          <w:color w:val="000000"/>
+          <w:shd w:val="clear" w:color="auto" w:fill="FFFFFF"/>
+        </w:rPr>
+        <w:t>Intel I7-9700k CPU</w:t>
+      </w:r>
+    </w:p>
+    <w:p>
+      <w:pPr>
+        <w:pStyle w:val="ListParagraph"/>
+        <w:numPr>
+          <w:ilvl w:val="0"/>
+          <w:numId w:val="5"/>
+        </w:numPr>
+        <w:rPr>
+          <w:rStyle w:val="pspdfkit-8eut5gztkfn71zukw49x824t2"/>
+        </w:rPr>
+      </w:pPr>
+      <w:r>
+        <w:rPr>
+          <w:rStyle w:val="pspdfkit-8eut5gztkfn71zukw49x824t2"/>
+          <w:color w:val="000000"/>
+          <w:shd w:val="clear" w:color="auto" w:fill="FFFFFF"/>
+        </w:rPr>
+        <w:t>Nvidia GTX 3070ti Gigabyte GPU</w:t>
+      </w:r>
+    </w:p>
+    <w:p>
+      <w:pPr>
+        <w:pStyle w:val="ListParagraph"/>
+        <w:numPr>
+          <w:ilvl w:val="0"/>
+          <w:numId w:val="5"/>
+        </w:numPr>
+      </w:pPr>
+      <w:r>
+        <w:rPr>
+          <w:rStyle w:val="pspdfkit-8eut5gztkfn71zukw49x824t2"/>
+          <w:color w:val="000000"/>
+          <w:shd w:val="clear" w:color="auto" w:fill="FFFFFF"/>
+        </w:rPr>
+        <w:t>G.Skill Trident Z Neo 64GB (4x16GB) DDR4 3600MHz</w:t>
+      </w:r>
+    </w:p>
+    <w:p>
+      <w:pPr>
+        <w:pStyle w:val="Heading3"/>
+      </w:pPr>
+      <w:bookmarkStart w:id="76" w:name="_Toc101175611"/>
+      <w:r>
+        <w:t>Software</w:t>
+      </w:r>
+      <w:bookmarkEnd w:id="76"/>
+    </w:p>
+    <w:p>
+      <w:r>
+        <w:t>Testing will be completed with the following software specifications:</w:t>
+      </w:r>
+    </w:p>
+    <w:p>
+      <w:pPr>
+        <w:pStyle w:val="ListParagraph"/>
+        <w:numPr>
+          <w:ilvl w:val="0"/>
+          <w:numId w:val="5"/>
+        </w:numPr>
+        <w:rPr>
+          <w:rStyle w:val="pspdfkit-8eut5gztkfn71zukw49x824t2"/>
+        </w:rPr>
+      </w:pPr>
+      <w:r>
+        <w:rPr>
+          <w:rStyle w:val="pspdfkit-8eut5gztkfn71zukw49x824t2"/>
+          <w:color w:val="000000"/>
+          <w:shd w:val="clear" w:color="auto" w:fill="FFFFFF"/>
+        </w:rPr>
+        <w:t xml:space="preserve"> Oracle Virtualbox Version 6.1.30 r148432 (Qt5.6.2)</w:t>
+      </w:r>
+    </w:p>
+    <w:p>
+      <w:pPr>
+        <w:pStyle w:val="ListParagraph"/>
+        <w:numPr>
+          <w:ilvl w:val="0"/>
+          <w:numId w:val="5"/>
+        </w:numPr>
+        <w:rPr>
+          <w:rStyle w:val="pspdfkit-8eut5gztkfn71zukw49x824t2"/>
+        </w:rPr>
+      </w:pPr>
+      <w:r>
+        <w:rPr>
+          <w:rStyle w:val="pspdfkit-8eut5gztkfn71zukw49x824t2"/>
+          <w:color w:val="000000"/>
+          <w:shd w:val="clear" w:color="auto" w:fill="FFFFFF"/>
+        </w:rPr>
+        <w:t>Ubuntu Linux, version 20.04.3 LTS</w:t>
+      </w:r>
+    </w:p>
+    <w:p>
+      <w:pPr>
+        <w:pStyle w:val="ListParagraph"/>
+        <w:numPr>
+          <w:ilvl w:val="0"/>
+          <w:numId w:val="5"/>
+        </w:numPr>
+      </w:pPr>
+      <w:r>
+        <w:rPr>
+          <w:rStyle w:val="pspdfkit-8eut5gztkfn71zukw49x824t2"/>
+          <w:color w:val="000000"/>
+          <w:shd w:val="clear" w:color="auto" w:fill="FFFFFF"/>
+        </w:rPr>
+        <w:t>Microsoft Windows 10 Enterprise, 10.0.19043</w:t>
+      </w:r>
+    </w:p>
+    <w:p>
+      <w:pPr>
+        <w:pStyle w:val="Heading3"/>
+      </w:pPr>
+      <w:bookmarkStart w:id="77" w:name="_Toc101175612"/>
+      <w:r>
+        <w:t>Network</w:t>
+      </w:r>
+      <w:bookmarkEnd w:id="77"/>
+    </w:p>
+    <w:p>
+      <w:r>
+        <w:t>Testing will be done with the following network specifications:</w:t>
+      </w:r>
+    </w:p>
+    <w:p>
+      <w:pPr>
+        <w:pStyle w:val="ListParagraph"/>
+        <w:numPr>
+          <w:ilvl w:val="0"/>
+          <w:numId w:val="5"/>
+        </w:numPr>
+      </w:pPr>
+      <w:r>
+        <w:t xml:space="preserve"> Virtual NAT through Oracle Virtualbox</w:t>
+      </w:r>
+    </w:p>
+    <w:p>
+      <w:pPr>
+        <w:pStyle w:val="Heading2"/>
+      </w:pPr>
+      <w:bookmarkStart w:id="78" w:name="_Toc101175613"/>
+      <w:r>
+        <w:t>Cost Estimate</w:t>
+      </w:r>
+      <w:bookmarkEnd w:id="78"/>
+    </w:p>
+    <w:p>
+      <w:r>
+        <w:tab/>
+        <w:t xml:space="preserve">Testing will require no monetary value; however, testing will require </w:t>
+      </w:r>
+      <w:r>
+        <w:t>time investment in order to be conducted properly, involving a minimum of 56 work hours.</w:t>
+      </w:r>
+    </w:p>
+    <w:p>
+      <w:pPr>
+        <w:pStyle w:val="Heading2"/>
+      </w:pPr>
+      <w:bookmarkStart w:id="79" w:name="_Toc101175614"/>
+      <w:r>
+        <w:t>Testing Schedule</w:t>
+      </w:r>
+      <w:bookmarkEnd w:id="79"/>
+    </w:p>
+    <w:p>
+      <w:pPr>
+        <w:pStyle w:val="Heading2"/>
+      </w:pPr>
+      <w:bookmarkStart w:id="80" w:name="_Toc101175615"/>
+      <w:r>
+        <w:t>Staff and Training Needs</w:t>
+      </w:r>
+      <w:bookmarkEnd w:id="80"/>
+    </w:p>
+    <w:p>
+      <w:r>
+        <w:tab/>
+        <w:t>This testing will not require any special staffing or training needs.</w:t>
+      </w:r>
+    </w:p>
+    <w:p>
+      <w:pPr>
+        <w:pStyle w:val="Heading2"/>
+      </w:pPr>
+      <w:bookmarkStart w:id="81" w:name="_Toc101175616"/>
+      <w:r>
+        <w:lastRenderedPageBreak/>
+        <w:t>Staff Responsibilities</w:t>
+      </w:r>
+      <w:bookmarkEnd w:id="81"/>
+    </w:p>
+    <w:p>
+      <w:r>
+        <w:tab/>
+        <w:t>This test plan will require a minimum of two individuals:</w:t>
+      </w:r>
+    </w:p>
+    <w:p>
+      <w:pPr>
+        <w:pStyle w:val="ListParagraph"/>
+        <w:numPr>
+          <w:ilvl w:val="0"/>
+          <w:numId w:val="5"/>
+        </w:numPr>
+      </w:pPr>
+      <w:r>
+        <w:t>Dr. Sean Hayes: Reviewing documentation and ensuring quality assurance</w:t>
+      </w:r>
+      <w:r>
+        <w:t>.</w:t>
+      </w:r>
+    </w:p>
+    <w:p>
+      <w:pPr>
+        <w:pStyle w:val="ListParagraph"/>
+        <w:numPr>
+          <w:ilvl w:val="0"/>
+          <w:numId w:val="5"/>
+        </w:numPr>
+      </w:pPr>
+      <w:r>
+        <w:t>Ethan Powell: Development of software, testing of software, and documentation of software.</w:t>
+      </w:r>
+    </w:p>
+    <w:p>
+      <w:pPr>
+        <w:pStyle w:val="Heading2"/>
+      </w:pPr>
+      <w:bookmarkStart w:id="82" w:name="_Toc101175617"/>
+      <w:r>
+        <w:t>Risks and Mitigations</w:t>
+      </w:r>
+      <w:bookmarkEnd w:id="82"/>
+    </w:p>
+    <w:p>
+      <w:pPr>
+        <w:pStyle w:val="Heading3"/>
+      </w:pPr>
+      <w:bookmarkStart w:id="83" w:name="_Toc101175618"/>
+      <w:r>
+        <w:t>Risks</w:t>
+      </w:r>
+      <w:bookmarkEnd w:id="83"/>
+    </w:p>
+    <w:p>
+      <w:pPr>
+        <w:pStyle w:val="ListParagraph"/>
+        <w:numPr>
+          <w:ilvl w:val="0"/>
+          <w:numId w:val="5"/>
+        </w:numPr>
+      </w:pPr>
+      <w:r>
+        <w:t>The project will fail to be completed.</w:t>
+      </w:r>
+    </w:p>
+    <w:p>
+      <w:pPr>
+        <w:pStyle w:val="ListParagraph"/>
+        <w:numPr>
+          <w:ilvl w:val="0"/>
+          <w:numId w:val="5"/>
+        </w:numPr>
+      </w:pPr>
+      <w:r>
+        <w:t>Unforeseen hurdles will appear during software development.</w:t>
+      </w:r>
+    </w:p>
+    <w:p>
+      <w:pPr>
+        <w:pStyle w:val="ListParagraph"/>
+        <w:numPr>
+          <w:ilvl w:val="0"/>
+          <w:numId w:val="5"/>
+        </w:numPr>
+      </w:pPr>
+      <w:r>
+        <w:t>Project and classwork will take priority over project development.</w:t>
+      </w:r>
+    </w:p>
+    <w:p>
+      <w:pPr>
+        <w:pStyle w:val="ListParagraph"/>
+        <w:numPr>
+          <w:ilvl w:val="0"/>
+          <w:numId w:val="5"/>
+        </w:numPr>
+      </w:pPr>
+      <w:r>
+        <w:t>Equipment and data loss may occur.</w:t>
+      </w:r>
+    </w:p>
+    <w:p>
+      <w:pPr>
+        <w:pStyle w:val="Heading3"/>
+      </w:pPr>
+      <w:bookmarkStart w:id="84" w:name="_Toc101175619"/>
+      <w:r>
+        <w:t>Mitigations</w:t>
+      </w:r>
+      <w:bookmarkEnd w:id="84"/>
+    </w:p>
+    <w:p>
+      <w:pPr>
+        <w:pStyle w:val="ListParagraph"/>
+        <w:numPr>
+          <w:ilvl w:val="0"/>
+          <w:numId w:val="5"/>
+        </w:numPr>
+      </w:pPr>
+      <w:r>
+        <w:t>Proper time management will ensure project completion in a reasonable time frame.</w:t>
+      </w:r>
+    </w:p>
+    <w:p>
+      <w:pPr>
+        <w:pStyle w:val="ListParagraph"/>
+        <w:numPr>
+          <w:ilvl w:val="0"/>
+          <w:numId w:val="5"/>
+        </w:numPr>
+      </w:pPr>
+      <w:r>
+        <w:t>Proper contingency management will allow for major risks to be avoided.</w:t>
+      </w:r>
+    </w:p>
+    <w:p>
+      <w:pPr>
+        <w:pStyle w:val="ListParagraph"/>
+        <w:numPr>
+          <w:ilvl w:val="0"/>
+          <w:numId w:val="5"/>
+        </w:numPr>
+      </w:pPr>
+      <w:r>
+        <w:t>Proper time delegation will ensure that priorities will be kept in order.</w:t>
+      </w:r>
+    </w:p>
+    <w:p>
+      <w:pPr>
+        <w:pStyle w:val="ListParagraph"/>
+        <w:numPr>
+          <w:ilvl w:val="0"/>
+          <w:numId w:val="5"/>
+        </w:numPr>
+      </w:pPr>
+      <w:r>
+        <w:t>GitHub data repositories will be utilized to mitigate data loss.</w:t>
+      </w:r>
+    </w:p>
+    <w:p>
+      <w:pPr>
+        <w:pStyle w:val="Heading2"/>
+      </w:pPr>
+      <w:bookmarkStart w:id="85" w:name="_Toc101175620"/>
+      <w:r>
+        <w:t>Assumptions and Dependencies</w:t>
+      </w:r>
+      <w:bookmarkEnd w:id="85"/>
+    </w:p>
+    <w:p>
+      <w:pPr>
+        <w:pStyle w:val="Heading3"/>
+      </w:pPr>
+      <w:bookmarkStart w:id="86" w:name="_Toc101175621"/>
+      <w:r>
+        <w:t>Assumptions</w:t>
+      </w:r>
+      <w:bookmarkEnd w:id="86"/>
+    </w:p>
+    <w:p>
+      <w:pPr>
+        <w:pStyle w:val="ListParagraph"/>
+        <w:numPr>
+          <w:ilvl w:val="0"/>
+          <w:numId w:val="5"/>
+        </w:numPr>
+      </w:pPr>
+      <w:r>
+        <w:t>Time must be delegated between classwork and project completion.</w:t>
+      </w:r>
+    </w:p>
+    <w:p>
+      <w:pPr>
+        <w:pStyle w:val="ListParagraph"/>
+        <w:numPr>
+          <w:ilvl w:val="0"/>
+          <w:numId w:val="5"/>
+        </w:numPr>
+      </w:pPr>
+      <w:r>
+        <w:t>Software bugs will occur, and additional time will be required to debug.</w:t>
+      </w:r>
+    </w:p>
+    <w:p>
+      <w:pPr>
+        <w:pStyle w:val="ListParagraph"/>
+        <w:numPr>
+          <w:ilvl w:val="0"/>
+          <w:numId w:val="5"/>
+        </w:numPr>
+      </w:pPr>
+      <w:r>
+        <w:t>A working version of each software piece is available to the developer.</w:t>
+      </w:r>
+    </w:p>
+    <w:p>
+      <w:pPr>
+        <w:pStyle w:val="Heading3"/>
+      </w:pPr>
+      <w:bookmarkStart w:id="87" w:name="_Toc101175622"/>
+      <w:r>
+        <w:t>Dependencies</w:t>
+      </w:r>
+      <w:bookmarkEnd w:id="87"/>
+    </w:p>
+    <w:p>
+      <w:pPr>
+        <w:pStyle w:val="ListParagraph"/>
+        <w:numPr>
+          <w:ilvl w:val="0"/>
+          <w:numId w:val="5"/>
+        </w:numPr>
+      </w:pPr>
+      <w:r>
+        <w:t>A working SQLite database is required.</w:t>
+      </w:r>
+    </w:p>
+    <w:p>
+      <w:pPr>
+        <w:pStyle w:val="ListParagraph"/>
+        <w:numPr>
+          <w:ilvl w:val="0"/>
+          <w:numId w:val="5"/>
+        </w:numPr>
+      </w:pPr>
+      <w:r>
+        <w:lastRenderedPageBreak/>
+        <w:t>A working development environment is required.</w:t>
+      </w:r>
+    </w:p>
+    <w:p>
+      <w:pPr>
+        <w:pStyle w:val="Heading2"/>
+      </w:pPr>
+      <w:bookmarkStart w:id="88" w:name="_Toc101175623"/>
+      <w:r>
+        <w:t>Approvals</w:t>
+      </w:r>
+      <w:bookmarkEnd w:id="88"/>
+    </w:p>
+    <w:p>
+      <w:r>
+        <w:tab/>
+        <w:t xml:space="preserve">Developer, Ethan Powell, and Lead </w:t>
+      </w:r>
+      <w:r>
+        <w:t>Assistant</w:t>
+      </w:r>
+      <w:r>
+        <w:t>, Dr. Sean Hayes, will be required to approve this document.</w:t>
       </w:r>
     </w:p>
     <w:p>
       <w:pPr>
         <w:pStyle w:val="Heading1"/>
       </w:pPr>
-      <w:bookmarkStart w:id="30" w:name="_Toc101131486"/>
+      <w:bookmarkStart w:id="89" w:name="_Toc101172272"/>
+      <w:bookmarkStart w:id="90" w:name="_Toc101175624"/>
       <w:r>
         <w:t>Test Results</w:t>
       </w:r>
-      <w:bookmarkEnd w:id="30"/>
+      <w:bookmarkEnd w:id="89"/>
+      <w:bookmarkEnd w:id="90"/>
     </w:p>
     <w:p>
       <w:r>
@@ -5309,11 +8393,13 @@
       <w:pPr>
         <w:pStyle w:val="Heading1"/>
       </w:pPr>
-      <w:bookmarkStart w:id="31" w:name="_Toc101131487"/>
+      <w:bookmarkStart w:id="91" w:name="_Toc101172273"/>
+      <w:bookmarkStart w:id="92" w:name="_Toc101175625"/>
       <w:r>
         <w:t>Challenges Overcome</w:t>
       </w:r>
-      <w:bookmarkEnd w:id="31"/>
+      <w:bookmarkEnd w:id="91"/>
+      <w:bookmarkEnd w:id="92"/>
     </w:p>
     <w:p>
       <w:r>
@@ -5341,6 +8427,7 @@
     </w:p>
     <w:p>
       <w:r>
+        <w:lastRenderedPageBreak/>
         <w:tab/>
         <w:t>The third challenge that I encountered was program to database interaction.</w:t>
       </w:r>
@@ -5348,11 +8435,7 @@
         <w:t xml:space="preserve"> Over the course of all my CSCI courses, I never once was able to interact directly with a database through  a program outside of a small introduction when utilizing PHP. </w:t>
       </w:r>
       <w:r>
-        <w:t xml:space="preserve">This became a daunting task at </w:t>
-      </w:r>
-      <w:r>
-        <w:lastRenderedPageBreak/>
-        <w:t xml:space="preserve">first, but quickly was lessened when SQL commands became the main interaction method. </w:t>
+        <w:t xml:space="preserve">This became a daunting task at first, but quickly was lessened when SQL commands became the main interaction method. </w:t>
       </w:r>
       <w:r>
         <w:t xml:space="preserve">The small nuances of creating a database connection and closing it were very similar to file interaction, so the continued use of such a method became second nature </w:t>
@@ -5383,11 +8466,13 @@
       <w:pPr>
         <w:pStyle w:val="Heading1"/>
       </w:pPr>
-      <w:bookmarkStart w:id="32" w:name="_Toc101131488"/>
+      <w:bookmarkStart w:id="93" w:name="_Toc101172274"/>
+      <w:bookmarkStart w:id="94" w:name="_Toc101175626"/>
       <w:r>
         <w:t>Future Enhancements</w:t>
       </w:r>
-      <w:bookmarkEnd w:id="32"/>
+      <w:bookmarkEnd w:id="93"/>
+      <w:bookmarkEnd w:id="94"/>
     </w:p>
     <w:p>
       <w:r>
@@ -5409,6 +8494,7 @@
     </w:p>
     <w:p>
       <w:r>
+        <w:lastRenderedPageBreak/>
         <w:tab/>
         <w:t xml:space="preserve">I wish to also fully implement a graphical user interface. </w:t>
       </w:r>
@@ -5422,7 +8508,6 @@
         <w:t xml:space="preserve"> interface to push functionality over appearance. </w:t>
       </w:r>
       <w:r>
-        <w:lastRenderedPageBreak/>
         <w:t xml:space="preserve">Eventually, upgrading the </w:t>
       </w:r>
       <w:r>
@@ -5641,6 +8726,344 @@
 <file path=word/numbering.xml><?xml version="1.0" encoding="utf-8"?>
 <w:numbering xmlns:wpc="http://schemas.microsoft.com/office/word/2010/wordprocessingCanvas" xmlns:cx="http://schemas.microsoft.com/office/drawing/2014/chartex" xmlns:cx1="http://schemas.microsoft.com/office/drawing/2015/9/8/chartex" xmlns:cx2="http://schemas.microsoft.com/office/drawing/2015/10/21/chartex" xmlns:cx3="http://schemas.microsoft.com/office/drawing/2016/5/9/chartex" xmlns:cx4="http://schemas.microsoft.com/office/drawing/2016/5/10/chartex" xmlns:cx5="http://schemas.microsoft.com/office/drawing/2016/5/11/chartex" xmlns:cx6="http://schemas.microsoft.com/office/drawing/2016/5/12/chartex" xmlns:cx7="http://schemas.microsoft.com/office/drawing/2016/5/13/chartex" xmlns:cx8="http://schemas.microsoft.com/office/drawing/2016/5/14/chartex" xmlns:mc="http://schemas.openxmlformats.org/markup-compatibility/2006" xmlns:aink="http://schemas.microsoft.com/office/drawing/2016/ink" xmlns:am3d="http://schemas.microsoft.com/office/drawing/2017/model3d" xmlns:o="urn:schemas-microsoft-com:office:office" xmlns:r="http://schemas.openxmlformats.org/officeDocument/2006/relationships" xmlns:m="http://schemas.openxmlformats.org/officeDocument/2006/math" xmlns:v="urn:schemas-microsoft-com:vml" xmlns:wp14="http://schemas.microsoft.com/office/word/2010/wordprocessingDrawing" xmlns:wp="http://schemas.openxmlformats.org/drawingml/2006/wordprocessingDrawing" xmlns:w10="urn:schemas-microsoft-com:office:word" xmlns:w="http://schemas.openxmlformats.org/wordprocessingml/2006/main" xmlns:w14="http://schemas.microsoft.com/office/word/2010/wordml" xmlns:w15="http://schemas.microsoft.com/office/word/2012/wordml" xmlns:w16cex="http://schemas.microsoft.com/office/word/2018/wordml/cex" xmlns:w16cid="http://schemas.microsoft.com/office/word/2016/wordml/cid" xmlns:w16="http://schemas.microsoft.com/office/word/2018/wordml" xmlns:w16sdtdh="http://schemas.microsoft.com/office/word/2020/wordml/sdtdatahash" xmlns:w16se="http://schemas.microsoft.com/office/word/2015/wordml/symex" xmlns:wpg="http://schemas.microsoft.com/office/word/2010/wordprocessingGroup" xmlns:wpi="http://schemas.microsoft.com/office/word/2010/wordprocessingInk" xmlns:wne="http://schemas.microsoft.com/office/word/2006/wordml" xmlns:wps="http://schemas.microsoft.com/office/word/2010/wordprocessingShape" mc:Ignorable="w14 w15 w16se w16cid w16 w16cex w16sdtdh wp14">
   <w:abstractNum w:abstractNumId="0" w15:restartNumberingAfterBreak="0">
+    <w:nsid w:val="19D417B5"/>
+    <w:multiLevelType w:val="hybridMultilevel"/>
+    <w:tmpl w:val="21E255EE"/>
+    <w:lvl w:ilvl="0" w:tplc="F8383510">
+      <w:numFmt w:val="bullet"/>
+      <w:lvlText w:val="-"/>
+      <w:lvlJc w:val="left"/>
+      <w:pPr>
+        <w:ind w:left="720" w:hanging="360"/>
+      </w:pPr>
+      <w:rPr>
+        <w:rFonts w:ascii="Arial" w:eastAsiaTheme="minorHAnsi" w:hAnsi="Arial" w:cs="Arial" w:hint="default"/>
+        <w:color w:val="000000"/>
+      </w:rPr>
+    </w:lvl>
+    <w:lvl w:ilvl="1" w:tplc="04090003" w:tentative="1">
+      <w:start w:val="1"/>
+      <w:numFmt w:val="bullet"/>
+      <w:lvlText w:val="o"/>
+      <w:lvlJc w:val="left"/>
+      <w:pPr>
+        <w:ind w:left="1440" w:hanging="360"/>
+      </w:pPr>
+      <w:rPr>
+        <w:rFonts w:ascii="Courier New" w:hAnsi="Courier New" w:cs="Courier New" w:hint="default"/>
+      </w:rPr>
+    </w:lvl>
+    <w:lvl w:ilvl="2" w:tplc="04090005" w:tentative="1">
+      <w:start w:val="1"/>
+      <w:numFmt w:val="bullet"/>
+      <w:lvlText w:val=""/>
+      <w:lvlJc w:val="left"/>
+      <w:pPr>
+        <w:ind w:left="2160" w:hanging="360"/>
+      </w:pPr>
+      <w:rPr>
+        <w:rFonts w:ascii="Wingdings" w:hAnsi="Wingdings" w:hint="default"/>
+      </w:rPr>
+    </w:lvl>
+    <w:lvl w:ilvl="3" w:tplc="04090001" w:tentative="1">
+      <w:start w:val="1"/>
+      <w:numFmt w:val="bullet"/>
+      <w:lvlText w:val=""/>
+      <w:lvlJc w:val="left"/>
+      <w:pPr>
+        <w:ind w:left="2880" w:hanging="360"/>
+      </w:pPr>
+      <w:rPr>
+        <w:rFonts w:ascii="Symbol" w:hAnsi="Symbol" w:hint="default"/>
+      </w:rPr>
+    </w:lvl>
+    <w:lvl w:ilvl="4" w:tplc="04090003" w:tentative="1">
+      <w:start w:val="1"/>
+      <w:numFmt w:val="bullet"/>
+      <w:lvlText w:val="o"/>
+      <w:lvlJc w:val="left"/>
+      <w:pPr>
+        <w:ind w:left="3600" w:hanging="360"/>
+      </w:pPr>
+      <w:rPr>
+        <w:rFonts w:ascii="Courier New" w:hAnsi="Courier New" w:cs="Courier New" w:hint="default"/>
+      </w:rPr>
+    </w:lvl>
+    <w:lvl w:ilvl="5" w:tplc="04090005" w:tentative="1">
+      <w:start w:val="1"/>
+      <w:numFmt w:val="bullet"/>
+      <w:lvlText w:val=""/>
+      <w:lvlJc w:val="left"/>
+      <w:pPr>
+        <w:ind w:left="4320" w:hanging="360"/>
+      </w:pPr>
+      <w:rPr>
+        <w:rFonts w:ascii="Wingdings" w:hAnsi="Wingdings" w:hint="default"/>
+      </w:rPr>
+    </w:lvl>
+    <w:lvl w:ilvl="6" w:tplc="04090001" w:tentative="1">
+      <w:start w:val="1"/>
+      <w:numFmt w:val="bullet"/>
+      <w:lvlText w:val=""/>
+      <w:lvlJc w:val="left"/>
+      <w:pPr>
+        <w:ind w:left="5040" w:hanging="360"/>
+      </w:pPr>
+      <w:rPr>
+        <w:rFonts w:ascii="Symbol" w:hAnsi="Symbol" w:hint="default"/>
+      </w:rPr>
+    </w:lvl>
+    <w:lvl w:ilvl="7" w:tplc="04090003" w:tentative="1">
+      <w:start w:val="1"/>
+      <w:numFmt w:val="bullet"/>
+      <w:lvlText w:val="o"/>
+      <w:lvlJc w:val="left"/>
+      <w:pPr>
+        <w:ind w:left="5760" w:hanging="360"/>
+      </w:pPr>
+      <w:rPr>
+        <w:rFonts w:ascii="Courier New" w:hAnsi="Courier New" w:cs="Courier New" w:hint="default"/>
+      </w:rPr>
+    </w:lvl>
+    <w:lvl w:ilvl="8" w:tplc="04090005" w:tentative="1">
+      <w:start w:val="1"/>
+      <w:numFmt w:val="bullet"/>
+      <w:lvlText w:val=""/>
+      <w:lvlJc w:val="left"/>
+      <w:pPr>
+        <w:ind w:left="6480" w:hanging="360"/>
+      </w:pPr>
+      <w:rPr>
+        <w:rFonts w:ascii="Wingdings" w:hAnsi="Wingdings" w:hint="default"/>
+      </w:rPr>
+    </w:lvl>
+  </w:abstractNum>
+  <w:abstractNum w:abstractNumId="1" w15:restartNumberingAfterBreak="0">
+    <w:nsid w:val="1B0426AE"/>
+    <w:multiLevelType w:val="hybridMultilevel"/>
+    <w:tmpl w:val="43F0D706"/>
+    <w:lvl w:ilvl="0" w:tplc="04090001">
+      <w:start w:val="1"/>
+      <w:numFmt w:val="bullet"/>
+      <w:lvlText w:val=""/>
+      <w:lvlJc w:val="left"/>
+      <w:pPr>
+        <w:ind w:left="720" w:hanging="360"/>
+      </w:pPr>
+      <w:rPr>
+        <w:rFonts w:ascii="Symbol" w:hAnsi="Symbol" w:hint="default"/>
+      </w:rPr>
+    </w:lvl>
+    <w:lvl w:ilvl="1" w:tplc="04090003" w:tentative="1">
+      <w:start w:val="1"/>
+      <w:numFmt w:val="bullet"/>
+      <w:lvlText w:val="o"/>
+      <w:lvlJc w:val="left"/>
+      <w:pPr>
+        <w:ind w:left="1440" w:hanging="360"/>
+      </w:pPr>
+      <w:rPr>
+        <w:rFonts w:ascii="Courier New" w:hAnsi="Courier New" w:cs="Courier New" w:hint="default"/>
+      </w:rPr>
+    </w:lvl>
+    <w:lvl w:ilvl="2" w:tplc="04090005" w:tentative="1">
+      <w:start w:val="1"/>
+      <w:numFmt w:val="bullet"/>
+      <w:lvlText w:val=""/>
+      <w:lvlJc w:val="left"/>
+      <w:pPr>
+        <w:ind w:left="2160" w:hanging="360"/>
+      </w:pPr>
+      <w:rPr>
+        <w:rFonts w:ascii="Wingdings" w:hAnsi="Wingdings" w:hint="default"/>
+      </w:rPr>
+    </w:lvl>
+    <w:lvl w:ilvl="3" w:tplc="04090001" w:tentative="1">
+      <w:start w:val="1"/>
+      <w:numFmt w:val="bullet"/>
+      <w:lvlText w:val=""/>
+      <w:lvlJc w:val="left"/>
+      <w:pPr>
+        <w:ind w:left="2880" w:hanging="360"/>
+      </w:pPr>
+      <w:rPr>
+        <w:rFonts w:ascii="Symbol" w:hAnsi="Symbol" w:hint="default"/>
+      </w:rPr>
+    </w:lvl>
+    <w:lvl w:ilvl="4" w:tplc="04090003" w:tentative="1">
+      <w:start w:val="1"/>
+      <w:numFmt w:val="bullet"/>
+      <w:lvlText w:val="o"/>
+      <w:lvlJc w:val="left"/>
+      <w:pPr>
+        <w:ind w:left="3600" w:hanging="360"/>
+      </w:pPr>
+      <w:rPr>
+        <w:rFonts w:ascii="Courier New" w:hAnsi="Courier New" w:cs="Courier New" w:hint="default"/>
+      </w:rPr>
+    </w:lvl>
+    <w:lvl w:ilvl="5" w:tplc="04090005" w:tentative="1">
+      <w:start w:val="1"/>
+      <w:numFmt w:val="bullet"/>
+      <w:lvlText w:val=""/>
+      <w:lvlJc w:val="left"/>
+      <w:pPr>
+        <w:ind w:left="4320" w:hanging="360"/>
+      </w:pPr>
+      <w:rPr>
+        <w:rFonts w:ascii="Wingdings" w:hAnsi="Wingdings" w:hint="default"/>
+      </w:rPr>
+    </w:lvl>
+    <w:lvl w:ilvl="6" w:tplc="04090001" w:tentative="1">
+      <w:start w:val="1"/>
+      <w:numFmt w:val="bullet"/>
+      <w:lvlText w:val=""/>
+      <w:lvlJc w:val="left"/>
+      <w:pPr>
+        <w:ind w:left="5040" w:hanging="360"/>
+      </w:pPr>
+      <w:rPr>
+        <w:rFonts w:ascii="Symbol" w:hAnsi="Symbol" w:hint="default"/>
+      </w:rPr>
+    </w:lvl>
+    <w:lvl w:ilvl="7" w:tplc="04090003" w:tentative="1">
+      <w:start w:val="1"/>
+      <w:numFmt w:val="bullet"/>
+      <w:lvlText w:val="o"/>
+      <w:lvlJc w:val="left"/>
+      <w:pPr>
+        <w:ind w:left="5760" w:hanging="360"/>
+      </w:pPr>
+      <w:rPr>
+        <w:rFonts w:ascii="Courier New" w:hAnsi="Courier New" w:cs="Courier New" w:hint="default"/>
+      </w:rPr>
+    </w:lvl>
+    <w:lvl w:ilvl="8" w:tplc="04090005" w:tentative="1">
+      <w:start w:val="1"/>
+      <w:numFmt w:val="bullet"/>
+      <w:lvlText w:val=""/>
+      <w:lvlJc w:val="left"/>
+      <w:pPr>
+        <w:ind w:left="6480" w:hanging="360"/>
+      </w:pPr>
+      <w:rPr>
+        <w:rFonts w:ascii="Wingdings" w:hAnsi="Wingdings" w:hint="default"/>
+      </w:rPr>
+    </w:lvl>
+  </w:abstractNum>
+  <w:abstractNum w:abstractNumId="2" w15:restartNumberingAfterBreak="0">
+    <w:nsid w:val="1ED17334"/>
+    <w:multiLevelType w:val="hybridMultilevel"/>
+    <w:tmpl w:val="09BCE61A"/>
+    <w:lvl w:ilvl="0" w:tplc="4044E37E">
+      <w:numFmt w:val="bullet"/>
+      <w:lvlText w:val="-"/>
+      <w:lvlJc w:val="left"/>
+      <w:pPr>
+        <w:ind w:left="720" w:hanging="360"/>
+      </w:pPr>
+      <w:rPr>
+        <w:rFonts w:ascii="Times New Roman" w:eastAsiaTheme="minorHAnsi" w:hAnsi="Times New Roman" w:cs="Times New Roman" w:hint="default"/>
+      </w:rPr>
+    </w:lvl>
+    <w:lvl w:ilvl="1" w:tplc="04090003" w:tentative="1">
+      <w:start w:val="1"/>
+      <w:numFmt w:val="bullet"/>
+      <w:lvlText w:val="o"/>
+      <w:lvlJc w:val="left"/>
+      <w:pPr>
+        <w:ind w:left="1440" w:hanging="360"/>
+      </w:pPr>
+      <w:rPr>
+        <w:rFonts w:ascii="Courier New" w:hAnsi="Courier New" w:cs="Courier New" w:hint="default"/>
+      </w:rPr>
+    </w:lvl>
+    <w:lvl w:ilvl="2" w:tplc="04090005" w:tentative="1">
+      <w:start w:val="1"/>
+      <w:numFmt w:val="bullet"/>
+      <w:lvlText w:val=""/>
+      <w:lvlJc w:val="left"/>
+      <w:pPr>
+        <w:ind w:left="2160" w:hanging="360"/>
+      </w:pPr>
+      <w:rPr>
+        <w:rFonts w:ascii="Wingdings" w:hAnsi="Wingdings" w:hint="default"/>
+      </w:rPr>
+    </w:lvl>
+    <w:lvl w:ilvl="3" w:tplc="04090001" w:tentative="1">
+      <w:start w:val="1"/>
+      <w:numFmt w:val="bullet"/>
+      <w:lvlText w:val=""/>
+      <w:lvlJc w:val="left"/>
+      <w:pPr>
+        <w:ind w:left="2880" w:hanging="360"/>
+      </w:pPr>
+      <w:rPr>
+        <w:rFonts w:ascii="Symbol" w:hAnsi="Symbol" w:hint="default"/>
+      </w:rPr>
+    </w:lvl>
+    <w:lvl w:ilvl="4" w:tplc="04090003" w:tentative="1">
+      <w:start w:val="1"/>
+      <w:numFmt w:val="bullet"/>
+      <w:lvlText w:val="o"/>
+      <w:lvlJc w:val="left"/>
+      <w:pPr>
+        <w:ind w:left="3600" w:hanging="360"/>
+      </w:pPr>
+      <w:rPr>
+        <w:rFonts w:ascii="Courier New" w:hAnsi="Courier New" w:cs="Courier New" w:hint="default"/>
+      </w:rPr>
+    </w:lvl>
+    <w:lvl w:ilvl="5" w:tplc="04090005" w:tentative="1">
+      <w:start w:val="1"/>
+      <w:numFmt w:val="bullet"/>
+      <w:lvlText w:val=""/>
+      <w:lvlJc w:val="left"/>
+      <w:pPr>
+        <w:ind w:left="4320" w:hanging="360"/>
+      </w:pPr>
+      <w:rPr>
+        <w:rFonts w:ascii="Wingdings" w:hAnsi="Wingdings" w:hint="default"/>
+      </w:rPr>
+    </w:lvl>
+    <w:lvl w:ilvl="6" w:tplc="04090001" w:tentative="1">
+      <w:start w:val="1"/>
+      <w:numFmt w:val="bullet"/>
+      <w:lvlText w:val=""/>
+      <w:lvlJc w:val="left"/>
+      <w:pPr>
+        <w:ind w:left="5040" w:hanging="360"/>
+      </w:pPr>
+      <w:rPr>
+        <w:rFonts w:ascii="Symbol" w:hAnsi="Symbol" w:hint="default"/>
+      </w:rPr>
+    </w:lvl>
+    <w:lvl w:ilvl="7" w:tplc="04090003" w:tentative="1">
+      <w:start w:val="1"/>
+      <w:numFmt w:val="bullet"/>
+      <w:lvlText w:val="o"/>
+      <w:lvlJc w:val="left"/>
+      <w:pPr>
+        <w:ind w:left="5760" w:hanging="360"/>
+      </w:pPr>
+      <w:rPr>
+        <w:rFonts w:ascii="Courier New" w:hAnsi="Courier New" w:cs="Courier New" w:hint="default"/>
+      </w:rPr>
+    </w:lvl>
+    <w:lvl w:ilvl="8" w:tplc="04090005" w:tentative="1">
+      <w:start w:val="1"/>
+      <w:numFmt w:val="bullet"/>
+      <w:lvlText w:val=""/>
+      <w:lvlJc w:val="left"/>
+      <w:pPr>
+        <w:ind w:left="6480" w:hanging="360"/>
+      </w:pPr>
+      <w:rPr>
+        <w:rFonts w:ascii="Wingdings" w:hAnsi="Wingdings" w:hint="default"/>
+      </w:rPr>
+    </w:lvl>
+  </w:abstractNum>
+  <w:abstractNum w:abstractNumId="3" w15:restartNumberingAfterBreak="0">
     <w:nsid w:val="538B417B"/>
     <w:multiLevelType w:val="multilevel"/>
     <w:tmpl w:val="7C0A2D30"/>
@@ -5749,7 +9172,105 @@
       </w:pPr>
     </w:lvl>
   </w:abstractNum>
+  <w:abstractNum w:abstractNumId="4" w15:restartNumberingAfterBreak="0">
+    <w:nsid w:val="55C64CEC"/>
+    <w:multiLevelType w:val="hybridMultilevel"/>
+    <w:tmpl w:val="68C8530E"/>
+    <w:lvl w:ilvl="0" w:tplc="0409000F">
+      <w:start w:val="1"/>
+      <w:numFmt w:val="decimal"/>
+      <w:lvlText w:val="%1."/>
+      <w:lvlJc w:val="left"/>
+      <w:pPr>
+        <w:ind w:left="720" w:hanging="360"/>
+      </w:pPr>
+    </w:lvl>
+    <w:lvl w:ilvl="1" w:tplc="04090019">
+      <w:start w:val="1"/>
+      <w:numFmt w:val="lowerLetter"/>
+      <w:lvlText w:val="%2."/>
+      <w:lvlJc w:val="left"/>
+      <w:pPr>
+        <w:ind w:left="1440" w:hanging="360"/>
+      </w:pPr>
+    </w:lvl>
+    <w:lvl w:ilvl="2" w:tplc="0409001B">
+      <w:start w:val="1"/>
+      <w:numFmt w:val="lowerRoman"/>
+      <w:lvlText w:val="%3."/>
+      <w:lvlJc w:val="right"/>
+      <w:pPr>
+        <w:ind w:left="2160" w:hanging="180"/>
+      </w:pPr>
+    </w:lvl>
+    <w:lvl w:ilvl="3" w:tplc="0409000F" w:tentative="1">
+      <w:start w:val="1"/>
+      <w:numFmt w:val="decimal"/>
+      <w:lvlText w:val="%4."/>
+      <w:lvlJc w:val="left"/>
+      <w:pPr>
+        <w:ind w:left="2880" w:hanging="360"/>
+      </w:pPr>
+    </w:lvl>
+    <w:lvl w:ilvl="4" w:tplc="04090019" w:tentative="1">
+      <w:start w:val="1"/>
+      <w:numFmt w:val="lowerLetter"/>
+      <w:lvlText w:val="%5."/>
+      <w:lvlJc w:val="left"/>
+      <w:pPr>
+        <w:ind w:left="3600" w:hanging="360"/>
+      </w:pPr>
+    </w:lvl>
+    <w:lvl w:ilvl="5" w:tplc="0409001B" w:tentative="1">
+      <w:start w:val="1"/>
+      <w:numFmt w:val="lowerRoman"/>
+      <w:lvlText w:val="%6."/>
+      <w:lvlJc w:val="right"/>
+      <w:pPr>
+        <w:ind w:left="4320" w:hanging="180"/>
+      </w:pPr>
+    </w:lvl>
+    <w:lvl w:ilvl="6" w:tplc="0409000F" w:tentative="1">
+      <w:start w:val="1"/>
+      <w:numFmt w:val="decimal"/>
+      <w:lvlText w:val="%7."/>
+      <w:lvlJc w:val="left"/>
+      <w:pPr>
+        <w:ind w:left="5040" w:hanging="360"/>
+      </w:pPr>
+    </w:lvl>
+    <w:lvl w:ilvl="7" w:tplc="04090019" w:tentative="1">
+      <w:start w:val="1"/>
+      <w:numFmt w:val="lowerLetter"/>
+      <w:lvlText w:val="%8."/>
+      <w:lvlJc w:val="left"/>
+      <w:pPr>
+        <w:ind w:left="5760" w:hanging="360"/>
+      </w:pPr>
+    </w:lvl>
+    <w:lvl w:ilvl="8" w:tplc="0409001B" w:tentative="1">
+      <w:start w:val="1"/>
+      <w:numFmt w:val="lowerRoman"/>
+      <w:lvlText w:val="%9."/>
+      <w:lvlJc w:val="right"/>
+      <w:pPr>
+        <w:ind w:left="6480" w:hanging="180"/>
+      </w:pPr>
+    </w:lvl>
+  </w:abstractNum>
   <w:num w:numId="1" w16cid:durableId="1855072678">
+    <w:abstractNumId w:val="3"/>
+  </w:num>
+  <w:num w:numId="2" w16cid:durableId="578254696">
+    <w:abstractNumId w:val="1"/>
+  </w:num>
+  <w:num w:numId="3" w16cid:durableId="1707095669">
+    <w:abstractNumId w:val="4"/>
+  </w:num>
+  <w:num w:numId="4" w16cid:durableId="772483838">
+    <w:abstractNumId w:val="2"/>
+  </w:num>
+  <w:num w:numId="5" w16cid:durableId="724722457">
     <w:abstractNumId w:val="0"/>
   </w:num>
 </w:numbering>
@@ -6488,6 +10009,92 @@
       <w:u w:val="single"/>
     </w:rPr>
   </w:style>
+  <w:style w:type="character" w:customStyle="1" w:styleId="pspdfkit-8eut5gztkfn71zukw49x824t2">
+    <w:name w:val="pspdfkit-8eut5gztkfn71zukw49x824t2"/>
+    <w:basedOn w:val="DefaultParagraphFont"/>
+    <w:rsid w:val="000576B5"/>
+  </w:style>
+  <w:style w:type="paragraph" w:styleId="ListParagraph">
+    <w:name w:val="List Paragraph"/>
+    <w:basedOn w:val="Normal"/>
+    <w:uiPriority w:val="34"/>
+    <w:qFormat/>
+    <w:rsid w:val="009D17C4"/>
+    <w:pPr>
+      <w:ind w:left="720"/>
+      <w:contextualSpacing/>
+    </w:pPr>
+  </w:style>
+  <w:style w:type="character" w:styleId="CommentReference">
+    <w:name w:val="annotation reference"/>
+    <w:basedOn w:val="DefaultParagraphFont"/>
+    <w:uiPriority w:val="99"/>
+    <w:semiHidden/>
+    <w:unhideWhenUsed/>
+    <w:rsid w:val="00833627"/>
+    <w:rPr>
+      <w:sz w:val="16"/>
+      <w:szCs w:val="16"/>
+    </w:rPr>
+  </w:style>
+  <w:style w:type="paragraph" w:styleId="CommentText">
+    <w:name w:val="annotation text"/>
+    <w:basedOn w:val="Normal"/>
+    <w:link w:val="CommentTextChar"/>
+    <w:uiPriority w:val="99"/>
+    <w:semiHidden/>
+    <w:unhideWhenUsed/>
+    <w:rsid w:val="00833627"/>
+    <w:pPr>
+      <w:spacing w:line="240" w:lineRule="auto"/>
+    </w:pPr>
+    <w:rPr>
+      <w:sz w:val="20"/>
+      <w:szCs w:val="20"/>
+    </w:rPr>
+  </w:style>
+  <w:style w:type="character" w:customStyle="1" w:styleId="CommentTextChar">
+    <w:name w:val="Comment Text Char"/>
+    <w:basedOn w:val="DefaultParagraphFont"/>
+    <w:link w:val="CommentText"/>
+    <w:uiPriority w:val="99"/>
+    <w:semiHidden/>
+    <w:rsid w:val="00833627"/>
+    <w:rPr>
+      <w:rFonts w:ascii="Times New Roman" w:hAnsi="Times New Roman" w:cs="Times New Roman"/>
+      <w:sz w:val="20"/>
+      <w:szCs w:val="20"/>
+    </w:rPr>
+  </w:style>
+  <w:style w:type="paragraph" w:styleId="CommentSubject">
+    <w:name w:val="annotation subject"/>
+    <w:basedOn w:val="CommentText"/>
+    <w:next w:val="CommentText"/>
+    <w:link w:val="CommentSubjectChar"/>
+    <w:uiPriority w:val="99"/>
+    <w:semiHidden/>
+    <w:unhideWhenUsed/>
+    <w:rsid w:val="00833627"/>
+    <w:rPr>
+      <w:b/>
+      <w:bCs/>
+    </w:rPr>
+  </w:style>
+  <w:style w:type="character" w:customStyle="1" w:styleId="CommentSubjectChar">
+    <w:name w:val="Comment Subject Char"/>
+    <w:basedOn w:val="CommentTextChar"/>
+    <w:link w:val="CommentSubject"/>
+    <w:uiPriority w:val="99"/>
+    <w:semiHidden/>
+    <w:rsid w:val="00833627"/>
+    <w:rPr>
+      <w:rFonts w:ascii="Times New Roman" w:hAnsi="Times New Roman" w:cs="Times New Roman"/>
+      <w:b/>
+      <w:bCs/>
+      <w:sz w:val="20"/>
+      <w:szCs w:val="20"/>
+    </w:rPr>
+  </w:style>
 </w:styles>
 </file>
 

--- a/Documentation/D&D_Utilities_Documentation.docx
+++ b/Documentation/D&D_Utilities_Documentation.docx
@@ -69,6 +69,12 @@
     </w:p>
     <w:sdt>
       <w:sdtPr>
+        <w:rPr>
+          <w:rFonts w:ascii="Times New Roman" w:eastAsiaTheme="minorHAnsi" w:hAnsi="Times New Roman" w:cs="Times New Roman"/>
+          <w:color w:val="auto"/>
+          <w:sz w:val="24"/>
+          <w:szCs w:val="22"/>
+        </w:rPr>
         <w:id w:val="981353716"/>
         <w:docPartObj>
           <w:docPartGallery w:val="Table of Contents"/>
@@ -77,13 +83,9 @@
       </w:sdtPr>
       <w:sdtEndPr>
         <w:rPr>
-          <w:rFonts w:ascii="Times New Roman" w:eastAsiaTheme="minorHAnsi" w:hAnsi="Times New Roman" w:cs="Times New Roman"/>
           <w:b/>
           <w:bCs/>
           <w:noProof/>
-          <w:color w:val="auto"/>
-          <w:sz w:val="24"/>
-          <w:szCs w:val="22"/>
         </w:rPr>
       </w:sdtEndPr>
       <w:sdtContent>
@@ -116,7 +118,7 @@
           <w:r>
             <w:fldChar w:fldCharType="separate"/>
           </w:r>
-          <w:hyperlink w:anchor="_Toc101175565" w:history="1">
+          <w:hyperlink w:anchor="_Toc101299593" w:history="1">
             <w:r>
               <w:rPr>
                 <w:rStyle w:val="Hyperlink"/>
@@ -143,7 +145,7 @@
                 <w:noProof/>
                 <w:webHidden/>
               </w:rPr>
-              <w:instrText xml:space="preserve"> PAGEREF _Toc101175565 \h </w:instrText>
+              <w:instrText xml:space="preserve"> PAGEREF _Toc101299593 \h </w:instrText>
             </w:r>
             <w:r>
               <w:rPr>
@@ -163,7 +165,7 @@
                 <w:noProof/>
                 <w:webHidden/>
               </w:rPr>
-              <w:t>3</w:t>
+              <w:t>6</w:t>
             </w:r>
             <w:r>
               <w:rPr>
@@ -186,7 +188,7 @@
               <w:sz w:val="22"/>
             </w:rPr>
           </w:pPr>
-          <w:hyperlink w:anchor="_Toc101175566" w:history="1">
+          <w:hyperlink w:anchor="_Toc101299594" w:history="1">
             <w:r>
               <w:rPr>
                 <w:rStyle w:val="Hyperlink"/>
@@ -213,7 +215,7 @@
                 <w:noProof/>
                 <w:webHidden/>
               </w:rPr>
-              <w:instrText xml:space="preserve"> PAGEREF _Toc101175566 \h </w:instrText>
+              <w:instrText xml:space="preserve"> PAGEREF _Toc101299594 \h </w:instrText>
             </w:r>
             <w:r>
               <w:rPr>
@@ -233,7 +235,7 @@
                 <w:noProof/>
                 <w:webHidden/>
               </w:rPr>
-              <w:t>4</w:t>
+              <w:t>7</w:t>
             </w:r>
             <w:r>
               <w:rPr>
@@ -256,7 +258,7 @@
               <w:sz w:val="22"/>
             </w:rPr>
           </w:pPr>
-          <w:hyperlink w:anchor="_Toc101175567" w:history="1">
+          <w:hyperlink w:anchor="_Toc101299595" w:history="1">
             <w:r>
               <w:rPr>
                 <w:rStyle w:val="Hyperlink"/>
@@ -283,7 +285,7 @@
                 <w:noProof/>
                 <w:webHidden/>
               </w:rPr>
-              <w:instrText xml:space="preserve"> PAGEREF _Toc101175567 \h </w:instrText>
+              <w:instrText xml:space="preserve"> PAGEREF _Toc101299595 \h </w:instrText>
             </w:r>
             <w:r>
               <w:rPr>
@@ -303,7 +305,7 @@
                 <w:noProof/>
                 <w:webHidden/>
               </w:rPr>
-              <w:t>4</w:t>
+              <w:t>7</w:t>
             </w:r>
             <w:r>
               <w:rPr>
@@ -326,7 +328,7 @@
               <w:sz w:val="22"/>
             </w:rPr>
           </w:pPr>
-          <w:hyperlink w:anchor="_Toc101175568" w:history="1">
+          <w:hyperlink w:anchor="_Toc101299596" w:history="1">
             <w:r>
               <w:rPr>
                 <w:rStyle w:val="Hyperlink"/>
@@ -353,7 +355,7 @@
                 <w:noProof/>
                 <w:webHidden/>
               </w:rPr>
-              <w:instrText xml:space="preserve"> PAGEREF _Toc101175568 \h </w:instrText>
+              <w:instrText xml:space="preserve"> PAGEREF _Toc101299596 \h </w:instrText>
             </w:r>
             <w:r>
               <w:rPr>
@@ -373,7 +375,7 @@
                 <w:noProof/>
                 <w:webHidden/>
               </w:rPr>
-              <w:t>4</w:t>
+              <w:t>7</w:t>
             </w:r>
             <w:r>
               <w:rPr>
@@ -396,7 +398,7 @@
               <w:sz w:val="22"/>
             </w:rPr>
           </w:pPr>
-          <w:hyperlink w:anchor="_Toc101175569" w:history="1">
+          <w:hyperlink w:anchor="_Toc101299597" w:history="1">
             <w:r>
               <w:rPr>
                 <w:rStyle w:val="Hyperlink"/>
@@ -423,7 +425,7 @@
                 <w:noProof/>
                 <w:webHidden/>
               </w:rPr>
-              <w:instrText xml:space="preserve"> PAGEREF _Toc101175569 \h </w:instrText>
+              <w:instrText xml:space="preserve"> PAGEREF _Toc101299597 \h </w:instrText>
             </w:r>
             <w:r>
               <w:rPr>
@@ -443,7 +445,7 @@
                 <w:noProof/>
                 <w:webHidden/>
               </w:rPr>
-              <w:t>4</w:t>
+              <w:t>7</w:t>
             </w:r>
             <w:r>
               <w:rPr>
@@ -466,7 +468,7 @@
               <w:sz w:val="22"/>
             </w:rPr>
           </w:pPr>
-          <w:hyperlink w:anchor="_Toc101175570" w:history="1">
+          <w:hyperlink w:anchor="_Toc101299598" w:history="1">
             <w:r>
               <w:rPr>
                 <w:rStyle w:val="Hyperlink"/>
@@ -493,7 +495,7 @@
                 <w:noProof/>
                 <w:webHidden/>
               </w:rPr>
-              <w:instrText xml:space="preserve"> PAGEREF _Toc101175570 \h </w:instrText>
+              <w:instrText xml:space="preserve"> PAGEREF _Toc101299598 \h </w:instrText>
             </w:r>
             <w:r>
               <w:rPr>
@@ -513,7 +515,7 @@
                 <w:noProof/>
                 <w:webHidden/>
               </w:rPr>
-              <w:t>5</w:t>
+              <w:t>8</w:t>
             </w:r>
             <w:r>
               <w:rPr>
@@ -536,7 +538,7 @@
               <w:sz w:val="22"/>
             </w:rPr>
           </w:pPr>
-          <w:hyperlink w:anchor="_Toc101175571" w:history="1">
+          <w:hyperlink w:anchor="_Toc101299599" w:history="1">
             <w:r>
               <w:rPr>
                 <w:rStyle w:val="Hyperlink"/>
@@ -563,7 +565,7 @@
                 <w:noProof/>
                 <w:webHidden/>
               </w:rPr>
-              <w:instrText xml:space="preserve"> PAGEREF _Toc101175571 \h </w:instrText>
+              <w:instrText xml:space="preserve"> PAGEREF _Toc101299599 \h </w:instrText>
             </w:r>
             <w:r>
               <w:rPr>
@@ -583,7 +585,7 @@
                 <w:noProof/>
                 <w:webHidden/>
               </w:rPr>
-              <w:t>5</w:t>
+              <w:t>8</w:t>
             </w:r>
             <w:r>
               <w:rPr>
@@ -606,7 +608,7 @@
               <w:sz w:val="22"/>
             </w:rPr>
           </w:pPr>
-          <w:hyperlink w:anchor="_Toc101175572" w:history="1">
+          <w:hyperlink w:anchor="_Toc101299600" w:history="1">
             <w:r>
               <w:rPr>
                 <w:rStyle w:val="Hyperlink"/>
@@ -633,7 +635,7 @@
                 <w:noProof/>
                 <w:webHidden/>
               </w:rPr>
-              <w:instrText xml:space="preserve"> PAGEREF _Toc101175572 \h </w:instrText>
+              <w:instrText xml:space="preserve"> PAGEREF _Toc101299600 \h </w:instrText>
             </w:r>
             <w:r>
               <w:rPr>
@@ -653,7 +655,7 @@
                 <w:noProof/>
                 <w:webHidden/>
               </w:rPr>
-              <w:t>5</w:t>
+              <w:t>8</w:t>
             </w:r>
             <w:r>
               <w:rPr>
@@ -676,7 +678,7 @@
               <w:sz w:val="22"/>
             </w:rPr>
           </w:pPr>
-          <w:hyperlink w:anchor="_Toc101175573" w:history="1">
+          <w:hyperlink w:anchor="_Toc101299601" w:history="1">
             <w:r>
               <w:rPr>
                 <w:rStyle w:val="Hyperlink"/>
@@ -703,7 +705,7 @@
                 <w:noProof/>
                 <w:webHidden/>
               </w:rPr>
-              <w:instrText xml:space="preserve"> PAGEREF _Toc101175573 \h </w:instrText>
+              <w:instrText xml:space="preserve"> PAGEREF _Toc101299601 \h </w:instrText>
             </w:r>
             <w:r>
               <w:rPr>
@@ -723,7 +725,7 @@
                 <w:noProof/>
                 <w:webHidden/>
               </w:rPr>
-              <w:t>5</w:t>
+              <w:t>8</w:t>
             </w:r>
             <w:r>
               <w:rPr>
@@ -746,7 +748,7 @@
               <w:sz w:val="22"/>
             </w:rPr>
           </w:pPr>
-          <w:hyperlink w:anchor="_Toc101175574" w:history="1">
+          <w:hyperlink w:anchor="_Toc101299602" w:history="1">
             <w:r>
               <w:rPr>
                 <w:rStyle w:val="Hyperlink"/>
@@ -773,7 +775,7 @@
                 <w:noProof/>
                 <w:webHidden/>
               </w:rPr>
-              <w:instrText xml:space="preserve"> PAGEREF _Toc101175574 \h </w:instrText>
+              <w:instrText xml:space="preserve"> PAGEREF _Toc101299602 \h </w:instrText>
             </w:r>
             <w:r>
               <w:rPr>
@@ -793,7 +795,7 @@
                 <w:noProof/>
                 <w:webHidden/>
               </w:rPr>
-              <w:t>5</w:t>
+              <w:t>8</w:t>
             </w:r>
             <w:r>
               <w:rPr>
@@ -816,7 +818,7 @@
               <w:sz w:val="22"/>
             </w:rPr>
           </w:pPr>
-          <w:hyperlink w:anchor="_Toc101175575" w:history="1">
+          <w:hyperlink w:anchor="_Toc101299603" w:history="1">
             <w:r>
               <w:rPr>
                 <w:rStyle w:val="Hyperlink"/>
@@ -843,7 +845,7 @@
                 <w:noProof/>
                 <w:webHidden/>
               </w:rPr>
-              <w:instrText xml:space="preserve"> PAGEREF _Toc101175575 \h </w:instrText>
+              <w:instrText xml:space="preserve"> PAGEREF _Toc101299603 \h </w:instrText>
             </w:r>
             <w:r>
               <w:rPr>
@@ -863,7 +865,7 @@
                 <w:noProof/>
                 <w:webHidden/>
               </w:rPr>
-              <w:t>6</w:t>
+              <w:t>9</w:t>
             </w:r>
             <w:r>
               <w:rPr>
@@ -886,7 +888,7 @@
               <w:sz w:val="22"/>
             </w:rPr>
           </w:pPr>
-          <w:hyperlink w:anchor="_Toc101175576" w:history="1">
+          <w:hyperlink w:anchor="_Toc101299604" w:history="1">
             <w:r>
               <w:rPr>
                 <w:rStyle w:val="Hyperlink"/>
@@ -913,7 +915,7 @@
                 <w:noProof/>
                 <w:webHidden/>
               </w:rPr>
-              <w:instrText xml:space="preserve"> PAGEREF _Toc101175576 \h </w:instrText>
+              <w:instrText xml:space="preserve"> PAGEREF _Toc101299604 \h </w:instrText>
             </w:r>
             <w:r>
               <w:rPr>
@@ -933,7 +935,7 @@
                 <w:noProof/>
                 <w:webHidden/>
               </w:rPr>
-              <w:t>6</w:t>
+              <w:t>9</w:t>
             </w:r>
             <w:r>
               <w:rPr>
@@ -956,7 +958,7 @@
               <w:sz w:val="22"/>
             </w:rPr>
           </w:pPr>
-          <w:hyperlink w:anchor="_Toc101175577" w:history="1">
+          <w:hyperlink w:anchor="_Toc101299605" w:history="1">
             <w:r>
               <w:rPr>
                 <w:rStyle w:val="Hyperlink"/>
@@ -983,7 +985,7 @@
                 <w:noProof/>
                 <w:webHidden/>
               </w:rPr>
-              <w:instrText xml:space="preserve"> PAGEREF _Toc101175577 \h </w:instrText>
+              <w:instrText xml:space="preserve"> PAGEREF _Toc101299605 \h </w:instrText>
             </w:r>
             <w:r>
               <w:rPr>
@@ -1003,7 +1005,7 @@
                 <w:noProof/>
                 <w:webHidden/>
               </w:rPr>
-              <w:t>6</w:t>
+              <w:t>9</w:t>
             </w:r>
             <w:r>
               <w:rPr>
@@ -1026,7 +1028,7 @@
               <w:sz w:val="22"/>
             </w:rPr>
           </w:pPr>
-          <w:hyperlink w:anchor="_Toc101175578" w:history="1">
+          <w:hyperlink w:anchor="_Toc101299606" w:history="1">
             <w:r>
               <w:rPr>
                 <w:rStyle w:val="Hyperlink"/>
@@ -1053,7 +1055,7 @@
                 <w:noProof/>
                 <w:webHidden/>
               </w:rPr>
-              <w:instrText xml:space="preserve"> PAGEREF _Toc101175578 \h </w:instrText>
+              <w:instrText xml:space="preserve"> PAGEREF _Toc101299606 \h </w:instrText>
             </w:r>
             <w:r>
               <w:rPr>
@@ -1073,7 +1075,7 @@
                 <w:noProof/>
                 <w:webHidden/>
               </w:rPr>
-              <w:t>6</w:t>
+              <w:t>9</w:t>
             </w:r>
             <w:r>
               <w:rPr>
@@ -1096,7 +1098,7 @@
               <w:sz w:val="22"/>
             </w:rPr>
           </w:pPr>
-          <w:hyperlink w:anchor="_Toc101175579" w:history="1">
+          <w:hyperlink w:anchor="_Toc101299607" w:history="1">
             <w:r>
               <w:rPr>
                 <w:rStyle w:val="Hyperlink"/>
@@ -1123,7 +1125,7 @@
                 <w:noProof/>
                 <w:webHidden/>
               </w:rPr>
-              <w:instrText xml:space="preserve"> PAGEREF _Toc101175579 \h </w:instrText>
+              <w:instrText xml:space="preserve"> PAGEREF _Toc101299607 \h </w:instrText>
             </w:r>
             <w:r>
               <w:rPr>
@@ -1143,7 +1145,7 @@
                 <w:noProof/>
                 <w:webHidden/>
               </w:rPr>
-              <w:t>6</w:t>
+              <w:t>9</w:t>
             </w:r>
             <w:r>
               <w:rPr>
@@ -1166,7 +1168,7 @@
               <w:sz w:val="22"/>
             </w:rPr>
           </w:pPr>
-          <w:hyperlink w:anchor="_Toc101175580" w:history="1">
+          <w:hyperlink w:anchor="_Toc101299608" w:history="1">
             <w:r>
               <w:rPr>
                 <w:rStyle w:val="Hyperlink"/>
@@ -1193,7 +1195,7 @@
                 <w:noProof/>
                 <w:webHidden/>
               </w:rPr>
-              <w:instrText xml:space="preserve"> PAGEREF _Toc101175580 \h </w:instrText>
+              <w:instrText xml:space="preserve"> PAGEREF _Toc101299608 \h </w:instrText>
             </w:r>
             <w:r>
               <w:rPr>
@@ -1213,7 +1215,7 @@
                 <w:noProof/>
                 <w:webHidden/>
               </w:rPr>
-              <w:t>6</w:t>
+              <w:t>9</w:t>
             </w:r>
             <w:r>
               <w:rPr>
@@ -1236,7 +1238,7 @@
               <w:sz w:val="22"/>
             </w:rPr>
           </w:pPr>
-          <w:hyperlink w:anchor="_Toc101175581" w:history="1">
+          <w:hyperlink w:anchor="_Toc101299609" w:history="1">
             <w:r>
               <w:rPr>
                 <w:rStyle w:val="Hyperlink"/>
@@ -1263,7 +1265,7 @@
                 <w:noProof/>
                 <w:webHidden/>
               </w:rPr>
-              <w:instrText xml:space="preserve"> PAGEREF _Toc101175581 \h </w:instrText>
+              <w:instrText xml:space="preserve"> PAGEREF _Toc101299609 \h </w:instrText>
             </w:r>
             <w:r>
               <w:rPr>
@@ -1283,7 +1285,7 @@
                 <w:noProof/>
                 <w:webHidden/>
               </w:rPr>
-              <w:t>7</w:t>
+              <w:t>10</w:t>
             </w:r>
             <w:r>
               <w:rPr>
@@ -1306,7 +1308,7 @@
               <w:sz w:val="22"/>
             </w:rPr>
           </w:pPr>
-          <w:hyperlink w:anchor="_Toc101175582" w:history="1">
+          <w:hyperlink w:anchor="_Toc101299610" w:history="1">
             <w:r>
               <w:rPr>
                 <w:rStyle w:val="Hyperlink"/>
@@ -1333,7 +1335,7 @@
                 <w:noProof/>
                 <w:webHidden/>
               </w:rPr>
-              <w:instrText xml:space="preserve"> PAGEREF _Toc101175582 \h </w:instrText>
+              <w:instrText xml:space="preserve"> PAGEREF _Toc101299610 \h </w:instrText>
             </w:r>
             <w:r>
               <w:rPr>
@@ -1353,7 +1355,7 @@
                 <w:noProof/>
                 <w:webHidden/>
               </w:rPr>
-              <w:t>7</w:t>
+              <w:t>10</w:t>
             </w:r>
             <w:r>
               <w:rPr>
@@ -1376,7 +1378,7 @@
               <w:sz w:val="22"/>
             </w:rPr>
           </w:pPr>
-          <w:hyperlink w:anchor="_Toc101175583" w:history="1">
+          <w:hyperlink w:anchor="_Toc101299611" w:history="1">
             <w:r>
               <w:rPr>
                 <w:rStyle w:val="Hyperlink"/>
@@ -1403,7 +1405,7 @@
                 <w:noProof/>
                 <w:webHidden/>
               </w:rPr>
-              <w:instrText xml:space="preserve"> PAGEREF _Toc101175583 \h </w:instrText>
+              <w:instrText xml:space="preserve"> PAGEREF _Toc101299611 \h </w:instrText>
             </w:r>
             <w:r>
               <w:rPr>
@@ -1423,7 +1425,7 @@
                 <w:noProof/>
                 <w:webHidden/>
               </w:rPr>
-              <w:t>7</w:t>
+              <w:t>10</w:t>
             </w:r>
             <w:r>
               <w:rPr>
@@ -1446,7 +1448,7 @@
               <w:sz w:val="22"/>
             </w:rPr>
           </w:pPr>
-          <w:hyperlink w:anchor="_Toc101175584" w:history="1">
+          <w:hyperlink w:anchor="_Toc101299612" w:history="1">
             <w:r>
               <w:rPr>
                 <w:rStyle w:val="Hyperlink"/>
@@ -1473,7 +1475,7 @@
                 <w:noProof/>
                 <w:webHidden/>
               </w:rPr>
-              <w:instrText xml:space="preserve"> PAGEREF _Toc101175584 \h </w:instrText>
+              <w:instrText xml:space="preserve"> PAGEREF _Toc101299612 \h </w:instrText>
             </w:r>
             <w:r>
               <w:rPr>
@@ -1493,7 +1495,7 @@
                 <w:noProof/>
                 <w:webHidden/>
               </w:rPr>
-              <w:t>8</w:t>
+              <w:t>11</w:t>
             </w:r>
             <w:r>
               <w:rPr>
@@ -1516,7 +1518,7 @@
               <w:sz w:val="22"/>
             </w:rPr>
           </w:pPr>
-          <w:hyperlink w:anchor="_Toc101175585" w:history="1">
+          <w:hyperlink w:anchor="_Toc101299613" w:history="1">
             <w:r>
               <w:rPr>
                 <w:rStyle w:val="Hyperlink"/>
@@ -1543,7 +1545,7 @@
                 <w:noProof/>
                 <w:webHidden/>
               </w:rPr>
-              <w:instrText xml:space="preserve"> PAGEREF _Toc101175585 \h </w:instrText>
+              <w:instrText xml:space="preserve"> PAGEREF _Toc101299613 \h </w:instrText>
             </w:r>
             <w:r>
               <w:rPr>
@@ -1563,7 +1565,7 @@
                 <w:noProof/>
                 <w:webHidden/>
               </w:rPr>
-              <w:t>8</w:t>
+              <w:t>11</w:t>
             </w:r>
             <w:r>
               <w:rPr>
@@ -1586,7 +1588,7 @@
               <w:sz w:val="22"/>
             </w:rPr>
           </w:pPr>
-          <w:hyperlink w:anchor="_Toc101175586" w:history="1">
+          <w:hyperlink w:anchor="_Toc101299614" w:history="1">
             <w:r>
               <w:rPr>
                 <w:rStyle w:val="Hyperlink"/>
@@ -1613,7 +1615,7 @@
                 <w:noProof/>
                 <w:webHidden/>
               </w:rPr>
-              <w:instrText xml:space="preserve"> PAGEREF _Toc101175586 \h </w:instrText>
+              <w:instrText xml:space="preserve"> PAGEREF _Toc101299614 \h </w:instrText>
             </w:r>
             <w:r>
               <w:rPr>
@@ -1633,7 +1635,7 @@
                 <w:noProof/>
                 <w:webHidden/>
               </w:rPr>
-              <w:t>9</w:t>
+              <w:t>12</w:t>
             </w:r>
             <w:r>
               <w:rPr>
@@ -1656,7 +1658,7 @@
               <w:sz w:val="22"/>
             </w:rPr>
           </w:pPr>
-          <w:hyperlink w:anchor="_Toc101175587" w:history="1">
+          <w:hyperlink w:anchor="_Toc101299615" w:history="1">
             <w:r>
               <w:rPr>
                 <w:rStyle w:val="Hyperlink"/>
@@ -1683,7 +1685,7 @@
                 <w:noProof/>
                 <w:webHidden/>
               </w:rPr>
-              <w:instrText xml:space="preserve"> PAGEREF _Toc101175587 \h </w:instrText>
+              <w:instrText xml:space="preserve"> PAGEREF _Toc101299615 \h </w:instrText>
             </w:r>
             <w:r>
               <w:rPr>
@@ -1703,7 +1705,7 @@
                 <w:noProof/>
                 <w:webHidden/>
               </w:rPr>
-              <w:t>9</w:t>
+              <w:t>12</w:t>
             </w:r>
             <w:r>
               <w:rPr>
@@ -1726,7 +1728,7 @@
               <w:sz w:val="22"/>
             </w:rPr>
           </w:pPr>
-          <w:hyperlink w:anchor="_Toc101175588" w:history="1">
+          <w:hyperlink w:anchor="_Toc101299616" w:history="1">
             <w:r>
               <w:rPr>
                 <w:rStyle w:val="Hyperlink"/>
@@ -1753,7 +1755,7 @@
                 <w:noProof/>
                 <w:webHidden/>
               </w:rPr>
-              <w:instrText xml:space="preserve"> PAGEREF _Toc101175588 \h </w:instrText>
+              <w:instrText xml:space="preserve"> PAGEREF _Toc101299616 \h </w:instrText>
             </w:r>
             <w:r>
               <w:rPr>
@@ -1773,7 +1775,7 @@
                 <w:noProof/>
                 <w:webHidden/>
               </w:rPr>
-              <w:t>11</w:t>
+              <w:t>14</w:t>
             </w:r>
             <w:r>
               <w:rPr>
@@ -1796,7 +1798,7 @@
               <w:sz w:val="22"/>
             </w:rPr>
           </w:pPr>
-          <w:hyperlink w:anchor="_Toc101175589" w:history="1">
+          <w:hyperlink w:anchor="_Toc101299617" w:history="1">
             <w:r>
               <w:rPr>
                 <w:rStyle w:val="Hyperlink"/>
@@ -1823,7 +1825,7 @@
                 <w:noProof/>
                 <w:webHidden/>
               </w:rPr>
-              <w:instrText xml:space="preserve"> PAGEREF _Toc101175589 \h </w:instrText>
+              <w:instrText xml:space="preserve"> PAGEREF _Toc101299617 \h </w:instrText>
             </w:r>
             <w:r>
               <w:rPr>
@@ -1843,7 +1845,7 @@
                 <w:noProof/>
                 <w:webHidden/>
               </w:rPr>
-              <w:t>12</w:t>
+              <w:t>15</w:t>
             </w:r>
             <w:r>
               <w:rPr>
@@ -1866,7 +1868,7 @@
               <w:sz w:val="22"/>
             </w:rPr>
           </w:pPr>
-          <w:hyperlink w:anchor="_Toc101175590" w:history="1">
+          <w:hyperlink w:anchor="_Toc101299618" w:history="1">
             <w:r>
               <w:rPr>
                 <w:rStyle w:val="Hyperlink"/>
@@ -1893,7 +1895,7 @@
                 <w:noProof/>
                 <w:webHidden/>
               </w:rPr>
-              <w:instrText xml:space="preserve"> PAGEREF _Toc101175590 \h </w:instrText>
+              <w:instrText xml:space="preserve"> PAGEREF _Toc101299618 \h </w:instrText>
             </w:r>
             <w:r>
               <w:rPr>
@@ -1913,7 +1915,7 @@
                 <w:noProof/>
                 <w:webHidden/>
               </w:rPr>
-              <w:t>15</w:t>
+              <w:t>18</w:t>
             </w:r>
             <w:r>
               <w:rPr>
@@ -1936,7 +1938,7 @@
               <w:sz w:val="22"/>
             </w:rPr>
           </w:pPr>
-          <w:hyperlink w:anchor="_Toc101175591" w:history="1">
+          <w:hyperlink w:anchor="_Toc101299619" w:history="1">
             <w:r>
               <w:rPr>
                 <w:rStyle w:val="Hyperlink"/>
@@ -1963,7 +1965,7 @@
                 <w:noProof/>
                 <w:webHidden/>
               </w:rPr>
-              <w:instrText xml:space="preserve"> PAGEREF _Toc101175591 \h </w:instrText>
+              <w:instrText xml:space="preserve"> PAGEREF _Toc101299619 \h </w:instrText>
             </w:r>
             <w:r>
               <w:rPr>
@@ -1983,7 +1985,7 @@
                 <w:noProof/>
                 <w:webHidden/>
               </w:rPr>
-              <w:t>15</w:t>
+              <w:t>18</w:t>
             </w:r>
             <w:r>
               <w:rPr>
@@ -2006,7 +2008,7 @@
               <w:sz w:val="22"/>
             </w:rPr>
           </w:pPr>
-          <w:hyperlink w:anchor="_Toc101175592" w:history="1">
+          <w:hyperlink w:anchor="_Toc101299620" w:history="1">
             <w:r>
               <w:rPr>
                 <w:rStyle w:val="Hyperlink"/>
@@ -2033,7 +2035,7 @@
                 <w:noProof/>
                 <w:webHidden/>
               </w:rPr>
-              <w:instrText xml:space="preserve"> PAGEREF _Toc101175592 \h </w:instrText>
+              <w:instrText xml:space="preserve"> PAGEREF _Toc101299620 \h </w:instrText>
             </w:r>
             <w:r>
               <w:rPr>
@@ -2053,7 +2055,7 @@
                 <w:noProof/>
                 <w:webHidden/>
               </w:rPr>
-              <w:t>16</w:t>
+              <w:t>19</w:t>
             </w:r>
             <w:r>
               <w:rPr>
@@ -2076,7 +2078,7 @@
               <w:sz w:val="22"/>
             </w:rPr>
           </w:pPr>
-          <w:hyperlink w:anchor="_Toc101175593" w:history="1">
+          <w:hyperlink w:anchor="_Toc101299621" w:history="1">
             <w:r>
               <w:rPr>
                 <w:rStyle w:val="Hyperlink"/>
@@ -2103,7 +2105,7 @@
                 <w:noProof/>
                 <w:webHidden/>
               </w:rPr>
-              <w:instrText xml:space="preserve"> PAGEREF _Toc101175593 \h </w:instrText>
+              <w:instrText xml:space="preserve"> PAGEREF _Toc101299621 \h </w:instrText>
             </w:r>
             <w:r>
               <w:rPr>
@@ -2123,7 +2125,7 @@
                 <w:noProof/>
                 <w:webHidden/>
               </w:rPr>
-              <w:t>16</w:t>
+              <w:t>20</w:t>
             </w:r>
             <w:r>
               <w:rPr>
@@ -2146,7 +2148,7 @@
               <w:sz w:val="22"/>
             </w:rPr>
           </w:pPr>
-          <w:hyperlink w:anchor="_Toc101175594" w:history="1">
+          <w:hyperlink w:anchor="_Toc101299622" w:history="1">
             <w:r>
               <w:rPr>
                 <w:rStyle w:val="Hyperlink"/>
@@ -2173,7 +2175,7 @@
                 <w:noProof/>
                 <w:webHidden/>
               </w:rPr>
-              <w:instrText xml:space="preserve"> PAGEREF _Toc101175594 \h </w:instrText>
+              <w:instrText xml:space="preserve"> PAGEREF _Toc101299622 \h </w:instrText>
             </w:r>
             <w:r>
               <w:rPr>
@@ -2193,7 +2195,7 @@
                 <w:noProof/>
                 <w:webHidden/>
               </w:rPr>
-              <w:t>17</w:t>
+              <w:t>33</w:t>
             </w:r>
             <w:r>
               <w:rPr>
@@ -2216,7 +2218,7 @@
               <w:sz w:val="22"/>
             </w:rPr>
           </w:pPr>
-          <w:hyperlink w:anchor="_Toc101175595" w:history="1">
+          <w:hyperlink w:anchor="_Toc101299623" w:history="1">
             <w:r>
               <w:rPr>
                 <w:rStyle w:val="Hyperlink"/>
@@ -2243,7 +2245,7 @@
                 <w:noProof/>
                 <w:webHidden/>
               </w:rPr>
-              <w:instrText xml:space="preserve"> PAGEREF _Toc101175595 \h </w:instrText>
+              <w:instrText xml:space="preserve"> PAGEREF _Toc101299623 \h </w:instrText>
             </w:r>
             <w:r>
               <w:rPr>
@@ -2263,7 +2265,7 @@
                 <w:noProof/>
                 <w:webHidden/>
               </w:rPr>
-              <w:t>17</w:t>
+              <w:t>33</w:t>
             </w:r>
             <w:r>
               <w:rPr>
@@ -2286,7 +2288,7 @@
               <w:sz w:val="22"/>
             </w:rPr>
           </w:pPr>
-          <w:hyperlink w:anchor="_Toc101175596" w:history="1">
+          <w:hyperlink w:anchor="_Toc101299624" w:history="1">
             <w:r>
               <w:rPr>
                 <w:rStyle w:val="Hyperlink"/>
@@ -2313,7 +2315,7 @@
                 <w:noProof/>
                 <w:webHidden/>
               </w:rPr>
-              <w:instrText xml:space="preserve"> PAGEREF _Toc101175596 \h </w:instrText>
+              <w:instrText xml:space="preserve"> PAGEREF _Toc101299624 \h </w:instrText>
             </w:r>
             <w:r>
               <w:rPr>
@@ -2333,7 +2335,7 @@
                 <w:noProof/>
                 <w:webHidden/>
               </w:rPr>
-              <w:t>17</w:t>
+              <w:t>33</w:t>
             </w:r>
             <w:r>
               <w:rPr>
@@ -2356,7 +2358,7 @@
               <w:sz w:val="22"/>
             </w:rPr>
           </w:pPr>
-          <w:hyperlink w:anchor="_Toc101175597" w:history="1">
+          <w:hyperlink w:anchor="_Toc101299625" w:history="1">
             <w:r>
               <w:rPr>
                 <w:rStyle w:val="Hyperlink"/>
@@ -2383,7 +2385,7 @@
                 <w:noProof/>
                 <w:webHidden/>
               </w:rPr>
-              <w:instrText xml:space="preserve"> PAGEREF _Toc101175597 \h </w:instrText>
+              <w:instrText xml:space="preserve"> PAGEREF _Toc101299625 \h </w:instrText>
             </w:r>
             <w:r>
               <w:rPr>
@@ -2403,7 +2405,7 @@
                 <w:noProof/>
                 <w:webHidden/>
               </w:rPr>
-              <w:t>17</w:t>
+              <w:t>33</w:t>
             </w:r>
             <w:r>
               <w:rPr>
@@ -2426,7 +2428,7 @@
               <w:sz w:val="22"/>
             </w:rPr>
           </w:pPr>
-          <w:hyperlink w:anchor="_Toc101175598" w:history="1">
+          <w:hyperlink w:anchor="_Toc101299626" w:history="1">
             <w:r>
               <w:rPr>
                 <w:rStyle w:val="Hyperlink"/>
@@ -2453,7 +2455,7 @@
                 <w:noProof/>
                 <w:webHidden/>
               </w:rPr>
-              <w:instrText xml:space="preserve"> PAGEREF _Toc101175598 \h </w:instrText>
+              <w:instrText xml:space="preserve"> PAGEREF _Toc101299626 \h </w:instrText>
             </w:r>
             <w:r>
               <w:rPr>
@@ -2473,7 +2475,7 @@
                 <w:noProof/>
                 <w:webHidden/>
               </w:rPr>
-              <w:t>18</w:t>
+              <w:t>34</w:t>
             </w:r>
             <w:r>
               <w:rPr>
@@ -2496,7 +2498,7 @@
               <w:sz w:val="22"/>
             </w:rPr>
           </w:pPr>
-          <w:hyperlink w:anchor="_Toc101175599" w:history="1">
+          <w:hyperlink w:anchor="_Toc101299627" w:history="1">
             <w:r>
               <w:rPr>
                 <w:rStyle w:val="Hyperlink"/>
@@ -2523,7 +2525,7 @@
                 <w:noProof/>
                 <w:webHidden/>
               </w:rPr>
-              <w:instrText xml:space="preserve"> PAGEREF _Toc101175599 \h </w:instrText>
+              <w:instrText xml:space="preserve"> PAGEREF _Toc101299627 \h </w:instrText>
             </w:r>
             <w:r>
               <w:rPr>
@@ -2543,7 +2545,7 @@
                 <w:noProof/>
                 <w:webHidden/>
               </w:rPr>
-              <w:t>18</w:t>
+              <w:t>34</w:t>
             </w:r>
             <w:r>
               <w:rPr>
@@ -2566,7 +2568,7 @@
               <w:sz w:val="22"/>
             </w:rPr>
           </w:pPr>
-          <w:hyperlink w:anchor="_Toc101175600" w:history="1">
+          <w:hyperlink w:anchor="_Toc101299628" w:history="1">
             <w:r>
               <w:rPr>
                 <w:rStyle w:val="Hyperlink"/>
@@ -2593,7 +2595,7 @@
                 <w:noProof/>
                 <w:webHidden/>
               </w:rPr>
-              <w:instrText xml:space="preserve"> PAGEREF _Toc101175600 \h </w:instrText>
+              <w:instrText xml:space="preserve"> PAGEREF _Toc101299628 \h </w:instrText>
             </w:r>
             <w:r>
               <w:rPr>
@@ -2613,7 +2615,7 @@
                 <w:noProof/>
                 <w:webHidden/>
               </w:rPr>
-              <w:t>18</w:t>
+              <w:t>34</w:t>
             </w:r>
             <w:r>
               <w:rPr>
@@ -2636,7 +2638,7 @@
               <w:sz w:val="22"/>
             </w:rPr>
           </w:pPr>
-          <w:hyperlink w:anchor="_Toc101175601" w:history="1">
+          <w:hyperlink w:anchor="_Toc101299629" w:history="1">
             <w:r>
               <w:rPr>
                 <w:rStyle w:val="Hyperlink"/>
@@ -2663,7 +2665,7 @@
                 <w:noProof/>
                 <w:webHidden/>
               </w:rPr>
-              <w:instrText xml:space="preserve"> PAGEREF _Toc101175601 \h </w:instrText>
+              <w:instrText xml:space="preserve"> PAGEREF _Toc101299629 \h </w:instrText>
             </w:r>
             <w:r>
               <w:rPr>
@@ -2683,7 +2685,7 @@
                 <w:noProof/>
                 <w:webHidden/>
               </w:rPr>
-              <w:t>19</w:t>
+              <w:t>35</w:t>
             </w:r>
             <w:r>
               <w:rPr>
@@ -2706,7 +2708,7 @@
               <w:sz w:val="22"/>
             </w:rPr>
           </w:pPr>
-          <w:hyperlink w:anchor="_Toc101175602" w:history="1">
+          <w:hyperlink w:anchor="_Toc101299630" w:history="1">
             <w:r>
               <w:rPr>
                 <w:rStyle w:val="Hyperlink"/>
@@ -2733,7 +2735,7 @@
                 <w:noProof/>
                 <w:webHidden/>
               </w:rPr>
-              <w:instrText xml:space="preserve"> PAGEREF _Toc101175602 \h </w:instrText>
+              <w:instrText xml:space="preserve"> PAGEREF _Toc101299630 \h </w:instrText>
             </w:r>
             <w:r>
               <w:rPr>
@@ -2753,7 +2755,7 @@
                 <w:noProof/>
                 <w:webHidden/>
               </w:rPr>
-              <w:t>19</w:t>
+              <w:t>35</w:t>
             </w:r>
             <w:r>
               <w:rPr>
@@ -2776,7 +2778,7 @@
               <w:sz w:val="22"/>
             </w:rPr>
           </w:pPr>
-          <w:hyperlink w:anchor="_Toc101175603" w:history="1">
+          <w:hyperlink w:anchor="_Toc101299631" w:history="1">
             <w:r>
               <w:rPr>
                 <w:rStyle w:val="Hyperlink"/>
@@ -2803,7 +2805,7 @@
                 <w:noProof/>
                 <w:webHidden/>
               </w:rPr>
-              <w:instrText xml:space="preserve"> PAGEREF _Toc101175603 \h </w:instrText>
+              <w:instrText xml:space="preserve"> PAGEREF _Toc101299631 \h </w:instrText>
             </w:r>
             <w:r>
               <w:rPr>
@@ -2823,7 +2825,7 @@
                 <w:noProof/>
                 <w:webHidden/>
               </w:rPr>
-              <w:t>20</w:t>
+              <w:t>36</w:t>
             </w:r>
             <w:r>
               <w:rPr>
@@ -2846,7 +2848,7 @@
               <w:sz w:val="22"/>
             </w:rPr>
           </w:pPr>
-          <w:hyperlink w:anchor="_Toc101175604" w:history="1">
+          <w:hyperlink w:anchor="_Toc101299632" w:history="1">
             <w:r>
               <w:rPr>
                 <w:rStyle w:val="Hyperlink"/>
@@ -2873,7 +2875,7 @@
                 <w:noProof/>
                 <w:webHidden/>
               </w:rPr>
-              <w:instrText xml:space="preserve"> PAGEREF _Toc101175604 \h </w:instrText>
+              <w:instrText xml:space="preserve"> PAGEREF _Toc101299632 \h </w:instrText>
             </w:r>
             <w:r>
               <w:rPr>
@@ -2893,7 +2895,7 @@
                 <w:noProof/>
                 <w:webHidden/>
               </w:rPr>
-              <w:t>20</w:t>
+              <w:t>36</w:t>
             </w:r>
             <w:r>
               <w:rPr>
@@ -2916,7 +2918,7 @@
               <w:sz w:val="22"/>
             </w:rPr>
           </w:pPr>
-          <w:hyperlink w:anchor="_Toc101175605" w:history="1">
+          <w:hyperlink w:anchor="_Toc101299633" w:history="1">
             <w:r>
               <w:rPr>
                 <w:rStyle w:val="Hyperlink"/>
@@ -2943,7 +2945,7 @@
                 <w:noProof/>
                 <w:webHidden/>
               </w:rPr>
-              <w:instrText xml:space="preserve"> PAGEREF _Toc101175605 \h </w:instrText>
+              <w:instrText xml:space="preserve"> PAGEREF _Toc101299633 \h </w:instrText>
             </w:r>
             <w:r>
               <w:rPr>
@@ -2963,7 +2965,7 @@
                 <w:noProof/>
                 <w:webHidden/>
               </w:rPr>
-              <w:t>20</w:t>
+              <w:t>37</w:t>
             </w:r>
             <w:r>
               <w:rPr>
@@ -2986,7 +2988,7 @@
               <w:sz w:val="22"/>
             </w:rPr>
           </w:pPr>
-          <w:hyperlink w:anchor="_Toc101175606" w:history="1">
+          <w:hyperlink w:anchor="_Toc101299634" w:history="1">
             <w:r>
               <w:rPr>
                 <w:rStyle w:val="Hyperlink"/>
@@ -3013,7 +3015,7 @@
                 <w:noProof/>
                 <w:webHidden/>
               </w:rPr>
-              <w:instrText xml:space="preserve"> PAGEREF _Toc101175606 \h </w:instrText>
+              <w:instrText xml:space="preserve"> PAGEREF _Toc101299634 \h </w:instrText>
             </w:r>
             <w:r>
               <w:rPr>
@@ -3033,7 +3035,7 @@
                 <w:noProof/>
                 <w:webHidden/>
               </w:rPr>
-              <w:t>20</w:t>
+              <w:t>37</w:t>
             </w:r>
             <w:r>
               <w:rPr>
@@ -3056,7 +3058,7 @@
               <w:sz w:val="22"/>
             </w:rPr>
           </w:pPr>
-          <w:hyperlink w:anchor="_Toc101175607" w:history="1">
+          <w:hyperlink w:anchor="_Toc101299635" w:history="1">
             <w:r>
               <w:rPr>
                 <w:rStyle w:val="Hyperlink"/>
@@ -3083,7 +3085,7 @@
                 <w:noProof/>
                 <w:webHidden/>
               </w:rPr>
-              <w:instrText xml:space="preserve"> PAGEREF _Toc101175607 \h </w:instrText>
+              <w:instrText xml:space="preserve"> PAGEREF _Toc101299635 \h </w:instrText>
             </w:r>
             <w:r>
               <w:rPr>
@@ -3103,7 +3105,7 @@
                 <w:noProof/>
                 <w:webHidden/>
               </w:rPr>
-              <w:t>20</w:t>
+              <w:t>37</w:t>
             </w:r>
             <w:r>
               <w:rPr>
@@ -3126,7 +3128,7 @@
               <w:sz w:val="22"/>
             </w:rPr>
           </w:pPr>
-          <w:hyperlink w:anchor="_Toc101175608" w:history="1">
+          <w:hyperlink w:anchor="_Toc101299636" w:history="1">
             <w:r>
               <w:rPr>
                 <w:rStyle w:val="Hyperlink"/>
@@ -3153,7 +3155,7 @@
                 <w:noProof/>
                 <w:webHidden/>
               </w:rPr>
-              <w:instrText xml:space="preserve"> PAGEREF _Toc101175608 \h </w:instrText>
+              <w:instrText xml:space="preserve"> PAGEREF _Toc101299636 \h </w:instrText>
             </w:r>
             <w:r>
               <w:rPr>
@@ -3173,7 +3175,7 @@
                 <w:noProof/>
                 <w:webHidden/>
               </w:rPr>
-              <w:t>20</w:t>
+              <w:t>37</w:t>
             </w:r>
             <w:r>
               <w:rPr>
@@ -3196,7 +3198,7 @@
               <w:sz w:val="22"/>
             </w:rPr>
           </w:pPr>
-          <w:hyperlink w:anchor="_Toc101175609" w:history="1">
+          <w:hyperlink w:anchor="_Toc101299637" w:history="1">
             <w:r>
               <w:rPr>
                 <w:rStyle w:val="Hyperlink"/>
@@ -3223,7 +3225,7 @@
                 <w:noProof/>
                 <w:webHidden/>
               </w:rPr>
-              <w:instrText xml:space="preserve"> PAGEREF _Toc101175609 \h </w:instrText>
+              <w:instrText xml:space="preserve"> PAGEREF _Toc101299637 \h </w:instrText>
             </w:r>
             <w:r>
               <w:rPr>
@@ -3243,7 +3245,7 @@
                 <w:noProof/>
                 <w:webHidden/>
               </w:rPr>
-              <w:t>21</w:t>
+              <w:t>38</w:t>
             </w:r>
             <w:r>
               <w:rPr>
@@ -3266,7 +3268,7 @@
               <w:sz w:val="22"/>
             </w:rPr>
           </w:pPr>
-          <w:hyperlink w:anchor="_Toc101175610" w:history="1">
+          <w:hyperlink w:anchor="_Toc101299638" w:history="1">
             <w:r>
               <w:rPr>
                 <w:rStyle w:val="Hyperlink"/>
@@ -3293,7 +3295,7 @@
                 <w:noProof/>
                 <w:webHidden/>
               </w:rPr>
-              <w:instrText xml:space="preserve"> PAGEREF _Toc101175610 \h </w:instrText>
+              <w:instrText xml:space="preserve"> PAGEREF _Toc101299638 \h </w:instrText>
             </w:r>
             <w:r>
               <w:rPr>
@@ -3313,7 +3315,7 @@
                 <w:noProof/>
                 <w:webHidden/>
               </w:rPr>
-              <w:t>21</w:t>
+              <w:t>38</w:t>
             </w:r>
             <w:r>
               <w:rPr>
@@ -3336,7 +3338,7 @@
               <w:sz w:val="22"/>
             </w:rPr>
           </w:pPr>
-          <w:hyperlink w:anchor="_Toc101175611" w:history="1">
+          <w:hyperlink w:anchor="_Toc101299639" w:history="1">
             <w:r>
               <w:rPr>
                 <w:rStyle w:val="Hyperlink"/>
@@ -3363,7 +3365,7 @@
                 <w:noProof/>
                 <w:webHidden/>
               </w:rPr>
-              <w:instrText xml:space="preserve"> PAGEREF _Toc101175611 \h </w:instrText>
+              <w:instrText xml:space="preserve"> PAGEREF _Toc101299639 \h </w:instrText>
             </w:r>
             <w:r>
               <w:rPr>
@@ -3383,7 +3385,7 @@
                 <w:noProof/>
                 <w:webHidden/>
               </w:rPr>
-              <w:t>21</w:t>
+              <w:t>38</w:t>
             </w:r>
             <w:r>
               <w:rPr>
@@ -3406,7 +3408,7 @@
               <w:sz w:val="22"/>
             </w:rPr>
           </w:pPr>
-          <w:hyperlink w:anchor="_Toc101175612" w:history="1">
+          <w:hyperlink w:anchor="_Toc101299640" w:history="1">
             <w:r>
               <w:rPr>
                 <w:rStyle w:val="Hyperlink"/>
@@ -3433,7 +3435,7 @@
                 <w:noProof/>
                 <w:webHidden/>
               </w:rPr>
-              <w:instrText xml:space="preserve"> PAGEREF _Toc101175612 \h </w:instrText>
+              <w:instrText xml:space="preserve"> PAGEREF _Toc101299640 \h </w:instrText>
             </w:r>
             <w:r>
               <w:rPr>
@@ -3453,7 +3455,7 @@
                 <w:noProof/>
                 <w:webHidden/>
               </w:rPr>
-              <w:t>21</w:t>
+              <w:t>38</w:t>
             </w:r>
             <w:r>
               <w:rPr>
@@ -3476,7 +3478,7 @@
               <w:sz w:val="22"/>
             </w:rPr>
           </w:pPr>
-          <w:hyperlink w:anchor="_Toc101175613" w:history="1">
+          <w:hyperlink w:anchor="_Toc101299641" w:history="1">
             <w:r>
               <w:rPr>
                 <w:rStyle w:val="Hyperlink"/>
@@ -3503,7 +3505,7 @@
                 <w:noProof/>
                 <w:webHidden/>
               </w:rPr>
-              <w:instrText xml:space="preserve"> PAGEREF _Toc101175613 \h </w:instrText>
+              <w:instrText xml:space="preserve"> PAGEREF _Toc101299641 \h </w:instrText>
             </w:r>
             <w:r>
               <w:rPr>
@@ -3523,7 +3525,7 @@
                 <w:noProof/>
                 <w:webHidden/>
               </w:rPr>
-              <w:t>21</w:t>
+              <w:t>38</w:t>
             </w:r>
             <w:r>
               <w:rPr>
@@ -3546,7 +3548,7 @@
               <w:sz w:val="22"/>
             </w:rPr>
           </w:pPr>
-          <w:hyperlink w:anchor="_Toc101175614" w:history="1">
+          <w:hyperlink w:anchor="_Toc101299642" w:history="1">
             <w:r>
               <w:rPr>
                 <w:rStyle w:val="Hyperlink"/>
@@ -3573,7 +3575,7 @@
                 <w:noProof/>
                 <w:webHidden/>
               </w:rPr>
-              <w:instrText xml:space="preserve"> PAGEREF _Toc101175614 \h </w:instrText>
+              <w:instrText xml:space="preserve"> PAGEREF _Toc101299642 \h </w:instrText>
             </w:r>
             <w:r>
               <w:rPr>
@@ -3593,7 +3595,7 @@
                 <w:noProof/>
                 <w:webHidden/>
               </w:rPr>
-              <w:t>21</w:t>
+              <w:t>39</w:t>
             </w:r>
             <w:r>
               <w:rPr>
@@ -3616,7 +3618,7 @@
               <w:sz w:val="22"/>
             </w:rPr>
           </w:pPr>
-          <w:hyperlink w:anchor="_Toc101175615" w:history="1">
+          <w:hyperlink w:anchor="_Toc101299643" w:history="1">
             <w:r>
               <w:rPr>
                 <w:rStyle w:val="Hyperlink"/>
@@ -3643,7 +3645,7 @@
                 <w:noProof/>
                 <w:webHidden/>
               </w:rPr>
-              <w:instrText xml:space="preserve"> PAGEREF _Toc101175615 \h </w:instrText>
+              <w:instrText xml:space="preserve"> PAGEREF _Toc101299643 \h </w:instrText>
             </w:r>
             <w:r>
               <w:rPr>
@@ -3663,7 +3665,7 @@
                 <w:noProof/>
                 <w:webHidden/>
               </w:rPr>
-              <w:t>21</w:t>
+              <w:t>39</w:t>
             </w:r>
             <w:r>
               <w:rPr>
@@ -3686,7 +3688,7 @@
               <w:sz w:val="22"/>
             </w:rPr>
           </w:pPr>
-          <w:hyperlink w:anchor="_Toc101175616" w:history="1">
+          <w:hyperlink w:anchor="_Toc101299644" w:history="1">
             <w:r>
               <w:rPr>
                 <w:rStyle w:val="Hyperlink"/>
@@ -3713,7 +3715,7 @@
                 <w:noProof/>
                 <w:webHidden/>
               </w:rPr>
-              <w:instrText xml:space="preserve"> PAGEREF _Toc101175616 \h </w:instrText>
+              <w:instrText xml:space="preserve"> PAGEREF _Toc101299644 \h </w:instrText>
             </w:r>
             <w:r>
               <w:rPr>
@@ -3733,7 +3735,7 @@
                 <w:noProof/>
                 <w:webHidden/>
               </w:rPr>
-              <w:t>22</w:t>
+              <w:t>39</w:t>
             </w:r>
             <w:r>
               <w:rPr>
@@ -3756,7 +3758,7 @@
               <w:sz w:val="22"/>
             </w:rPr>
           </w:pPr>
-          <w:hyperlink w:anchor="_Toc101175617" w:history="1">
+          <w:hyperlink w:anchor="_Toc101299645" w:history="1">
             <w:r>
               <w:rPr>
                 <w:rStyle w:val="Hyperlink"/>
@@ -3783,7 +3785,7 @@
                 <w:noProof/>
                 <w:webHidden/>
               </w:rPr>
-              <w:instrText xml:space="preserve"> PAGEREF _Toc101175617 \h </w:instrText>
+              <w:instrText xml:space="preserve"> PAGEREF _Toc101299645 \h </w:instrText>
             </w:r>
             <w:r>
               <w:rPr>
@@ -3803,7 +3805,7 @@
                 <w:noProof/>
                 <w:webHidden/>
               </w:rPr>
-              <w:t>22</w:t>
+              <w:t>39</w:t>
             </w:r>
             <w:r>
               <w:rPr>
@@ -3826,7 +3828,7 @@
               <w:sz w:val="22"/>
             </w:rPr>
           </w:pPr>
-          <w:hyperlink w:anchor="_Toc101175618" w:history="1">
+          <w:hyperlink w:anchor="_Toc101299646" w:history="1">
             <w:r>
               <w:rPr>
                 <w:rStyle w:val="Hyperlink"/>
@@ -3853,7 +3855,7 @@
                 <w:noProof/>
                 <w:webHidden/>
               </w:rPr>
-              <w:instrText xml:space="preserve"> PAGEREF _Toc101175618 \h </w:instrText>
+              <w:instrText xml:space="preserve"> PAGEREF _Toc101299646 \h </w:instrText>
             </w:r>
             <w:r>
               <w:rPr>
@@ -3873,7 +3875,7 @@
                 <w:noProof/>
                 <w:webHidden/>
               </w:rPr>
-              <w:t>22</w:t>
+              <w:t>39</w:t>
             </w:r>
             <w:r>
               <w:rPr>
@@ -3896,7 +3898,7 @@
               <w:sz w:val="22"/>
             </w:rPr>
           </w:pPr>
-          <w:hyperlink w:anchor="_Toc101175619" w:history="1">
+          <w:hyperlink w:anchor="_Toc101299647" w:history="1">
             <w:r>
               <w:rPr>
                 <w:rStyle w:val="Hyperlink"/>
@@ -3923,7 +3925,7 @@
                 <w:noProof/>
                 <w:webHidden/>
               </w:rPr>
-              <w:instrText xml:space="preserve"> PAGEREF _Toc101175619 \h </w:instrText>
+              <w:instrText xml:space="preserve"> PAGEREF _Toc101299647 \h </w:instrText>
             </w:r>
             <w:r>
               <w:rPr>
@@ -3943,7 +3945,7 @@
                 <w:noProof/>
                 <w:webHidden/>
               </w:rPr>
-              <w:t>22</w:t>
+              <w:t>40</w:t>
             </w:r>
             <w:r>
               <w:rPr>
@@ -3966,7 +3968,7 @@
               <w:sz w:val="22"/>
             </w:rPr>
           </w:pPr>
-          <w:hyperlink w:anchor="_Toc101175620" w:history="1">
+          <w:hyperlink w:anchor="_Toc101299648" w:history="1">
             <w:r>
               <w:rPr>
                 <w:rStyle w:val="Hyperlink"/>
@@ -3993,7 +3995,7 @@
                 <w:noProof/>
                 <w:webHidden/>
               </w:rPr>
-              <w:instrText xml:space="preserve"> PAGEREF _Toc101175620 \h </w:instrText>
+              <w:instrText xml:space="preserve"> PAGEREF _Toc101299648 \h </w:instrText>
             </w:r>
             <w:r>
               <w:rPr>
@@ -4013,7 +4015,7 @@
                 <w:noProof/>
                 <w:webHidden/>
               </w:rPr>
-              <w:t>22</w:t>
+              <w:t>40</w:t>
             </w:r>
             <w:r>
               <w:rPr>
@@ -4036,7 +4038,7 @@
               <w:sz w:val="22"/>
             </w:rPr>
           </w:pPr>
-          <w:hyperlink w:anchor="_Toc101175621" w:history="1">
+          <w:hyperlink w:anchor="_Toc101299649" w:history="1">
             <w:r>
               <w:rPr>
                 <w:rStyle w:val="Hyperlink"/>
@@ -4063,7 +4065,7 @@
                 <w:noProof/>
                 <w:webHidden/>
               </w:rPr>
-              <w:instrText xml:space="preserve"> PAGEREF _Toc101175621 \h </w:instrText>
+              <w:instrText xml:space="preserve"> PAGEREF _Toc101299649 \h </w:instrText>
             </w:r>
             <w:r>
               <w:rPr>
@@ -4083,7 +4085,7 @@
                 <w:noProof/>
                 <w:webHidden/>
               </w:rPr>
-              <w:t>22</w:t>
+              <w:t>40</w:t>
             </w:r>
             <w:r>
               <w:rPr>
@@ -4106,7 +4108,7 @@
               <w:sz w:val="22"/>
             </w:rPr>
           </w:pPr>
-          <w:hyperlink w:anchor="_Toc101175622" w:history="1">
+          <w:hyperlink w:anchor="_Toc101299650" w:history="1">
             <w:r>
               <w:rPr>
                 <w:rStyle w:val="Hyperlink"/>
@@ -4133,7 +4135,7 @@
                 <w:noProof/>
                 <w:webHidden/>
               </w:rPr>
-              <w:instrText xml:space="preserve"> PAGEREF _Toc101175622 \h </w:instrText>
+              <w:instrText xml:space="preserve"> PAGEREF _Toc101299650 \h </w:instrText>
             </w:r>
             <w:r>
               <w:rPr>
@@ -4153,7 +4155,7 @@
                 <w:noProof/>
                 <w:webHidden/>
               </w:rPr>
-              <w:t>22</w:t>
+              <w:t>40</w:t>
             </w:r>
             <w:r>
               <w:rPr>
@@ -4176,7 +4178,7 @@
               <w:sz w:val="22"/>
             </w:rPr>
           </w:pPr>
-          <w:hyperlink w:anchor="_Toc101175623" w:history="1">
+          <w:hyperlink w:anchor="_Toc101299651" w:history="1">
             <w:r>
               <w:rPr>
                 <w:rStyle w:val="Hyperlink"/>
@@ -4203,7 +4205,7 @@
                 <w:noProof/>
                 <w:webHidden/>
               </w:rPr>
-              <w:instrText xml:space="preserve"> PAGEREF _Toc101175623 \h </w:instrText>
+              <w:instrText xml:space="preserve"> PAGEREF _Toc101299651 \h </w:instrText>
             </w:r>
             <w:r>
               <w:rPr>
@@ -4223,7 +4225,7 @@
                 <w:noProof/>
                 <w:webHidden/>
               </w:rPr>
-              <w:t>23</w:t>
+              <w:t>40</w:t>
             </w:r>
             <w:r>
               <w:rPr>
@@ -4246,7 +4248,7 @@
               <w:sz w:val="22"/>
             </w:rPr>
           </w:pPr>
-          <w:hyperlink w:anchor="_Toc101175624" w:history="1">
+          <w:hyperlink w:anchor="_Toc101299652" w:history="1">
             <w:r>
               <w:rPr>
                 <w:rStyle w:val="Hyperlink"/>
@@ -4273,7 +4275,7 @@
                 <w:noProof/>
                 <w:webHidden/>
               </w:rPr>
-              <w:instrText xml:space="preserve"> PAGEREF _Toc101175624 \h </w:instrText>
+              <w:instrText xml:space="preserve"> PAGEREF _Toc101299652 \h </w:instrText>
             </w:r>
             <w:r>
               <w:rPr>
@@ -4293,7 +4295,7 @@
                 <w:noProof/>
                 <w:webHidden/>
               </w:rPr>
-              <w:t>23</w:t>
+              <w:t>40</w:t>
             </w:r>
             <w:r>
               <w:rPr>
@@ -4316,7 +4318,7 @@
               <w:sz w:val="22"/>
             </w:rPr>
           </w:pPr>
-          <w:hyperlink w:anchor="_Toc101175625" w:history="1">
+          <w:hyperlink w:anchor="_Toc101299653" w:history="1">
             <w:r>
               <w:rPr>
                 <w:rStyle w:val="Hyperlink"/>
@@ -4343,7 +4345,7 @@
                 <w:noProof/>
                 <w:webHidden/>
               </w:rPr>
-              <w:instrText xml:space="preserve"> PAGEREF _Toc101175625 \h </w:instrText>
+              <w:instrText xml:space="preserve"> PAGEREF _Toc101299653 \h </w:instrText>
             </w:r>
             <w:r>
               <w:rPr>
@@ -4363,7 +4365,7 @@
                 <w:noProof/>
                 <w:webHidden/>
               </w:rPr>
-              <w:t>23</w:t>
+              <w:t>41</w:t>
             </w:r>
             <w:r>
               <w:rPr>
@@ -4386,7 +4388,7 @@
               <w:sz w:val="22"/>
             </w:rPr>
           </w:pPr>
-          <w:hyperlink w:anchor="_Toc101175626" w:history="1">
+          <w:hyperlink w:anchor="_Toc101299654" w:history="1">
             <w:r>
               <w:rPr>
                 <w:rStyle w:val="Hyperlink"/>
@@ -4413,7 +4415,7 @@
                 <w:noProof/>
                 <w:webHidden/>
               </w:rPr>
-              <w:instrText xml:space="preserve"> PAGEREF _Toc101175626 \h </w:instrText>
+              <w:instrText xml:space="preserve"> PAGEREF _Toc101299654 \h </w:instrText>
             </w:r>
             <w:r>
               <w:rPr>
@@ -4433,7 +4435,7 @@
                 <w:noProof/>
                 <w:webHidden/>
               </w:rPr>
-              <w:t>24</w:t>
+              <w:t>42</w:t>
             </w:r>
             <w:r>
               <w:rPr>
@@ -4464,7 +4466,7 @@
         <w:br w:type="page"/>
       </w:r>
       <w:bookmarkStart w:id="0" w:name="_Toc101172242"/>
-      <w:bookmarkStart w:id="1" w:name="_Toc101175565"/>
+      <w:bookmarkStart w:id="1" w:name="_Toc101299593"/>
       <w:r>
         <w:lastRenderedPageBreak/>
         <w:t>Problem Statement</w:t>
@@ -4516,7 +4518,15 @@
         <w:t>th</w:t>
       </w:r>
       <w:r>
-        <w:t xml:space="preserve"> edition provides an excellent entry point for those who wish to get into this style of learning; however, creating, storing, and editing a character can be one of the main issues that can prevent people from </w:t>
+        <w:t xml:space="preserve"> edition provides an excellent entry point for those who wish to get into this style of learning; however, creating, storing, and editing a character can be one of the </w:t>
+      </w:r>
+      <w:proofErr w:type="gramStart"/>
+      <w:r>
+        <w:t>main issues</w:t>
+      </w:r>
+      <w:proofErr w:type="gramEnd"/>
+      <w:r>
+        <w:t xml:space="preserve"> that can prevent people from </w:t>
       </w:r>
       <w:r>
         <w:t xml:space="preserve">being able to involve themselves with such a format. </w:t>
@@ -4528,7 +4538,15 @@
         <w:t xml:space="preserve">A software-based assisted game tool can alleviate these intimidating factors and allow for anyone who can use a computer to make their way into tabletop gaming. </w:t>
       </w:r>
       <w:r>
-        <w:t xml:space="preserve">With a software-assisted game tool, a player need only know the very basic values that need to be input, and the tool completes all the necessary calculations and </w:t>
+        <w:t xml:space="preserve">With a software-assisted game tool, a player need only know the </w:t>
+      </w:r>
+      <w:proofErr w:type="gramStart"/>
+      <w:r>
+        <w:t>very basic</w:t>
+      </w:r>
+      <w:proofErr w:type="gramEnd"/>
+      <w:r>
+        <w:t xml:space="preserve"> values that need to be input, and the tool completes all the necessary calculations and </w:t>
       </w:r>
       <w:r>
         <w:t xml:space="preserve">performs the necessary </w:t>
@@ -4537,7 +4555,15 @@
         <w:t xml:space="preserve">tracking to alleviate a large portion of the load that can be placed on the player. </w:t>
       </w:r>
       <w:r>
-        <w:t>This tool provides a simple to use, portable game tool for tracking character data, referencing values, and storing large amounts of this data without the need for hundreds of pieces of paper. The creation of a software-assisted game tool for Dungeons and Dragons 5</w:t>
+        <w:t xml:space="preserve">This tool provides a simple to use, portable game tool for tracking character data, referencing values, and storing </w:t>
+      </w:r>
+      <w:proofErr w:type="gramStart"/>
+      <w:r>
+        <w:t>large amounts</w:t>
+      </w:r>
+      <w:proofErr w:type="gramEnd"/>
+      <w:r>
+        <w:t xml:space="preserve"> of this data without the need for hundreds of pieces of paper. The creation of a software-assisted game tool for Dungeons and Dragons 5</w:t>
       </w:r>
       <w:r>
         <w:rPr>
@@ -4562,7 +4588,7 @@
         <w:pStyle w:val="Heading1"/>
       </w:pPr>
       <w:bookmarkStart w:id="2" w:name="_Toc101172243"/>
-      <w:bookmarkStart w:id="3" w:name="_Toc101175566"/>
+      <w:bookmarkStart w:id="3" w:name="_Toc101299594"/>
       <w:r>
         <w:lastRenderedPageBreak/>
         <w:t>Research and Background</w:t>
@@ -4575,7 +4601,7 @@
         <w:pStyle w:val="Heading2"/>
       </w:pPr>
       <w:bookmarkStart w:id="4" w:name="_Toc101172244"/>
-      <w:bookmarkStart w:id="5" w:name="_Toc101175567"/>
+      <w:bookmarkStart w:id="5" w:name="_Toc101299595"/>
       <w:r>
         <w:t>Deciding a Language</w:t>
       </w:r>
@@ -4591,7 +4617,15 @@
         <w:t xml:space="preserve">face is the language in which they implement their software. </w:t>
       </w:r>
       <w:r>
-        <w:t xml:space="preserve">With the ever-growing coding language eco-system, there are many options to choose from, each with their own benefits and detriments. </w:t>
+        <w:t xml:space="preserve">With the ever-growing coding language eco-system, there are </w:t>
+      </w:r>
+      <w:proofErr w:type="gramStart"/>
+      <w:r>
+        <w:t>many</w:t>
+      </w:r>
+      <w:proofErr w:type="gramEnd"/>
+      <w:r>
+        <w:t xml:space="preserve"> options to choose from, each with their own benefits and detriments. </w:t>
       </w:r>
       <w:r>
         <w:t xml:space="preserve">The three languages that most drew my attention were C++, C#, and Python. </w:t>
@@ -4602,7 +4636,7 @@
         <w:pStyle w:val="Heading3"/>
       </w:pPr>
       <w:bookmarkStart w:id="6" w:name="_Toc101172245"/>
-      <w:bookmarkStart w:id="7" w:name="_Toc101175568"/>
+      <w:bookmarkStart w:id="7" w:name="_Toc101299596"/>
       <w:r>
         <w:t>C++</w:t>
       </w:r>
@@ -4631,7 +4665,7 @@
         <w:pStyle w:val="Heading3"/>
       </w:pPr>
       <w:bookmarkStart w:id="8" w:name="_Toc101172246"/>
-      <w:bookmarkStart w:id="9" w:name="_Toc101175569"/>
+      <w:bookmarkStart w:id="9" w:name="_Toc101299597"/>
       <w:r>
         <w:t>C# - Getting better, but not quite there</w:t>
       </w:r>
@@ -4643,7 +4677,15 @@
         <w:ind w:firstLine="720"/>
       </w:pPr>
       <w:r>
-        <w:t>C# was the next language I took a look at</w:t>
+        <w:t xml:space="preserve">C# was the next language I </w:t>
+      </w:r>
+      <w:proofErr w:type="gramStart"/>
+      <w:r>
+        <w:t>took a look</w:t>
+      </w:r>
+      <w:proofErr w:type="gramEnd"/>
+      <w:r>
+        <w:t xml:space="preserve"> at</w:t>
       </w:r>
       <w:r>
         <w:t xml:space="preserve">, and it was almost everything that I needed. C# offers the portability of a scripting language while having similar memory control as C++. </w:t>
@@ -4660,10 +4702,18 @@
         <w:pStyle w:val="Heading3"/>
       </w:pPr>
       <w:bookmarkStart w:id="10" w:name="_Toc101172247"/>
-      <w:bookmarkStart w:id="11" w:name="_Toc101175570"/>
+      <w:bookmarkStart w:id="11" w:name="_Toc101299598"/>
       <w:r>
         <w:lastRenderedPageBreak/>
-        <w:t>Python – Easy to use, lots of support.</w:t>
+        <w:t xml:space="preserve">Python – Easy to use, </w:t>
+      </w:r>
+      <w:proofErr w:type="gramStart"/>
+      <w:r>
+        <w:t>lots of</w:t>
+      </w:r>
+      <w:proofErr w:type="gramEnd"/>
+      <w:r>
+        <w:t xml:space="preserve"> support.</w:t>
       </w:r>
       <w:bookmarkEnd w:id="10"/>
       <w:bookmarkEnd w:id="11"/>
@@ -4673,7 +4723,15 @@
         <w:ind w:firstLine="720"/>
       </w:pPr>
       <w:r>
-        <w:t xml:space="preserve">Python was the final language I looked at, and it ended up being the best fit for the application I was attempting to develop. The main draw to python was the documentation and library availability catered towards beginner developers. I had not had much experience with </w:t>
+        <w:t xml:space="preserve">Python was the final language I looked at, and it ended up being the best fit for the application I was attempting to develop. The main draw to python was the documentation and library availability catered towards beginner developers. I had not had </w:t>
+      </w:r>
+      <w:proofErr w:type="gramStart"/>
+      <w:r>
+        <w:t>much</w:t>
+      </w:r>
+      <w:proofErr w:type="gramEnd"/>
+      <w:r>
+        <w:t xml:space="preserve"> experience with </w:t>
       </w:r>
       <w:r>
         <w:t>python but</w:t>
@@ -4702,7 +4760,7 @@
         <w:pStyle w:val="Heading2"/>
       </w:pPr>
       <w:bookmarkStart w:id="12" w:name="_Toc101172248"/>
-      <w:bookmarkStart w:id="13" w:name="_Toc101175571"/>
+      <w:bookmarkStart w:id="13" w:name="_Toc101299599"/>
       <w:r>
         <w:t>GUI Implementation Prospects</w:t>
       </w:r>
@@ -4714,7 +4772,7 @@
         <w:pStyle w:val="Heading3"/>
       </w:pPr>
       <w:bookmarkStart w:id="14" w:name="_Toc101172249"/>
-      <w:bookmarkStart w:id="15" w:name="_Toc101175572"/>
+      <w:bookmarkStart w:id="15" w:name="_Toc101299600"/>
       <w:r>
         <w:t>C++ -</w:t>
       </w:r>
@@ -4733,7 +4791,15 @@
         <w:t>control but</w:t>
       </w:r>
       <w:r>
-        <w:t xml:space="preserve"> was never originally intended as a GUI based programming langued when used on its own. There are several GUI libraries that C++ offers, but in the overall </w:t>
+        <w:t xml:space="preserve"> was never originally intended as a GUI based programming langued when used on its own. There are </w:t>
+      </w:r>
+      <w:proofErr w:type="gramStart"/>
+      <w:r>
+        <w:t>several</w:t>
+      </w:r>
+      <w:proofErr w:type="gramEnd"/>
+      <w:r>
+        <w:t xml:space="preserve"> GUI libraries that C++ offers, but in the overall </w:t>
       </w:r>
       <w:r>
         <w:t>availability of GUI libraries pales in comparison to other languages.</w:t>
@@ -4744,7 +4810,7 @@
         <w:pStyle w:val="Heading3"/>
       </w:pPr>
       <w:bookmarkStart w:id="16" w:name="_Toc101172250"/>
-      <w:bookmarkStart w:id="17" w:name="_Toc101175573"/>
+      <w:bookmarkStart w:id="17" w:name="_Toc101299601"/>
       <w:r>
         <w:t>C# -</w:t>
       </w:r>
@@ -4757,7 +4823,15 @@
     <w:p>
       <w:r>
         <w:tab/>
-        <w:t>C# offers much more support in developing a GUI, especially with the help of the .NET framework at its back; however, as I researched creating a GUI and dug through documentation, I found that the creation of a GUI in C# was still fairly involved and had few tutorials that were helpful to me.</w:t>
+        <w:t xml:space="preserve">C# offers </w:t>
+      </w:r>
+      <w:proofErr w:type="gramStart"/>
+      <w:r>
+        <w:t>much</w:t>
+      </w:r>
+      <w:proofErr w:type="gramEnd"/>
+      <w:r>
+        <w:t xml:space="preserve"> more support in developing a GUI, especially with the help of the .NET framework at its back; however, as I researched creating a GUI and dug through documentation, I found that the creation of a GUI in C# was still fairly involved and had few tutorials that were helpful to me.</w:t>
       </w:r>
     </w:p>
     <w:p>
@@ -4765,7 +4839,7 @@
         <w:pStyle w:val="Heading3"/>
       </w:pPr>
       <w:bookmarkStart w:id="18" w:name="_Toc101172251"/>
-      <w:bookmarkStart w:id="19" w:name="_Toc101175574"/>
+      <w:bookmarkStart w:id="19" w:name="_Toc101299602"/>
       <w:r>
         <w:t xml:space="preserve">Python </w:t>
       </w:r>
@@ -4778,11 +4852,27 @@
     <w:p>
       <w:r>
         <w:tab/>
-        <w:t xml:space="preserve">Python was the last language I looked at and researched, and it proved to be the most promising in terms of GUI support. In addition to having libraries that were useful for other actions I was performing (like reading from PDF files), it offered a fairly simple GUI system </w:t>
+        <w:t xml:space="preserve">Python was the last language I looked at and researched, and it proved to be the most promising in terms of GUI support. In addition to having libraries that were useful for other actions I was performing (like reading from PDF files), it offered a </w:t>
+      </w:r>
+      <w:proofErr w:type="gramStart"/>
+      <w:r>
+        <w:t>fairly simple</w:t>
+      </w:r>
+      <w:proofErr w:type="gramEnd"/>
+      <w:r>
+        <w:t xml:space="preserve"> GUI system </w:t>
       </w:r>
       <w:r>
         <w:lastRenderedPageBreak/>
-        <w:t>through the PySimpleGui library</w:t>
+        <w:t xml:space="preserve">through the </w:t>
+      </w:r>
+      <w:proofErr w:type="spellStart"/>
+      <w:r>
+        <w:t>PySimpleGui</w:t>
+      </w:r>
+      <w:proofErr w:type="spellEnd"/>
+      <w:r>
+        <w:t xml:space="preserve"> library</w:t>
       </w:r>
       <w:r>
         <w:t>, although I was not able to implement the GUI functionality in the end.</w:t>
@@ -4793,7 +4883,7 @@
         <w:pStyle w:val="Heading2"/>
       </w:pPr>
       <w:bookmarkStart w:id="20" w:name="_Toc101172252"/>
-      <w:bookmarkStart w:id="21" w:name="_Toc101175575"/>
+      <w:bookmarkStart w:id="21" w:name="_Toc101299603"/>
       <w:r>
         <w:t>Library Availability</w:t>
       </w:r>
@@ -4805,7 +4895,7 @@
         <w:pStyle w:val="Heading3"/>
       </w:pPr>
       <w:bookmarkStart w:id="22" w:name="_Toc101172253"/>
-      <w:bookmarkStart w:id="23" w:name="_Toc101175576"/>
+      <w:bookmarkStart w:id="23" w:name="_Toc101299604"/>
       <w:r>
         <w:t>C++ - Robust</w:t>
       </w:r>
@@ -4826,7 +4916,7 @@
         <w:pStyle w:val="Heading3"/>
       </w:pPr>
       <w:bookmarkStart w:id="24" w:name="_Toc101172254"/>
-      <w:bookmarkStart w:id="25" w:name="_Toc101175577"/>
+      <w:bookmarkStart w:id="25" w:name="_Toc101299605"/>
       <w:r>
         <w:t>C# - Little to comment</w:t>
       </w:r>
@@ -4836,7 +4926,15 @@
     <w:p>
       <w:r>
         <w:tab/>
-        <w:t>I was unable to research C# thoroughly, as the main draw to C# was the ability to implement a GUI through the .NET framework. As such, I cannot offer much on the usefulness and extensiveness of C# libraries, although I am under the impression that C# has many similar capabilities to C++.</w:t>
+        <w:t xml:space="preserve">I was unable to research C# thoroughly, as the main draw to C# was the ability to implement a GUI through the .NET framework. As such, I cannot offer </w:t>
+      </w:r>
+      <w:proofErr w:type="gramStart"/>
+      <w:r>
+        <w:t>much</w:t>
+      </w:r>
+      <w:proofErr w:type="gramEnd"/>
+      <w:r>
+        <w:t xml:space="preserve"> on the usefulness and extensiveness of C# libraries, although I am under the impression that C# has many similar capabilities to C++.</w:t>
       </w:r>
     </w:p>
     <w:p>
@@ -4844,7 +4942,7 @@
         <w:pStyle w:val="Heading3"/>
       </w:pPr>
       <w:bookmarkStart w:id="26" w:name="_Toc101172255"/>
-      <w:bookmarkStart w:id="27" w:name="_Toc101175578"/>
+      <w:bookmarkStart w:id="27" w:name="_Toc101299606"/>
       <w:r>
         <w:t>Python – Extensive</w:t>
       </w:r>
@@ -4854,10 +4952,26 @@
     <w:p>
       <w:r>
         <w:tab/>
-        <w:t>Python’s extensive library list was my main draw in deciding to use it as the main language implementation for this project. It offered many diverse libraries, involving SQLite in a native implementation, PyPDF2 for form-filled information gathering, and finally</w:t>
-      </w:r>
-      <w:r>
-        <w:t xml:space="preserve"> PySimpleGUI for GUI implementation. This aspect resulted in Python becoming the main choice of implementation for this project.</w:t>
+        <w:t xml:space="preserve">Python’s extensive library list was my main draw in deciding to use it as the main language implementation for this project. It offered </w:t>
+      </w:r>
+      <w:proofErr w:type="gramStart"/>
+      <w:r>
+        <w:t>many</w:t>
+      </w:r>
+      <w:proofErr w:type="gramEnd"/>
+      <w:r>
+        <w:t xml:space="preserve"> diverse libraries, involving SQLite in a native implementation, PyPDF2 for form-filled information gathering, and finally</w:t>
+      </w:r>
+      <w:r>
+        <w:t xml:space="preserve"> </w:t>
+      </w:r>
+      <w:proofErr w:type="spellStart"/>
+      <w:r>
+        <w:t>PySimpleGUI</w:t>
+      </w:r>
+      <w:proofErr w:type="spellEnd"/>
+      <w:r>
+        <w:t xml:space="preserve"> for GUI implementation. This aspect resulted in Python becoming the main choice of implementation for this project.</w:t>
       </w:r>
     </w:p>
     <w:p>
@@ -4870,7 +4984,7 @@
         </w:rPr>
       </w:pPr>
       <w:bookmarkStart w:id="28" w:name="_Toc101172256"/>
-      <w:bookmarkStart w:id="29" w:name="_Toc101175579"/>
+      <w:bookmarkStart w:id="29" w:name="_Toc101299607"/>
       <w:r>
         <w:t>Documentation</w:t>
       </w:r>
@@ -4882,7 +4996,7 @@
         <w:pStyle w:val="Heading3"/>
       </w:pPr>
       <w:bookmarkStart w:id="30" w:name="_Toc101172257"/>
-      <w:bookmarkStart w:id="31" w:name="_Toc101175580"/>
+      <w:bookmarkStart w:id="31" w:name="_Toc101299608"/>
       <w:r>
         <w:t xml:space="preserve">C++ - </w:t>
       </w:r>
@@ -4898,11 +5012,27 @@
     <w:p>
       <w:r>
         <w:tab/>
-        <w:t xml:space="preserve">C++ has a wealth of documentation associated with it; however, much of the documentation involved with C++ can be very technical due to the control required in order to </w:t>
+        <w:t xml:space="preserve">C++ has a wealth of documentation associated with it; however, much of the documentation involved with C++ can be very technical due to the control required </w:t>
+      </w:r>
+      <w:proofErr w:type="gramStart"/>
+      <w:r>
+        <w:t>in order to</w:t>
+      </w:r>
+      <w:proofErr w:type="gramEnd"/>
+      <w:r>
+        <w:t xml:space="preserve"> </w:t>
       </w:r>
       <w:r>
         <w:lastRenderedPageBreak/>
-        <w:t>operate C++ effectively. When attempting to discern the documentation from a young-developer standpoint, I ended up with more questions than I had answers, causing the project to become bogged down with learning how to use a library rather than actually utilizing it.</w:t>
+        <w:t xml:space="preserve">operate C++ effectively. When attempting to discern the documentation from a young-developer standpoint, I ended up with more questions than I had answers, causing the project to become bogged down with learning how to use a library rather than </w:t>
+      </w:r>
+      <w:proofErr w:type="gramStart"/>
+      <w:r>
+        <w:t>actually utilizing</w:t>
+      </w:r>
+      <w:proofErr w:type="gramEnd"/>
+      <w:r>
+        <w:t xml:space="preserve"> it.</w:t>
       </w:r>
     </w:p>
     <w:p>
@@ -4910,7 +5040,7 @@
         <w:pStyle w:val="Heading3"/>
       </w:pPr>
       <w:bookmarkStart w:id="32" w:name="_Toc101172258"/>
-      <w:bookmarkStart w:id="33" w:name="_Toc101175581"/>
+      <w:bookmarkStart w:id="33" w:name="_Toc101299609"/>
       <w:r>
         <w:t>C# -</w:t>
       </w:r>
@@ -4926,7 +5056,15 @@
     <w:p>
       <w:r>
         <w:tab/>
-        <w:t xml:space="preserve">C# has a strong start to its documentation with Microsoft having an official website that helps teach the introduction of C#, yet when attempting to understand how to involve GUI and other libraries, I felt as though I would have spent more time learning the language than actually programming. This then </w:t>
+        <w:t xml:space="preserve">C# has a strong start to its documentation with Microsoft having an official website that helps teach the introduction of C#, yet when attempting to understand how to involve GUI and other libraries, I felt as though I would have spent more time learning the language than </w:t>
+      </w:r>
+      <w:proofErr w:type="gramStart"/>
+      <w:r>
+        <w:t>actually programming</w:t>
+      </w:r>
+      <w:proofErr w:type="gramEnd"/>
+      <w:r>
+        <w:t xml:space="preserve">. This then </w:t>
       </w:r>
       <w:r>
         <w:t>led</w:t>
@@ -4940,7 +5078,7 @@
         <w:pStyle w:val="Heading3"/>
       </w:pPr>
       <w:bookmarkStart w:id="34" w:name="_Toc101172259"/>
-      <w:bookmarkStart w:id="35" w:name="_Toc101175582"/>
+      <w:bookmarkStart w:id="35" w:name="_Toc101299610"/>
       <w:r>
         <w:t xml:space="preserve">Python </w:t>
       </w:r>
@@ -4955,7 +5093,15 @@
         <w:tab/>
       </w:r>
       <w:r>
-        <w:t>Python offered an extensive repository of documentation that was difficult to follow at first, but because of Python’s simple syntax, it became much easier to use than anticipated. I feel as though Python offers an easy introduction to basic functions and library usages; however, one can spend large amounts of time truly diving into large libraries such as Pandas. PyPDF2 offered an easy introduction to exactly what I wanted to accomplish, making it my main choice for the project’s language.</w:t>
+        <w:t xml:space="preserve">Python offered an extensive repository of documentation that was difficult to follow at first, but because of Python’s simple syntax, it became much easier to use than anticipated. I feel as though Python offers an easy introduction to basic functions and library usages; however, one can spend </w:t>
+      </w:r>
+      <w:proofErr w:type="gramStart"/>
+      <w:r>
+        <w:t>large amounts</w:t>
+      </w:r>
+      <w:proofErr w:type="gramEnd"/>
+      <w:r>
+        <w:t xml:space="preserve"> of time truly diving into large libraries such as Pandas. PyPDF2 offered an easy introduction to exactly what I wanted to accomplish, making it my main choice for the project’s language.</w:t>
       </w:r>
     </w:p>
     <w:p>
@@ -4963,7 +5109,7 @@
         <w:pStyle w:val="Heading1"/>
       </w:pPr>
       <w:bookmarkStart w:id="36" w:name="_Toc101172260"/>
-      <w:bookmarkStart w:id="37" w:name="_Toc101175583"/>
+      <w:bookmarkStart w:id="37" w:name="_Toc101299611"/>
       <w:r>
         <w:t>Project Languages</w:t>
       </w:r>
@@ -4978,7 +5124,23 @@
         <w:t>Thi</w:t>
       </w:r>
       <w:r>
-        <w:t>s project utilizes Python as its implementation, allowing for a write-once-run-anywhere implementation similar to Java. This language will also be supported by SQL statements in order to interact with a backend database file. Since computing power and overhead are minimal considerations in this project, the need for strong memory control and a lightweight run-time are discarded in favor of programmability and ease of development.</w:t>
+        <w:t xml:space="preserve">s project utilizes Python as its implementation, allowing for a write-once-run-anywhere implementation </w:t>
+      </w:r>
+      <w:proofErr w:type="gramStart"/>
+      <w:r>
+        <w:t>similar to</w:t>
+      </w:r>
+      <w:proofErr w:type="gramEnd"/>
+      <w:r>
+        <w:t xml:space="preserve"> Java. This language will also be supported by SQL statements </w:t>
+      </w:r>
+      <w:proofErr w:type="gramStart"/>
+      <w:r>
+        <w:t>in order to</w:t>
+      </w:r>
+      <w:proofErr w:type="gramEnd"/>
+      <w:r>
+        <w:t xml:space="preserve"> interact with a backend database file. Since computing power and overhead are minimal considerations in this project, the need for strong memory control and a lightweight run-time are discarded in favor of programmability and ease of development.</w:t>
       </w:r>
     </w:p>
     <w:p>
@@ -4986,7 +5148,7 @@
         <w:pStyle w:val="Heading1"/>
       </w:pPr>
       <w:bookmarkStart w:id="38" w:name="_Toc101172261"/>
-      <w:bookmarkStart w:id="39" w:name="_Toc101175584"/>
+      <w:bookmarkStart w:id="39" w:name="_Toc101299612"/>
       <w:r>
         <w:lastRenderedPageBreak/>
         <w:t>Project Software</w:t>
@@ -4997,7 +5159,23 @@
     <w:p>
       <w:r>
         <w:tab/>
-        <w:t>This project utilizes Python3 in addition to PyPDF2 as its main software components. An optional SQL database viewer can provide the ability to read the database file created by the program but is not necessary for program execution. Any operating system capable of utilizing a python package manager and Python3 will be able to run this program. For development, Github and VSCode were utilized extensively f</w:t>
+        <w:t xml:space="preserve">This project utilizes Python3 in addition to PyPDF2 as its main software components. An optional SQL database viewer can provide the ability to read the database file created by the program but is not necessary for program execution. Any operating system capable of utilizing a python package manager and Python3 will be able to run this program. For development, </w:t>
+      </w:r>
+      <w:proofErr w:type="spellStart"/>
+      <w:r>
+        <w:t>Github</w:t>
+      </w:r>
+      <w:proofErr w:type="spellEnd"/>
+      <w:r>
+        <w:t xml:space="preserve"> and </w:t>
+      </w:r>
+      <w:proofErr w:type="spellStart"/>
+      <w:r>
+        <w:t>VSCode</w:t>
+      </w:r>
+      <w:proofErr w:type="spellEnd"/>
+      <w:r>
+        <w:t xml:space="preserve"> were utilized extensively f</w:t>
       </w:r>
       <w:r>
         <w:t>or patch management and debugging/text editing respectively.</w:t>
@@ -5011,7 +5189,7 @@
         <w:pStyle w:val="Heading1"/>
       </w:pPr>
       <w:bookmarkStart w:id="40" w:name="_Toc101172262"/>
-      <w:bookmarkStart w:id="41" w:name="_Toc101175585"/>
+      <w:bookmarkStart w:id="41" w:name="_Toc101299613"/>
       <w:r>
         <w:t>Project Hardware</w:t>
       </w:r>
@@ -5021,7 +5199,15 @@
     <w:p>
       <w:r>
         <w:tab/>
-        <w:t xml:space="preserve">Because of the lightweight operations involved with the program, very little hardware is needed. </w:t>
+        <w:t xml:space="preserve">Because of the lightweight operations involved with the program, </w:t>
+      </w:r>
+      <w:proofErr w:type="gramStart"/>
+      <w:r>
+        <w:t>very little</w:t>
+      </w:r>
+      <w:proofErr w:type="gramEnd"/>
+      <w:r>
+        <w:t xml:space="preserve"> hardware is needed. </w:t>
       </w:r>
       <w:r>
         <w:t>Anything capable of running Python3 and allows for at least 1 GB of secondary and main memory will be able to effectively run this program.</w:t>
@@ -5046,7 +5232,7 @@
       <w:pPr>
         <w:pStyle w:val="Heading1"/>
       </w:pPr>
-      <w:bookmarkStart w:id="43" w:name="_Toc101175586"/>
+      <w:bookmarkStart w:id="43" w:name="_Toc101299614"/>
       <w:r>
         <w:lastRenderedPageBreak/>
         <w:t>Project Requirements</w:t>
@@ -5059,7 +5245,7 @@
         <w:pStyle w:val="Heading2"/>
       </w:pPr>
       <w:bookmarkStart w:id="44" w:name="_Toc101172264"/>
-      <w:bookmarkStart w:id="45" w:name="_Toc101175587"/>
+      <w:bookmarkStart w:id="45" w:name="_Toc101299615"/>
       <w:r>
         <w:t>Functional Requirements</w:t>
       </w:r>
@@ -5451,7 +5637,15 @@
         <w:t xml:space="preserve">Fit Criterion: </w:t>
       </w:r>
       <w:r>
-        <w:t>The user shall be able to input a character’s name, ac, current hp, maximum hp, strength score, dexterity score, constitution score, intelligence score, wisdom score, and charisma score, finally prompting with a confirmation screen in order to create a character entry in the database.</w:t>
+        <w:t xml:space="preserve">The user shall be able to input a character’s name, ac, current hp, maximum hp, strength score, dexterity score, constitution score, intelligence score, wisdom score, and charisma score, finally prompting with a confirmation screen </w:t>
+      </w:r>
+      <w:proofErr w:type="gramStart"/>
+      <w:r>
+        <w:t>in order to</w:t>
+      </w:r>
+      <w:proofErr w:type="gramEnd"/>
+      <w:r>
+        <w:t xml:space="preserve"> create a character entry in the database.</w:t>
       </w:r>
       <w:r>
         <w:t xml:space="preserve"> </w:t>
@@ -5587,7 +5781,15 @@
         <w:t xml:space="preserve">Fit Criterion: </w:t>
       </w:r>
       <w:r>
-        <w:t xml:space="preserve">The user shall be able to change a character’s base statistic scores, skills, add and remove proficiencies, vulnerabilities, resistances, and expertise in the program’s interface. This edited data should then be applied to the character’s state in the database and reflect when viewing the character at a later time. </w:t>
+        <w:t xml:space="preserve">The user shall be able to change a character’s base statistic scores, skills, add and remove proficiencies, vulnerabilities, resistances, and expertise in the program’s interface. This edited data should then be applied to the character’s state in the database and reflect when viewing the character </w:t>
+      </w:r>
+      <w:proofErr w:type="gramStart"/>
+      <w:r>
+        <w:t>at a later time</w:t>
+      </w:r>
+      <w:proofErr w:type="gramEnd"/>
+      <w:r>
+        <w:t xml:space="preserve">. </w:t>
       </w:r>
     </w:p>
     <w:p>
@@ -5752,7 +5954,7 @@
         <w:pStyle w:val="Heading2"/>
       </w:pPr>
       <w:bookmarkStart w:id="46" w:name="_Toc101172265"/>
-      <w:bookmarkStart w:id="47" w:name="_Toc101175588"/>
+      <w:bookmarkStart w:id="47" w:name="_Toc101299616"/>
       <w:r>
         <w:t>Ease of Use Requirements</w:t>
       </w:r>
@@ -6046,7 +6248,7 @@
         <w:pStyle w:val="Heading2"/>
       </w:pPr>
       <w:bookmarkStart w:id="48" w:name="_Toc101172266"/>
-      <w:bookmarkStart w:id="49" w:name="_Toc101175589"/>
+      <w:bookmarkStart w:id="49" w:name="_Toc101299617"/>
       <w:r>
         <w:t>Performance Requirements</w:t>
       </w:r>
@@ -6443,7 +6645,15 @@
         <w:t xml:space="preserve">Fit Criterion: </w:t>
       </w:r>
       <w:r>
-        <w:t>The product shall continue to run without interruptions until the user terminates the program by pressing “ENTER” on the home screen. The program shall not crash during operation and must handle input validation and exceptions that occur as a result of incorrect data input.</w:t>
+        <w:t xml:space="preserve">The product shall continue to run without interruptions until the user terminates the program by pressing “ENTER” on the home screen. The program shall not crash during operation and must </w:t>
+      </w:r>
+      <w:proofErr w:type="gramStart"/>
+      <w:r>
+        <w:t>handle</w:t>
+      </w:r>
+      <w:proofErr w:type="gramEnd"/>
+      <w:r>
+        <w:t xml:space="preserve"> input validation and exceptions that occur as a result of incorrect data input.</w:t>
       </w:r>
     </w:p>
     <w:p>
@@ -6579,11 +6789,21 @@
       <w:r>
         <w:t xml:space="preserve">The product should have the capability to be patched at a later time, allowing for code updates and changes to be applied when </w:t>
       </w:r>
+      <w:proofErr w:type="gramStart"/>
       <w:r>
         <w:t>necessary</w:t>
       </w:r>
-      <w:r>
-        <w:t xml:space="preserve"> through the use of Github access.</w:t>
+      <w:proofErr w:type="gramEnd"/>
+      <w:r>
+        <w:t xml:space="preserve"> through the use of </w:t>
+      </w:r>
+      <w:proofErr w:type="spellStart"/>
+      <w:r>
+        <w:t>Github</w:t>
+      </w:r>
+      <w:proofErr w:type="spellEnd"/>
+      <w:r>
+        <w:t xml:space="preserve"> access.</w:t>
       </w:r>
     </w:p>
     <w:p>
@@ -6767,7 +6987,7 @@
         <w:pStyle w:val="Heading2"/>
       </w:pPr>
       <w:bookmarkStart w:id="50" w:name="_Toc101172267"/>
-      <w:bookmarkStart w:id="51" w:name="_Toc101175590"/>
+      <w:bookmarkStart w:id="51" w:name="_Toc101299618"/>
       <w:r>
         <w:lastRenderedPageBreak/>
         <w:t>Maintainability and Scalability Requirements</w:t>
@@ -6913,7 +7133,7 @@
         <w:pStyle w:val="Heading2"/>
       </w:pPr>
       <w:bookmarkStart w:id="52" w:name="_Toc101172268"/>
-      <w:bookmarkStart w:id="53" w:name="_Toc101175591"/>
+      <w:bookmarkStart w:id="53" w:name="_Toc101299619"/>
       <w:r>
         <w:t>Security Requirements</w:t>
       </w:r>
@@ -7212,7 +7432,7 @@
         <w:pStyle w:val="Heading1"/>
       </w:pPr>
       <w:bookmarkStart w:id="54" w:name="_Toc101172269"/>
-      <w:bookmarkStart w:id="55" w:name="_Toc101175592"/>
+      <w:bookmarkStart w:id="55" w:name="_Toc101299620"/>
       <w:r>
         <w:t>Project Description</w:t>
       </w:r>
@@ -7224,7 +7444,23 @@
         <w:ind w:firstLine="720"/>
       </w:pPr>
       <w:r>
-        <w:t>This project focuses on providing a simple interface that any level of user can use without requiring extensive instructions or direction, aiming to help those who have never played in a tabletop RPG with one of the most difficult portions of the game.  With the ability to input basic character information (or import information from an official form-filled pdf), players can hop right into the game without having to worry about incorrect modifier calculations and the rules behind proficiencies and expertise. This tool will also aid in storing large numbers of characters through a backend database in a quickly editable format so that players will not have the issue of carrying around many character sheets and maintaining those sheets in their paper form.</w:t>
+        <w:t>This project focuses on providing a simple interface that any level of user can use without requiring extensive instructions or direction, aiming to help those who have never played in a tabletop RPG with one of the most difficult portions of the game</w:t>
+      </w:r>
+      <w:proofErr w:type="gramStart"/>
+      <w:r>
+        <w:t xml:space="preserve">.  </w:t>
+      </w:r>
+      <w:proofErr w:type="gramEnd"/>
+      <w:r>
+        <w:t xml:space="preserve">With the ability to input basic character information (or import information from an official form-filled pdf), players can hop right into the game without having to worry about incorrect modifier calculations and the rules behind proficiencies and expertise. This tool will also aid in storing large numbers of characters through a backend database in a quickly editable format so that players will not have the issue of carrying around </w:t>
+      </w:r>
+      <w:proofErr w:type="gramStart"/>
+      <w:r>
+        <w:t>many</w:t>
+      </w:r>
+      <w:proofErr w:type="gramEnd"/>
+      <w:r>
+        <w:t xml:space="preserve"> character sheets and maintaining those sheets in their paper form.</w:t>
       </w:r>
     </w:p>
     <w:p>
@@ -7232,16 +7468,1544 @@
         <w:pStyle w:val="Heading1"/>
       </w:pPr>
       <w:bookmarkStart w:id="56" w:name="_Toc101172270"/>
-      <w:bookmarkStart w:id="57" w:name="_Toc101175593"/>
-      <w:r>
+      <w:bookmarkStart w:id="57" w:name="_Toc101299621"/>
+      <w:r>
+        <w:lastRenderedPageBreak/>
         <w:t>Project Implementation</w:t>
       </w:r>
       <w:bookmarkEnd w:id="56"/>
       <w:bookmarkEnd w:id="57"/>
     </w:p>
     <w:p>
-      <w:r>
-        <w:t># TO DO</w:t>
+      <w:pPr>
+        <w:keepNext/>
+      </w:pPr>
+      <w:r>
+        <w:rPr>
+          <w:noProof/>
+        </w:rPr>
+        <w:drawing>
+          <wp:inline distT="0" distB="0" distL="0" distR="0" wp14:anchorId="39DA6A30" wp14:editId="502835D0">
+            <wp:extent cx="5943600" cy="1782445"/>
+            <wp:effectExtent l="0" t="0" r="0" b="8255"/>
+            <wp:docPr id="1" name="Picture 1"/>
+            <wp:cNvGraphicFramePr>
+              <a:graphicFrameLocks xmlns:a="http://schemas.openxmlformats.org/drawingml/2006/main" noChangeAspect="1"/>
+            </wp:cNvGraphicFramePr>
+            <a:graphic xmlns:a="http://schemas.openxmlformats.org/drawingml/2006/main">
+              <a:graphicData uri="http://schemas.openxmlformats.org/drawingml/2006/picture">
+                <pic:pic xmlns:pic="http://schemas.openxmlformats.org/drawingml/2006/picture">
+                  <pic:nvPicPr>
+                    <pic:cNvPr id="1" name="Picture 1"/>
+                    <pic:cNvPicPr/>
+                  </pic:nvPicPr>
+                  <pic:blipFill>
+                    <a:blip r:embed="rId8"/>
+                    <a:stretch>
+                      <a:fillRect/>
+                    </a:stretch>
+                  </pic:blipFill>
+                  <pic:spPr>
+                    <a:xfrm>
+                      <a:off x="0" y="0"/>
+                      <a:ext cx="5943600" cy="1782445"/>
+                    </a:xfrm>
+                    <a:prstGeom prst="rect">
+                      <a:avLst/>
+                    </a:prstGeom>
+                  </pic:spPr>
+                </pic:pic>
+              </a:graphicData>
+            </a:graphic>
+          </wp:inline>
+        </w:drawing>
+      </w:r>
+    </w:p>
+    <w:p>
+      <w:pPr>
+        <w:pStyle w:val="Caption"/>
+      </w:pPr>
+      <w:r>
+        <w:t xml:space="preserve">Figure </w:t>
+      </w:r>
+      <w:r>
+        <w:fldChar w:fldCharType="begin"/>
+      </w:r>
+      <w:r>
+        <w:instrText xml:space="preserve"> SEQ Figure</w:instrText>
+      </w:r>
+      <w:r>
+        <w:instrText xml:space="preserve"> \* ARABIC </w:instrText>
+      </w:r>
+      <w:r>
+        <w:fldChar w:fldCharType="separate"/>
+      </w:r>
+      <w:r>
+        <w:rPr>
+          <w:noProof/>
+        </w:rPr>
+        <w:t>1</w:t>
+      </w:r>
+      <w:r>
+        <w:rPr>
+          <w:noProof/>
+        </w:rPr>
+        <w:fldChar w:fldCharType="end"/>
+      </w:r>
+      <w:r>
+        <w:t>- This displays the program's start screen when the main function "dndutitilites.py" is executed.</w:t>
+      </w:r>
+    </w:p>
+    <w:p>
+      <w:pPr>
+        <w:keepNext/>
+      </w:pPr>
+      <w:r>
+        <w:rPr>
+          <w:noProof/>
+        </w:rPr>
+        <w:lastRenderedPageBreak/>
+        <w:drawing>
+          <wp:inline distT="0" distB="0" distL="0" distR="0" wp14:anchorId="7F76ADAB" wp14:editId="64A7E9F0">
+            <wp:extent cx="5943600" cy="5753735"/>
+            <wp:effectExtent l="0" t="0" r="0" b="0"/>
+            <wp:docPr id="2" name="Picture 2" descr="Text&#10;&#10;Description automatically generated"/>
+            <wp:cNvGraphicFramePr>
+              <a:graphicFrameLocks xmlns:a="http://schemas.openxmlformats.org/drawingml/2006/main" noChangeAspect="1"/>
+            </wp:cNvGraphicFramePr>
+            <a:graphic xmlns:a="http://schemas.openxmlformats.org/drawingml/2006/main">
+              <a:graphicData uri="http://schemas.openxmlformats.org/drawingml/2006/picture">
+                <pic:pic xmlns:pic="http://schemas.openxmlformats.org/drawingml/2006/picture">
+                  <pic:nvPicPr>
+                    <pic:cNvPr id="2" name="Picture 2" descr="Text&#10;&#10;Description automatically generated"/>
+                    <pic:cNvPicPr/>
+                  </pic:nvPicPr>
+                  <pic:blipFill>
+                    <a:blip r:embed="rId9"/>
+                    <a:stretch>
+                      <a:fillRect/>
+                    </a:stretch>
+                  </pic:blipFill>
+                  <pic:spPr>
+                    <a:xfrm>
+                      <a:off x="0" y="0"/>
+                      <a:ext cx="5943600" cy="5753735"/>
+                    </a:xfrm>
+                    <a:prstGeom prst="rect">
+                      <a:avLst/>
+                    </a:prstGeom>
+                  </pic:spPr>
+                </pic:pic>
+              </a:graphicData>
+            </a:graphic>
+          </wp:inline>
+        </w:drawing>
+      </w:r>
+    </w:p>
+    <w:p>
+      <w:pPr>
+        <w:pStyle w:val="Caption"/>
+      </w:pPr>
+      <w:r>
+        <w:t xml:space="preserve">Figure </w:t>
+      </w:r>
+      <w:r>
+        <w:fldChar w:fldCharType="begin"/>
+      </w:r>
+      <w:r>
+        <w:instrText xml:space="preserve"> SEQ Figure \* ARABIC </w:instrText>
+      </w:r>
+      <w:r>
+        <w:fldChar w:fldCharType="separate"/>
+      </w:r>
+      <w:r>
+        <w:rPr>
+          <w:noProof/>
+        </w:rPr>
+        <w:t>2</w:t>
+      </w:r>
+      <w:r>
+        <w:rPr>
+          <w:noProof/>
+        </w:rPr>
+        <w:fldChar w:fldCharType="end"/>
+      </w:r>
+      <w:r>
+        <w:t xml:space="preserve">- This </w:t>
+      </w:r>
+      <w:r>
+        <w:t>displays</w:t>
+      </w:r>
+      <w:r>
+        <w:t xml:space="preserve"> the first menu option of "Character Creation." Data entry is screened so that improper input cannot be used. Finally, a confirmation screen is available to ensure correct input.</w:t>
+      </w:r>
+    </w:p>
+    <w:p>
+      <w:pPr>
+        <w:keepNext/>
+      </w:pPr>
+      <w:r>
+        <w:rPr>
+          <w:noProof/>
+        </w:rPr>
+        <w:lastRenderedPageBreak/>
+        <w:drawing>
+          <wp:inline distT="0" distB="0" distL="0" distR="0" wp14:anchorId="10A4DA8E" wp14:editId="13BC8F6E">
+            <wp:extent cx="5943600" cy="2084705"/>
+            <wp:effectExtent l="0" t="0" r="0" b="0"/>
+            <wp:docPr id="3" name="Picture 3" descr="Text&#10;&#10;Description automatically generated"/>
+            <wp:cNvGraphicFramePr>
+              <a:graphicFrameLocks xmlns:a="http://schemas.openxmlformats.org/drawingml/2006/main" noChangeAspect="1"/>
+            </wp:cNvGraphicFramePr>
+            <a:graphic xmlns:a="http://schemas.openxmlformats.org/drawingml/2006/main">
+              <a:graphicData uri="http://schemas.openxmlformats.org/drawingml/2006/picture">
+                <pic:pic xmlns:pic="http://schemas.openxmlformats.org/drawingml/2006/picture">
+                  <pic:nvPicPr>
+                    <pic:cNvPr id="3" name="Picture 3" descr="Text&#10;&#10;Description automatically generated"/>
+                    <pic:cNvPicPr/>
+                  </pic:nvPicPr>
+                  <pic:blipFill>
+                    <a:blip r:embed="rId10"/>
+                    <a:stretch>
+                      <a:fillRect/>
+                    </a:stretch>
+                  </pic:blipFill>
+                  <pic:spPr>
+                    <a:xfrm>
+                      <a:off x="0" y="0"/>
+                      <a:ext cx="5943600" cy="2084705"/>
+                    </a:xfrm>
+                    <a:prstGeom prst="rect">
+                      <a:avLst/>
+                    </a:prstGeom>
+                  </pic:spPr>
+                </pic:pic>
+              </a:graphicData>
+            </a:graphic>
+          </wp:inline>
+        </w:drawing>
+      </w:r>
+    </w:p>
+    <w:p>
+      <w:pPr>
+        <w:pStyle w:val="Caption"/>
+      </w:pPr>
+      <w:r>
+        <w:t xml:space="preserve">Figure </w:t>
+      </w:r>
+      <w:r>
+        <w:fldChar w:fldCharType="begin"/>
+      </w:r>
+      <w:r>
+        <w:instrText xml:space="preserve"> SEQ Figure \* ARABIC </w:instrText>
+      </w:r>
+      <w:r>
+        <w:fldChar w:fldCharType="separate"/>
+      </w:r>
+      <w:r>
+        <w:rPr>
+          <w:noProof/>
+        </w:rPr>
+        <w:t>3</w:t>
+      </w:r>
+      <w:r>
+        <w:rPr>
+          <w:noProof/>
+        </w:rPr>
+        <w:fldChar w:fldCharType="end"/>
+      </w:r>
+      <w:r>
+        <w:t xml:space="preserve"> - This displays the second menu option of "Edit Character." An error is displayed to the user if a character that does not exist is entered.</w:t>
+      </w:r>
+    </w:p>
+    <w:p>
+      <w:pPr>
+        <w:keepNext/>
+      </w:pPr>
+      <w:r>
+        <w:rPr>
+          <w:noProof/>
+        </w:rPr>
+        <w:drawing>
+          <wp:inline distT="0" distB="0" distL="0" distR="0" wp14:anchorId="00FB0DC2" wp14:editId="7F3482D4">
+            <wp:extent cx="5943600" cy="1711960"/>
+            <wp:effectExtent l="0" t="0" r="0" b="2540"/>
+            <wp:docPr id="4" name="Picture 4" descr="Text&#10;&#10;Description automatically generated"/>
+            <wp:cNvGraphicFramePr>
+              <a:graphicFrameLocks xmlns:a="http://schemas.openxmlformats.org/drawingml/2006/main" noChangeAspect="1"/>
+            </wp:cNvGraphicFramePr>
+            <a:graphic xmlns:a="http://schemas.openxmlformats.org/drawingml/2006/main">
+              <a:graphicData uri="http://schemas.openxmlformats.org/drawingml/2006/picture">
+                <pic:pic xmlns:pic="http://schemas.openxmlformats.org/drawingml/2006/picture">
+                  <pic:nvPicPr>
+                    <pic:cNvPr id="4" name="Picture 4" descr="Text&#10;&#10;Description automatically generated"/>
+                    <pic:cNvPicPr/>
+                  </pic:nvPicPr>
+                  <pic:blipFill>
+                    <a:blip r:embed="rId11"/>
+                    <a:stretch>
+                      <a:fillRect/>
+                    </a:stretch>
+                  </pic:blipFill>
+                  <pic:spPr>
+                    <a:xfrm>
+                      <a:off x="0" y="0"/>
+                      <a:ext cx="5943600" cy="1711960"/>
+                    </a:xfrm>
+                    <a:prstGeom prst="rect">
+                      <a:avLst/>
+                    </a:prstGeom>
+                  </pic:spPr>
+                </pic:pic>
+              </a:graphicData>
+            </a:graphic>
+          </wp:inline>
+        </w:drawing>
+      </w:r>
+    </w:p>
+    <w:p>
+      <w:pPr>
+        <w:pStyle w:val="Caption"/>
+      </w:pPr>
+      <w:r>
+        <w:t xml:space="preserve">Figure </w:t>
+      </w:r>
+      <w:r>
+        <w:fldChar w:fldCharType="begin"/>
+      </w:r>
+      <w:r>
+        <w:instrText xml:space="preserve"> SEQ Figure \* ARABIC </w:instrText>
+      </w:r>
+      <w:r>
+        <w:fldChar w:fldCharType="separate"/>
+      </w:r>
+      <w:r>
+        <w:rPr>
+          <w:noProof/>
+        </w:rPr>
+        <w:t>4</w:t>
+      </w:r>
+      <w:r>
+        <w:rPr>
+          <w:noProof/>
+        </w:rPr>
+        <w:fldChar w:fldCharType="end"/>
+      </w:r>
+      <w:r>
+        <w:t xml:space="preserve"> - When a correct character name is entered, the user is brought to the edit screen.</w:t>
+      </w:r>
+    </w:p>
+    <w:p>
+      <w:pPr>
+        <w:keepNext/>
+      </w:pPr>
+      <w:r>
+        <w:rPr>
+          <w:noProof/>
+        </w:rPr>
+        <w:lastRenderedPageBreak/>
+        <w:drawing>
+          <wp:inline distT="0" distB="0" distL="0" distR="0" wp14:anchorId="442AFE28" wp14:editId="3CD53752">
+            <wp:extent cx="5943600" cy="4140835"/>
+            <wp:effectExtent l="0" t="0" r="0" b="0"/>
+            <wp:docPr id="5" name="Picture 5" descr="Text&#10;&#10;Description automatically generated"/>
+            <wp:cNvGraphicFramePr>
+              <a:graphicFrameLocks xmlns:a="http://schemas.openxmlformats.org/drawingml/2006/main" noChangeAspect="1"/>
+            </wp:cNvGraphicFramePr>
+            <a:graphic xmlns:a="http://schemas.openxmlformats.org/drawingml/2006/main">
+              <a:graphicData uri="http://schemas.openxmlformats.org/drawingml/2006/picture">
+                <pic:pic xmlns:pic="http://schemas.openxmlformats.org/drawingml/2006/picture">
+                  <pic:nvPicPr>
+                    <pic:cNvPr id="5" name="Picture 5" descr="Text&#10;&#10;Description automatically generated"/>
+                    <pic:cNvPicPr/>
+                  </pic:nvPicPr>
+                  <pic:blipFill>
+                    <a:blip r:embed="rId12"/>
+                    <a:stretch>
+                      <a:fillRect/>
+                    </a:stretch>
+                  </pic:blipFill>
+                  <pic:spPr>
+                    <a:xfrm>
+                      <a:off x="0" y="0"/>
+                      <a:ext cx="5943600" cy="4140835"/>
+                    </a:xfrm>
+                    <a:prstGeom prst="rect">
+                      <a:avLst/>
+                    </a:prstGeom>
+                  </pic:spPr>
+                </pic:pic>
+              </a:graphicData>
+            </a:graphic>
+          </wp:inline>
+        </w:drawing>
+      </w:r>
+    </w:p>
+    <w:p>
+      <w:pPr>
+        <w:pStyle w:val="Caption"/>
+      </w:pPr>
+      <w:r>
+        <w:t xml:space="preserve">Figure </w:t>
+      </w:r>
+      <w:fldSimple w:instr=" SEQ Figure \* ARABIC ">
+        <w:r>
+          <w:rPr>
+            <w:noProof/>
+          </w:rPr>
+          <w:t>5</w:t>
+        </w:r>
+      </w:fldSimple>
+      <w:r>
+        <w:t xml:space="preserve"> - This displays the "Base Stats" edit screen in which error validation takes for selections.</w:t>
+      </w:r>
+    </w:p>
+    <w:p>
+      <w:pPr>
+        <w:keepNext/>
+      </w:pPr>
+      <w:r>
+        <w:rPr>
+          <w:noProof/>
+        </w:rPr>
+        <w:lastRenderedPageBreak/>
+        <w:drawing>
+          <wp:inline distT="0" distB="0" distL="0" distR="0" wp14:anchorId="6A65A4A6" wp14:editId="7003DFF6">
+            <wp:extent cx="5943600" cy="4662805"/>
+            <wp:effectExtent l="0" t="0" r="0" b="4445"/>
+            <wp:docPr id="6" name="Picture 6" descr="Text&#10;&#10;Description automatically generated"/>
+            <wp:cNvGraphicFramePr>
+              <a:graphicFrameLocks xmlns:a="http://schemas.openxmlformats.org/drawingml/2006/main" noChangeAspect="1"/>
+            </wp:cNvGraphicFramePr>
+            <a:graphic xmlns:a="http://schemas.openxmlformats.org/drawingml/2006/main">
+              <a:graphicData uri="http://schemas.openxmlformats.org/drawingml/2006/picture">
+                <pic:pic xmlns:pic="http://schemas.openxmlformats.org/drawingml/2006/picture">
+                  <pic:nvPicPr>
+                    <pic:cNvPr id="6" name="Picture 6" descr="Text&#10;&#10;Description automatically generated"/>
+                    <pic:cNvPicPr/>
+                  </pic:nvPicPr>
+                  <pic:blipFill>
+                    <a:blip r:embed="rId13"/>
+                    <a:stretch>
+                      <a:fillRect/>
+                    </a:stretch>
+                  </pic:blipFill>
+                  <pic:spPr>
+                    <a:xfrm>
+                      <a:off x="0" y="0"/>
+                      <a:ext cx="5943600" cy="4662805"/>
+                    </a:xfrm>
+                    <a:prstGeom prst="rect">
+                      <a:avLst/>
+                    </a:prstGeom>
+                  </pic:spPr>
+                </pic:pic>
+              </a:graphicData>
+            </a:graphic>
+          </wp:inline>
+        </w:drawing>
+      </w:r>
+    </w:p>
+    <w:p>
+      <w:pPr>
+        <w:pStyle w:val="Caption"/>
+      </w:pPr>
+      <w:r>
+        <w:t xml:space="preserve">Figure </w:t>
+      </w:r>
+      <w:fldSimple w:instr=" SEQ Figure \* ARABIC ">
+        <w:r>
+          <w:rPr>
+            <w:noProof/>
+          </w:rPr>
+          <w:t>6</w:t>
+        </w:r>
+      </w:fldSimple>
+      <w:r>
+        <w:t xml:space="preserve"> - </w:t>
+      </w:r>
+      <w:proofErr w:type="gramStart"/>
+      <w:r>
+        <w:t>This displays</w:t>
+      </w:r>
+      <w:proofErr w:type="gramEnd"/>
+      <w:r>
+        <w:t xml:space="preserve"> editing the character's level with input validation</w:t>
+      </w:r>
+    </w:p>
+    <w:p>
+      <w:pPr>
+        <w:keepNext/>
+      </w:pPr>
+      <w:r>
+        <w:rPr>
+          <w:noProof/>
+        </w:rPr>
+        <w:drawing>
+          <wp:inline distT="0" distB="0" distL="0" distR="0" wp14:anchorId="2FC8635D" wp14:editId="4A360AB9">
+            <wp:extent cx="5943600" cy="2553335"/>
+            <wp:effectExtent l="0" t="0" r="0" b="0"/>
+            <wp:docPr id="7" name="Picture 7" descr="Text&#10;&#10;Description automatically generated"/>
+            <wp:cNvGraphicFramePr>
+              <a:graphicFrameLocks xmlns:a="http://schemas.openxmlformats.org/drawingml/2006/main" noChangeAspect="1"/>
+            </wp:cNvGraphicFramePr>
+            <a:graphic xmlns:a="http://schemas.openxmlformats.org/drawingml/2006/main">
+              <a:graphicData uri="http://schemas.openxmlformats.org/drawingml/2006/picture">
+                <pic:pic xmlns:pic="http://schemas.openxmlformats.org/drawingml/2006/picture">
+                  <pic:nvPicPr>
+                    <pic:cNvPr id="7" name="Picture 7" descr="Text&#10;&#10;Description automatically generated"/>
+                    <pic:cNvPicPr/>
+                  </pic:nvPicPr>
+                  <pic:blipFill>
+                    <a:blip r:embed="rId14"/>
+                    <a:stretch>
+                      <a:fillRect/>
+                    </a:stretch>
+                  </pic:blipFill>
+                  <pic:spPr>
+                    <a:xfrm>
+                      <a:off x="0" y="0"/>
+                      <a:ext cx="5943600" cy="2553335"/>
+                    </a:xfrm>
+                    <a:prstGeom prst="rect">
+                      <a:avLst/>
+                    </a:prstGeom>
+                  </pic:spPr>
+                </pic:pic>
+              </a:graphicData>
+            </a:graphic>
+          </wp:inline>
+        </w:drawing>
+      </w:r>
+    </w:p>
+    <w:p>
+      <w:pPr>
+        <w:pStyle w:val="Caption"/>
+      </w:pPr>
+      <w:r>
+        <w:t xml:space="preserve">Figure </w:t>
+      </w:r>
+      <w:fldSimple w:instr=" SEQ Figure \* ARABIC ">
+        <w:r>
+          <w:rPr>
+            <w:noProof/>
+          </w:rPr>
+          <w:t>7</w:t>
+        </w:r>
+      </w:fldSimple>
+      <w:r>
+        <w:t xml:space="preserve"> - </w:t>
+      </w:r>
+      <w:proofErr w:type="gramStart"/>
+      <w:r>
+        <w:t>This displays</w:t>
+      </w:r>
+      <w:proofErr w:type="gramEnd"/>
+      <w:r>
+        <w:t xml:space="preserve"> editing the character's wisdom score with an automatic modifier update</w:t>
+      </w:r>
+    </w:p>
+    <w:p>
+      <w:pPr>
+        <w:keepNext/>
+      </w:pPr>
+      <w:r>
+        <w:rPr>
+          <w:noProof/>
+        </w:rPr>
+        <w:lastRenderedPageBreak/>
+        <w:drawing>
+          <wp:inline distT="0" distB="0" distL="0" distR="0" wp14:anchorId="03843E77" wp14:editId="016C6660">
+            <wp:extent cx="5943600" cy="5146040"/>
+            <wp:effectExtent l="0" t="0" r="0" b="0"/>
+            <wp:docPr id="8" name="Picture 8" descr="Text&#10;&#10;Description automatically generated"/>
+            <wp:cNvGraphicFramePr>
+              <a:graphicFrameLocks xmlns:a="http://schemas.openxmlformats.org/drawingml/2006/main" noChangeAspect="1"/>
+            </wp:cNvGraphicFramePr>
+            <a:graphic xmlns:a="http://schemas.openxmlformats.org/drawingml/2006/main">
+              <a:graphicData uri="http://schemas.openxmlformats.org/drawingml/2006/picture">
+                <pic:pic xmlns:pic="http://schemas.openxmlformats.org/drawingml/2006/picture">
+                  <pic:nvPicPr>
+                    <pic:cNvPr id="8" name="Picture 8" descr="Text&#10;&#10;Description automatically generated"/>
+                    <pic:cNvPicPr/>
+                  </pic:nvPicPr>
+                  <pic:blipFill>
+                    <a:blip r:embed="rId15"/>
+                    <a:stretch>
+                      <a:fillRect/>
+                    </a:stretch>
+                  </pic:blipFill>
+                  <pic:spPr>
+                    <a:xfrm>
+                      <a:off x="0" y="0"/>
+                      <a:ext cx="5943600" cy="5146040"/>
+                    </a:xfrm>
+                    <a:prstGeom prst="rect">
+                      <a:avLst/>
+                    </a:prstGeom>
+                  </pic:spPr>
+                </pic:pic>
+              </a:graphicData>
+            </a:graphic>
+          </wp:inline>
+        </w:drawing>
+      </w:r>
+    </w:p>
+    <w:p>
+      <w:pPr>
+        <w:pStyle w:val="Caption"/>
+      </w:pPr>
+      <w:r>
+        <w:t xml:space="preserve">Figure </w:t>
+      </w:r>
+      <w:fldSimple w:instr=" SEQ Figure \* ARABIC ">
+        <w:r>
+          <w:rPr>
+            <w:noProof/>
+          </w:rPr>
+          <w:t>8</w:t>
+        </w:r>
+      </w:fldSimple>
+      <w:r>
+        <w:t xml:space="preserve"> - </w:t>
+      </w:r>
+      <w:proofErr w:type="gramStart"/>
+      <w:r>
+        <w:t>This displays</w:t>
+      </w:r>
+      <w:proofErr w:type="gramEnd"/>
+      <w:r>
+        <w:t xml:space="preserve"> editing the character's wisdom save with input validation</w:t>
+      </w:r>
+    </w:p>
+    <w:p>
+      <w:pPr>
+        <w:keepNext/>
+      </w:pPr>
+      <w:r>
+        <w:rPr>
+          <w:noProof/>
+        </w:rPr>
+        <w:drawing>
+          <wp:inline distT="0" distB="0" distL="0" distR="0" wp14:anchorId="5D75ADFF" wp14:editId="36F3CDCF">
+            <wp:extent cx="5943600" cy="1691640"/>
+            <wp:effectExtent l="0" t="0" r="0" b="3810"/>
+            <wp:docPr id="9" name="Picture 9" descr="Text&#10;&#10;Description automatically generated"/>
+            <wp:cNvGraphicFramePr>
+              <a:graphicFrameLocks xmlns:a="http://schemas.openxmlformats.org/drawingml/2006/main" noChangeAspect="1"/>
+            </wp:cNvGraphicFramePr>
+            <a:graphic xmlns:a="http://schemas.openxmlformats.org/drawingml/2006/main">
+              <a:graphicData uri="http://schemas.openxmlformats.org/drawingml/2006/picture">
+                <pic:pic xmlns:pic="http://schemas.openxmlformats.org/drawingml/2006/picture">
+                  <pic:nvPicPr>
+                    <pic:cNvPr id="9" name="Picture 9" descr="Text&#10;&#10;Description automatically generated"/>
+                    <pic:cNvPicPr/>
+                  </pic:nvPicPr>
+                  <pic:blipFill>
+                    <a:blip r:embed="rId16"/>
+                    <a:stretch>
+                      <a:fillRect/>
+                    </a:stretch>
+                  </pic:blipFill>
+                  <pic:spPr>
+                    <a:xfrm>
+                      <a:off x="0" y="0"/>
+                      <a:ext cx="5943600" cy="1691640"/>
+                    </a:xfrm>
+                    <a:prstGeom prst="rect">
+                      <a:avLst/>
+                    </a:prstGeom>
+                  </pic:spPr>
+                </pic:pic>
+              </a:graphicData>
+            </a:graphic>
+          </wp:inline>
+        </w:drawing>
+      </w:r>
+    </w:p>
+    <w:p>
+      <w:pPr>
+        <w:pStyle w:val="Caption"/>
+      </w:pPr>
+      <w:r>
+        <w:t xml:space="preserve">Figure </w:t>
+      </w:r>
+      <w:fldSimple w:instr=" SEQ Figure \* ARABIC ">
+        <w:r>
+          <w:rPr>
+            <w:noProof/>
+          </w:rPr>
+          <w:t>9</w:t>
+        </w:r>
+      </w:fldSimple>
+      <w:r>
+        <w:t xml:space="preserve"> - This displays option '4', showing current proficiencies and expertise as 'none'</w:t>
+      </w:r>
+    </w:p>
+    <w:p>
+      <w:pPr>
+        <w:keepNext/>
+      </w:pPr>
+      <w:r>
+        <w:rPr>
+          <w:noProof/>
+        </w:rPr>
+        <w:lastRenderedPageBreak/>
+        <w:drawing>
+          <wp:inline distT="0" distB="0" distL="0" distR="0" wp14:anchorId="7F4E5FAD" wp14:editId="56A01A3F">
+            <wp:extent cx="5943600" cy="5301615"/>
+            <wp:effectExtent l="0" t="0" r="0" b="0"/>
+            <wp:docPr id="10" name="Picture 10" descr="Text&#10;&#10;Description automatically generated"/>
+            <wp:cNvGraphicFramePr>
+              <a:graphicFrameLocks xmlns:a="http://schemas.openxmlformats.org/drawingml/2006/main" noChangeAspect="1"/>
+            </wp:cNvGraphicFramePr>
+            <a:graphic xmlns:a="http://schemas.openxmlformats.org/drawingml/2006/main">
+              <a:graphicData uri="http://schemas.openxmlformats.org/drawingml/2006/picture">
+                <pic:pic xmlns:pic="http://schemas.openxmlformats.org/drawingml/2006/picture">
+                  <pic:nvPicPr>
+                    <pic:cNvPr id="10" name="Picture 10" descr="Text&#10;&#10;Description automatically generated"/>
+                    <pic:cNvPicPr/>
+                  </pic:nvPicPr>
+                  <pic:blipFill>
+                    <a:blip r:embed="rId17"/>
+                    <a:stretch>
+                      <a:fillRect/>
+                    </a:stretch>
+                  </pic:blipFill>
+                  <pic:spPr>
+                    <a:xfrm>
+                      <a:off x="0" y="0"/>
+                      <a:ext cx="5943600" cy="5301615"/>
+                    </a:xfrm>
+                    <a:prstGeom prst="rect">
+                      <a:avLst/>
+                    </a:prstGeom>
+                  </pic:spPr>
+                </pic:pic>
+              </a:graphicData>
+            </a:graphic>
+          </wp:inline>
+        </w:drawing>
+      </w:r>
+    </w:p>
+    <w:p>
+      <w:pPr>
+        <w:pStyle w:val="Caption"/>
+      </w:pPr>
+      <w:r>
+        <w:t xml:space="preserve">Figure </w:t>
+      </w:r>
+      <w:fldSimple w:instr=" SEQ Figure \* ARABIC ">
+        <w:r>
+          <w:rPr>
+            <w:noProof/>
+          </w:rPr>
+          <w:t>10</w:t>
+        </w:r>
+      </w:fldSimple>
+      <w:r>
+        <w:t xml:space="preserve"> - </w:t>
+      </w:r>
+      <w:proofErr w:type="gramStart"/>
+      <w:r>
+        <w:t>This displays</w:t>
+      </w:r>
+      <w:proofErr w:type="gramEnd"/>
+      <w:r>
+        <w:t xml:space="preserve"> adding a proficiency to the character</w:t>
+      </w:r>
+    </w:p>
+    <w:p>
+      <w:pPr>
+        <w:keepNext/>
+      </w:pPr>
+      <w:r>
+        <w:rPr>
+          <w:noProof/>
+        </w:rPr>
+        <w:lastRenderedPageBreak/>
+        <w:drawing>
+          <wp:inline distT="0" distB="0" distL="0" distR="0" wp14:anchorId="28D13254" wp14:editId="232F57E1">
+            <wp:extent cx="5943600" cy="4159885"/>
+            <wp:effectExtent l="0" t="0" r="0" b="0"/>
+            <wp:docPr id="11" name="Picture 11" descr="Text&#10;&#10;Description automatically generated"/>
+            <wp:cNvGraphicFramePr>
+              <a:graphicFrameLocks xmlns:a="http://schemas.openxmlformats.org/drawingml/2006/main" noChangeAspect="1"/>
+            </wp:cNvGraphicFramePr>
+            <a:graphic xmlns:a="http://schemas.openxmlformats.org/drawingml/2006/main">
+              <a:graphicData uri="http://schemas.openxmlformats.org/drawingml/2006/picture">
+                <pic:pic xmlns:pic="http://schemas.openxmlformats.org/drawingml/2006/picture">
+                  <pic:nvPicPr>
+                    <pic:cNvPr id="11" name="Picture 11" descr="Text&#10;&#10;Description automatically generated"/>
+                    <pic:cNvPicPr/>
+                  </pic:nvPicPr>
+                  <pic:blipFill>
+                    <a:blip r:embed="rId18"/>
+                    <a:stretch>
+                      <a:fillRect/>
+                    </a:stretch>
+                  </pic:blipFill>
+                  <pic:spPr>
+                    <a:xfrm>
+                      <a:off x="0" y="0"/>
+                      <a:ext cx="5943600" cy="4159885"/>
+                    </a:xfrm>
+                    <a:prstGeom prst="rect">
+                      <a:avLst/>
+                    </a:prstGeom>
+                  </pic:spPr>
+                </pic:pic>
+              </a:graphicData>
+            </a:graphic>
+          </wp:inline>
+        </w:drawing>
+      </w:r>
+    </w:p>
+    <w:p>
+      <w:pPr>
+        <w:pStyle w:val="Caption"/>
+      </w:pPr>
+      <w:r>
+        <w:t xml:space="preserve">Figure </w:t>
+      </w:r>
+      <w:fldSimple w:instr=" SEQ Figure \* ARABIC ">
+        <w:r>
+          <w:rPr>
+            <w:noProof/>
+          </w:rPr>
+          <w:t>11</w:t>
+        </w:r>
+      </w:fldSimple>
+      <w:r>
+        <w:t xml:space="preserve"> - </w:t>
+      </w:r>
+      <w:proofErr w:type="gramStart"/>
+      <w:r>
+        <w:t>This displays</w:t>
+      </w:r>
+      <w:proofErr w:type="gramEnd"/>
+      <w:r>
+        <w:t xml:space="preserve"> adding an expertise will also add it to proficiencies (as per the requirement due to game rules)</w:t>
+      </w:r>
+    </w:p>
+    <w:p>
+      <w:pPr>
+        <w:keepNext/>
+      </w:pPr>
+      <w:r>
+        <w:rPr>
+          <w:noProof/>
+        </w:rPr>
+        <w:lastRenderedPageBreak/>
+        <w:drawing>
+          <wp:inline distT="0" distB="0" distL="0" distR="0" wp14:anchorId="401D819B" wp14:editId="1F16EBE8">
+            <wp:extent cx="5943600" cy="4595495"/>
+            <wp:effectExtent l="0" t="0" r="0" b="0"/>
+            <wp:docPr id="12" name="Picture 12" descr="Text&#10;&#10;Description automatically generated"/>
+            <wp:cNvGraphicFramePr>
+              <a:graphicFrameLocks xmlns:a="http://schemas.openxmlformats.org/drawingml/2006/main" noChangeAspect="1"/>
+            </wp:cNvGraphicFramePr>
+            <a:graphic xmlns:a="http://schemas.openxmlformats.org/drawingml/2006/main">
+              <a:graphicData uri="http://schemas.openxmlformats.org/drawingml/2006/picture">
+                <pic:pic xmlns:pic="http://schemas.openxmlformats.org/drawingml/2006/picture">
+                  <pic:nvPicPr>
+                    <pic:cNvPr id="12" name="Picture 12" descr="Text&#10;&#10;Description automatically generated"/>
+                    <pic:cNvPicPr/>
+                  </pic:nvPicPr>
+                  <pic:blipFill>
+                    <a:blip r:embed="rId19"/>
+                    <a:stretch>
+                      <a:fillRect/>
+                    </a:stretch>
+                  </pic:blipFill>
+                  <pic:spPr>
+                    <a:xfrm>
+                      <a:off x="0" y="0"/>
+                      <a:ext cx="5943600" cy="4595495"/>
+                    </a:xfrm>
+                    <a:prstGeom prst="rect">
+                      <a:avLst/>
+                    </a:prstGeom>
+                  </pic:spPr>
+                </pic:pic>
+              </a:graphicData>
+            </a:graphic>
+          </wp:inline>
+        </w:drawing>
+      </w:r>
+    </w:p>
+    <w:p>
+      <w:pPr>
+        <w:pStyle w:val="Caption"/>
+      </w:pPr>
+      <w:r>
+        <w:t xml:space="preserve">Figure </w:t>
+      </w:r>
+      <w:fldSimple w:instr=" SEQ Figure \* ARABIC ">
+        <w:r>
+          <w:rPr>
+            <w:noProof/>
+          </w:rPr>
+          <w:t>12</w:t>
+        </w:r>
+      </w:fldSimple>
+      <w:r>
+        <w:t xml:space="preserve"> - This displays that removing the proficiency also removes the expertise (as per the game rule)</w:t>
+      </w:r>
+    </w:p>
+    <w:p>
+      <w:pPr>
+        <w:keepNext/>
+      </w:pPr>
+      <w:r>
+        <w:rPr>
+          <w:noProof/>
+        </w:rPr>
+        <w:drawing>
+          <wp:inline distT="0" distB="0" distL="0" distR="0" wp14:anchorId="28303BFB" wp14:editId="0A93DE42">
+            <wp:extent cx="5943600" cy="1334770"/>
+            <wp:effectExtent l="0" t="0" r="0" b="0"/>
+            <wp:docPr id="13" name="Picture 13" descr="Text&#10;&#10;Description automatically generated"/>
+            <wp:cNvGraphicFramePr>
+              <a:graphicFrameLocks xmlns:a="http://schemas.openxmlformats.org/drawingml/2006/main" noChangeAspect="1"/>
+            </wp:cNvGraphicFramePr>
+            <a:graphic xmlns:a="http://schemas.openxmlformats.org/drawingml/2006/main">
+              <a:graphicData uri="http://schemas.openxmlformats.org/drawingml/2006/picture">
+                <pic:pic xmlns:pic="http://schemas.openxmlformats.org/drawingml/2006/picture">
+                  <pic:nvPicPr>
+                    <pic:cNvPr id="13" name="Picture 13" descr="Text&#10;&#10;Description automatically generated"/>
+                    <pic:cNvPicPr/>
+                  </pic:nvPicPr>
+                  <pic:blipFill>
+                    <a:blip r:embed="rId20"/>
+                    <a:stretch>
+                      <a:fillRect/>
+                    </a:stretch>
+                  </pic:blipFill>
+                  <pic:spPr>
+                    <a:xfrm>
+                      <a:off x="0" y="0"/>
+                      <a:ext cx="5943600" cy="1334770"/>
+                    </a:xfrm>
+                    <a:prstGeom prst="rect">
+                      <a:avLst/>
+                    </a:prstGeom>
+                  </pic:spPr>
+                </pic:pic>
+              </a:graphicData>
+            </a:graphic>
+          </wp:inline>
+        </w:drawing>
+      </w:r>
+    </w:p>
+    <w:p>
+      <w:pPr>
+        <w:pStyle w:val="Caption"/>
+      </w:pPr>
+      <w:r>
+        <w:t xml:space="preserve">Figure </w:t>
+      </w:r>
+      <w:fldSimple w:instr=" SEQ Figure \* ARABIC ">
+        <w:r>
+          <w:rPr>
+            <w:noProof/>
+          </w:rPr>
+          <w:t>13</w:t>
+        </w:r>
+      </w:fldSimple>
+      <w:r>
+        <w:t xml:space="preserve"> - Choosing option 5 displays the resistances screen</w:t>
+      </w:r>
+    </w:p>
+    <w:p>
+      <w:pPr>
+        <w:keepNext/>
+      </w:pPr>
+      <w:r>
+        <w:rPr>
+          <w:noProof/>
+        </w:rPr>
+        <w:lastRenderedPageBreak/>
+        <w:drawing>
+          <wp:inline distT="0" distB="0" distL="0" distR="0" wp14:anchorId="5C28F6E2" wp14:editId="522F7D0B">
+            <wp:extent cx="5943600" cy="3297555"/>
+            <wp:effectExtent l="0" t="0" r="0" b="0"/>
+            <wp:docPr id="14" name="Picture 14" descr="Text&#10;&#10;Description automatically generated"/>
+            <wp:cNvGraphicFramePr>
+              <a:graphicFrameLocks xmlns:a="http://schemas.openxmlformats.org/drawingml/2006/main" noChangeAspect="1"/>
+            </wp:cNvGraphicFramePr>
+            <a:graphic xmlns:a="http://schemas.openxmlformats.org/drawingml/2006/main">
+              <a:graphicData uri="http://schemas.openxmlformats.org/drawingml/2006/picture">
+                <pic:pic xmlns:pic="http://schemas.openxmlformats.org/drawingml/2006/picture">
+                  <pic:nvPicPr>
+                    <pic:cNvPr id="14" name="Picture 14" descr="Text&#10;&#10;Description automatically generated"/>
+                    <pic:cNvPicPr/>
+                  </pic:nvPicPr>
+                  <pic:blipFill>
+                    <a:blip r:embed="rId21"/>
+                    <a:stretch>
+                      <a:fillRect/>
+                    </a:stretch>
+                  </pic:blipFill>
+                  <pic:spPr>
+                    <a:xfrm>
+                      <a:off x="0" y="0"/>
+                      <a:ext cx="5943600" cy="3297555"/>
+                    </a:xfrm>
+                    <a:prstGeom prst="rect">
+                      <a:avLst/>
+                    </a:prstGeom>
+                  </pic:spPr>
+                </pic:pic>
+              </a:graphicData>
+            </a:graphic>
+          </wp:inline>
+        </w:drawing>
+      </w:r>
+    </w:p>
+    <w:p>
+      <w:pPr>
+        <w:pStyle w:val="Caption"/>
+      </w:pPr>
+      <w:r>
+        <w:t xml:space="preserve">Figure </w:t>
+      </w:r>
+      <w:fldSimple w:instr=" SEQ Figure \* ARABIC ">
+        <w:r>
+          <w:rPr>
+            <w:noProof/>
+          </w:rPr>
+          <w:t>14</w:t>
+        </w:r>
+      </w:fldSimple>
+      <w:r>
+        <w:t xml:space="preserve"> - Adding resistances</w:t>
+      </w:r>
+    </w:p>
+    <w:p>
+      <w:pPr>
+        <w:keepNext/>
+      </w:pPr>
+      <w:r>
+        <w:rPr>
+          <w:noProof/>
+        </w:rPr>
+        <w:drawing>
+          <wp:inline distT="0" distB="0" distL="0" distR="0" wp14:anchorId="1D72C078" wp14:editId="0906E33D">
+            <wp:extent cx="5943600" cy="1804035"/>
+            <wp:effectExtent l="0" t="0" r="0" b="5715"/>
+            <wp:docPr id="15" name="Picture 15" descr="Text&#10;&#10;Description automatically generated"/>
+            <wp:cNvGraphicFramePr>
+              <a:graphicFrameLocks xmlns:a="http://schemas.openxmlformats.org/drawingml/2006/main" noChangeAspect="1"/>
+            </wp:cNvGraphicFramePr>
+            <a:graphic xmlns:a="http://schemas.openxmlformats.org/drawingml/2006/main">
+              <a:graphicData uri="http://schemas.openxmlformats.org/drawingml/2006/picture">
+                <pic:pic xmlns:pic="http://schemas.openxmlformats.org/drawingml/2006/picture">
+                  <pic:nvPicPr>
+                    <pic:cNvPr id="15" name="Picture 15" descr="Text&#10;&#10;Description automatically generated"/>
+                    <pic:cNvPicPr/>
+                  </pic:nvPicPr>
+                  <pic:blipFill>
+                    <a:blip r:embed="rId22"/>
+                    <a:stretch>
+                      <a:fillRect/>
+                    </a:stretch>
+                  </pic:blipFill>
+                  <pic:spPr>
+                    <a:xfrm>
+                      <a:off x="0" y="0"/>
+                      <a:ext cx="5943600" cy="1804035"/>
+                    </a:xfrm>
+                    <a:prstGeom prst="rect">
+                      <a:avLst/>
+                    </a:prstGeom>
+                  </pic:spPr>
+                </pic:pic>
+              </a:graphicData>
+            </a:graphic>
+          </wp:inline>
+        </w:drawing>
+      </w:r>
+    </w:p>
+    <w:p>
+      <w:pPr>
+        <w:pStyle w:val="Caption"/>
+      </w:pPr>
+      <w:r>
+        <w:t xml:space="preserve">Figure </w:t>
+      </w:r>
+      <w:fldSimple w:instr=" SEQ Figure \* ARABIC ">
+        <w:r>
+          <w:rPr>
+            <w:noProof/>
+          </w:rPr>
+          <w:t>15</w:t>
+        </w:r>
+      </w:fldSimple>
+      <w:r>
+        <w:t xml:space="preserve"> - Entering "7" toggles the Jack of All Trades </w:t>
+      </w:r>
+      <w:proofErr w:type="spellStart"/>
+      <w:r>
+        <w:t>boolean</w:t>
+      </w:r>
+      <w:proofErr w:type="spellEnd"/>
+    </w:p>
+    <w:p>
+      <w:pPr>
+        <w:keepNext/>
+      </w:pPr>
+      <w:r>
+        <w:rPr>
+          <w:noProof/>
+        </w:rPr>
+        <w:lastRenderedPageBreak/>
+        <w:drawing>
+          <wp:inline distT="0" distB="0" distL="0" distR="0" wp14:anchorId="3865822B" wp14:editId="7C4704C6">
+            <wp:extent cx="5943600" cy="3236595"/>
+            <wp:effectExtent l="0" t="0" r="0" b="1905"/>
+            <wp:docPr id="16" name="Picture 16" descr="Text&#10;&#10;Description automatically generated"/>
+            <wp:cNvGraphicFramePr>
+              <a:graphicFrameLocks xmlns:a="http://schemas.openxmlformats.org/drawingml/2006/main" noChangeAspect="1"/>
+            </wp:cNvGraphicFramePr>
+            <a:graphic xmlns:a="http://schemas.openxmlformats.org/drawingml/2006/main">
+              <a:graphicData uri="http://schemas.openxmlformats.org/drawingml/2006/picture">
+                <pic:pic xmlns:pic="http://schemas.openxmlformats.org/drawingml/2006/picture">
+                  <pic:nvPicPr>
+                    <pic:cNvPr id="16" name="Picture 16" descr="Text&#10;&#10;Description automatically generated"/>
+                    <pic:cNvPicPr/>
+                  </pic:nvPicPr>
+                  <pic:blipFill>
+                    <a:blip r:embed="rId23"/>
+                    <a:stretch>
+                      <a:fillRect/>
+                    </a:stretch>
+                  </pic:blipFill>
+                  <pic:spPr>
+                    <a:xfrm>
+                      <a:off x="0" y="0"/>
+                      <a:ext cx="5943600" cy="3236595"/>
+                    </a:xfrm>
+                    <a:prstGeom prst="rect">
+                      <a:avLst/>
+                    </a:prstGeom>
+                  </pic:spPr>
+                </pic:pic>
+              </a:graphicData>
+            </a:graphic>
+          </wp:inline>
+        </w:drawing>
+      </w:r>
+    </w:p>
+    <w:p>
+      <w:pPr>
+        <w:pStyle w:val="Caption"/>
+      </w:pPr>
+      <w:r>
+        <w:t xml:space="preserve">Figure </w:t>
+      </w:r>
+      <w:fldSimple w:instr=" SEQ Figure \* ARABIC ">
+        <w:r>
+          <w:rPr>
+            <w:noProof/>
+          </w:rPr>
+          <w:t>16</w:t>
+        </w:r>
+      </w:fldSimple>
+      <w:r>
+        <w:t xml:space="preserve"> - Importing a character through pdf with file path validation</w:t>
+      </w:r>
+    </w:p>
+    <w:p>
+      <w:pPr>
+        <w:keepNext/>
+      </w:pPr>
+      <w:r>
+        <w:rPr>
+          <w:noProof/>
+        </w:rPr>
+        <w:drawing>
+          <wp:inline distT="0" distB="0" distL="0" distR="0" wp14:anchorId="1F80E17E" wp14:editId="3C8DBCC0">
+            <wp:extent cx="5943600" cy="790575"/>
+            <wp:effectExtent l="0" t="0" r="0" b="9525"/>
+            <wp:docPr id="17" name="Picture 17" descr="Text&#10;&#10;Description automatically generated"/>
+            <wp:cNvGraphicFramePr>
+              <a:graphicFrameLocks xmlns:a="http://schemas.openxmlformats.org/drawingml/2006/main" noChangeAspect="1"/>
+            </wp:cNvGraphicFramePr>
+            <a:graphic xmlns:a="http://schemas.openxmlformats.org/drawingml/2006/main">
+              <a:graphicData uri="http://schemas.openxmlformats.org/drawingml/2006/picture">
+                <pic:pic xmlns:pic="http://schemas.openxmlformats.org/drawingml/2006/picture">
+                  <pic:nvPicPr>
+                    <pic:cNvPr id="17" name="Picture 17" descr="Text&#10;&#10;Description automatically generated"/>
+                    <pic:cNvPicPr/>
+                  </pic:nvPicPr>
+                  <pic:blipFill>
+                    <a:blip r:embed="rId24"/>
+                    <a:stretch>
+                      <a:fillRect/>
+                    </a:stretch>
+                  </pic:blipFill>
+                  <pic:spPr>
+                    <a:xfrm>
+                      <a:off x="0" y="0"/>
+                      <a:ext cx="5943600" cy="790575"/>
+                    </a:xfrm>
+                    <a:prstGeom prst="rect">
+                      <a:avLst/>
+                    </a:prstGeom>
+                  </pic:spPr>
+                </pic:pic>
+              </a:graphicData>
+            </a:graphic>
+          </wp:inline>
+        </w:drawing>
+      </w:r>
+    </w:p>
+    <w:p>
+      <w:pPr>
+        <w:pStyle w:val="Caption"/>
+      </w:pPr>
+      <w:r>
+        <w:t xml:space="preserve">Figure </w:t>
+      </w:r>
+      <w:fldSimple w:instr=" SEQ Figure \* ARABIC ">
+        <w:r>
+          <w:rPr>
+            <w:noProof/>
+          </w:rPr>
+          <w:t>17</w:t>
+        </w:r>
+      </w:fldSimple>
+      <w:r>
+        <w:t>- Displays when file</w:t>
+      </w:r>
+      <w:r>
+        <w:t xml:space="preserve"> </w:t>
+      </w:r>
+      <w:r>
+        <w:t>path is found</w:t>
+      </w:r>
+    </w:p>
+    <w:p>
+      <w:pPr>
+        <w:keepNext/>
+      </w:pPr>
+      <w:r>
+        <w:rPr>
+          <w:noProof/>
+        </w:rPr>
+        <w:drawing>
+          <wp:inline distT="0" distB="0" distL="0" distR="0" wp14:anchorId="0B295441" wp14:editId="1191F24B">
+            <wp:extent cx="5943600" cy="1880870"/>
+            <wp:effectExtent l="0" t="0" r="0" b="5080"/>
+            <wp:docPr id="18" name="Picture 18" descr="Text&#10;&#10;Description automatically generated"/>
+            <wp:cNvGraphicFramePr>
+              <a:graphicFrameLocks xmlns:a="http://schemas.openxmlformats.org/drawingml/2006/main" noChangeAspect="1"/>
+            </wp:cNvGraphicFramePr>
+            <a:graphic xmlns:a="http://schemas.openxmlformats.org/drawingml/2006/main">
+              <a:graphicData uri="http://schemas.openxmlformats.org/drawingml/2006/picture">
+                <pic:pic xmlns:pic="http://schemas.openxmlformats.org/drawingml/2006/picture">
+                  <pic:nvPicPr>
+                    <pic:cNvPr id="18" name="Picture 18" descr="Text&#10;&#10;Description automatically generated"/>
+                    <pic:cNvPicPr/>
+                  </pic:nvPicPr>
+                  <pic:blipFill>
+                    <a:blip r:embed="rId25"/>
+                    <a:stretch>
+                      <a:fillRect/>
+                    </a:stretch>
+                  </pic:blipFill>
+                  <pic:spPr>
+                    <a:xfrm>
+                      <a:off x="0" y="0"/>
+                      <a:ext cx="5943600" cy="1880870"/>
+                    </a:xfrm>
+                    <a:prstGeom prst="rect">
+                      <a:avLst/>
+                    </a:prstGeom>
+                  </pic:spPr>
+                </pic:pic>
+              </a:graphicData>
+            </a:graphic>
+          </wp:inline>
+        </w:drawing>
+      </w:r>
+    </w:p>
+    <w:p>
+      <w:pPr>
+        <w:pStyle w:val="Caption"/>
+      </w:pPr>
+      <w:r>
+        <w:t xml:space="preserve">Figure </w:t>
+      </w:r>
+      <w:fldSimple w:instr=" SEQ Figure \* ARABIC ">
+        <w:r>
+          <w:rPr>
+            <w:noProof/>
+          </w:rPr>
+          <w:t>18</w:t>
+        </w:r>
+      </w:fldSimple>
+      <w:r>
+        <w:t xml:space="preserve"> - The character is then added to the list of saved characters</w:t>
+      </w:r>
+    </w:p>
+    <w:p>
+      <w:pPr>
+        <w:keepNext/>
+      </w:pPr>
+      <w:r>
+        <w:rPr>
+          <w:noProof/>
+        </w:rPr>
+        <w:lastRenderedPageBreak/>
+        <w:drawing>
+          <wp:inline distT="0" distB="0" distL="0" distR="0" wp14:anchorId="4CF184BC" wp14:editId="474F256C">
+            <wp:extent cx="5943600" cy="866775"/>
+            <wp:effectExtent l="0" t="0" r="0" b="9525"/>
+            <wp:docPr id="19" name="Picture 19" descr="Text&#10;&#10;Description automatically generated"/>
+            <wp:cNvGraphicFramePr>
+              <a:graphicFrameLocks xmlns:a="http://schemas.openxmlformats.org/drawingml/2006/main" noChangeAspect="1"/>
+            </wp:cNvGraphicFramePr>
+            <a:graphic xmlns:a="http://schemas.openxmlformats.org/drawingml/2006/main">
+              <a:graphicData uri="http://schemas.openxmlformats.org/drawingml/2006/picture">
+                <pic:pic xmlns:pic="http://schemas.openxmlformats.org/drawingml/2006/picture">
+                  <pic:nvPicPr>
+                    <pic:cNvPr id="19" name="Picture 19" descr="Text&#10;&#10;Description automatically generated"/>
+                    <pic:cNvPicPr/>
+                  </pic:nvPicPr>
+                  <pic:blipFill>
+                    <a:blip r:embed="rId26"/>
+                    <a:stretch>
+                      <a:fillRect/>
+                    </a:stretch>
+                  </pic:blipFill>
+                  <pic:spPr>
+                    <a:xfrm>
+                      <a:off x="0" y="0"/>
+                      <a:ext cx="5943600" cy="866775"/>
+                    </a:xfrm>
+                    <a:prstGeom prst="rect">
+                      <a:avLst/>
+                    </a:prstGeom>
+                  </pic:spPr>
+                </pic:pic>
+              </a:graphicData>
+            </a:graphic>
+          </wp:inline>
+        </w:drawing>
+      </w:r>
+    </w:p>
+    <w:p>
+      <w:pPr>
+        <w:pStyle w:val="Caption"/>
+      </w:pPr>
+      <w:r>
+        <w:t xml:space="preserve">Figure </w:t>
+      </w:r>
+      <w:fldSimple w:instr=" SEQ Figure \* ARABIC ">
+        <w:r>
+          <w:rPr>
+            <w:noProof/>
+          </w:rPr>
+          <w:t>19</w:t>
+        </w:r>
+      </w:fldSimple>
+      <w:r>
+        <w:t xml:space="preserve"> - Uniqueness checking is done to ensure only one of each character</w:t>
+      </w:r>
+    </w:p>
+    <w:p>
+      <w:pPr>
+        <w:keepNext/>
+      </w:pPr>
+      <w:r>
+        <w:rPr>
+          <w:noProof/>
+        </w:rPr>
+        <w:drawing>
+          <wp:inline distT="0" distB="0" distL="0" distR="0" wp14:anchorId="77ABBB89" wp14:editId="0D02634A">
+            <wp:extent cx="5943600" cy="1993900"/>
+            <wp:effectExtent l="0" t="0" r="0" b="6350"/>
+            <wp:docPr id="20" name="Picture 20" descr="Text&#10;&#10;Description automatically generated"/>
+            <wp:cNvGraphicFramePr>
+              <a:graphicFrameLocks xmlns:a="http://schemas.openxmlformats.org/drawingml/2006/main" noChangeAspect="1"/>
+            </wp:cNvGraphicFramePr>
+            <a:graphic xmlns:a="http://schemas.openxmlformats.org/drawingml/2006/main">
+              <a:graphicData uri="http://schemas.openxmlformats.org/drawingml/2006/picture">
+                <pic:pic xmlns:pic="http://schemas.openxmlformats.org/drawingml/2006/picture">
+                  <pic:nvPicPr>
+                    <pic:cNvPr id="20" name="Picture 20" descr="Text&#10;&#10;Description automatically generated"/>
+                    <pic:cNvPicPr/>
+                  </pic:nvPicPr>
+                  <pic:blipFill>
+                    <a:blip r:embed="rId27"/>
+                    <a:stretch>
+                      <a:fillRect/>
+                    </a:stretch>
+                  </pic:blipFill>
+                  <pic:spPr>
+                    <a:xfrm>
+                      <a:off x="0" y="0"/>
+                      <a:ext cx="5943600" cy="1993900"/>
+                    </a:xfrm>
+                    <a:prstGeom prst="rect">
+                      <a:avLst/>
+                    </a:prstGeom>
+                  </pic:spPr>
+                </pic:pic>
+              </a:graphicData>
+            </a:graphic>
+          </wp:inline>
+        </w:drawing>
+      </w:r>
+    </w:p>
+    <w:p>
+      <w:pPr>
+        <w:pStyle w:val="Caption"/>
+      </w:pPr>
+      <w:r>
+        <w:t xml:space="preserve">Figure </w:t>
+      </w:r>
+      <w:fldSimple w:instr=" SEQ Figure \* ARABIC ">
+        <w:r>
+          <w:rPr>
+            <w:noProof/>
+          </w:rPr>
+          <w:t>20</w:t>
+        </w:r>
+      </w:fldSimple>
+      <w:r>
+        <w:t xml:space="preserve"> - View character functionality with error handling</w:t>
+      </w:r>
+    </w:p>
+    <w:p>
+      <w:pPr>
+        <w:keepNext/>
+      </w:pPr>
+      <w:r>
+        <w:rPr>
+          <w:noProof/>
+        </w:rPr>
+        <w:lastRenderedPageBreak/>
+        <w:drawing>
+          <wp:inline distT="0" distB="0" distL="0" distR="0" wp14:anchorId="4C26CE6A" wp14:editId="2EEE5CAE">
+            <wp:extent cx="5943600" cy="4408170"/>
+            <wp:effectExtent l="0" t="0" r="0" b="0"/>
+            <wp:docPr id="21" name="Picture 21" descr="Text&#10;&#10;Description automatically generated"/>
+            <wp:cNvGraphicFramePr>
+              <a:graphicFrameLocks xmlns:a="http://schemas.openxmlformats.org/drawingml/2006/main" noChangeAspect="1"/>
+            </wp:cNvGraphicFramePr>
+            <a:graphic xmlns:a="http://schemas.openxmlformats.org/drawingml/2006/main">
+              <a:graphicData uri="http://schemas.openxmlformats.org/drawingml/2006/picture">
+                <pic:pic xmlns:pic="http://schemas.openxmlformats.org/drawingml/2006/picture">
+                  <pic:nvPicPr>
+                    <pic:cNvPr id="21" name="Picture 21" descr="Text&#10;&#10;Description automatically generated"/>
+                    <pic:cNvPicPr/>
+                  </pic:nvPicPr>
+                  <pic:blipFill>
+                    <a:blip r:embed="rId28"/>
+                    <a:stretch>
+                      <a:fillRect/>
+                    </a:stretch>
+                  </pic:blipFill>
+                  <pic:spPr>
+                    <a:xfrm>
+                      <a:off x="0" y="0"/>
+                      <a:ext cx="5943600" cy="4408170"/>
+                    </a:xfrm>
+                    <a:prstGeom prst="rect">
+                      <a:avLst/>
+                    </a:prstGeom>
+                  </pic:spPr>
+                </pic:pic>
+              </a:graphicData>
+            </a:graphic>
+          </wp:inline>
+        </w:drawing>
+      </w:r>
+    </w:p>
+    <w:p>
+      <w:pPr>
+        <w:pStyle w:val="Caption"/>
+      </w:pPr>
+      <w:r>
+        <w:t xml:space="preserve">Figure </w:t>
+      </w:r>
+      <w:fldSimple w:instr=" SEQ Figure \* ARABIC ">
+        <w:r>
+          <w:rPr>
+            <w:noProof/>
+          </w:rPr>
+          <w:t>21</w:t>
+        </w:r>
+      </w:fldSimple>
+      <w:r>
+        <w:t xml:space="preserve"> - Character displaying functionality</w:t>
+      </w:r>
+    </w:p>
+    <w:p>
+      <w:pPr>
+        <w:keepNext/>
+      </w:pPr>
+      <w:r>
+        <w:rPr>
+          <w:noProof/>
+        </w:rPr>
+        <w:drawing>
+          <wp:inline distT="0" distB="0" distL="0" distR="0" wp14:anchorId="07C4ABF0" wp14:editId="125F6694">
+            <wp:extent cx="5943600" cy="1816100"/>
+            <wp:effectExtent l="0" t="0" r="0" b="0"/>
+            <wp:docPr id="22" name="Picture 22" descr="A picture containing text&#10;&#10;Description automatically generated"/>
+            <wp:cNvGraphicFramePr>
+              <a:graphicFrameLocks xmlns:a="http://schemas.openxmlformats.org/drawingml/2006/main" noChangeAspect="1"/>
+            </wp:cNvGraphicFramePr>
+            <a:graphic xmlns:a="http://schemas.openxmlformats.org/drawingml/2006/main">
+              <a:graphicData uri="http://schemas.openxmlformats.org/drawingml/2006/picture">
+                <pic:pic xmlns:pic="http://schemas.openxmlformats.org/drawingml/2006/picture">
+                  <pic:nvPicPr>
+                    <pic:cNvPr id="22" name="Picture 22" descr="A picture containing text&#10;&#10;Description automatically generated"/>
+                    <pic:cNvPicPr/>
+                  </pic:nvPicPr>
+                  <pic:blipFill>
+                    <a:blip r:embed="rId29"/>
+                    <a:stretch>
+                      <a:fillRect/>
+                    </a:stretch>
+                  </pic:blipFill>
+                  <pic:spPr>
+                    <a:xfrm>
+                      <a:off x="0" y="0"/>
+                      <a:ext cx="5943600" cy="1816100"/>
+                    </a:xfrm>
+                    <a:prstGeom prst="rect">
+                      <a:avLst/>
+                    </a:prstGeom>
+                  </pic:spPr>
+                </pic:pic>
+              </a:graphicData>
+            </a:graphic>
+          </wp:inline>
+        </w:drawing>
+      </w:r>
+    </w:p>
+    <w:p>
+      <w:pPr>
+        <w:pStyle w:val="Caption"/>
+      </w:pPr>
+      <w:r>
+        <w:t xml:space="preserve">Figure </w:t>
+      </w:r>
+      <w:fldSimple w:instr=" SEQ Figure \* ARABIC ">
+        <w:r>
+          <w:rPr>
+            <w:noProof/>
+          </w:rPr>
+          <w:t>22</w:t>
+        </w:r>
+      </w:fldSimple>
+      <w:r>
+        <w:t xml:space="preserve"> - Character deletion functionality</w:t>
       </w:r>
     </w:p>
     <w:p>
@@ -7249,7 +9013,7 @@
         <w:pStyle w:val="Heading1"/>
       </w:pPr>
       <w:bookmarkStart w:id="58" w:name="_Toc101172271"/>
-      <w:bookmarkStart w:id="59" w:name="_Toc101175594"/>
+      <w:bookmarkStart w:id="59" w:name="_Toc101299622"/>
       <w:r>
         <w:lastRenderedPageBreak/>
         <w:t>Test Plan</w:t>
@@ -7261,7 +9025,7 @@
       <w:pPr>
         <w:pStyle w:val="Heading2"/>
       </w:pPr>
-      <w:bookmarkStart w:id="60" w:name="_Toc101175595"/>
+      <w:bookmarkStart w:id="60" w:name="_Toc101299623"/>
       <w:r>
         <w:t>Introduction</w:t>
       </w:r>
@@ -7283,7 +9047,7 @@
       <w:pPr>
         <w:pStyle w:val="Heading2"/>
       </w:pPr>
-      <w:bookmarkStart w:id="61" w:name="_Toc101175596"/>
+      <w:bookmarkStart w:id="61" w:name="_Toc101299624"/>
       <w:r>
         <w:t>Goals</w:t>
       </w:r>
@@ -7298,7 +9062,15 @@
         <w:t>Once testing has been completed, this document will also detail the process in which bugs shall be addressed, fixed, and patched for the user.</w:t>
       </w:r>
       <w:r>
-        <w:t xml:space="preserve"> The testing outlined in this document is not all encompassing and only aims to fix major issues before the product’s release. </w:t>
+        <w:t xml:space="preserve"> The testing outlined in this document is not all encompassing and only aims to fix </w:t>
+      </w:r>
+      <w:proofErr w:type="gramStart"/>
+      <w:r>
+        <w:t>major issues</w:t>
+      </w:r>
+      <w:proofErr w:type="gramEnd"/>
+      <w:r>
+        <w:t xml:space="preserve"> before the product’s release. </w:t>
       </w:r>
       <w:r>
         <w:t>If software bugs are later found in the program, a timely correction of these bugs is to be expected.</w:t>
@@ -7308,7 +9080,7 @@
       <w:pPr>
         <w:pStyle w:val="Heading2"/>
       </w:pPr>
-      <w:bookmarkStart w:id="62" w:name="_Toc101175597"/>
+      <w:bookmarkStart w:id="62" w:name="_Toc101299625"/>
       <w:r>
         <w:t>Constraints</w:t>
       </w:r>
@@ -7363,14 +9135,32 @@
           <w:color w:val="000000"/>
           <w:shd w:val="clear" w:color="auto" w:fill="FFFFFF"/>
         </w:rPr>
-        <w:t xml:space="preserve"> project overall. The second issue that may arise will be the unfamiliarity of the developer with component testing. Both of these constraints can be overcome with the use of careful planning to overcome time constraints and careful research to familiarize oneself with component testing as a system</w:t>
-      </w:r>
+        <w:t xml:space="preserve"> project overall. The second issue that may arise will be the unfamiliarity of the developer with component testing. </w:t>
+      </w:r>
+      <w:proofErr w:type="gramStart"/>
       <w:r>
         <w:rPr>
           <w:rStyle w:val="pspdfkit-8eut5gztkfn71zukw49x824t2"/>
           <w:color w:val="000000"/>
           <w:shd w:val="clear" w:color="auto" w:fill="FFFFFF"/>
         </w:rPr>
+        <w:t>Both of these</w:t>
+      </w:r>
+      <w:proofErr w:type="gramEnd"/>
+      <w:r>
+        <w:rPr>
+          <w:rStyle w:val="pspdfkit-8eut5gztkfn71zukw49x824t2"/>
+          <w:color w:val="000000"/>
+          <w:shd w:val="clear" w:color="auto" w:fill="FFFFFF"/>
+        </w:rPr>
+        <w:t xml:space="preserve"> constraints can be overcome with the use of careful planning to overcome time constraints and careful research to familiarize oneself with component testing as a system</w:t>
+      </w:r>
+      <w:r>
+        <w:rPr>
+          <w:rStyle w:val="pspdfkit-8eut5gztkfn71zukw49x824t2"/>
+          <w:color w:val="000000"/>
+          <w:shd w:val="clear" w:color="auto" w:fill="FFFFFF"/>
+        </w:rPr>
         <w:t>.</w:t>
       </w:r>
     </w:p>
@@ -7381,7 +9171,7 @@
           <w:rStyle w:val="pspdfkit-8eut5gztkfn71zukw49x824t2"/>
         </w:rPr>
       </w:pPr>
-      <w:bookmarkStart w:id="63" w:name="_Toc101175598"/>
+      <w:bookmarkStart w:id="63" w:name="_Toc101299626"/>
       <w:r>
         <w:rPr>
           <w:rStyle w:val="pspdfkit-8eut5gztkfn71zukw49x824t2"/>
@@ -7401,7 +9191,7 @@
       <w:pPr>
         <w:pStyle w:val="Heading2"/>
       </w:pPr>
-      <w:bookmarkStart w:id="64" w:name="_Toc101175599"/>
+      <w:bookmarkStart w:id="64" w:name="_Toc101299627"/>
       <w:r>
         <w:t>Test Items</w:t>
       </w:r>
@@ -7416,7 +9206,15 @@
         <w:t>three</w:t>
       </w:r>
       <w:r>
-        <w:t xml:space="preserve"> main instances of software for testing purposes. SQLite browser will be utilized to verify the integrity and correctness of the database file, and VSCode will be utilized to conduct bug testing operations.</w:t>
+        <w:t xml:space="preserve"> main instances of software for testing purposes. SQLite browser will be utilized to verify the integrity and correctness of the database file, and </w:t>
+      </w:r>
+      <w:proofErr w:type="spellStart"/>
+      <w:r>
+        <w:t>VSCode</w:t>
+      </w:r>
+      <w:proofErr w:type="spellEnd"/>
+      <w:r>
+        <w:t xml:space="preserve"> will be utilized to conduct bug testing operations.</w:t>
       </w:r>
       <w:r>
         <w:t xml:space="preserve"> Finally, Microsoft Excel will be utilized for aggregating test cases and outcomes.</w:t>
@@ -7426,7 +9224,7 @@
       <w:pPr>
         <w:pStyle w:val="Heading2"/>
       </w:pPr>
-      <w:bookmarkStart w:id="65" w:name="_Toc101175600"/>
+      <w:bookmarkStart w:id="65" w:name="_Toc101299628"/>
       <w:r>
         <w:t>Features to be Tested</w:t>
       </w:r>
@@ -7437,7 +9235,23 @@
         <w:tab/>
       </w:r>
       <w:r>
-        <w:t xml:space="preserve">The following features will be the main considerations for what aspects of the program will be tested. These specifications are in no particular order but aim to explain the sections of the program that will be </w:t>
+        <w:t xml:space="preserve">The following features will be the main considerations for what aspects of the program will be </w:t>
+      </w:r>
+      <w:proofErr w:type="gramStart"/>
+      <w:r>
+        <w:t>tested</w:t>
+      </w:r>
+      <w:proofErr w:type="gramEnd"/>
+      <w:r>
+        <w:t xml:space="preserve">. These specifications are in no </w:t>
+      </w:r>
+      <w:proofErr w:type="gramStart"/>
+      <w:r>
+        <w:t>particular order</w:t>
+      </w:r>
+      <w:proofErr w:type="gramEnd"/>
+      <w:r>
+        <w:t xml:space="preserve"> but aim to explain the sections of the program that will be </w:t>
       </w:r>
       <w:r>
         <w:t>evaluated</w:t>
@@ -7617,7 +9431,7 @@
       <w:pPr>
         <w:pStyle w:val="Heading2"/>
       </w:pPr>
-      <w:bookmarkStart w:id="66" w:name="_Toc101175601"/>
+      <w:bookmarkStart w:id="66" w:name="_Toc101299629"/>
       <w:r>
         <w:t>Features Not to Be Tested</w:t>
       </w:r>
@@ -7626,8 +9440,13 @@
     <w:p>
       <w:r>
         <w:tab/>
-        <w:t>All program features will be tested</w:t>
-      </w:r>
+        <w:t xml:space="preserve">All program features will be </w:t>
+      </w:r>
+      <w:proofErr w:type="gramStart"/>
+      <w:r>
+        <w:t>tested</w:t>
+      </w:r>
+      <w:proofErr w:type="gramEnd"/>
       <w:r>
         <w:t xml:space="preserve"> and evaluated based on testing criteria outlined later in this section.</w:t>
       </w:r>
@@ -7636,7 +9455,7 @@
       <w:pPr>
         <w:pStyle w:val="Heading2"/>
       </w:pPr>
-      <w:bookmarkStart w:id="67" w:name="_Toc101175602"/>
+      <w:bookmarkStart w:id="67" w:name="_Toc101299630"/>
       <w:r>
         <w:t>Approach</w:t>
       </w:r>
@@ -7651,24 +9470,48 @@
         <w:t xml:space="preserve"> </w:t>
       </w:r>
       <w:r>
-        <w:t>Each test criteria will be attempted and assigned a grade of “Pass,” if the test is successful as a result of the expected outcome being achieved, or “Fail,” if the test is unsuccessful as a result of the expected outcome being different from the expected result.</w:t>
-      </w:r>
-      <w:r>
-        <w:t xml:space="preserve"> Unit testing will be completed in an agile development strategy, testing each component as it is developed. Finally, system testing will be completed once each component has been </w:t>
+        <w:t xml:space="preserve">Each test criteria will be attempted and assigned a grade of “Pass,” if the test is successful as a result of the expected outcome being achieved, or “Fail,” if the test is unsuccessful </w:t>
+      </w:r>
+      <w:proofErr w:type="gramStart"/>
+      <w:r>
+        <w:t>as a result of</w:t>
+      </w:r>
+      <w:proofErr w:type="gramEnd"/>
+      <w:r>
+        <w:t xml:space="preserve"> the expected outcome being different from the expected result.</w:t>
+      </w:r>
+      <w:r>
+        <w:t xml:space="preserve"> Unit testing will be completed in an agile development strategy, </w:t>
+      </w:r>
+      <w:proofErr w:type="gramStart"/>
+      <w:r>
+        <w:t>testing</w:t>
+      </w:r>
+      <w:proofErr w:type="gramEnd"/>
+      <w:r>
+        <w:t xml:space="preserve"> each component as it is developed. Finally, system testing will be completed once each component has been </w:t>
       </w:r>
       <w:r>
         <w:lastRenderedPageBreak/>
         <w:t xml:space="preserve">implemented and the product is deemed “finished.” </w:t>
       </w:r>
       <w:r>
-        <w:t>Lastly if time allows, usability testing with test data gathered from users will be completed once unit and system testing has been completed.</w:t>
+        <w:t xml:space="preserve">Lastly if time </w:t>
+      </w:r>
+      <w:proofErr w:type="gramStart"/>
+      <w:r>
+        <w:t>allows,</w:t>
+      </w:r>
+      <w:proofErr w:type="gramEnd"/>
+      <w:r>
+        <w:t xml:space="preserve"> usability testing with test data gathered from users will be completed once unit and system testing has been completed.</w:t>
       </w:r>
     </w:p>
     <w:p>
       <w:pPr>
         <w:pStyle w:val="Heading2"/>
       </w:pPr>
-      <w:bookmarkStart w:id="68" w:name="_Toc101175603"/>
+      <w:bookmarkStart w:id="68" w:name="_Toc101299631"/>
       <w:r>
         <w:t>Testing Levels</w:t>
       </w:r>
@@ -7677,7 +9520,15 @@
     <w:p>
       <w:r>
         <w:tab/>
-        <w:t xml:space="preserve">As detailed above, system and unit testing will be the main focus of testing operations utilized for this program. </w:t>
+        <w:t xml:space="preserve">As detailed above, system and unit testing will be the </w:t>
+      </w:r>
+      <w:proofErr w:type="gramStart"/>
+      <w:r>
+        <w:t>main focus</w:t>
+      </w:r>
+      <w:proofErr w:type="gramEnd"/>
+      <w:r>
+        <w:t xml:space="preserve"> of testing operations utilized for this program. </w:t>
       </w:r>
       <w:r>
         <w:t xml:space="preserve">Manual unit tests will be created with an expected input and expected outcome for each test case. </w:t>
@@ -7693,17 +9544,233 @@
       <w:pPr>
         <w:pStyle w:val="Heading2"/>
       </w:pPr>
-      <w:bookmarkStart w:id="69" w:name="_Toc101175604"/>
+      <w:bookmarkStart w:id="69" w:name="_Toc101299632"/>
       <w:r>
         <w:t>Item Pass/Fail Criteria</w:t>
       </w:r>
       <w:bookmarkEnd w:id="69"/>
     </w:p>
     <w:p>
+      <w:r>
+        <w:tab/>
+        <w:t>For more specific testing pass/fail criteria, please refer to “Test_Cases.pdf” and “Test_Cases.xml”.</w:t>
+      </w:r>
+    </w:p>
+    <w:p>
+      <w:pPr>
+        <w:pStyle w:val="ListParagraph"/>
+        <w:numPr>
+          <w:ilvl w:val="0"/>
+          <w:numId w:val="7"/>
+        </w:numPr>
+      </w:pPr>
+      <w:r>
+        <w:rPr>
+          <w:b/>
+          <w:bCs/>
+        </w:rPr>
+        <w:t>Application Launches</w:t>
+      </w:r>
+      <w:r>
+        <w:t>. When the user inputs python3 dndutilities.py into the command line, the application should launch.</w:t>
+      </w:r>
+    </w:p>
+    <w:p>
+      <w:pPr>
+        <w:pStyle w:val="ListParagraph"/>
+        <w:numPr>
+          <w:ilvl w:val="0"/>
+          <w:numId w:val="7"/>
+        </w:numPr>
+      </w:pPr>
+      <w:r>
+        <w:rPr>
+          <w:b/>
+          <w:bCs/>
+        </w:rPr>
+        <w:t xml:space="preserve">Character Data Creation. </w:t>
+      </w:r>
+      <w:r>
+        <w:t>In the “Create Character” screen, if the data values “Tom”, “20”, “100” , “100”, “15”, “20”, “10”, “14”, “6”, “10”, “0”, and “y” are entered sequentially, the character displaying the name “Tom” with the statistics of “</w:t>
+      </w:r>
+      <w:r>
+        <w:t>15</w:t>
+      </w:r>
+      <w:r>
+        <w:t xml:space="preserve"> Ac”,</w:t>
+      </w:r>
+      <w:r>
+        <w:t xml:space="preserve"> </w:t>
+      </w:r>
+      <w:r>
+        <w:br/>
+        <w:t>“20</w:t>
+      </w:r>
+      <w:r>
+        <w:rPr>
+          <w:vertAlign w:val="superscript"/>
+        </w:rPr>
+        <w:t>th</w:t>
+      </w:r>
+      <w:r>
+        <w:t xml:space="preserve"> level”,</w:t>
+      </w:r>
+      <w:r>
+        <w:t xml:space="preserve"> “100/100 Hp”, “</w:t>
+      </w:r>
+      <w:r>
+        <w:t>20</w:t>
+      </w:r>
+      <w:r>
+        <w:t xml:space="preserve"> Strength”, “</w:t>
+      </w:r>
+      <w:r>
+        <w:t>1</w:t>
+      </w:r>
+      <w:r>
+        <w:t>0” Dexterity”, “</w:t>
+      </w:r>
+      <w:r>
+        <w:t>14 Constitution”, “6 Intelligence”, “10 Wisdom”, and “0 Charisma” should be displayed.</w:t>
+      </w:r>
+    </w:p>
+    <w:p>
+      <w:pPr>
+        <w:pStyle w:val="ListParagraph"/>
+        <w:numPr>
+          <w:ilvl w:val="0"/>
+          <w:numId w:val="7"/>
+        </w:numPr>
+      </w:pPr>
+      <w:r>
+        <w:rPr>
+          <w:b/>
+          <w:bCs/>
+        </w:rPr>
+        <w:t xml:space="preserve">Character Data Validation. </w:t>
+      </w:r>
+      <w:r>
+        <w:t>In the “Create Character” screen, the letter “a” should prompt the user with an error message if inputted as a character’s level.</w:t>
+      </w:r>
+    </w:p>
+    <w:p>
+      <w:pPr>
+        <w:pStyle w:val="ListParagraph"/>
+        <w:numPr>
+          <w:ilvl w:val="0"/>
+          <w:numId w:val="7"/>
+        </w:numPr>
+      </w:pPr>
+      <w:r>
+        <w:rPr>
+          <w:b/>
+          <w:bCs/>
+        </w:rPr>
+        <w:t>Character Import.</w:t>
+      </w:r>
+      <w:r>
+        <w:t xml:space="preserve"> If “</w:t>
+      </w:r>
+      <w:proofErr w:type="spellStart"/>
+      <w:r>
+        <w:t>Test_Files</w:t>
+      </w:r>
+      <w:proofErr w:type="spellEnd"/>
+      <w:r>
+        <w:t>/Test.pdf” is used as input for character import, the character “Errant” should be imported into the program.</w:t>
+      </w:r>
+    </w:p>
+    <w:p>
+      <w:pPr>
+        <w:pStyle w:val="ListParagraph"/>
+        <w:numPr>
+          <w:ilvl w:val="0"/>
+          <w:numId w:val="7"/>
+        </w:numPr>
+      </w:pPr>
+      <w:r>
+        <w:rPr>
+          <w:b/>
+          <w:bCs/>
+        </w:rPr>
+        <w:lastRenderedPageBreak/>
+        <w:t xml:space="preserve">Character Import Validation. </w:t>
+      </w:r>
+      <w:r>
+        <w:t>If the file path “Test.py” is used as input for character import, the user shall be prompted that the file does not exist</w:t>
+      </w:r>
+      <w:r>
+        <w:t xml:space="preserve"> or may be misspelled.</w:t>
+      </w:r>
+    </w:p>
+    <w:p>
+      <w:pPr>
+        <w:pStyle w:val="ListParagraph"/>
+        <w:numPr>
+          <w:ilvl w:val="0"/>
+          <w:numId w:val="7"/>
+        </w:numPr>
+      </w:pPr>
+      <w:r>
+        <w:rPr>
+          <w:b/>
+          <w:bCs/>
+        </w:rPr>
+        <w:t>Character Data View.</w:t>
+      </w:r>
+      <w:r>
+        <w:t xml:space="preserve"> When accessing the “Character View” screen, typing in a character’s name shall provide the database entry for that character accurately.</w:t>
+      </w:r>
+    </w:p>
+    <w:p>
+      <w:pPr>
+        <w:pStyle w:val="ListParagraph"/>
+        <w:numPr>
+          <w:ilvl w:val="0"/>
+          <w:numId w:val="7"/>
+        </w:numPr>
+      </w:pPr>
+      <w:r>
+        <w:rPr>
+          <w:b/>
+          <w:bCs/>
+        </w:rPr>
+        <w:t xml:space="preserve">Character Data Deletion. </w:t>
+      </w:r>
+      <w:r>
+        <w:t>When accessing the “Character Deletion” screen, typing in a character’s name shall delete the database entry for that character.</w:t>
+      </w:r>
+    </w:p>
+    <w:p>
+      <w:pPr>
+        <w:pStyle w:val="ListParagraph"/>
+        <w:numPr>
+          <w:ilvl w:val="0"/>
+          <w:numId w:val="7"/>
+        </w:numPr>
+      </w:pPr>
+      <w:r>
+        <w:rPr>
+          <w:b/>
+          <w:bCs/>
+        </w:rPr>
+        <w:t>Character Data Editing.</w:t>
+      </w:r>
+      <w:r>
+        <w:t xml:space="preserve"> When accessing the “Character Edit” screen, entering in a character’s name shall bring the user to the edit screen for that character, allowing them to choose from editing the “base statistics”, “</w:t>
+      </w:r>
+      <w:r>
+        <w:t>skills”, “proficiencies and expertise”, “resistances”, and “vulnerabilities.”</w:t>
+      </w:r>
+      <w:r>
+        <w:t xml:space="preserve"> Each statistic should be able to be edited and saved in the database in accordance with the data changed.</w:t>
+      </w:r>
+    </w:p>
+    <w:p>
       <w:pPr>
         <w:pStyle w:val="Heading2"/>
       </w:pPr>
-      <w:bookmarkStart w:id="70" w:name="_Toc101175605"/>
+      <w:bookmarkStart w:id="70" w:name="_Toc101299633"/>
       <w:r>
         <w:t>Suspension Criteria and Resumption Requirements</w:t>
       </w:r>
@@ -7713,7 +9780,7 @@
       <w:pPr>
         <w:pStyle w:val="Heading3"/>
       </w:pPr>
-      <w:bookmarkStart w:id="71" w:name="_Toc101175606"/>
+      <w:bookmarkStart w:id="71" w:name="_Toc101299634"/>
       <w:r>
         <w:t>Suspension Criterion</w:t>
       </w:r>
@@ -7732,7 +9799,7 @@
       <w:pPr>
         <w:pStyle w:val="Heading3"/>
       </w:pPr>
-      <w:bookmarkStart w:id="72" w:name="_Toc101175607"/>
+      <w:bookmarkStart w:id="72" w:name="_Toc101299635"/>
       <w:r>
         <w:t>Resumption Criterion</w:t>
       </w:r>
@@ -7748,7 +9815,7 @@
       <w:pPr>
         <w:pStyle w:val="Heading2"/>
       </w:pPr>
-      <w:bookmarkStart w:id="73" w:name="_Toc101175608"/>
+      <w:bookmarkStart w:id="73" w:name="_Toc101299636"/>
       <w:r>
         <w:t>Test Deliverables</w:t>
       </w:r>
@@ -7811,6 +9878,7 @@
         </w:numPr>
       </w:pPr>
       <w:r>
+        <w:lastRenderedPageBreak/>
         <w:t>Test Scripts</w:t>
       </w:r>
     </w:p>
@@ -7844,7 +9912,6 @@
         </w:numPr>
       </w:pPr>
       <w:r>
-        <w:lastRenderedPageBreak/>
         <w:t>Test Reports</w:t>
       </w:r>
     </w:p>
@@ -7864,7 +9931,7 @@
       <w:pPr>
         <w:pStyle w:val="Heading2"/>
       </w:pPr>
-      <w:bookmarkStart w:id="74" w:name="_Toc101175609"/>
+      <w:bookmarkStart w:id="74" w:name="_Toc101299637"/>
       <w:r>
         <w:t>Test Environment</w:t>
       </w:r>
@@ -7874,7 +9941,7 @@
       <w:pPr>
         <w:pStyle w:val="Heading3"/>
       </w:pPr>
-      <w:bookmarkStart w:id="75" w:name="_Toc101175610"/>
+      <w:bookmarkStart w:id="75" w:name="_Toc101299638"/>
       <w:r>
         <w:t>Hardware</w:t>
       </w:r>
@@ -7933,20 +10000,32 @@
           <w:numId w:val="5"/>
         </w:numPr>
       </w:pPr>
+      <w:proofErr w:type="spellStart"/>
+      <w:proofErr w:type="gramStart"/>
       <w:r>
         <w:rPr>
           <w:rStyle w:val="pspdfkit-8eut5gztkfn71zukw49x824t2"/>
           <w:color w:val="000000"/>
           <w:shd w:val="clear" w:color="auto" w:fill="FFFFFF"/>
         </w:rPr>
-        <w:t>G.Skill Trident Z Neo 64GB (4x16GB) DDR4 3600MHz</w:t>
+        <w:t>G.Skill</w:t>
+      </w:r>
+      <w:proofErr w:type="spellEnd"/>
+      <w:proofErr w:type="gramEnd"/>
+      <w:r>
+        <w:rPr>
+          <w:rStyle w:val="pspdfkit-8eut5gztkfn71zukw49x824t2"/>
+          <w:color w:val="000000"/>
+          <w:shd w:val="clear" w:color="auto" w:fill="FFFFFF"/>
+        </w:rPr>
+        <w:t xml:space="preserve"> Trident Z Neo 64GB (4x16GB) DDR4 3600MHz</w:t>
       </w:r>
     </w:p>
     <w:p>
       <w:pPr>
         <w:pStyle w:val="Heading3"/>
       </w:pPr>
-      <w:bookmarkStart w:id="76" w:name="_Toc101175611"/>
+      <w:bookmarkStart w:id="76" w:name="_Toc101299639"/>
       <w:r>
         <w:t>Software</w:t>
       </w:r>
@@ -7974,7 +10053,25 @@
           <w:color w:val="000000"/>
           <w:shd w:val="clear" w:color="auto" w:fill="FFFFFF"/>
         </w:rPr>
-        <w:t xml:space="preserve"> Oracle Virtualbox Version 6.1.30 r148432 (Qt5.6.2)</w:t>
+        <w:t xml:space="preserve"> Oracle </w:t>
+      </w:r>
+      <w:proofErr w:type="spellStart"/>
+      <w:r>
+        <w:rPr>
+          <w:rStyle w:val="pspdfkit-8eut5gztkfn71zukw49x824t2"/>
+          <w:color w:val="000000"/>
+          <w:shd w:val="clear" w:color="auto" w:fill="FFFFFF"/>
+        </w:rPr>
+        <w:t>Virtualbox</w:t>
+      </w:r>
+      <w:proofErr w:type="spellEnd"/>
+      <w:r>
+        <w:rPr>
+          <w:rStyle w:val="pspdfkit-8eut5gztkfn71zukw49x824t2"/>
+          <w:color w:val="000000"/>
+          <w:shd w:val="clear" w:color="auto" w:fill="FFFFFF"/>
+        </w:rPr>
+        <w:t xml:space="preserve"> Version 6.1.30 r148432 (Qt5.6.2)</w:t>
       </w:r>
     </w:p>
     <w:p>
@@ -8018,7 +10115,7 @@
       <w:pPr>
         <w:pStyle w:val="Heading3"/>
       </w:pPr>
-      <w:bookmarkStart w:id="77" w:name="_Toc101175612"/>
+      <w:bookmarkStart w:id="77" w:name="_Toc101299640"/>
       <w:r>
         <w:t>Network</w:t>
       </w:r>
@@ -8038,14 +10135,19 @@
         </w:numPr>
       </w:pPr>
       <w:r>
-        <w:t xml:space="preserve"> Virtual NAT through Oracle Virtualbox</w:t>
-      </w:r>
+        <w:t xml:space="preserve"> Virtual NAT through Oracle </w:t>
+      </w:r>
+      <w:proofErr w:type="spellStart"/>
+      <w:r>
+        <w:t>Virtualbox</w:t>
+      </w:r>
+      <w:proofErr w:type="spellEnd"/>
     </w:p>
     <w:p>
       <w:pPr>
         <w:pStyle w:val="Heading2"/>
       </w:pPr>
-      <w:bookmarkStart w:id="78" w:name="_Toc101175613"/>
+      <w:bookmarkStart w:id="78" w:name="_Toc101299641"/>
       <w:r>
         <w:t>Cost Estimate</w:t>
       </w:r>
@@ -8057,24 +10159,494 @@
         <w:t xml:space="preserve">Testing will require no monetary value; however, testing will require </w:t>
       </w:r>
       <w:r>
-        <w:t>time investment in order to be conducted properly, involving a minimum of 56 work hours.</w:t>
+        <w:t xml:space="preserve">time investment </w:t>
+      </w:r>
+      <w:proofErr w:type="gramStart"/>
+      <w:r>
+        <w:t>in order to</w:t>
+      </w:r>
+      <w:proofErr w:type="gramEnd"/>
+      <w:r>
+        <w:t xml:space="preserve"> be conducted properly, involving a minimum of 56 work hours.</w:t>
       </w:r>
     </w:p>
     <w:p>
       <w:pPr>
         <w:pStyle w:val="Heading2"/>
       </w:pPr>
-      <w:bookmarkStart w:id="79" w:name="_Toc101175614"/>
-      <w:r>
+      <w:bookmarkStart w:id="79" w:name="_Toc101299642"/>
+      <w:r>
+        <w:lastRenderedPageBreak/>
         <w:t>Testing Schedule</w:t>
       </w:r>
       <w:bookmarkEnd w:id="79"/>
     </w:p>
+    <w:tbl>
+      <w:tblPr>
+        <w:tblStyle w:val="TableGrid"/>
+        <w:tblW w:w="0" w:type="auto"/>
+        <w:tblLook w:val="04A0" w:firstRow="1" w:lastRow="0" w:firstColumn="1" w:lastColumn="0" w:noHBand="0" w:noVBand="1"/>
+      </w:tblPr>
+      <w:tblGrid>
+        <w:gridCol w:w="2770"/>
+        <w:gridCol w:w="1748"/>
+        <w:gridCol w:w="2686"/>
+      </w:tblGrid>
+      <w:tr>
+        <w:tc>
+          <w:tcPr>
+            <w:tcW w:w="0" w:type="auto"/>
+          </w:tcPr>
+          <w:p>
+            <w:pPr>
+              <w:rPr>
+                <w:sz w:val="36"/>
+                <w:szCs w:val="36"/>
+                <w:u w:val="single"/>
+              </w:rPr>
+            </w:pPr>
+            <w:r>
+              <w:rPr>
+                <w:sz w:val="36"/>
+                <w:szCs w:val="36"/>
+                <w:u w:val="single"/>
+              </w:rPr>
+              <w:t>Task</w:t>
+            </w:r>
+          </w:p>
+        </w:tc>
+        <w:tc>
+          <w:tcPr>
+            <w:tcW w:w="0" w:type="auto"/>
+          </w:tcPr>
+          <w:p>
+            <w:pPr>
+              <w:rPr>
+                <w:sz w:val="36"/>
+                <w:szCs w:val="36"/>
+                <w:u w:val="single"/>
+              </w:rPr>
+            </w:pPr>
+            <w:r>
+              <w:rPr>
+                <w:sz w:val="36"/>
+                <w:szCs w:val="36"/>
+                <w:u w:val="single"/>
+              </w:rPr>
+              <w:t>Start Date</w:t>
+            </w:r>
+          </w:p>
+        </w:tc>
+        <w:tc>
+          <w:tcPr>
+            <w:tcW w:w="0" w:type="auto"/>
+          </w:tcPr>
+          <w:p>
+            <w:pPr>
+              <w:rPr>
+                <w:sz w:val="36"/>
+                <w:szCs w:val="36"/>
+                <w:u w:val="single"/>
+              </w:rPr>
+            </w:pPr>
+            <w:r>
+              <w:rPr>
+                <w:sz w:val="36"/>
+                <w:szCs w:val="36"/>
+                <w:u w:val="single"/>
+              </w:rPr>
+              <w:t>Completion Date</w:t>
+            </w:r>
+          </w:p>
+        </w:tc>
+      </w:tr>
+      <w:tr>
+        <w:tc>
+          <w:tcPr>
+            <w:tcW w:w="0" w:type="auto"/>
+          </w:tcPr>
+          <w:p>
+            <w:r>
+              <w:t>Begin Testing</w:t>
+            </w:r>
+          </w:p>
+        </w:tc>
+        <w:tc>
+          <w:tcPr>
+            <w:tcW w:w="0" w:type="auto"/>
+          </w:tcPr>
+          <w:p>
+            <w:r>
+              <w:t>April 17</w:t>
+            </w:r>
+            <w:r>
+              <w:rPr>
+                <w:vertAlign w:val="superscript"/>
+              </w:rPr>
+              <w:t>th</w:t>
+            </w:r>
+            <w:r>
+              <w:t>, 2022</w:t>
+            </w:r>
+          </w:p>
+        </w:tc>
+        <w:tc>
+          <w:tcPr>
+            <w:tcW w:w="0" w:type="auto"/>
+          </w:tcPr>
+          <w:p>
+            <w:r>
+              <w:t>April 17</w:t>
+            </w:r>
+            <w:r>
+              <w:rPr>
+                <w:vertAlign w:val="superscript"/>
+              </w:rPr>
+              <w:t>th</w:t>
+            </w:r>
+            <w:r>
+              <w:t>, 2022</w:t>
+            </w:r>
+          </w:p>
+        </w:tc>
+      </w:tr>
+      <w:tr>
+        <w:tc>
+          <w:tcPr>
+            <w:tcW w:w="0" w:type="auto"/>
+          </w:tcPr>
+          <w:p>
+            <w:r>
+              <w:t>Test Character Creation</w:t>
+            </w:r>
+          </w:p>
+        </w:tc>
+        <w:tc>
+          <w:tcPr>
+            <w:tcW w:w="0" w:type="auto"/>
+          </w:tcPr>
+          <w:p>
+            <w:r>
+              <w:t>April 1</w:t>
+            </w:r>
+            <w:r>
+              <w:t>7</w:t>
+            </w:r>
+            <w:r>
+              <w:rPr>
+                <w:vertAlign w:val="superscript"/>
+              </w:rPr>
+              <w:t>th</w:t>
+            </w:r>
+            <w:r>
+              <w:t>, 2022</w:t>
+            </w:r>
+          </w:p>
+        </w:tc>
+        <w:tc>
+          <w:tcPr>
+            <w:tcW w:w="0" w:type="auto"/>
+          </w:tcPr>
+          <w:p>
+            <w:r>
+              <w:t>April 18</w:t>
+            </w:r>
+            <w:r>
+              <w:t>7</w:t>
+            </w:r>
+            <w:r>
+              <w:rPr>
+                <w:vertAlign w:val="superscript"/>
+              </w:rPr>
+              <w:t>th</w:t>
+            </w:r>
+            <w:r>
+              <w:t>, 2022</w:t>
+            </w:r>
+          </w:p>
+        </w:tc>
+      </w:tr>
+      <w:tr>
+        <w:tc>
+          <w:tcPr>
+            <w:tcW w:w="0" w:type="auto"/>
+          </w:tcPr>
+          <w:p>
+            <w:r>
+              <w:t>Test Character Editing</w:t>
+            </w:r>
+          </w:p>
+        </w:tc>
+        <w:tc>
+          <w:tcPr>
+            <w:tcW w:w="0" w:type="auto"/>
+          </w:tcPr>
+          <w:p>
+            <w:r>
+              <w:t>April 18</w:t>
+            </w:r>
+            <w:r>
+              <w:rPr>
+                <w:vertAlign w:val="superscript"/>
+              </w:rPr>
+              <w:t>th</w:t>
+            </w:r>
+            <w:r>
+              <w:rPr>
+                <w:vertAlign w:val="superscript"/>
+              </w:rPr>
+              <w:t xml:space="preserve">, </w:t>
+            </w:r>
+            <w:r>
+              <w:t>2022</w:t>
+            </w:r>
+          </w:p>
+        </w:tc>
+        <w:tc>
+          <w:tcPr>
+            <w:tcW w:w="0" w:type="auto"/>
+          </w:tcPr>
+          <w:p>
+            <w:r>
+              <w:t>April 18</w:t>
+            </w:r>
+            <w:r>
+              <w:rPr>
+                <w:vertAlign w:val="superscript"/>
+              </w:rPr>
+              <w:t>th</w:t>
+            </w:r>
+            <w:r>
+              <w:t>, 2022</w:t>
+            </w:r>
+          </w:p>
+        </w:tc>
+      </w:tr>
+      <w:tr>
+        <w:tc>
+          <w:tcPr>
+            <w:tcW w:w="0" w:type="auto"/>
+          </w:tcPr>
+          <w:p>
+            <w:r>
+              <w:t>Test Character Import</w:t>
+            </w:r>
+          </w:p>
+        </w:tc>
+        <w:tc>
+          <w:tcPr>
+            <w:tcW w:w="0" w:type="auto"/>
+          </w:tcPr>
+          <w:p>
+            <w:r>
+              <w:t>April 18</w:t>
+            </w:r>
+            <w:r>
+              <w:rPr>
+                <w:vertAlign w:val="superscript"/>
+              </w:rPr>
+              <w:t>th</w:t>
+            </w:r>
+            <w:r>
+              <w:t>, 2022</w:t>
+            </w:r>
+          </w:p>
+        </w:tc>
+        <w:tc>
+          <w:tcPr>
+            <w:tcW w:w="0" w:type="auto"/>
+          </w:tcPr>
+          <w:p>
+            <w:r>
+              <w:t>April 18</w:t>
+            </w:r>
+            <w:r>
+              <w:rPr>
+                <w:vertAlign w:val="superscript"/>
+              </w:rPr>
+              <w:t>th</w:t>
+            </w:r>
+            <w:r>
+              <w:t>, 2022</w:t>
+            </w:r>
+          </w:p>
+        </w:tc>
+      </w:tr>
+      <w:tr>
+        <w:tc>
+          <w:tcPr>
+            <w:tcW w:w="0" w:type="auto"/>
+          </w:tcPr>
+          <w:p>
+            <w:r>
+              <w:t>Test Character Viewing</w:t>
+            </w:r>
+          </w:p>
+        </w:tc>
+        <w:tc>
+          <w:tcPr>
+            <w:tcW w:w="0" w:type="auto"/>
+          </w:tcPr>
+          <w:p>
+            <w:r>
+              <w:t xml:space="preserve">April </w:t>
+            </w:r>
+            <w:r>
+              <w:t>19</w:t>
+            </w:r>
+            <w:r>
+              <w:rPr>
+                <w:vertAlign w:val="superscript"/>
+              </w:rPr>
+              <w:t>th</w:t>
+            </w:r>
+            <w:r>
+              <w:rPr>
+                <w:vertAlign w:val="superscript"/>
+              </w:rPr>
+              <w:t xml:space="preserve">, </w:t>
+            </w:r>
+            <w:r>
+              <w:t>2022</w:t>
+            </w:r>
+          </w:p>
+        </w:tc>
+        <w:tc>
+          <w:tcPr>
+            <w:tcW w:w="0" w:type="auto"/>
+          </w:tcPr>
+          <w:p>
+            <w:r>
+              <w:t xml:space="preserve">April </w:t>
+            </w:r>
+            <w:r>
+              <w:t>19</w:t>
+            </w:r>
+            <w:r>
+              <w:rPr>
+                <w:vertAlign w:val="superscript"/>
+              </w:rPr>
+              <w:t>th</w:t>
+            </w:r>
+            <w:r>
+              <w:t>, 2022</w:t>
+            </w:r>
+          </w:p>
+        </w:tc>
+      </w:tr>
+      <w:tr>
+        <w:tc>
+          <w:tcPr>
+            <w:tcW w:w="0" w:type="auto"/>
+          </w:tcPr>
+          <w:p>
+            <w:r>
+              <w:t>Test Character Deletion</w:t>
+            </w:r>
+          </w:p>
+        </w:tc>
+        <w:tc>
+          <w:tcPr>
+            <w:tcW w:w="0" w:type="auto"/>
+          </w:tcPr>
+          <w:p>
+            <w:r>
+              <w:t xml:space="preserve">April </w:t>
+            </w:r>
+            <w:r>
+              <w:t>19</w:t>
+            </w:r>
+            <w:r>
+              <w:rPr>
+                <w:vertAlign w:val="superscript"/>
+              </w:rPr>
+              <w:t>th</w:t>
+            </w:r>
+            <w:r>
+              <w:t>, 2022</w:t>
+            </w:r>
+          </w:p>
+        </w:tc>
+        <w:tc>
+          <w:tcPr>
+            <w:tcW w:w="0" w:type="auto"/>
+          </w:tcPr>
+          <w:p>
+            <w:r>
+              <w:t xml:space="preserve">April </w:t>
+            </w:r>
+            <w:r>
+              <w:t>19</w:t>
+            </w:r>
+            <w:r>
+              <w:rPr>
+                <w:vertAlign w:val="superscript"/>
+              </w:rPr>
+              <w:t>th</w:t>
+            </w:r>
+            <w:r>
+              <w:t>, 2022</w:t>
+            </w:r>
+          </w:p>
+        </w:tc>
+      </w:tr>
+      <w:tr>
+        <w:tc>
+          <w:tcPr>
+            <w:tcW w:w="0" w:type="auto"/>
+          </w:tcPr>
+          <w:p>
+            <w:r>
+              <w:t>Finish Testing and Present</w:t>
+            </w:r>
+          </w:p>
+        </w:tc>
+        <w:tc>
+          <w:tcPr>
+            <w:tcW w:w="0" w:type="auto"/>
+          </w:tcPr>
+          <w:p>
+            <w:r>
+              <w:t>April 20</w:t>
+            </w:r>
+            <w:r>
+              <w:rPr>
+                <w:vertAlign w:val="superscript"/>
+              </w:rPr>
+              <w:t>th</w:t>
+            </w:r>
+            <w:r>
+              <w:t>, 2022</w:t>
+            </w:r>
+          </w:p>
+        </w:tc>
+        <w:tc>
+          <w:tcPr>
+            <w:tcW w:w="0" w:type="auto"/>
+          </w:tcPr>
+          <w:p>
+            <w:r>
+              <w:t>April 20</w:t>
+            </w:r>
+            <w:r>
+              <w:rPr>
+                <w:vertAlign w:val="superscript"/>
+              </w:rPr>
+              <w:t>th</w:t>
+            </w:r>
+            <w:r>
+              <w:t>, 2022</w:t>
+            </w:r>
+          </w:p>
+        </w:tc>
+      </w:tr>
+    </w:tbl>
+    <w:p/>
     <w:p>
       <w:pPr>
         <w:pStyle w:val="Heading2"/>
       </w:pPr>
-      <w:bookmarkStart w:id="80" w:name="_Toc101175615"/>
+      <w:bookmarkStart w:id="80" w:name="_Toc101299643"/>
       <w:r>
         <w:t>Staff and Training Needs</w:t>
       </w:r>
@@ -8090,9 +10662,8 @@
       <w:pPr>
         <w:pStyle w:val="Heading2"/>
       </w:pPr>
-      <w:bookmarkStart w:id="81" w:name="_Toc101175616"/>
-      <w:r>
-        <w:lastRenderedPageBreak/>
+      <w:bookmarkStart w:id="81" w:name="_Toc101299644"/>
+      <w:r>
         <w:t>Staff Responsibilities</w:t>
       </w:r>
       <w:bookmarkEnd w:id="81"/>
@@ -8134,7 +10705,7 @@
       <w:pPr>
         <w:pStyle w:val="Heading2"/>
       </w:pPr>
-      <w:bookmarkStart w:id="82" w:name="_Toc101175617"/>
+      <w:bookmarkStart w:id="82" w:name="_Toc101299645"/>
       <w:r>
         <w:t>Risks and Mitigations</w:t>
       </w:r>
@@ -8144,7 +10715,7 @@
       <w:pPr>
         <w:pStyle w:val="Heading3"/>
       </w:pPr>
-      <w:bookmarkStart w:id="83" w:name="_Toc101175618"/>
+      <w:bookmarkStart w:id="83" w:name="_Toc101299646"/>
       <w:r>
         <w:t>Risks</w:t>
       </w:r>
@@ -8195,6 +10766,7 @@
         </w:numPr>
       </w:pPr>
       <w:r>
+        <w:lastRenderedPageBreak/>
         <w:t>Equipment and data loss may occur.</w:t>
       </w:r>
     </w:p>
@@ -8202,7 +10774,7 @@
       <w:pPr>
         <w:pStyle w:val="Heading3"/>
       </w:pPr>
-      <w:bookmarkStart w:id="84" w:name="_Toc101175619"/>
+      <w:bookmarkStart w:id="84" w:name="_Toc101299647"/>
       <w:r>
         <w:t>Mitigations</w:t>
       </w:r>
@@ -8260,7 +10832,7 @@
       <w:pPr>
         <w:pStyle w:val="Heading2"/>
       </w:pPr>
-      <w:bookmarkStart w:id="85" w:name="_Toc101175620"/>
+      <w:bookmarkStart w:id="85" w:name="_Toc101299648"/>
       <w:r>
         <w:t>Assumptions and Dependencies</w:t>
       </w:r>
@@ -8270,7 +10842,7 @@
       <w:pPr>
         <w:pStyle w:val="Heading3"/>
       </w:pPr>
-      <w:bookmarkStart w:id="86" w:name="_Toc101175621"/>
+      <w:bookmarkStart w:id="86" w:name="_Toc101299649"/>
       <w:r>
         <w:t>Assumptions</w:t>
       </w:r>
@@ -8316,7 +10888,7 @@
       <w:pPr>
         <w:pStyle w:val="Heading3"/>
       </w:pPr>
-      <w:bookmarkStart w:id="87" w:name="_Toc101175622"/>
+      <w:bookmarkStart w:id="87" w:name="_Toc101299650"/>
       <w:r>
         <w:t>Dependencies</w:t>
       </w:r>
@@ -8343,7 +10915,6 @@
         </w:numPr>
       </w:pPr>
       <w:r>
-        <w:lastRenderedPageBreak/>
         <w:t>A working development environment is required.</w:t>
       </w:r>
     </w:p>
@@ -8351,7 +10922,7 @@
       <w:pPr>
         <w:pStyle w:val="Heading2"/>
       </w:pPr>
-      <w:bookmarkStart w:id="88" w:name="_Toc101175623"/>
+      <w:bookmarkStart w:id="88" w:name="_Toc101299651"/>
       <w:r>
         <w:t>Approvals</w:t>
       </w:r>
@@ -8374,7 +10945,7 @@
         <w:pStyle w:val="Heading1"/>
       </w:pPr>
       <w:bookmarkStart w:id="89" w:name="_Toc101172272"/>
-      <w:bookmarkStart w:id="90" w:name="_Toc101175624"/>
+      <w:bookmarkStart w:id="90" w:name="_Toc101299652"/>
       <w:r>
         <w:t>Test Results</w:t>
       </w:r>
@@ -8394,8 +10965,9 @@
         <w:pStyle w:val="Heading1"/>
       </w:pPr>
       <w:bookmarkStart w:id="91" w:name="_Toc101172273"/>
-      <w:bookmarkStart w:id="92" w:name="_Toc101175625"/>
-      <w:r>
+      <w:bookmarkStart w:id="92" w:name="_Toc101299653"/>
+      <w:r>
+        <w:lastRenderedPageBreak/>
         <w:t>Challenges Overcome</w:t>
       </w:r>
       <w:bookmarkEnd w:id="91"/>
@@ -8410,7 +10982,15 @@
         <w:t xml:space="preserve"> in the language that offered the most functionality. </w:t>
       </w:r>
       <w:r>
-        <w:t>When researching, deciding between C++, C#, and Python was a main source of struggle, requiring me to weight the benefits and detriments of each language against one another. Python became my main language of implementation due to the flexibility of many of its libraries and the ease of programming it offered.</w:t>
+        <w:t xml:space="preserve">When researching, deciding between C++, C#, and Python was a main source of struggle, requiring me to weight the benefits and detriments of each language against one another. Python became my main language of implementation due to the flexibility of </w:t>
+      </w:r>
+      <w:proofErr w:type="gramStart"/>
+      <w:r>
+        <w:t>many</w:t>
+      </w:r>
+      <w:proofErr w:type="gramEnd"/>
+      <w:r>
+        <w:t xml:space="preserve"> of its libraries and the ease of programming it offered.</w:t>
       </w:r>
     </w:p>
     <w:p>
@@ -8427,18 +11007,33 @@
     </w:p>
     <w:p>
       <w:r>
-        <w:lastRenderedPageBreak/>
         <w:tab/>
         <w:t>The third challenge that I encountered was program to database interaction.</w:t>
       </w:r>
       <w:r>
-        <w:t xml:space="preserve"> Over the course of all my CSCI courses, I never once was able to interact directly with a database through  a program outside of a small introduction when utilizing PHP. </w:t>
+        <w:t xml:space="preserve"> Over the course of all my CSCI courses, I never once was able to interact directly with a database </w:t>
+      </w:r>
+      <w:proofErr w:type="gramStart"/>
+      <w:r>
+        <w:t>through  a</w:t>
+      </w:r>
+      <w:proofErr w:type="gramEnd"/>
+      <w:r>
+        <w:t xml:space="preserve"> program outside of a small introduction when utilizing PHP. </w:t>
       </w:r>
       <w:r>
         <w:t xml:space="preserve">This became a daunting task at first, but quickly was lessened when SQL commands became the main interaction method. </w:t>
       </w:r>
       <w:r>
-        <w:t xml:space="preserve">The small nuances of creating a database connection and closing it were very similar to file interaction, so the continued use of such a method became second nature </w:t>
+        <w:t xml:space="preserve">The small nuances of creating a database connection and closing it were </w:t>
+      </w:r>
+      <w:proofErr w:type="gramStart"/>
+      <w:r>
+        <w:t>very similar</w:t>
+      </w:r>
+      <w:proofErr w:type="gramEnd"/>
+      <w:r>
+        <w:t xml:space="preserve"> to file interaction, so the continued use of such a method became second nature </w:t>
       </w:r>
       <w:r>
         <w:t>as I utilized it</w:t>
@@ -8456,10 +11051,22 @@
         <w:t xml:space="preserve">I had never written any type of </w:t>
       </w:r>
       <w:r>
-        <w:t xml:space="preserve">program documentation beforehand, meaning that I had to essentially learn the method from scratch. </w:t>
-      </w:r>
-      <w:r>
-        <w:t>This provided a much needed insight into the business and customer side of program development, allowing me to truly see what program creation can look like in a business environment.</w:t>
+        <w:t xml:space="preserve">program documentation beforehand, </w:t>
+      </w:r>
+      <w:r>
+        <w:lastRenderedPageBreak/>
+        <w:t xml:space="preserve">meaning that I had to essentially learn the method from scratch. </w:t>
+      </w:r>
+      <w:r>
+        <w:t xml:space="preserve">This provided a </w:t>
+      </w:r>
+      <w:proofErr w:type="gramStart"/>
+      <w:r>
+        <w:t>much needed</w:t>
+      </w:r>
+      <w:proofErr w:type="gramEnd"/>
+      <w:r>
+        <w:t xml:space="preserve"> insight into the business and customer side of program development, allowing me to truly see what program creation can look like in a business environment.</w:t>
       </w:r>
     </w:p>
     <w:p>
@@ -8467,7 +11074,7 @@
         <w:pStyle w:val="Heading1"/>
       </w:pPr>
       <w:bookmarkStart w:id="93" w:name="_Toc101172274"/>
-      <w:bookmarkStart w:id="94" w:name="_Toc101175626"/>
+      <w:bookmarkStart w:id="94" w:name="_Toc101299654"/>
       <w:r>
         <w:t>Future Enhancements</w:t>
       </w:r>
@@ -8483,7 +11090,15 @@
         <w:t xml:space="preserve">The main issue that I came across was a way to interpret Dungeons and Dragons abilities and spells. </w:t>
       </w:r>
       <w:r>
-        <w:t>As a person, it is easy to read a Dungeons and Dragons spell (much like reading a book) and interpret the meaning behind how an interaction is to take place</w:t>
+        <w:t>As a person, it is easy to read a Dungeons and Dragons spell (</w:t>
+      </w:r>
+      <w:proofErr w:type="gramStart"/>
+      <w:r>
+        <w:t>much</w:t>
+      </w:r>
+      <w:proofErr w:type="gramEnd"/>
+      <w:r>
+        <w:t xml:space="preserve"> like reading a book) and interpret the meaning behind how an interaction is to take place</w:t>
       </w:r>
       <w:r>
         <w:t>; however, trying to programmatically interpret the same spell that requires human intuition to properly translate was much more difficult than I anticipated</w:t>
@@ -8494,9 +11109,16 @@
     </w:p>
     <w:p>
       <w:r>
-        <w:lastRenderedPageBreak/>
         <w:tab/>
-        <w:t xml:space="preserve">I wish to also fully implement a graphical user interface. </w:t>
+        <w:t xml:space="preserve">I wish to </w:t>
+      </w:r>
+      <w:proofErr w:type="gramStart"/>
+      <w:r>
+        <w:t>also fully implement a graphical user interface</w:t>
+      </w:r>
+      <w:proofErr w:type="gramEnd"/>
+      <w:r>
+        <w:t xml:space="preserve">. </w:t>
       </w:r>
       <w:r>
         <w:t xml:space="preserve">It was my original intent to implement a point-and-click user interface that fully utilized a mouse and visual buttons, but I opted to instead work on a </w:t>
@@ -8523,7 +11145,19 @@
         <w:t xml:space="preserve">Another implementation that I aspire to add is the ability for the program to be web hosted or allow for mobile device functionality. Because of the program’s usability in a tabletop RPG, the ability to allow this data to be accessed from multiple locations (or at least be more portable) would greatly improve the usefulness of the product overall. </w:t>
       </w:r>
       <w:r>
-        <w:t>It is not common that everyone carries a laptop everywhere they go, but most people have a phone on them in order to interact.</w:t>
+        <w:t xml:space="preserve">It is not common that </w:t>
+      </w:r>
+      <w:r>
+        <w:lastRenderedPageBreak/>
+        <w:t xml:space="preserve">everyone carries a laptop everywhere they go, but most people have a phone on them </w:t>
+      </w:r>
+      <w:proofErr w:type="gramStart"/>
+      <w:r>
+        <w:t>in order to</w:t>
+      </w:r>
+      <w:proofErr w:type="gramEnd"/>
+      <w:r>
+        <w:t xml:space="preserve"> interact.</w:t>
       </w:r>
       <w:r>
         <w:t xml:space="preserve"> This would allow users to connect to the internet with their phone and access the program there or have a local phone application to utilize only on their device.</w:t>
@@ -8543,15 +11177,20 @@
       <w:r>
         <w:t xml:space="preserve"> would be added. </w:t>
       </w:r>
-      <w:r>
-        <w:t>In order to keep the product functioning and professional, the need for code optimization and readability optimization is necessary</w:t>
+      <w:proofErr w:type="gramStart"/>
+      <w:r>
+        <w:t>In order to</w:t>
+      </w:r>
+      <w:proofErr w:type="gramEnd"/>
+      <w:r>
+        <w:t xml:space="preserve"> keep the product functioning and professional, the need for code optimization and readability optimization is necessary</w:t>
       </w:r>
       <w:r>
         <w:t>. This is especially true for this product, but the ideas can be applied to every software product.</w:t>
       </w:r>
     </w:p>
     <w:sectPr>
-      <w:headerReference w:type="default" r:id="rId8"/>
+      <w:headerReference w:type="default" r:id="rId30"/>
       <w:pgSz w:w="12240" w:h="15840"/>
       <w:pgMar w:top="1440" w:right="1440" w:bottom="1440" w:left="1440" w:header="720" w:footer="720" w:gutter="0"/>
       <w:cols w:space="720"/>
@@ -8726,6 +11365,118 @@
 <file path=word/numbering.xml><?xml version="1.0" encoding="utf-8"?>
 <w:numbering xmlns:wpc="http://schemas.microsoft.com/office/word/2010/wordprocessingCanvas" xmlns:cx="http://schemas.microsoft.com/office/drawing/2014/chartex" xmlns:cx1="http://schemas.microsoft.com/office/drawing/2015/9/8/chartex" xmlns:cx2="http://schemas.microsoft.com/office/drawing/2015/10/21/chartex" xmlns:cx3="http://schemas.microsoft.com/office/drawing/2016/5/9/chartex" xmlns:cx4="http://schemas.microsoft.com/office/drawing/2016/5/10/chartex" xmlns:cx5="http://schemas.microsoft.com/office/drawing/2016/5/11/chartex" xmlns:cx6="http://schemas.microsoft.com/office/drawing/2016/5/12/chartex" xmlns:cx7="http://schemas.microsoft.com/office/drawing/2016/5/13/chartex" xmlns:cx8="http://schemas.microsoft.com/office/drawing/2016/5/14/chartex" xmlns:mc="http://schemas.openxmlformats.org/markup-compatibility/2006" xmlns:aink="http://schemas.microsoft.com/office/drawing/2016/ink" xmlns:am3d="http://schemas.microsoft.com/office/drawing/2017/model3d" xmlns:o="urn:schemas-microsoft-com:office:office" xmlns:r="http://schemas.openxmlformats.org/officeDocument/2006/relationships" xmlns:m="http://schemas.openxmlformats.org/officeDocument/2006/math" xmlns:v="urn:schemas-microsoft-com:vml" xmlns:wp14="http://schemas.microsoft.com/office/word/2010/wordprocessingDrawing" xmlns:wp="http://schemas.openxmlformats.org/drawingml/2006/wordprocessingDrawing" xmlns:w10="urn:schemas-microsoft-com:office:word" xmlns:w="http://schemas.openxmlformats.org/wordprocessingml/2006/main" xmlns:w14="http://schemas.microsoft.com/office/word/2010/wordml" xmlns:w15="http://schemas.microsoft.com/office/word/2012/wordml" xmlns:w16cex="http://schemas.microsoft.com/office/word/2018/wordml/cex" xmlns:w16cid="http://schemas.microsoft.com/office/word/2016/wordml/cid" xmlns:w16="http://schemas.microsoft.com/office/word/2018/wordml" xmlns:w16sdtdh="http://schemas.microsoft.com/office/word/2020/wordml/sdtdatahash" xmlns:w16se="http://schemas.microsoft.com/office/word/2015/wordml/symex" xmlns:wpg="http://schemas.microsoft.com/office/word/2010/wordprocessingGroup" xmlns:wpi="http://schemas.microsoft.com/office/word/2010/wordprocessingInk" xmlns:wne="http://schemas.microsoft.com/office/word/2006/wordml" xmlns:wps="http://schemas.microsoft.com/office/word/2010/wordprocessingShape" mc:Ignorable="w14 w15 w16se w16cid w16 w16cex w16sdtdh wp14">
   <w:abstractNum w:abstractNumId="0" w15:restartNumberingAfterBreak="0">
+    <w:nsid w:val="0E783A6C"/>
+    <w:multiLevelType w:val="hybridMultilevel"/>
+    <w:tmpl w:val="F24E20EE"/>
+    <w:lvl w:ilvl="0" w:tplc="9E745778">
+      <w:numFmt w:val="bullet"/>
+      <w:lvlText w:val="-"/>
+      <w:lvlJc w:val="left"/>
+      <w:pPr>
+        <w:ind w:left="720" w:hanging="360"/>
+      </w:pPr>
+      <w:rPr>
+        <w:rFonts w:ascii="Times New Roman" w:eastAsiaTheme="minorHAnsi" w:hAnsi="Times New Roman" w:cs="Times New Roman" w:hint="default"/>
+      </w:rPr>
+    </w:lvl>
+    <w:lvl w:ilvl="1" w:tplc="04090003" w:tentative="1">
+      <w:start w:val="1"/>
+      <w:numFmt w:val="bullet"/>
+      <w:lvlText w:val="o"/>
+      <w:lvlJc w:val="left"/>
+      <w:pPr>
+        <w:ind w:left="1440" w:hanging="360"/>
+      </w:pPr>
+      <w:rPr>
+        <w:rFonts w:ascii="Courier New" w:hAnsi="Courier New" w:cs="Courier New" w:hint="default"/>
+      </w:rPr>
+    </w:lvl>
+    <w:lvl w:ilvl="2" w:tplc="04090005" w:tentative="1">
+      <w:start w:val="1"/>
+      <w:numFmt w:val="bullet"/>
+      <w:lvlText w:val=""/>
+      <w:lvlJc w:val="left"/>
+      <w:pPr>
+        <w:ind w:left="2160" w:hanging="360"/>
+      </w:pPr>
+      <w:rPr>
+        <w:rFonts w:ascii="Wingdings" w:hAnsi="Wingdings" w:hint="default"/>
+      </w:rPr>
+    </w:lvl>
+    <w:lvl w:ilvl="3" w:tplc="04090001" w:tentative="1">
+      <w:start w:val="1"/>
+      <w:numFmt w:val="bullet"/>
+      <w:lvlText w:val=""/>
+      <w:lvlJc w:val="left"/>
+      <w:pPr>
+        <w:ind w:left="2880" w:hanging="360"/>
+      </w:pPr>
+      <w:rPr>
+        <w:rFonts w:ascii="Symbol" w:hAnsi="Symbol" w:hint="default"/>
+      </w:rPr>
+    </w:lvl>
+    <w:lvl w:ilvl="4" w:tplc="04090003" w:tentative="1">
+      <w:start w:val="1"/>
+      <w:numFmt w:val="bullet"/>
+      <w:lvlText w:val="o"/>
+      <w:lvlJc w:val="left"/>
+      <w:pPr>
+        <w:ind w:left="3600" w:hanging="360"/>
+      </w:pPr>
+      <w:rPr>
+        <w:rFonts w:ascii="Courier New" w:hAnsi="Courier New" w:cs="Courier New" w:hint="default"/>
+      </w:rPr>
+    </w:lvl>
+    <w:lvl w:ilvl="5" w:tplc="04090005" w:tentative="1">
+      <w:start w:val="1"/>
+      <w:numFmt w:val="bullet"/>
+      <w:lvlText w:val=""/>
+      <w:lvlJc w:val="left"/>
+      <w:pPr>
+        <w:ind w:left="4320" w:hanging="360"/>
+      </w:pPr>
+      <w:rPr>
+        <w:rFonts w:ascii="Wingdings" w:hAnsi="Wingdings" w:hint="default"/>
+      </w:rPr>
+    </w:lvl>
+    <w:lvl w:ilvl="6" w:tplc="04090001" w:tentative="1">
+      <w:start w:val="1"/>
+      <w:numFmt w:val="bullet"/>
+      <w:lvlText w:val=""/>
+      <w:lvlJc w:val="left"/>
+      <w:pPr>
+        <w:ind w:left="5040" w:hanging="360"/>
+      </w:pPr>
+      <w:rPr>
+        <w:rFonts w:ascii="Symbol" w:hAnsi="Symbol" w:hint="default"/>
+      </w:rPr>
+    </w:lvl>
+    <w:lvl w:ilvl="7" w:tplc="04090003" w:tentative="1">
+      <w:start w:val="1"/>
+      <w:numFmt w:val="bullet"/>
+      <w:lvlText w:val="o"/>
+      <w:lvlJc w:val="left"/>
+      <w:pPr>
+        <w:ind w:left="5760" w:hanging="360"/>
+      </w:pPr>
+      <w:rPr>
+        <w:rFonts w:ascii="Courier New" w:hAnsi="Courier New" w:cs="Courier New" w:hint="default"/>
+      </w:rPr>
+    </w:lvl>
+    <w:lvl w:ilvl="8" w:tplc="04090005" w:tentative="1">
+      <w:start w:val="1"/>
+      <w:numFmt w:val="bullet"/>
+      <w:lvlText w:val=""/>
+      <w:lvlJc w:val="left"/>
+      <w:pPr>
+        <w:ind w:left="6480" w:hanging="360"/>
+      </w:pPr>
+      <w:rPr>
+        <w:rFonts w:ascii="Wingdings" w:hAnsi="Wingdings" w:hint="default"/>
+      </w:rPr>
+    </w:lvl>
+  </w:abstractNum>
+  <w:abstractNum w:abstractNumId="1" w15:restartNumberingAfterBreak="0">
     <w:nsid w:val="19D417B5"/>
     <w:multiLevelType w:val="hybridMultilevel"/>
     <w:tmpl w:val="21E255EE"/>
@@ -8838,7 +11589,7 @@
       </w:rPr>
     </w:lvl>
   </w:abstractNum>
-  <w:abstractNum w:abstractNumId="1" w15:restartNumberingAfterBreak="0">
+  <w:abstractNum w:abstractNumId="2" w15:restartNumberingAfterBreak="0">
     <w:nsid w:val="1B0426AE"/>
     <w:multiLevelType w:val="hybridMultilevel"/>
     <w:tmpl w:val="43F0D706"/>
@@ -8951,7 +11702,7 @@
       </w:rPr>
     </w:lvl>
   </w:abstractNum>
-  <w:abstractNum w:abstractNumId="2" w15:restartNumberingAfterBreak="0">
+  <w:abstractNum w:abstractNumId="3" w15:restartNumberingAfterBreak="0">
     <w:nsid w:val="1ED17334"/>
     <w:multiLevelType w:val="hybridMultilevel"/>
     <w:tmpl w:val="09BCE61A"/>
@@ -9063,7 +11814,231 @@
       </w:rPr>
     </w:lvl>
   </w:abstractNum>
-  <w:abstractNum w:abstractNumId="3" w15:restartNumberingAfterBreak="0">
+  <w:abstractNum w:abstractNumId="4" w15:restartNumberingAfterBreak="0">
+    <w:nsid w:val="49156134"/>
+    <w:multiLevelType w:val="hybridMultilevel"/>
+    <w:tmpl w:val="A8124080"/>
+    <w:lvl w:ilvl="0" w:tplc="9E745778">
+      <w:numFmt w:val="bullet"/>
+      <w:lvlText w:val="-"/>
+      <w:lvlJc w:val="left"/>
+      <w:pPr>
+        <w:ind w:left="720" w:hanging="360"/>
+      </w:pPr>
+      <w:rPr>
+        <w:rFonts w:ascii="Times New Roman" w:eastAsiaTheme="minorHAnsi" w:hAnsi="Times New Roman" w:cs="Times New Roman" w:hint="default"/>
+      </w:rPr>
+    </w:lvl>
+    <w:lvl w:ilvl="1" w:tplc="04090003" w:tentative="1">
+      <w:start w:val="1"/>
+      <w:numFmt w:val="bullet"/>
+      <w:lvlText w:val="o"/>
+      <w:lvlJc w:val="left"/>
+      <w:pPr>
+        <w:ind w:left="1440" w:hanging="360"/>
+      </w:pPr>
+      <w:rPr>
+        <w:rFonts w:ascii="Courier New" w:hAnsi="Courier New" w:cs="Courier New" w:hint="default"/>
+      </w:rPr>
+    </w:lvl>
+    <w:lvl w:ilvl="2" w:tplc="04090005" w:tentative="1">
+      <w:start w:val="1"/>
+      <w:numFmt w:val="bullet"/>
+      <w:lvlText w:val=""/>
+      <w:lvlJc w:val="left"/>
+      <w:pPr>
+        <w:ind w:left="2160" w:hanging="360"/>
+      </w:pPr>
+      <w:rPr>
+        <w:rFonts w:ascii="Wingdings" w:hAnsi="Wingdings" w:hint="default"/>
+      </w:rPr>
+    </w:lvl>
+    <w:lvl w:ilvl="3" w:tplc="04090001" w:tentative="1">
+      <w:start w:val="1"/>
+      <w:numFmt w:val="bullet"/>
+      <w:lvlText w:val=""/>
+      <w:lvlJc w:val="left"/>
+      <w:pPr>
+        <w:ind w:left="2880" w:hanging="360"/>
+      </w:pPr>
+      <w:rPr>
+        <w:rFonts w:ascii="Symbol" w:hAnsi="Symbol" w:hint="default"/>
+      </w:rPr>
+    </w:lvl>
+    <w:lvl w:ilvl="4" w:tplc="04090003" w:tentative="1">
+      <w:start w:val="1"/>
+      <w:numFmt w:val="bullet"/>
+      <w:lvlText w:val="o"/>
+      <w:lvlJc w:val="left"/>
+      <w:pPr>
+        <w:ind w:left="3600" w:hanging="360"/>
+      </w:pPr>
+      <w:rPr>
+        <w:rFonts w:ascii="Courier New" w:hAnsi="Courier New" w:cs="Courier New" w:hint="default"/>
+      </w:rPr>
+    </w:lvl>
+    <w:lvl w:ilvl="5" w:tplc="04090005" w:tentative="1">
+      <w:start w:val="1"/>
+      <w:numFmt w:val="bullet"/>
+      <w:lvlText w:val=""/>
+      <w:lvlJc w:val="left"/>
+      <w:pPr>
+        <w:ind w:left="4320" w:hanging="360"/>
+      </w:pPr>
+      <w:rPr>
+        <w:rFonts w:ascii="Wingdings" w:hAnsi="Wingdings" w:hint="default"/>
+      </w:rPr>
+    </w:lvl>
+    <w:lvl w:ilvl="6" w:tplc="04090001" w:tentative="1">
+      <w:start w:val="1"/>
+      <w:numFmt w:val="bullet"/>
+      <w:lvlText w:val=""/>
+      <w:lvlJc w:val="left"/>
+      <w:pPr>
+        <w:ind w:left="5040" w:hanging="360"/>
+      </w:pPr>
+      <w:rPr>
+        <w:rFonts w:ascii="Symbol" w:hAnsi="Symbol" w:hint="default"/>
+      </w:rPr>
+    </w:lvl>
+    <w:lvl w:ilvl="7" w:tplc="04090003" w:tentative="1">
+      <w:start w:val="1"/>
+      <w:numFmt w:val="bullet"/>
+      <w:lvlText w:val="o"/>
+      <w:lvlJc w:val="left"/>
+      <w:pPr>
+        <w:ind w:left="5760" w:hanging="360"/>
+      </w:pPr>
+      <w:rPr>
+        <w:rFonts w:ascii="Courier New" w:hAnsi="Courier New" w:cs="Courier New" w:hint="default"/>
+      </w:rPr>
+    </w:lvl>
+    <w:lvl w:ilvl="8" w:tplc="04090005" w:tentative="1">
+      <w:start w:val="1"/>
+      <w:numFmt w:val="bullet"/>
+      <w:lvlText w:val=""/>
+      <w:lvlJc w:val="left"/>
+      <w:pPr>
+        <w:ind w:left="6480" w:hanging="360"/>
+      </w:pPr>
+      <w:rPr>
+        <w:rFonts w:ascii="Wingdings" w:hAnsi="Wingdings" w:hint="default"/>
+      </w:rPr>
+    </w:lvl>
+  </w:abstractNum>
+  <w:abstractNum w:abstractNumId="5" w15:restartNumberingAfterBreak="0">
+    <w:nsid w:val="500937E7"/>
+    <w:multiLevelType w:val="hybridMultilevel"/>
+    <w:tmpl w:val="390A92BC"/>
+    <w:lvl w:ilvl="0" w:tplc="82E88E5E">
+      <w:numFmt w:val="bullet"/>
+      <w:lvlText w:val="-"/>
+      <w:lvlJc w:val="left"/>
+      <w:pPr>
+        <w:ind w:left="720" w:hanging="360"/>
+      </w:pPr>
+      <w:rPr>
+        <w:rFonts w:ascii="Times New Roman" w:eastAsiaTheme="minorHAnsi" w:hAnsi="Times New Roman" w:cs="Times New Roman" w:hint="default"/>
+      </w:rPr>
+    </w:lvl>
+    <w:lvl w:ilvl="1" w:tplc="04090003" w:tentative="1">
+      <w:start w:val="1"/>
+      <w:numFmt w:val="bullet"/>
+      <w:lvlText w:val="o"/>
+      <w:lvlJc w:val="left"/>
+      <w:pPr>
+        <w:ind w:left="1440" w:hanging="360"/>
+      </w:pPr>
+      <w:rPr>
+        <w:rFonts w:ascii="Courier New" w:hAnsi="Courier New" w:cs="Courier New" w:hint="default"/>
+      </w:rPr>
+    </w:lvl>
+    <w:lvl w:ilvl="2" w:tplc="04090005" w:tentative="1">
+      <w:start w:val="1"/>
+      <w:numFmt w:val="bullet"/>
+      <w:lvlText w:val=""/>
+      <w:lvlJc w:val="left"/>
+      <w:pPr>
+        <w:ind w:left="2160" w:hanging="360"/>
+      </w:pPr>
+      <w:rPr>
+        <w:rFonts w:ascii="Wingdings" w:hAnsi="Wingdings" w:hint="default"/>
+      </w:rPr>
+    </w:lvl>
+    <w:lvl w:ilvl="3" w:tplc="04090001" w:tentative="1">
+      <w:start w:val="1"/>
+      <w:numFmt w:val="bullet"/>
+      <w:lvlText w:val=""/>
+      <w:lvlJc w:val="left"/>
+      <w:pPr>
+        <w:ind w:left="2880" w:hanging="360"/>
+      </w:pPr>
+      <w:rPr>
+        <w:rFonts w:ascii="Symbol" w:hAnsi="Symbol" w:hint="default"/>
+      </w:rPr>
+    </w:lvl>
+    <w:lvl w:ilvl="4" w:tplc="04090003" w:tentative="1">
+      <w:start w:val="1"/>
+      <w:numFmt w:val="bullet"/>
+      <w:lvlText w:val="o"/>
+      <w:lvlJc w:val="left"/>
+      <w:pPr>
+        <w:ind w:left="3600" w:hanging="360"/>
+      </w:pPr>
+      <w:rPr>
+        <w:rFonts w:ascii="Courier New" w:hAnsi="Courier New" w:cs="Courier New" w:hint="default"/>
+      </w:rPr>
+    </w:lvl>
+    <w:lvl w:ilvl="5" w:tplc="04090005" w:tentative="1">
+      <w:start w:val="1"/>
+      <w:numFmt w:val="bullet"/>
+      <w:lvlText w:val=""/>
+      <w:lvlJc w:val="left"/>
+      <w:pPr>
+        <w:ind w:left="4320" w:hanging="360"/>
+      </w:pPr>
+      <w:rPr>
+        <w:rFonts w:ascii="Wingdings" w:hAnsi="Wingdings" w:hint="default"/>
+      </w:rPr>
+    </w:lvl>
+    <w:lvl w:ilvl="6" w:tplc="04090001" w:tentative="1">
+      <w:start w:val="1"/>
+      <w:numFmt w:val="bullet"/>
+      <w:lvlText w:val=""/>
+      <w:lvlJc w:val="left"/>
+      <w:pPr>
+        <w:ind w:left="5040" w:hanging="360"/>
+      </w:pPr>
+      <w:rPr>
+        <w:rFonts w:ascii="Symbol" w:hAnsi="Symbol" w:hint="default"/>
+      </w:rPr>
+    </w:lvl>
+    <w:lvl w:ilvl="7" w:tplc="04090003" w:tentative="1">
+      <w:start w:val="1"/>
+      <w:numFmt w:val="bullet"/>
+      <w:lvlText w:val="o"/>
+      <w:lvlJc w:val="left"/>
+      <w:pPr>
+        <w:ind w:left="5760" w:hanging="360"/>
+      </w:pPr>
+      <w:rPr>
+        <w:rFonts w:ascii="Courier New" w:hAnsi="Courier New" w:cs="Courier New" w:hint="default"/>
+      </w:rPr>
+    </w:lvl>
+    <w:lvl w:ilvl="8" w:tplc="04090005" w:tentative="1">
+      <w:start w:val="1"/>
+      <w:numFmt w:val="bullet"/>
+      <w:lvlText w:val=""/>
+      <w:lvlJc w:val="left"/>
+      <w:pPr>
+        <w:ind w:left="6480" w:hanging="360"/>
+      </w:pPr>
+      <w:rPr>
+        <w:rFonts w:ascii="Wingdings" w:hAnsi="Wingdings" w:hint="default"/>
+      </w:rPr>
+    </w:lvl>
+  </w:abstractNum>
+  <w:abstractNum w:abstractNumId="6" w15:restartNumberingAfterBreak="0">
     <w:nsid w:val="538B417B"/>
     <w:multiLevelType w:val="multilevel"/>
     <w:tmpl w:val="7C0A2D30"/>
@@ -9172,7 +12147,7 @@
       </w:pPr>
     </w:lvl>
   </w:abstractNum>
-  <w:abstractNum w:abstractNumId="4" w15:restartNumberingAfterBreak="0">
+  <w:abstractNum w:abstractNumId="7" w15:restartNumberingAfterBreak="0">
     <w:nsid w:val="55C64CEC"/>
     <w:multiLevelType w:val="hybridMultilevel"/>
     <w:tmpl w:val="68C8530E"/>
@@ -9259,19 +12234,28 @@
     </w:lvl>
   </w:abstractNum>
   <w:num w:numId="1" w16cid:durableId="1855072678">
+    <w:abstractNumId w:val="6"/>
+  </w:num>
+  <w:num w:numId="2" w16cid:durableId="578254696">
+    <w:abstractNumId w:val="2"/>
+  </w:num>
+  <w:num w:numId="3" w16cid:durableId="1707095669">
+    <w:abstractNumId w:val="7"/>
+  </w:num>
+  <w:num w:numId="4" w16cid:durableId="772483838">
     <w:abstractNumId w:val="3"/>
   </w:num>
-  <w:num w:numId="2" w16cid:durableId="578254696">
+  <w:num w:numId="5" w16cid:durableId="724722457">
     <w:abstractNumId w:val="1"/>
   </w:num>
-  <w:num w:numId="3" w16cid:durableId="1707095669">
+  <w:num w:numId="6" w16cid:durableId="1338730171">
+    <w:abstractNumId w:val="0"/>
+  </w:num>
+  <w:num w:numId="7" w16cid:durableId="1679194205">
     <w:abstractNumId w:val="4"/>
   </w:num>
-  <w:num w:numId="4" w16cid:durableId="772483838">
-    <w:abstractNumId w:val="2"/>
-  </w:num>
-  <w:num w:numId="5" w16cid:durableId="724722457">
-    <w:abstractNumId w:val="0"/>
+  <w:num w:numId="8" w16cid:durableId="111945932">
+    <w:abstractNumId w:val="5"/>
   </w:num>
 </w:numbering>
 </file>
@@ -9448,7 +12432,7 @@
     <w:lsdException w:name="Table Web 2" w:semiHidden="1" w:unhideWhenUsed="1"/>
     <w:lsdException w:name="Table Web 3" w:semiHidden="1" w:unhideWhenUsed="1"/>
     <w:lsdException w:name="Balloon Text" w:semiHidden="1" w:unhideWhenUsed="1"/>
-    <w:lsdException w:name="Table Grid" w:uiPriority="59"/>
+    <w:lsdException w:name="Table Grid" w:uiPriority="39"/>
     <w:lsdException w:name="Table Theme" w:semiHidden="1" w:unhideWhenUsed="1"/>
     <w:lsdException w:name="Placeholder Text" w:semiHidden="1"/>
     <w:lsdException w:name="No Spacing" w:uiPriority="1" w:qFormat="1"/>
@@ -9750,6 +12734,7 @@
   <w:style w:type="character" w:default="1" w:styleId="DefaultParagraphFont">
     <w:name w:val="Default Paragraph Font"/>
     <w:uiPriority w:val="1"/>
+    <w:semiHidden/>
     <w:unhideWhenUsed/>
   </w:style>
   <w:style w:type="table" w:default="1" w:styleId="TableNormal">
@@ -10095,6 +13080,48 @@
       <w:szCs w:val="20"/>
     </w:rPr>
   </w:style>
+  <w:style w:type="paragraph" w:styleId="Caption">
+    <w:name w:val="caption"/>
+    <w:basedOn w:val="Normal"/>
+    <w:next w:val="Normal"/>
+    <w:uiPriority w:val="35"/>
+    <w:unhideWhenUsed/>
+    <w:qFormat/>
+    <w:rsid w:val="00103D59"/>
+    <w:pPr>
+      <w:spacing w:after="200" w:line="240" w:lineRule="auto"/>
+    </w:pPr>
+    <w:rPr>
+      <w:i/>
+      <w:iCs/>
+      <w:color w:val="1F497D" w:themeColor="text2"/>
+      <w:sz w:val="18"/>
+      <w:szCs w:val="18"/>
+    </w:rPr>
+  </w:style>
+  <w:style w:type="table" w:styleId="TableGrid">
+    <w:name w:val="Table Grid"/>
+    <w:basedOn w:val="TableNormal"/>
+    <w:uiPriority w:val="39"/>
+    <w:rsid w:val="008D74E1"/>
+    <w:pPr>
+      <w:spacing w:after="0" w:line="240" w:lineRule="auto"/>
+    </w:pPr>
+    <w:rPr>
+      <w:rFonts w:ascii="Times New Roman" w:hAnsi="Times New Roman" w:cs="Times New Roman"/>
+      <w:sz w:val="24"/>
+    </w:rPr>
+    <w:tblPr>
+      <w:tblBorders>
+        <w:top w:val="single" w:sz="4" w:space="0" w:color="auto"/>
+        <w:left w:val="single" w:sz="4" w:space="0" w:color="auto"/>
+        <w:bottom w:val="single" w:sz="4" w:space="0" w:color="auto"/>
+        <w:right w:val="single" w:sz="4" w:space="0" w:color="auto"/>
+        <w:insideH w:val="single" w:sz="4" w:space="0" w:color="auto"/>
+        <w:insideV w:val="single" w:sz="4" w:space="0" w:color="auto"/>
+      </w:tblBorders>
+    </w:tblPr>
+  </w:style>
 </w:styles>
 </file>
 
